--- a/Documents/CS513_DataCleaning_Project_Report.docx
+++ b/Documents/CS513_DataCleaning_Project_Report.docx
@@ -509,15 +509,7 @@
                                           <w:sz w:val="26"/>
                                           <w:szCs w:val="26"/>
                                         </w:rPr>
-                                        <w:t>Rohit Bans</w:t>
-                                      </w:r>
-                                      <w:r>
-                                        <w:rPr>
-                                          <w:color w:val="0D0D0D" w:themeColor="text1" w:themeTint="F2"/>
-                                          <w:sz w:val="26"/>
-                                          <w:szCs w:val="26"/>
-                                        </w:rPr>
-                                        <w:t>al</w:t>
+                                        <w:t>Rohit Bansal</w:t>
                                       </w:r>
                                     </w:p>
                                     <w:p>
@@ -951,15 +943,7 @@
                                     <w:sz w:val="26"/>
                                     <w:szCs w:val="26"/>
                                   </w:rPr>
-                                  <w:t>Rohit Bans</w:t>
-                                </w:r>
-                                <w:r>
-                                  <w:rPr>
-                                    <w:color w:val="0D0D0D" w:themeColor="text1" w:themeTint="F2"/>
-                                    <w:sz w:val="26"/>
-                                    <w:szCs w:val="26"/>
-                                  </w:rPr>
-                                  <w:t>al</w:t>
+                                  <w:t>Rohit Bansal</w:t>
                                 </w:r>
                               </w:p>
                               <w:p>
@@ -1036,6 +1020,12 @@
     </w:p>
     <w:sdt>
       <w:sdtPr>
+        <w:rPr>
+          <w:rFonts w:asciiTheme="minorHAnsi" w:eastAsiaTheme="minorHAnsi" w:hAnsiTheme="minorHAnsi" w:cstheme="minorBidi"/>
+          <w:color w:val="auto"/>
+          <w:sz w:val="22"/>
+          <w:szCs w:val="22"/>
+        </w:rPr>
         <w:id w:val="-1900360389"/>
         <w:docPartObj>
           <w:docPartGallery w:val="Table of Contents"/>
@@ -1044,13 +1034,9 @@
       </w:sdtPr>
       <w:sdtEndPr>
         <w:rPr>
-          <w:rFonts w:asciiTheme="minorHAnsi" w:eastAsiaTheme="minorHAnsi" w:hAnsiTheme="minorHAnsi" w:cstheme="minorBidi"/>
           <w:b/>
           <w:bCs/>
           <w:noProof/>
-          <w:color w:val="auto"/>
-          <w:sz w:val="22"/>
-          <w:szCs w:val="22"/>
         </w:rPr>
       </w:sdtEndPr>
       <w:sdtContent>
@@ -1059,12 +1045,7 @@
             <w:pStyle w:val="TOCHeading"/>
           </w:pPr>
           <w:r>
-            <w:t xml:space="preserve">Table </w:t>
-          </w:r>
-          <w:bookmarkStart w:id="0" w:name="_GoBack"/>
-          <w:bookmarkEnd w:id="0"/>
-          <w:r>
-            <w:t>of Contents</w:t>
+            <w:t>Table of Contents</w:t>
           </w:r>
         </w:p>
         <w:p>
@@ -1102,7 +1083,7 @@
             </w:rPr>
             <w:fldChar w:fldCharType="separate"/>
           </w:r>
-          <w:hyperlink w:anchor="_Toc531945366" w:history="1">
+          <w:hyperlink w:anchor="_Toc531959100" w:history="1">
             <w:r>
               <w:rPr>
                 <w:rStyle w:val="Hyperlink"/>
@@ -1129,7 +1110,7 @@
                 <w:noProof/>
                 <w:webHidden/>
               </w:rPr>
-              <w:instrText xml:space="preserve"> PAGEREF _Toc531945366 \h </w:instrText>
+              <w:instrText xml:space="preserve"> PAGEREF _Toc531959100 \h </w:instrText>
             </w:r>
             <w:r>
               <w:rPr>
@@ -1171,13 +1152,13 @@
               <w:noProof/>
             </w:rPr>
           </w:pPr>
-          <w:hyperlink w:anchor="_Toc531945367" w:history="1">
+          <w:hyperlink w:anchor="_Toc531959101" w:history="1">
             <w:r>
               <w:rPr>
                 <w:rStyle w:val="Hyperlink"/>
                 <w:noProof/>
               </w:rPr>
-              <w:t>Overview and initial assessment</w:t>
+              <w:t>Initial assessment</w:t>
             </w:r>
             <w:r>
               <w:rPr>
@@ -1198,7 +1179,7 @@
                 <w:noProof/>
                 <w:webHidden/>
               </w:rPr>
-              <w:instrText xml:space="preserve"> PAGEREF _Toc531945367 \h </w:instrText>
+              <w:instrText xml:space="preserve"> PAGEREF _Toc531959101 \h </w:instrText>
             </w:r>
             <w:r>
               <w:rPr>
@@ -1240,13 +1221,13 @@
               <w:noProof/>
             </w:rPr>
           </w:pPr>
-          <w:hyperlink w:anchor="_Toc531945368" w:history="1">
+          <w:hyperlink w:anchor="_Toc531959102" w:history="1">
             <w:r>
               <w:rPr>
                 <w:rStyle w:val="Hyperlink"/>
                 <w:noProof/>
               </w:rPr>
-              <w:t>Structure &amp; content of the dataset</w:t>
+              <w:t>Structure Summary:</w:t>
             </w:r>
             <w:r>
               <w:rPr>
@@ -1267,7 +1248,7 @@
                 <w:noProof/>
                 <w:webHidden/>
               </w:rPr>
-              <w:instrText xml:space="preserve"> PAGEREF _Toc531945368 \h </w:instrText>
+              <w:instrText xml:space="preserve"> PAGEREF _Toc531959102 \h </w:instrText>
             </w:r>
             <w:r>
               <w:rPr>
@@ -1287,7 +1268,7 @@
                 <w:noProof/>
                 <w:webHidden/>
               </w:rPr>
-              <w:t>2</w:t>
+              <w:t>4</w:t>
             </w:r>
             <w:r>
               <w:rPr>
@@ -1309,7 +1290,7 @@
               <w:noProof/>
             </w:rPr>
           </w:pPr>
-          <w:hyperlink w:anchor="_Toc531945369" w:history="1">
+          <w:hyperlink w:anchor="_Toc531959103" w:history="1">
             <w:r>
               <w:rPr>
                 <w:rStyle w:val="Hyperlink"/>
@@ -1336,7 +1317,7 @@
                 <w:noProof/>
                 <w:webHidden/>
               </w:rPr>
-              <w:instrText xml:space="preserve"> PAGEREF _Toc531945369 \h </w:instrText>
+              <w:instrText xml:space="preserve"> PAGEREF _Toc531959103 \h </w:instrText>
             </w:r>
             <w:r>
               <w:rPr>
@@ -1356,7 +1337,7 @@
                 <w:noProof/>
                 <w:webHidden/>
               </w:rPr>
-              <w:t>2</w:t>
+              <w:t>4</w:t>
             </w:r>
             <w:r>
               <w:rPr>
@@ -1378,7 +1359,7 @@
               <w:noProof/>
             </w:rPr>
           </w:pPr>
-          <w:hyperlink w:anchor="_Toc531945370" w:history="1">
+          <w:hyperlink w:anchor="_Toc531959104" w:history="1">
             <w:r>
               <w:rPr>
                 <w:rStyle w:val="Hyperlink"/>
@@ -1405,7 +1386,7 @@
                 <w:noProof/>
                 <w:webHidden/>
               </w:rPr>
-              <w:instrText xml:space="preserve"> PAGEREF _Toc531945370 \h </w:instrText>
+              <w:instrText xml:space="preserve"> PAGEREF _Toc531959104 \h </w:instrText>
             </w:r>
             <w:r>
               <w:rPr>
@@ -1425,7 +1406,7 @@
                 <w:noProof/>
                 <w:webHidden/>
               </w:rPr>
-              <w:t>3</w:t>
+              <w:t>5</w:t>
             </w:r>
             <w:r>
               <w:rPr>
@@ -1447,7 +1428,7 @@
               <w:noProof/>
             </w:rPr>
           </w:pPr>
-          <w:hyperlink w:anchor="_Toc531945371" w:history="1">
+          <w:hyperlink w:anchor="_Toc531959105" w:history="1">
             <w:r>
               <w:rPr>
                 <w:rStyle w:val="Hyperlink"/>
@@ -1474,7 +1455,7 @@
                 <w:noProof/>
                 <w:webHidden/>
               </w:rPr>
-              <w:instrText xml:space="preserve"> PAGEREF _Toc531945371 \h </w:instrText>
+              <w:instrText xml:space="preserve"> PAGEREF _Toc531959105 \h </w:instrText>
             </w:r>
             <w:r>
               <w:rPr>
@@ -1494,7 +1475,7 @@
                 <w:noProof/>
                 <w:webHidden/>
               </w:rPr>
-              <w:t>3</w:t>
+              <w:t>5</w:t>
             </w:r>
             <w:r>
               <w:rPr>
@@ -1516,13 +1497,13 @@
               <w:noProof/>
             </w:rPr>
           </w:pPr>
-          <w:hyperlink w:anchor="_Toc531945372" w:history="1">
+          <w:hyperlink w:anchor="_Toc531959106" w:history="1">
             <w:r>
               <w:rPr>
                 <w:rStyle w:val="Hyperlink"/>
                 <w:noProof/>
               </w:rPr>
-              <w:t>Data cleaning with OpenRefine &amp; Python</w:t>
+              <w:t>Data cleaning process</w:t>
             </w:r>
             <w:r>
               <w:rPr>
@@ -1543,7 +1524,7 @@
                 <w:noProof/>
                 <w:webHidden/>
               </w:rPr>
-              <w:instrText xml:space="preserve"> PAGEREF _Toc531945372 \h </w:instrText>
+              <w:instrText xml:space="preserve"> PAGEREF _Toc531959106 \h </w:instrText>
             </w:r>
             <w:r>
               <w:rPr>
@@ -1563,7 +1544,7 @@
                 <w:noProof/>
                 <w:webHidden/>
               </w:rPr>
-              <w:t>3</w:t>
+              <w:t>6</w:t>
             </w:r>
             <w:r>
               <w:rPr>
@@ -1585,13 +1566,13 @@
               <w:noProof/>
             </w:rPr>
           </w:pPr>
-          <w:hyperlink w:anchor="_Toc531945373" w:history="1">
+          <w:hyperlink w:anchor="_Toc531959107" w:history="1">
             <w:r>
               <w:rPr>
                 <w:rStyle w:val="Hyperlink"/>
                 <w:noProof/>
               </w:rPr>
-              <w:t>Menu.csv</w:t>
+              <w:t>Step1: Python Script</w:t>
             </w:r>
             <w:r>
               <w:rPr>
@@ -1612,7 +1593,7 @@
                 <w:noProof/>
                 <w:webHidden/>
               </w:rPr>
-              <w:instrText xml:space="preserve"> PAGEREF _Toc531945373 \h </w:instrText>
+              <w:instrText xml:space="preserve"> PAGEREF _Toc531959107 \h </w:instrText>
             </w:r>
             <w:r>
               <w:rPr>
@@ -1632,7 +1613,7 @@
                 <w:noProof/>
                 <w:webHidden/>
               </w:rPr>
-              <w:t>3</w:t>
+              <w:t>6</w:t>
             </w:r>
             <w:r>
               <w:rPr>
@@ -1654,13 +1635,13 @@
               <w:noProof/>
             </w:rPr>
           </w:pPr>
-          <w:hyperlink w:anchor="_Toc531945374" w:history="1">
+          <w:hyperlink w:anchor="_Toc531959108" w:history="1">
             <w:r>
               <w:rPr>
                 <w:rStyle w:val="Hyperlink"/>
                 <w:noProof/>
               </w:rPr>
-              <w:t>Dish.csv</w:t>
+              <w:t>Step2: OpenRefine</w:t>
             </w:r>
             <w:r>
               <w:rPr>
@@ -1681,7 +1662,7 @@
                 <w:noProof/>
                 <w:webHidden/>
               </w:rPr>
-              <w:instrText xml:space="preserve"> PAGEREF _Toc531945374 \h </w:instrText>
+              <w:instrText xml:space="preserve"> PAGEREF _Toc531959108 \h </w:instrText>
             </w:r>
             <w:r>
               <w:rPr>
@@ -1701,7 +1682,7 @@
                 <w:noProof/>
                 <w:webHidden/>
               </w:rPr>
-              <w:t>11</w:t>
+              <w:t>7</w:t>
             </w:r>
             <w:r>
               <w:rPr>
@@ -1723,13 +1704,13 @@
               <w:noProof/>
             </w:rPr>
           </w:pPr>
-          <w:hyperlink w:anchor="_Toc531945375" w:history="1">
+          <w:hyperlink w:anchor="_Toc531959109" w:history="1">
             <w:r>
               <w:rPr>
                 <w:rStyle w:val="Hyperlink"/>
                 <w:noProof/>
               </w:rPr>
-              <w:t>MenuItem.csv</w:t>
+              <w:t>File: Menu.csv</w:t>
             </w:r>
             <w:r>
               <w:rPr>
@@ -1750,7 +1731,7 @@
                 <w:noProof/>
                 <w:webHidden/>
               </w:rPr>
-              <w:instrText xml:space="preserve"> PAGEREF _Toc531945375 \h </w:instrText>
+              <w:instrText xml:space="preserve"> PAGEREF _Toc531959109 \h </w:instrText>
             </w:r>
             <w:r>
               <w:rPr>
@@ -1770,7 +1751,7 @@
                 <w:noProof/>
                 <w:webHidden/>
               </w:rPr>
-              <w:t>13</w:t>
+              <w:t>7</w:t>
             </w:r>
             <w:r>
               <w:rPr>
@@ -1792,13 +1773,13 @@
               <w:noProof/>
             </w:rPr>
           </w:pPr>
-          <w:hyperlink w:anchor="_Toc531945376" w:history="1">
+          <w:hyperlink w:anchor="_Toc531959110" w:history="1">
             <w:r>
               <w:rPr>
                 <w:rStyle w:val="Hyperlink"/>
                 <w:noProof/>
               </w:rPr>
-              <w:t>MenuPage.csv</w:t>
+              <w:t>File: Dish.csv</w:t>
             </w:r>
             <w:r>
               <w:rPr>
@@ -1819,7 +1800,7 @@
                 <w:noProof/>
                 <w:webHidden/>
               </w:rPr>
-              <w:instrText xml:space="preserve"> PAGEREF _Toc531945376 \h </w:instrText>
+              <w:instrText xml:space="preserve"> PAGEREF _Toc531959110 \h </w:instrText>
             </w:r>
             <w:r>
               <w:rPr>
@@ -1839,7 +1820,7 @@
                 <w:noProof/>
                 <w:webHidden/>
               </w:rPr>
-              <w:t>13</w:t>
+              <w:t>15</w:t>
             </w:r>
             <w:r>
               <w:rPr>
@@ -1861,13 +1842,13 @@
               <w:noProof/>
             </w:rPr>
           </w:pPr>
-          <w:hyperlink w:anchor="_Toc531945377" w:history="1">
+          <w:hyperlink w:anchor="_Toc531959111" w:history="1">
             <w:r>
               <w:rPr>
                 <w:rStyle w:val="Hyperlink"/>
                 <w:noProof/>
               </w:rPr>
-              <w:t>Challenges faced during cleaning:</w:t>
+              <w:t>File: MenuItem.csv</w:t>
             </w:r>
             <w:r>
               <w:rPr>
@@ -1888,7 +1869,7 @@
                 <w:noProof/>
                 <w:webHidden/>
               </w:rPr>
-              <w:instrText xml:space="preserve"> PAGEREF _Toc531945377 \h </w:instrText>
+              <w:instrText xml:space="preserve"> PAGEREF _Toc531959111 \h </w:instrText>
             </w:r>
             <w:r>
               <w:rPr>
@@ -1908,7 +1889,76 @@
                 <w:noProof/>
                 <w:webHidden/>
               </w:rPr>
-              <w:t>13</w:t>
+              <w:t>17</w:t>
+            </w:r>
+            <w:r>
+              <w:rPr>
+                <w:noProof/>
+                <w:webHidden/>
+              </w:rPr>
+              <w:fldChar w:fldCharType="end"/>
+            </w:r>
+          </w:hyperlink>
+        </w:p>
+        <w:p>
+          <w:pPr>
+            <w:pStyle w:val="TOC2"/>
+            <w:tabs>
+              <w:tab w:val="right" w:leader="dot" w:pos="9350"/>
+            </w:tabs>
+            <w:rPr>
+              <w:rFonts w:eastAsiaTheme="minorEastAsia"/>
+              <w:noProof/>
+            </w:rPr>
+          </w:pPr>
+          <w:hyperlink w:anchor="_Toc531959112" w:history="1">
+            <w:r>
+              <w:rPr>
+                <w:rStyle w:val="Hyperlink"/>
+                <w:noProof/>
+              </w:rPr>
+              <w:t>File: MenuPage.csv</w:t>
+            </w:r>
+            <w:r>
+              <w:rPr>
+                <w:noProof/>
+                <w:webHidden/>
+              </w:rPr>
+              <w:tab/>
+            </w:r>
+            <w:r>
+              <w:rPr>
+                <w:noProof/>
+                <w:webHidden/>
+              </w:rPr>
+              <w:fldChar w:fldCharType="begin"/>
+            </w:r>
+            <w:r>
+              <w:rPr>
+                <w:noProof/>
+                <w:webHidden/>
+              </w:rPr>
+              <w:instrText xml:space="preserve"> PAGEREF _Toc531959112 \h </w:instrText>
+            </w:r>
+            <w:r>
+              <w:rPr>
+                <w:noProof/>
+                <w:webHidden/>
+              </w:rPr>
+            </w:r>
+            <w:r>
+              <w:rPr>
+                <w:noProof/>
+                <w:webHidden/>
+              </w:rPr>
+              <w:fldChar w:fldCharType="separate"/>
+            </w:r>
+            <w:r>
+              <w:rPr>
+                <w:noProof/>
+                <w:webHidden/>
+              </w:rPr>
+              <w:t>17</w:t>
             </w:r>
             <w:r>
               <w:rPr>
@@ -1930,13 +1980,13 @@
               <w:noProof/>
             </w:rPr>
           </w:pPr>
-          <w:hyperlink w:anchor="_Toc531945378" w:history="1">
+          <w:hyperlink w:anchor="_Toc531959113" w:history="1">
             <w:r>
               <w:rPr>
                 <w:rStyle w:val="Hyperlink"/>
                 <w:noProof/>
               </w:rPr>
-              <w:t>SQLite Relational Database &amp; Integrity Constraints</w:t>
+              <w:t>Step 3: Integrity Checks using SQLite database constraints</w:t>
             </w:r>
             <w:r>
               <w:rPr>
@@ -1957,7 +2007,7 @@
                 <w:noProof/>
                 <w:webHidden/>
               </w:rPr>
-              <w:instrText xml:space="preserve"> PAGEREF _Toc531945378 \h </w:instrText>
+              <w:instrText xml:space="preserve"> PAGEREF _Toc531959113 \h </w:instrText>
             </w:r>
             <w:r>
               <w:rPr>
@@ -1977,7 +2027,7 @@
                 <w:noProof/>
                 <w:webHidden/>
               </w:rPr>
-              <w:t>13</w:t>
+              <w:t>17</w:t>
             </w:r>
             <w:r>
               <w:rPr>
@@ -1999,7 +2049,7 @@
               <w:noProof/>
             </w:rPr>
           </w:pPr>
-          <w:hyperlink w:anchor="_Toc531945379" w:history="1">
+          <w:hyperlink w:anchor="_Toc531959114" w:history="1">
             <w:r>
               <w:rPr>
                 <w:rStyle w:val="Hyperlink"/>
@@ -2026,7 +2076,7 @@
                 <w:noProof/>
                 <w:webHidden/>
               </w:rPr>
-              <w:instrText xml:space="preserve"> PAGEREF _Toc531945379 \h </w:instrText>
+              <w:instrText xml:space="preserve"> PAGEREF _Toc531959114 \h </w:instrText>
             </w:r>
             <w:r>
               <w:rPr>
@@ -2046,7 +2096,7 @@
                 <w:noProof/>
                 <w:webHidden/>
               </w:rPr>
-              <w:t>13</w:t>
+              <w:t>17</w:t>
             </w:r>
             <w:r>
               <w:rPr>
@@ -2068,7 +2118,7 @@
               <w:noProof/>
             </w:rPr>
           </w:pPr>
-          <w:hyperlink w:anchor="_Toc531945380" w:history="1">
+          <w:hyperlink w:anchor="_Toc531959115" w:history="1">
             <w:r>
               <w:rPr>
                 <w:rStyle w:val="Hyperlink"/>
@@ -2095,7 +2145,7 @@
                 <w:noProof/>
                 <w:webHidden/>
               </w:rPr>
-              <w:instrText xml:space="preserve"> PAGEREF _Toc531945380 \h </w:instrText>
+              <w:instrText xml:space="preserve"> PAGEREF _Toc531959115 \h </w:instrText>
             </w:r>
             <w:r>
               <w:rPr>
@@ -2115,7 +2165,7 @@
                 <w:noProof/>
                 <w:webHidden/>
               </w:rPr>
-              <w:t>14</w:t>
+              <w:t>18</w:t>
             </w:r>
             <w:r>
               <w:rPr>
@@ -2137,7 +2187,7 @@
               <w:noProof/>
             </w:rPr>
           </w:pPr>
-          <w:hyperlink w:anchor="_Toc531945381" w:history="1">
+          <w:hyperlink w:anchor="_Toc531959116" w:history="1">
             <w:r>
               <w:rPr>
                 <w:rStyle w:val="Hyperlink"/>
@@ -2164,7 +2214,7 @@
                 <w:noProof/>
                 <w:webHidden/>
               </w:rPr>
-              <w:instrText xml:space="preserve"> PAGEREF _Toc531945381 \h </w:instrText>
+              <w:instrText xml:space="preserve"> PAGEREF _Toc531959116 \h </w:instrText>
             </w:r>
             <w:r>
               <w:rPr>
@@ -2184,7 +2234,7 @@
                 <w:noProof/>
                 <w:webHidden/>
               </w:rPr>
-              <w:t>15</w:t>
+              <w:t>19</w:t>
             </w:r>
             <w:r>
               <w:rPr>
@@ -2206,7 +2256,7 @@
               <w:noProof/>
             </w:rPr>
           </w:pPr>
-          <w:hyperlink w:anchor="_Toc531945382" w:history="1">
+          <w:hyperlink w:anchor="_Toc531959117" w:history="1">
             <w:r>
               <w:rPr>
                 <w:rStyle w:val="Hyperlink"/>
@@ -2278,7 +2328,7 @@
                 <w:noProof/>
                 <w:webHidden/>
               </w:rPr>
-              <w:instrText xml:space="preserve"> PAGEREF _Toc531945382 \h </w:instrText>
+              <w:instrText xml:space="preserve"> PAGEREF _Toc531959117 \h </w:instrText>
             </w:r>
             <w:r>
               <w:rPr>
@@ -2298,7 +2348,7 @@
                 <w:noProof/>
                 <w:webHidden/>
               </w:rPr>
-              <w:t>16</w:t>
+              <w:t>20</w:t>
             </w:r>
             <w:r>
               <w:rPr>
@@ -2320,7 +2370,7 @@
               <w:noProof/>
             </w:rPr>
           </w:pPr>
-          <w:hyperlink w:anchor="_Toc531945383" w:history="1">
+          <w:hyperlink w:anchor="_Toc531959118" w:history="1">
             <w:r>
               <w:rPr>
                 <w:rStyle w:val="Hyperlink"/>
@@ -2347,7 +2397,7 @@
                 <w:noProof/>
                 <w:webHidden/>
               </w:rPr>
-              <w:instrText xml:space="preserve"> PAGEREF _Toc531945383 \h </w:instrText>
+              <w:instrText xml:space="preserve"> PAGEREF _Toc531959118 \h </w:instrText>
             </w:r>
             <w:r>
               <w:rPr>
@@ -2367,7 +2417,7 @@
                 <w:noProof/>
                 <w:webHidden/>
               </w:rPr>
-              <w:t>16</w:t>
+              <w:t>20</w:t>
             </w:r>
             <w:r>
               <w:rPr>
@@ -2389,7 +2439,7 @@
               <w:noProof/>
             </w:rPr>
           </w:pPr>
-          <w:hyperlink w:anchor="_Toc531945384" w:history="1">
+          <w:hyperlink w:anchor="_Toc531959119" w:history="1">
             <w:r>
               <w:rPr>
                 <w:rStyle w:val="Hyperlink"/>
@@ -2416,7 +2466,7 @@
                 <w:noProof/>
                 <w:webHidden/>
               </w:rPr>
-              <w:instrText xml:space="preserve"> PAGEREF _Toc531945384 \h </w:instrText>
+              <w:instrText xml:space="preserve"> PAGEREF _Toc531959119 \h </w:instrText>
             </w:r>
             <w:r>
               <w:rPr>
@@ -2436,7 +2486,7 @@
                 <w:noProof/>
                 <w:webHidden/>
               </w:rPr>
-              <w:t>17</w:t>
+              <w:t>21</w:t>
             </w:r>
             <w:r>
               <w:rPr>
@@ -2458,7 +2508,7 @@
               <w:noProof/>
             </w:rPr>
           </w:pPr>
-          <w:hyperlink w:anchor="_Toc531945385" w:history="1">
+          <w:hyperlink w:anchor="_Toc531959120" w:history="1">
             <w:r>
               <w:rPr>
                 <w:rStyle w:val="Hyperlink"/>
@@ -2485,7 +2535,7 @@
                 <w:noProof/>
                 <w:webHidden/>
               </w:rPr>
-              <w:instrText xml:space="preserve"> PAGEREF _Toc531945385 \h </w:instrText>
+              <w:instrText xml:space="preserve"> PAGEREF _Toc531959120 \h </w:instrText>
             </w:r>
             <w:r>
               <w:rPr>
@@ -2505,7 +2555,7 @@
                 <w:noProof/>
                 <w:webHidden/>
               </w:rPr>
-              <w:t>17</w:t>
+              <w:t>21</w:t>
             </w:r>
             <w:r>
               <w:rPr>
@@ -2527,7 +2577,7 @@
               <w:noProof/>
             </w:rPr>
           </w:pPr>
-          <w:hyperlink w:anchor="_Toc531945386" w:history="1">
+          <w:hyperlink w:anchor="_Toc531959121" w:history="1">
             <w:r>
               <w:rPr>
                 <w:rStyle w:val="Hyperlink"/>
@@ -2554,7 +2604,7 @@
                 <w:noProof/>
                 <w:webHidden/>
               </w:rPr>
-              <w:instrText xml:space="preserve"> PAGEREF _Toc531945386 \h </w:instrText>
+              <w:instrText xml:space="preserve"> PAGEREF _Toc531959121 \h </w:instrText>
             </w:r>
             <w:r>
               <w:rPr>
@@ -2574,7 +2624,7 @@
                 <w:noProof/>
                 <w:webHidden/>
               </w:rPr>
-              <w:t>17</w:t>
+              <w:t>21</w:t>
             </w:r>
             <w:r>
               <w:rPr>
@@ -2596,7 +2646,7 @@
               <w:noProof/>
             </w:rPr>
           </w:pPr>
-          <w:hyperlink w:anchor="_Toc531945387" w:history="1">
+          <w:hyperlink w:anchor="_Toc531959122" w:history="1">
             <w:r>
               <w:rPr>
                 <w:rStyle w:val="Hyperlink"/>
@@ -2623,7 +2673,7 @@
                 <w:noProof/>
                 <w:webHidden/>
               </w:rPr>
-              <w:instrText xml:space="preserve"> PAGEREF _Toc531945387 \h </w:instrText>
+              <w:instrText xml:space="preserve"> PAGEREF _Toc531959122 \h </w:instrText>
             </w:r>
             <w:r>
               <w:rPr>
@@ -2643,7 +2693,7 @@
                 <w:noProof/>
                 <w:webHidden/>
               </w:rPr>
-              <w:t>17</w:t>
+              <w:t>21</w:t>
             </w:r>
             <w:r>
               <w:rPr>
@@ -2665,7 +2715,7 @@
               <w:noProof/>
             </w:rPr>
           </w:pPr>
-          <w:hyperlink w:anchor="_Toc531945388" w:history="1">
+          <w:hyperlink w:anchor="_Toc531959123" w:history="1">
             <w:r>
               <w:rPr>
                 <w:rStyle w:val="Hyperlink"/>
@@ -2692,7 +2742,7 @@
                 <w:noProof/>
                 <w:webHidden/>
               </w:rPr>
-              <w:instrText xml:space="preserve"> PAGEREF _Toc531945388 \h </w:instrText>
+              <w:instrText xml:space="preserve"> PAGEREF _Toc531959123 \h </w:instrText>
             </w:r>
             <w:r>
               <w:rPr>
@@ -2712,7 +2762,7 @@
                 <w:noProof/>
                 <w:webHidden/>
               </w:rPr>
-              <w:t>17</w:t>
+              <w:t>21</w:t>
             </w:r>
             <w:r>
               <w:rPr>
@@ -2734,7 +2784,7 @@
               <w:noProof/>
             </w:rPr>
           </w:pPr>
-          <w:hyperlink w:anchor="_Toc531945389" w:history="1">
+          <w:hyperlink w:anchor="_Toc531959124" w:history="1">
             <w:r>
               <w:rPr>
                 <w:rStyle w:val="Hyperlink"/>
@@ -2761,7 +2811,7 @@
                 <w:noProof/>
                 <w:webHidden/>
               </w:rPr>
-              <w:instrText xml:space="preserve"> PAGEREF _Toc531945389 \h </w:instrText>
+              <w:instrText xml:space="preserve"> PAGEREF _Toc531959124 \h </w:instrText>
             </w:r>
             <w:r>
               <w:rPr>
@@ -2781,7 +2831,7 @@
                 <w:noProof/>
                 <w:webHidden/>
               </w:rPr>
-              <w:t>17</w:t>
+              <w:t>21</w:t>
             </w:r>
             <w:r>
               <w:rPr>
@@ -2803,13 +2853,13 @@
               <w:noProof/>
             </w:rPr>
           </w:pPr>
-          <w:hyperlink w:anchor="_Toc531945390" w:history="1">
+          <w:hyperlink w:anchor="_Toc531959125" w:history="1">
             <w:r>
               <w:rPr>
                 <w:rStyle w:val="Hyperlink"/>
                 <w:noProof/>
               </w:rPr>
-              <w:t>Tableau</w:t>
+              <w:t>Challenges</w:t>
             </w:r>
             <w:r>
               <w:rPr>
@@ -2830,7 +2880,7 @@
                 <w:noProof/>
                 <w:webHidden/>
               </w:rPr>
-              <w:instrText xml:space="preserve"> PAGEREF _Toc531945390 \h </w:instrText>
+              <w:instrText xml:space="preserve"> PAGEREF _Toc531959125 \h </w:instrText>
             </w:r>
             <w:r>
               <w:rPr>
@@ -2850,7 +2900,145 @@
                 <w:noProof/>
                 <w:webHidden/>
               </w:rPr>
-              <w:t>18</w:t>
+              <w:t>22</w:t>
+            </w:r>
+            <w:r>
+              <w:rPr>
+                <w:noProof/>
+                <w:webHidden/>
+              </w:rPr>
+              <w:fldChar w:fldCharType="end"/>
+            </w:r>
+          </w:hyperlink>
+        </w:p>
+        <w:p>
+          <w:pPr>
+            <w:pStyle w:val="TOC2"/>
+            <w:tabs>
+              <w:tab w:val="right" w:leader="dot" w:pos="9350"/>
+            </w:tabs>
+            <w:rPr>
+              <w:rFonts w:eastAsiaTheme="minorEastAsia"/>
+              <w:noProof/>
+            </w:rPr>
+          </w:pPr>
+          <w:hyperlink w:anchor="_Toc531959126" w:history="1">
+            <w:r>
+              <w:rPr>
+                <w:rStyle w:val="Hyperlink"/>
+                <w:noProof/>
+              </w:rPr>
+              <w:t>Ambiguity</w:t>
+            </w:r>
+            <w:r>
+              <w:rPr>
+                <w:noProof/>
+                <w:webHidden/>
+              </w:rPr>
+              <w:tab/>
+            </w:r>
+            <w:r>
+              <w:rPr>
+                <w:noProof/>
+                <w:webHidden/>
+              </w:rPr>
+              <w:fldChar w:fldCharType="begin"/>
+            </w:r>
+            <w:r>
+              <w:rPr>
+                <w:noProof/>
+                <w:webHidden/>
+              </w:rPr>
+              <w:instrText xml:space="preserve"> PAGEREF _Toc531959126 \h </w:instrText>
+            </w:r>
+            <w:r>
+              <w:rPr>
+                <w:noProof/>
+                <w:webHidden/>
+              </w:rPr>
+            </w:r>
+            <w:r>
+              <w:rPr>
+                <w:noProof/>
+                <w:webHidden/>
+              </w:rPr>
+              <w:fldChar w:fldCharType="separate"/>
+            </w:r>
+            <w:r>
+              <w:rPr>
+                <w:noProof/>
+                <w:webHidden/>
+              </w:rPr>
+              <w:t>22</w:t>
+            </w:r>
+            <w:r>
+              <w:rPr>
+                <w:noProof/>
+                <w:webHidden/>
+              </w:rPr>
+              <w:fldChar w:fldCharType="end"/>
+            </w:r>
+          </w:hyperlink>
+        </w:p>
+        <w:p>
+          <w:pPr>
+            <w:pStyle w:val="TOC2"/>
+            <w:tabs>
+              <w:tab w:val="right" w:leader="dot" w:pos="9350"/>
+            </w:tabs>
+            <w:rPr>
+              <w:rFonts w:eastAsiaTheme="minorEastAsia"/>
+              <w:noProof/>
+            </w:rPr>
+          </w:pPr>
+          <w:hyperlink w:anchor="_Toc531959127" w:history="1">
+            <w:r>
+              <w:rPr>
+                <w:rStyle w:val="Hyperlink"/>
+                <w:noProof/>
+              </w:rPr>
+              <w:t>OpenRefine Efficiency</w:t>
+            </w:r>
+            <w:r>
+              <w:rPr>
+                <w:noProof/>
+                <w:webHidden/>
+              </w:rPr>
+              <w:tab/>
+            </w:r>
+            <w:r>
+              <w:rPr>
+                <w:noProof/>
+                <w:webHidden/>
+              </w:rPr>
+              <w:fldChar w:fldCharType="begin"/>
+            </w:r>
+            <w:r>
+              <w:rPr>
+                <w:noProof/>
+                <w:webHidden/>
+              </w:rPr>
+              <w:instrText xml:space="preserve"> PAGEREF _Toc531959127 \h </w:instrText>
+            </w:r>
+            <w:r>
+              <w:rPr>
+                <w:noProof/>
+                <w:webHidden/>
+              </w:rPr>
+            </w:r>
+            <w:r>
+              <w:rPr>
+                <w:noProof/>
+                <w:webHidden/>
+              </w:rPr>
+              <w:fldChar w:fldCharType="separate"/>
+            </w:r>
+            <w:r>
+              <w:rPr>
+                <w:noProof/>
+                <w:webHidden/>
+              </w:rPr>
+              <w:t>22</w:t>
             </w:r>
             <w:r>
               <w:rPr>
@@ -2872,12 +3060,81 @@
               <w:noProof/>
             </w:rPr>
           </w:pPr>
-          <w:hyperlink w:anchor="_Toc531945391" w:history="1">
+          <w:hyperlink w:anchor="_Toc531959128" w:history="1">
             <w:r>
               <w:rPr>
                 <w:rStyle w:val="Hyperlink"/>
                 <w:noProof/>
               </w:rPr>
+              <w:t>Tableau</w:t>
+            </w:r>
+            <w:r>
+              <w:rPr>
+                <w:noProof/>
+                <w:webHidden/>
+              </w:rPr>
+              <w:tab/>
+            </w:r>
+            <w:r>
+              <w:rPr>
+                <w:noProof/>
+                <w:webHidden/>
+              </w:rPr>
+              <w:fldChar w:fldCharType="begin"/>
+            </w:r>
+            <w:r>
+              <w:rPr>
+                <w:noProof/>
+                <w:webHidden/>
+              </w:rPr>
+              <w:instrText xml:space="preserve"> PAGEREF _Toc531959128 \h </w:instrText>
+            </w:r>
+            <w:r>
+              <w:rPr>
+                <w:noProof/>
+                <w:webHidden/>
+              </w:rPr>
+            </w:r>
+            <w:r>
+              <w:rPr>
+                <w:noProof/>
+                <w:webHidden/>
+              </w:rPr>
+              <w:fldChar w:fldCharType="separate"/>
+            </w:r>
+            <w:r>
+              <w:rPr>
+                <w:noProof/>
+                <w:webHidden/>
+              </w:rPr>
+              <w:t>23</w:t>
+            </w:r>
+            <w:r>
+              <w:rPr>
+                <w:noProof/>
+                <w:webHidden/>
+              </w:rPr>
+              <w:fldChar w:fldCharType="end"/>
+            </w:r>
+          </w:hyperlink>
+        </w:p>
+        <w:p>
+          <w:pPr>
+            <w:pStyle w:val="TOC1"/>
+            <w:tabs>
+              <w:tab w:val="right" w:leader="dot" w:pos="9350"/>
+            </w:tabs>
+            <w:rPr>
+              <w:rFonts w:eastAsiaTheme="minorEastAsia"/>
+              <w:noProof/>
+            </w:rPr>
+          </w:pPr>
+          <w:hyperlink w:anchor="_Toc531959129" w:history="1">
+            <w:r>
+              <w:rPr>
+                <w:rStyle w:val="Hyperlink"/>
+                <w:noProof/>
+              </w:rPr>
               <w:t>Appendix</w:t>
             </w:r>
             <w:r>
@@ -2899,7 +3156,7 @@
                 <w:noProof/>
                 <w:webHidden/>
               </w:rPr>
-              <w:instrText xml:space="preserve"> PAGEREF _Toc531945391 \h </w:instrText>
+              <w:instrText xml:space="preserve"> PAGEREF _Toc531959129 \h </w:instrText>
             </w:r>
             <w:r>
               <w:rPr>
@@ -2919,7 +3176,7 @@
                 <w:noProof/>
                 <w:webHidden/>
               </w:rPr>
-              <w:t>18</w:t>
+              <w:t>24</w:t>
             </w:r>
             <w:r>
               <w:rPr>
@@ -2941,7 +3198,7 @@
               <w:noProof/>
             </w:rPr>
           </w:pPr>
-          <w:hyperlink w:anchor="_Toc531945392" w:history="1">
+          <w:hyperlink w:anchor="_Toc531959130" w:history="1">
             <w:r>
               <w:rPr>
                 <w:rStyle w:val="Hyperlink"/>
@@ -2968,7 +3225,7 @@
                 <w:noProof/>
                 <w:webHidden/>
               </w:rPr>
-              <w:instrText xml:space="preserve"> PAGEREF _Toc531945392 \h </w:instrText>
+              <w:instrText xml:space="preserve"> PAGEREF _Toc531959130 \h </w:instrText>
             </w:r>
             <w:r>
               <w:rPr>
@@ -2988,7 +3245,7 @@
                 <w:noProof/>
                 <w:webHidden/>
               </w:rPr>
-              <w:t>18</w:t>
+              <w:t>24</w:t>
             </w:r>
             <w:r>
               <w:rPr>
@@ -3010,7 +3267,7 @@
               <w:noProof/>
             </w:rPr>
           </w:pPr>
-          <w:hyperlink w:anchor="_Toc531945393" w:history="1">
+          <w:hyperlink w:anchor="_Toc531959131" w:history="1">
             <w:r>
               <w:rPr>
                 <w:rStyle w:val="Hyperlink"/>
@@ -3037,7 +3294,7 @@
                 <w:noProof/>
                 <w:webHidden/>
               </w:rPr>
-              <w:instrText xml:space="preserve"> PAGEREF _Toc531945393 \h </w:instrText>
+              <w:instrText xml:space="preserve"> PAGEREF _Toc531959131 \h </w:instrText>
             </w:r>
             <w:r>
               <w:rPr>
@@ -3057,7 +3314,7 @@
                 <w:noProof/>
                 <w:webHidden/>
               </w:rPr>
-              <w:t>19</w:t>
+              <w:t>24</w:t>
             </w:r>
             <w:r>
               <w:rPr>
@@ -3104,11 +3361,11 @@
         <w:pStyle w:val="Heading1"/>
         <w:spacing w:after="160"/>
       </w:pPr>
-      <w:bookmarkStart w:id="1" w:name="_Toc531945366"/>
+      <w:bookmarkStart w:id="0" w:name="_Toc531959100"/>
       <w:r>
         <w:t>Introduction</w:t>
       </w:r>
-      <w:bookmarkEnd w:id="1"/>
+      <w:bookmarkEnd w:id="0"/>
     </w:p>
     <w:p>
       <w:pPr>
@@ -3123,42 +3380,130 @@
           <w:rFonts w:cstheme="minorHAnsi"/>
           <w:szCs w:val="24"/>
         </w:rPr>
-        <w:t xml:space="preserve">This is a </w:t>
-      </w:r>
-      <w:r>
-        <w:rPr>
-          <w:rFonts w:cstheme="minorHAnsi"/>
-          <w:szCs w:val="24"/>
-        </w:rPr>
-        <w:t xml:space="preserve">project report on the end-to-end data cleaning done for </w:t>
-      </w:r>
-      <w:r>
-        <w:rPr>
-          <w:rFonts w:cstheme="minorHAnsi"/>
-          <w:szCs w:val="24"/>
-        </w:rPr>
-        <w:t>New York Public Library’s crowd-sourced historical menus dataset</w:t>
-      </w:r>
-      <w:r>
-        <w:rPr>
-          <w:rFonts w:cstheme="minorHAnsi"/>
-          <w:szCs w:val="24"/>
-        </w:rPr>
-        <w:t xml:space="preserve">. </w:t>
-      </w:r>
-      <w:r>
-        <w:rPr>
-          <w:rFonts w:cstheme="minorHAnsi"/>
-          <w:szCs w:val="24"/>
-        </w:rPr>
-        <w:t>It summarizes th</w:t>
-      </w:r>
-      <w:r>
-        <w:rPr>
-          <w:rFonts w:cstheme="minorHAnsi"/>
-          <w:szCs w:val="24"/>
-        </w:rPr>
-        <w:t>e complete workflow along with our findings during the process.</w:t>
+        <w:t xml:space="preserve">This </w:t>
+      </w:r>
+      <w:r>
+        <w:rPr>
+          <w:rFonts w:cstheme="minorHAnsi"/>
+          <w:szCs w:val="24"/>
+        </w:rPr>
+        <w:t xml:space="preserve">document </w:t>
+      </w:r>
+      <w:r>
+        <w:rPr>
+          <w:rFonts w:cstheme="minorHAnsi"/>
+          <w:szCs w:val="24"/>
+        </w:rPr>
+        <w:t xml:space="preserve">is a project report </w:t>
+      </w:r>
+      <w:r>
+        <w:rPr>
+          <w:rFonts w:cstheme="minorHAnsi"/>
+          <w:szCs w:val="24"/>
+        </w:rPr>
+        <w:t>for</w:t>
+      </w:r>
+      <w:r>
+        <w:rPr>
+          <w:rFonts w:cstheme="minorHAnsi"/>
+          <w:szCs w:val="24"/>
+        </w:rPr>
+        <w:t xml:space="preserve"> the end-to-end data cleaning </w:t>
+      </w:r>
+      <w:r>
+        <w:rPr>
+          <w:rFonts w:cstheme="minorHAnsi"/>
+          <w:szCs w:val="24"/>
+        </w:rPr>
+        <w:t>process performed on</w:t>
+      </w:r>
+      <w:r>
+        <w:rPr>
+          <w:rFonts w:cstheme="minorHAnsi"/>
+          <w:szCs w:val="24"/>
+        </w:rPr>
+        <w:t xml:space="preserve"> New York Public Library’s crowd-sourced historical menus dataset. It </w:t>
+      </w:r>
+      <w:r>
+        <w:rPr>
+          <w:rFonts w:cstheme="minorHAnsi"/>
+          <w:szCs w:val="24"/>
+        </w:rPr>
+        <w:t xml:space="preserve">captures purpose of the data cleaning, details of the step performed for data cleaning and the </w:t>
+      </w:r>
+      <w:r>
+        <w:rPr>
+          <w:rFonts w:cstheme="minorHAnsi"/>
+          <w:szCs w:val="24"/>
+        </w:rPr>
+        <w:t>findings during the process.</w:t>
+      </w:r>
+      <w:r>
+        <w:rPr>
+          <w:rFonts w:cstheme="minorHAnsi"/>
+          <w:szCs w:val="24"/>
+        </w:rPr>
+        <w:t xml:space="preserve"> This document also highlights the provenance of the steps performed using a tool called “Yes Workflow”</w:t>
+      </w:r>
+      <w:r>
+        <w:rPr>
+          <w:rFonts w:cstheme="minorHAnsi"/>
+          <w:szCs w:val="24"/>
+        </w:rPr>
+        <w:t>.</w:t>
+      </w:r>
+    </w:p>
+    <w:p>
+      <w:pPr>
+        <w:spacing w:after="0"/>
+        <w:rPr>
+          <w:rFonts w:cstheme="minorHAnsi"/>
+          <w:szCs w:val="24"/>
+        </w:rPr>
+      </w:pPr>
+    </w:p>
+    <w:p>
+      <w:pPr>
+        <w:spacing w:after="0"/>
+        <w:rPr>
+          <w:rFonts w:cstheme="minorHAnsi"/>
+          <w:szCs w:val="24"/>
+        </w:rPr>
+      </w:pPr>
+      <w:r>
+        <w:rPr>
+          <w:rFonts w:cstheme="minorHAnsi"/>
+          <w:szCs w:val="24"/>
+        </w:rPr>
+        <w:t>The New York Public Library’s restaurant menu collection</w:t>
+      </w:r>
+      <w:r>
+        <w:rPr>
+          <w:rFonts w:cstheme="minorHAnsi"/>
+          <w:szCs w:val="24"/>
+        </w:rPr>
+        <w:t xml:space="preserve"> </w:t>
+      </w:r>
+      <w:r>
+        <w:rPr>
+          <w:rFonts w:cstheme="minorHAnsi"/>
+          <w:szCs w:val="24"/>
+        </w:rPr>
+        <w:t xml:space="preserve">holds data about menus and dishes from 1840 to present. This is a crowdsourced dataset collected through the spreadsheets and APIs. Since the data crowdsourced and is collected via various means the data quality is very poor. The objective of this project is to </w:t>
+      </w:r>
+      <w:r>
+        <w:rPr>
+          <w:rFonts w:cstheme="minorHAnsi"/>
+          <w:szCs w:val="24"/>
+        </w:rPr>
+        <w:t>apply various data cleaning technique and analyze their effectiveness on such a large data set. After performing data cleaning, it is expected that data will be usable for various data analytics purpose</w:t>
+      </w:r>
+      <w:r>
+        <w:rPr>
+          <w:rFonts w:cstheme="minorHAnsi"/>
+          <w:szCs w:val="24"/>
+        </w:rPr>
+        <w:t xml:space="preserve"> effectively. </w:t>
       </w:r>
     </w:p>
     <w:p>
@@ -3175,11 +3520,14 @@
         <w:pStyle w:val="Heading1"/>
         <w:spacing w:after="160"/>
       </w:pPr>
-      <w:bookmarkStart w:id="2" w:name="_Toc531945367"/>
-      <w:r>
-        <w:t>Overview and initial assessment</w:t>
-      </w:r>
-      <w:bookmarkEnd w:id="2"/>
+      <w:bookmarkStart w:id="1" w:name="_Toc531959101"/>
+      <w:r>
+        <w:t>I</w:t>
+      </w:r>
+      <w:r>
+        <w:t>nitial assessment</w:t>
+      </w:r>
+      <w:bookmarkEnd w:id="1"/>
     </w:p>
     <w:p>
       <w:pPr>
@@ -3200,15 +3548,1542 @@
           <w:rFonts w:cstheme="minorHAnsi"/>
           <w:szCs w:val="24"/>
         </w:rPr>
-        <w:t xml:space="preserve"> There is a lot of data made available to the public through spreadsheet and APIs. For our current project, we have used the spreadsheet exports data available in csv format.</w:t>
-      </w:r>
-      <w:r>
-        <w:rPr>
-          <w:rFonts w:cstheme="minorHAnsi"/>
-          <w:szCs w:val="24"/>
-        </w:rPr>
         <w:t xml:space="preserve"> </w:t>
       </w:r>
+      <w:r>
+        <w:rPr>
+          <w:rFonts w:cstheme="minorHAnsi"/>
+          <w:szCs w:val="24"/>
+        </w:rPr>
+        <w:t xml:space="preserve">It has almost half a million dish items listed in the database </w:t>
+      </w:r>
+      <w:r>
+        <w:rPr>
+          <w:rFonts w:cstheme="minorHAnsi"/>
+          <w:szCs w:val="24"/>
+        </w:rPr>
+        <w:t xml:space="preserve">along </w:t>
+      </w:r>
+      <w:r>
+        <w:rPr>
+          <w:rFonts w:cstheme="minorHAnsi"/>
+          <w:szCs w:val="24"/>
+        </w:rPr>
+        <w:t xml:space="preserve">with almost 20 thousand menus of various eateries.  We downloaded the data in comma separated values format. </w:t>
+      </w:r>
+      <w:r>
+        <w:rPr>
+          <w:rFonts w:cstheme="minorHAnsi"/>
+          <w:szCs w:val="24"/>
+        </w:rPr>
+        <w:t>As a result</w:t>
+      </w:r>
+      <w:r>
+        <w:rPr>
+          <w:rFonts w:cstheme="minorHAnsi"/>
+          <w:szCs w:val="24"/>
+        </w:rPr>
+        <w:t>,</w:t>
+      </w:r>
+      <w:r>
+        <w:rPr>
+          <w:rFonts w:cstheme="minorHAnsi"/>
+          <w:szCs w:val="24"/>
+        </w:rPr>
+        <w:t xml:space="preserve"> we got </w:t>
+      </w:r>
+      <w:r>
+        <w:rPr>
+          <w:rFonts w:cstheme="minorHAnsi"/>
+          <w:szCs w:val="24"/>
+        </w:rPr>
+        <w:t>4</w:t>
+      </w:r>
+      <w:r>
+        <w:rPr>
+          <w:rFonts w:cstheme="minorHAnsi"/>
+          <w:szCs w:val="24"/>
+        </w:rPr>
+        <w:t xml:space="preserve"> files:</w:t>
+      </w:r>
+    </w:p>
+    <w:p>
+      <w:pPr>
+        <w:pStyle w:val="ListParagraph"/>
+        <w:numPr>
+          <w:ilvl w:val="0"/>
+          <w:numId w:val="33"/>
+        </w:numPr>
+        <w:rPr>
+          <w:rFonts w:cstheme="minorHAnsi"/>
+          <w:szCs w:val="24"/>
+        </w:rPr>
+      </w:pPr>
+      <w:r>
+        <w:rPr>
+          <w:rFonts w:cstheme="minorHAnsi"/>
+          <w:szCs w:val="24"/>
+        </w:rPr>
+        <w:t>Dish.csv</w:t>
+      </w:r>
+    </w:p>
+    <w:p>
+      <w:pPr>
+        <w:ind w:left="720"/>
+        <w:rPr>
+          <w:rFonts w:cstheme="minorHAnsi"/>
+          <w:szCs w:val="24"/>
+        </w:rPr>
+      </w:pPr>
+      <w:r>
+        <w:rPr>
+          <w:rFonts w:cstheme="minorHAnsi"/>
+          <w:szCs w:val="24"/>
+        </w:rPr>
+        <w:t xml:space="preserve">This file </w:t>
+      </w:r>
+      <w:r>
+        <w:rPr>
+          <w:rFonts w:cstheme="minorHAnsi"/>
+          <w:szCs w:val="24"/>
+        </w:rPr>
+        <w:t>has</w:t>
+      </w:r>
+      <w:r>
+        <w:rPr>
+          <w:rFonts w:cstheme="minorHAnsi"/>
+          <w:szCs w:val="24"/>
+        </w:rPr>
+        <w:t xml:space="preserve"> name of the dish</w:t>
+      </w:r>
+      <w:r>
+        <w:rPr>
+          <w:rFonts w:cstheme="minorHAnsi"/>
+          <w:szCs w:val="24"/>
+        </w:rPr>
+        <w:t xml:space="preserve"> along with </w:t>
+      </w:r>
+      <w:r>
+        <w:rPr>
+          <w:rFonts w:cstheme="minorHAnsi"/>
+          <w:szCs w:val="24"/>
+        </w:rPr>
+        <w:t>lowest price</w:t>
+      </w:r>
+      <w:r>
+        <w:rPr>
+          <w:rFonts w:cstheme="minorHAnsi"/>
+          <w:szCs w:val="24"/>
+        </w:rPr>
+        <w:t xml:space="preserve"> and</w:t>
+      </w:r>
+      <w:r>
+        <w:rPr>
+          <w:rFonts w:cstheme="minorHAnsi"/>
+          <w:szCs w:val="24"/>
+        </w:rPr>
+        <w:t xml:space="preserve"> highest price</w:t>
+      </w:r>
+      <w:r>
+        <w:rPr>
+          <w:rFonts w:cstheme="minorHAnsi"/>
+          <w:szCs w:val="24"/>
+        </w:rPr>
+        <w:t xml:space="preserve">. It also has some popularity related data where it informs when the dish was first appeared in a menu and when it was last appeared and in how many menus it was appeared. </w:t>
+      </w:r>
+      <w:r>
+        <w:rPr>
+          <w:rFonts w:cstheme="minorHAnsi"/>
+          <w:szCs w:val="24"/>
+        </w:rPr>
+        <w:t xml:space="preserve"> </w:t>
+      </w:r>
+      <w:r>
+        <w:rPr>
+          <w:rFonts w:cstheme="minorHAnsi"/>
+          <w:szCs w:val="24"/>
+        </w:rPr>
+        <w:t>Here is the list of c</w:t>
+      </w:r>
+      <w:r>
+        <w:rPr>
+          <w:rFonts w:cstheme="minorHAnsi"/>
+          <w:szCs w:val="24"/>
+        </w:rPr>
+        <w:t>olumns:</w:t>
+      </w:r>
+    </w:p>
+    <w:p>
+      <w:pPr>
+        <w:pStyle w:val="ListParagraph"/>
+        <w:numPr>
+          <w:ilvl w:val="1"/>
+          <w:numId w:val="33"/>
+        </w:numPr>
+        <w:rPr>
+          <w:rFonts w:cstheme="minorHAnsi"/>
+          <w:szCs w:val="24"/>
+        </w:rPr>
+      </w:pPr>
+      <w:r>
+        <w:rPr>
+          <w:rFonts w:cstheme="minorHAnsi"/>
+          <w:szCs w:val="24"/>
+        </w:rPr>
+        <w:t>id</w:t>
+      </w:r>
+    </w:p>
+    <w:p>
+      <w:pPr>
+        <w:pStyle w:val="ListParagraph"/>
+        <w:numPr>
+          <w:ilvl w:val="1"/>
+          <w:numId w:val="33"/>
+        </w:numPr>
+        <w:rPr>
+          <w:rFonts w:cstheme="minorHAnsi"/>
+          <w:szCs w:val="24"/>
+        </w:rPr>
+      </w:pPr>
+      <w:r>
+        <w:rPr>
+          <w:rFonts w:cstheme="minorHAnsi"/>
+          <w:szCs w:val="24"/>
+        </w:rPr>
+        <w:t>name</w:t>
+      </w:r>
+    </w:p>
+    <w:p>
+      <w:pPr>
+        <w:pStyle w:val="ListParagraph"/>
+        <w:numPr>
+          <w:ilvl w:val="1"/>
+          <w:numId w:val="33"/>
+        </w:numPr>
+        <w:rPr>
+          <w:rFonts w:cstheme="minorHAnsi"/>
+          <w:szCs w:val="24"/>
+        </w:rPr>
+      </w:pPr>
+      <w:r>
+        <w:rPr>
+          <w:rFonts w:cstheme="minorHAnsi"/>
+          <w:szCs w:val="24"/>
+        </w:rPr>
+        <w:t>description</w:t>
+      </w:r>
+    </w:p>
+    <w:p>
+      <w:pPr>
+        <w:pStyle w:val="ListParagraph"/>
+        <w:numPr>
+          <w:ilvl w:val="1"/>
+          <w:numId w:val="33"/>
+        </w:numPr>
+        <w:rPr>
+          <w:rFonts w:cstheme="minorHAnsi"/>
+          <w:szCs w:val="24"/>
+        </w:rPr>
+      </w:pPr>
+      <w:proofErr w:type="spellStart"/>
+      <w:r>
+        <w:rPr>
+          <w:rFonts w:cstheme="minorHAnsi"/>
+          <w:szCs w:val="24"/>
+        </w:rPr>
+        <w:t>menus_appeared</w:t>
+      </w:r>
+      <w:proofErr w:type="spellEnd"/>
+    </w:p>
+    <w:p>
+      <w:pPr>
+        <w:pStyle w:val="ListParagraph"/>
+        <w:numPr>
+          <w:ilvl w:val="1"/>
+          <w:numId w:val="33"/>
+        </w:numPr>
+        <w:rPr>
+          <w:rFonts w:cstheme="minorHAnsi"/>
+          <w:szCs w:val="24"/>
+        </w:rPr>
+      </w:pPr>
+      <w:proofErr w:type="spellStart"/>
+      <w:r>
+        <w:rPr>
+          <w:rFonts w:cstheme="minorHAnsi"/>
+          <w:szCs w:val="24"/>
+        </w:rPr>
+        <w:t>times_appeared</w:t>
+      </w:r>
+      <w:proofErr w:type="spellEnd"/>
+    </w:p>
+    <w:p>
+      <w:pPr>
+        <w:pStyle w:val="ListParagraph"/>
+        <w:numPr>
+          <w:ilvl w:val="1"/>
+          <w:numId w:val="33"/>
+        </w:numPr>
+        <w:rPr>
+          <w:rFonts w:cstheme="minorHAnsi"/>
+          <w:szCs w:val="24"/>
+        </w:rPr>
+      </w:pPr>
+      <w:proofErr w:type="spellStart"/>
+      <w:r>
+        <w:rPr>
+          <w:rFonts w:cstheme="minorHAnsi"/>
+          <w:szCs w:val="24"/>
+        </w:rPr>
+        <w:t>first_appeared</w:t>
+      </w:r>
+      <w:proofErr w:type="spellEnd"/>
+    </w:p>
+    <w:p>
+      <w:pPr>
+        <w:pStyle w:val="ListParagraph"/>
+        <w:numPr>
+          <w:ilvl w:val="1"/>
+          <w:numId w:val="33"/>
+        </w:numPr>
+        <w:rPr>
+          <w:rFonts w:cstheme="minorHAnsi"/>
+          <w:szCs w:val="24"/>
+        </w:rPr>
+      </w:pPr>
+      <w:proofErr w:type="spellStart"/>
+      <w:r>
+        <w:rPr>
+          <w:rFonts w:cstheme="minorHAnsi"/>
+          <w:szCs w:val="24"/>
+        </w:rPr>
+        <w:t>last_appeared</w:t>
+      </w:r>
+      <w:proofErr w:type="spellEnd"/>
+    </w:p>
+    <w:p>
+      <w:pPr>
+        <w:pStyle w:val="ListParagraph"/>
+        <w:numPr>
+          <w:ilvl w:val="1"/>
+          <w:numId w:val="33"/>
+        </w:numPr>
+        <w:rPr>
+          <w:rFonts w:cstheme="minorHAnsi"/>
+          <w:szCs w:val="24"/>
+        </w:rPr>
+      </w:pPr>
+      <w:proofErr w:type="spellStart"/>
+      <w:r>
+        <w:rPr>
+          <w:rFonts w:cstheme="minorHAnsi"/>
+          <w:szCs w:val="24"/>
+        </w:rPr>
+        <w:t>lowest_price</w:t>
+      </w:r>
+      <w:proofErr w:type="spellEnd"/>
+    </w:p>
+    <w:p>
+      <w:pPr>
+        <w:pStyle w:val="ListParagraph"/>
+        <w:numPr>
+          <w:ilvl w:val="1"/>
+          <w:numId w:val="33"/>
+        </w:numPr>
+        <w:rPr>
+          <w:rFonts w:cstheme="minorHAnsi"/>
+          <w:szCs w:val="24"/>
+        </w:rPr>
+      </w:pPr>
+      <w:proofErr w:type="spellStart"/>
+      <w:r>
+        <w:rPr>
+          <w:rFonts w:cstheme="minorHAnsi"/>
+          <w:szCs w:val="24"/>
+        </w:rPr>
+        <w:t>highest_price</w:t>
+      </w:r>
+      <w:proofErr w:type="spellEnd"/>
+    </w:p>
+    <w:p>
+      <w:pPr>
+        <w:pStyle w:val="ListParagraph"/>
+        <w:ind w:left="1440"/>
+        <w:rPr>
+          <w:rFonts w:cstheme="minorHAnsi"/>
+          <w:szCs w:val="24"/>
+        </w:rPr>
+      </w:pPr>
+    </w:p>
+    <w:p>
+      <w:pPr>
+        <w:pStyle w:val="ListParagraph"/>
+        <w:numPr>
+          <w:ilvl w:val="0"/>
+          <w:numId w:val="33"/>
+        </w:numPr>
+        <w:rPr>
+          <w:rFonts w:cstheme="minorHAnsi"/>
+          <w:szCs w:val="24"/>
+        </w:rPr>
+      </w:pPr>
+      <w:r>
+        <w:rPr>
+          <w:rFonts w:cstheme="minorHAnsi"/>
+          <w:szCs w:val="24"/>
+        </w:rPr>
+        <w:t>Menu.csv</w:t>
+      </w:r>
+    </w:p>
+    <w:p>
+      <w:pPr>
+        <w:ind w:left="720"/>
+        <w:rPr>
+          <w:rFonts w:cstheme="minorHAnsi"/>
+          <w:szCs w:val="24"/>
+        </w:rPr>
+      </w:pPr>
+      <w:r>
+        <w:rPr>
+          <w:rFonts w:cstheme="minorHAnsi"/>
+          <w:szCs w:val="24"/>
+        </w:rPr>
+        <w:lastRenderedPageBreak/>
+        <w:t xml:space="preserve">This file </w:t>
+      </w:r>
+      <w:r>
+        <w:rPr>
+          <w:rFonts w:cstheme="minorHAnsi"/>
+          <w:szCs w:val="24"/>
+        </w:rPr>
+        <w:t>has</w:t>
+      </w:r>
+      <w:r>
+        <w:rPr>
+          <w:rFonts w:cstheme="minorHAnsi"/>
+          <w:szCs w:val="24"/>
+        </w:rPr>
+        <w:t xml:space="preserve"> details of menus. The details </w:t>
+      </w:r>
+      <w:r>
+        <w:rPr>
+          <w:rFonts w:cstheme="minorHAnsi"/>
+          <w:szCs w:val="24"/>
+        </w:rPr>
+        <w:t>include</w:t>
+      </w:r>
+      <w:r>
+        <w:rPr>
+          <w:rFonts w:cstheme="minorHAnsi"/>
+          <w:szCs w:val="24"/>
+        </w:rPr>
+        <w:t xml:space="preserve"> the name, place, occasion, </w:t>
+      </w:r>
+      <w:r>
+        <w:rPr>
+          <w:rFonts w:cstheme="minorHAnsi"/>
+          <w:szCs w:val="24"/>
+        </w:rPr>
+        <w:t xml:space="preserve">event, location, </w:t>
+      </w:r>
+      <w:r>
+        <w:rPr>
+          <w:rFonts w:cstheme="minorHAnsi"/>
+          <w:szCs w:val="24"/>
+        </w:rPr>
+        <w:t xml:space="preserve">venue, sponsor  </w:t>
+      </w:r>
+      <w:r>
+        <w:rPr>
+          <w:rFonts w:cstheme="minorHAnsi"/>
+          <w:szCs w:val="24"/>
+        </w:rPr>
+        <w:t xml:space="preserve">of the menu. </w:t>
+      </w:r>
+      <w:r>
+        <w:rPr>
+          <w:rFonts w:cstheme="minorHAnsi"/>
+          <w:szCs w:val="24"/>
+        </w:rPr>
+        <w:t xml:space="preserve">It also </w:t>
+      </w:r>
+      <w:r>
+        <w:rPr>
+          <w:rFonts w:cstheme="minorHAnsi"/>
+          <w:szCs w:val="24"/>
+        </w:rPr>
+        <w:t>has</w:t>
+      </w:r>
+      <w:r>
+        <w:rPr>
+          <w:rFonts w:cstheme="minorHAnsi"/>
+          <w:szCs w:val="24"/>
+        </w:rPr>
+        <w:t xml:space="preserve"> some other information such as number of pages in the menu, number of dishes in the menu, </w:t>
+      </w:r>
+      <w:r>
+        <w:rPr>
+          <w:rFonts w:cstheme="minorHAnsi"/>
+          <w:szCs w:val="24"/>
+        </w:rPr>
+        <w:t>language of the menu</w:t>
+      </w:r>
+      <w:r>
+        <w:rPr>
+          <w:rFonts w:cstheme="minorHAnsi"/>
+          <w:szCs w:val="24"/>
+        </w:rPr>
+        <w:t>, currency of payment and some other descriptive fields. Here is the list of columns:</w:t>
+      </w:r>
+    </w:p>
+    <w:p>
+      <w:pPr>
+        <w:pStyle w:val="ListParagraph"/>
+        <w:numPr>
+          <w:ilvl w:val="1"/>
+          <w:numId w:val="33"/>
+        </w:numPr>
+        <w:rPr>
+          <w:rFonts w:cstheme="minorHAnsi"/>
+          <w:szCs w:val="24"/>
+        </w:rPr>
+      </w:pPr>
+      <w:r>
+        <w:rPr>
+          <w:rFonts w:cstheme="minorHAnsi"/>
+          <w:szCs w:val="24"/>
+        </w:rPr>
+        <w:t>I</w:t>
+      </w:r>
+      <w:r>
+        <w:rPr>
+          <w:rFonts w:cstheme="minorHAnsi"/>
+          <w:szCs w:val="24"/>
+        </w:rPr>
+        <w:t>d</w:t>
+      </w:r>
+    </w:p>
+    <w:p>
+      <w:pPr>
+        <w:pStyle w:val="ListParagraph"/>
+        <w:numPr>
+          <w:ilvl w:val="1"/>
+          <w:numId w:val="33"/>
+        </w:numPr>
+        <w:rPr>
+          <w:rFonts w:cstheme="minorHAnsi"/>
+          <w:szCs w:val="24"/>
+        </w:rPr>
+      </w:pPr>
+      <w:r>
+        <w:rPr>
+          <w:rFonts w:cstheme="minorHAnsi"/>
+          <w:szCs w:val="24"/>
+        </w:rPr>
+        <w:t>N</w:t>
+      </w:r>
+      <w:r>
+        <w:rPr>
+          <w:rFonts w:cstheme="minorHAnsi"/>
+          <w:szCs w:val="24"/>
+        </w:rPr>
+        <w:t>ame</w:t>
+      </w:r>
+    </w:p>
+    <w:p>
+      <w:pPr>
+        <w:pStyle w:val="ListParagraph"/>
+        <w:numPr>
+          <w:ilvl w:val="1"/>
+          <w:numId w:val="33"/>
+        </w:numPr>
+        <w:rPr>
+          <w:rFonts w:cstheme="minorHAnsi"/>
+          <w:szCs w:val="24"/>
+        </w:rPr>
+      </w:pPr>
+      <w:r>
+        <w:rPr>
+          <w:rFonts w:cstheme="minorHAnsi"/>
+          <w:szCs w:val="24"/>
+        </w:rPr>
+        <w:t>S</w:t>
+      </w:r>
+      <w:r>
+        <w:rPr>
+          <w:rFonts w:cstheme="minorHAnsi"/>
+          <w:szCs w:val="24"/>
+        </w:rPr>
+        <w:t>ponsor</w:t>
+      </w:r>
+    </w:p>
+    <w:p>
+      <w:pPr>
+        <w:pStyle w:val="ListParagraph"/>
+        <w:numPr>
+          <w:ilvl w:val="1"/>
+          <w:numId w:val="33"/>
+        </w:numPr>
+        <w:rPr>
+          <w:rFonts w:cstheme="minorHAnsi"/>
+          <w:szCs w:val="24"/>
+        </w:rPr>
+      </w:pPr>
+      <w:r>
+        <w:rPr>
+          <w:rFonts w:cstheme="minorHAnsi"/>
+          <w:szCs w:val="24"/>
+        </w:rPr>
+        <w:t>E</w:t>
+      </w:r>
+      <w:r>
+        <w:rPr>
+          <w:rFonts w:cstheme="minorHAnsi"/>
+          <w:szCs w:val="24"/>
+        </w:rPr>
+        <w:t>vent</w:t>
+      </w:r>
+    </w:p>
+    <w:p>
+      <w:pPr>
+        <w:pStyle w:val="ListParagraph"/>
+        <w:numPr>
+          <w:ilvl w:val="1"/>
+          <w:numId w:val="33"/>
+        </w:numPr>
+        <w:rPr>
+          <w:rFonts w:cstheme="minorHAnsi"/>
+          <w:szCs w:val="24"/>
+        </w:rPr>
+      </w:pPr>
+      <w:r>
+        <w:rPr>
+          <w:rFonts w:cstheme="minorHAnsi"/>
+          <w:szCs w:val="24"/>
+        </w:rPr>
+        <w:t>V</w:t>
+      </w:r>
+      <w:r>
+        <w:rPr>
+          <w:rFonts w:cstheme="minorHAnsi"/>
+          <w:szCs w:val="24"/>
+        </w:rPr>
+        <w:t>enue</w:t>
+      </w:r>
+    </w:p>
+    <w:p>
+      <w:pPr>
+        <w:pStyle w:val="ListParagraph"/>
+        <w:numPr>
+          <w:ilvl w:val="1"/>
+          <w:numId w:val="33"/>
+        </w:numPr>
+        <w:rPr>
+          <w:rFonts w:cstheme="minorHAnsi"/>
+          <w:szCs w:val="24"/>
+        </w:rPr>
+      </w:pPr>
+      <w:r>
+        <w:rPr>
+          <w:rFonts w:cstheme="minorHAnsi"/>
+          <w:szCs w:val="24"/>
+        </w:rPr>
+        <w:t>P</w:t>
+      </w:r>
+      <w:r>
+        <w:rPr>
+          <w:rFonts w:cstheme="minorHAnsi"/>
+          <w:szCs w:val="24"/>
+        </w:rPr>
+        <w:t>lace</w:t>
+      </w:r>
+    </w:p>
+    <w:p>
+      <w:pPr>
+        <w:pStyle w:val="ListParagraph"/>
+        <w:numPr>
+          <w:ilvl w:val="1"/>
+          <w:numId w:val="33"/>
+        </w:numPr>
+        <w:rPr>
+          <w:rFonts w:cstheme="minorHAnsi"/>
+          <w:szCs w:val="24"/>
+        </w:rPr>
+      </w:pPr>
+      <w:proofErr w:type="spellStart"/>
+      <w:r>
+        <w:rPr>
+          <w:rFonts w:cstheme="minorHAnsi"/>
+          <w:szCs w:val="24"/>
+        </w:rPr>
+        <w:t>physical_description</w:t>
+      </w:r>
+      <w:proofErr w:type="spellEnd"/>
+    </w:p>
+    <w:p>
+      <w:pPr>
+        <w:pStyle w:val="ListParagraph"/>
+        <w:numPr>
+          <w:ilvl w:val="1"/>
+          <w:numId w:val="33"/>
+        </w:numPr>
+        <w:rPr>
+          <w:rFonts w:cstheme="minorHAnsi"/>
+          <w:szCs w:val="24"/>
+        </w:rPr>
+      </w:pPr>
+      <w:r>
+        <w:rPr>
+          <w:rFonts w:cstheme="minorHAnsi"/>
+          <w:szCs w:val="24"/>
+        </w:rPr>
+        <w:t>occasion</w:t>
+      </w:r>
+    </w:p>
+    <w:p>
+      <w:pPr>
+        <w:pStyle w:val="ListParagraph"/>
+        <w:numPr>
+          <w:ilvl w:val="1"/>
+          <w:numId w:val="33"/>
+        </w:numPr>
+        <w:rPr>
+          <w:rFonts w:cstheme="minorHAnsi"/>
+          <w:szCs w:val="24"/>
+        </w:rPr>
+      </w:pPr>
+      <w:r>
+        <w:rPr>
+          <w:rFonts w:cstheme="minorHAnsi"/>
+          <w:szCs w:val="24"/>
+        </w:rPr>
+        <w:t>notes</w:t>
+      </w:r>
+    </w:p>
+    <w:p>
+      <w:pPr>
+        <w:pStyle w:val="ListParagraph"/>
+        <w:numPr>
+          <w:ilvl w:val="1"/>
+          <w:numId w:val="33"/>
+        </w:numPr>
+        <w:rPr>
+          <w:rFonts w:cstheme="minorHAnsi"/>
+          <w:szCs w:val="24"/>
+        </w:rPr>
+      </w:pPr>
+      <w:proofErr w:type="spellStart"/>
+      <w:r>
+        <w:rPr>
+          <w:rFonts w:cstheme="minorHAnsi"/>
+          <w:szCs w:val="24"/>
+        </w:rPr>
+        <w:t>call_number</w:t>
+      </w:r>
+      <w:proofErr w:type="spellEnd"/>
+    </w:p>
+    <w:p>
+      <w:pPr>
+        <w:pStyle w:val="ListParagraph"/>
+        <w:numPr>
+          <w:ilvl w:val="1"/>
+          <w:numId w:val="33"/>
+        </w:numPr>
+        <w:rPr>
+          <w:rFonts w:cstheme="minorHAnsi"/>
+          <w:szCs w:val="24"/>
+        </w:rPr>
+      </w:pPr>
+      <w:r>
+        <w:rPr>
+          <w:rFonts w:cstheme="minorHAnsi"/>
+          <w:szCs w:val="24"/>
+        </w:rPr>
+        <w:t>keywords</w:t>
+      </w:r>
+    </w:p>
+    <w:p>
+      <w:pPr>
+        <w:pStyle w:val="ListParagraph"/>
+        <w:numPr>
+          <w:ilvl w:val="1"/>
+          <w:numId w:val="33"/>
+        </w:numPr>
+        <w:rPr>
+          <w:rFonts w:cstheme="minorHAnsi"/>
+          <w:szCs w:val="24"/>
+        </w:rPr>
+      </w:pPr>
+      <w:r>
+        <w:rPr>
+          <w:rFonts w:cstheme="minorHAnsi"/>
+          <w:szCs w:val="24"/>
+        </w:rPr>
+        <w:t>language</w:t>
+      </w:r>
+    </w:p>
+    <w:p>
+      <w:pPr>
+        <w:pStyle w:val="ListParagraph"/>
+        <w:numPr>
+          <w:ilvl w:val="1"/>
+          <w:numId w:val="33"/>
+        </w:numPr>
+        <w:rPr>
+          <w:rFonts w:cstheme="minorHAnsi"/>
+          <w:szCs w:val="24"/>
+        </w:rPr>
+      </w:pPr>
+      <w:r>
+        <w:rPr>
+          <w:rFonts w:cstheme="minorHAnsi"/>
+          <w:szCs w:val="24"/>
+        </w:rPr>
+        <w:t>date</w:t>
+      </w:r>
+    </w:p>
+    <w:p>
+      <w:pPr>
+        <w:pStyle w:val="ListParagraph"/>
+        <w:numPr>
+          <w:ilvl w:val="1"/>
+          <w:numId w:val="33"/>
+        </w:numPr>
+        <w:rPr>
+          <w:rFonts w:cstheme="minorHAnsi"/>
+          <w:szCs w:val="24"/>
+        </w:rPr>
+      </w:pPr>
+      <w:r>
+        <w:rPr>
+          <w:rFonts w:cstheme="minorHAnsi"/>
+          <w:szCs w:val="24"/>
+        </w:rPr>
+        <w:t>location</w:t>
+      </w:r>
+    </w:p>
+    <w:p>
+      <w:pPr>
+        <w:pStyle w:val="ListParagraph"/>
+        <w:numPr>
+          <w:ilvl w:val="1"/>
+          <w:numId w:val="33"/>
+        </w:numPr>
+        <w:rPr>
+          <w:rFonts w:cstheme="minorHAnsi"/>
+          <w:szCs w:val="24"/>
+        </w:rPr>
+      </w:pPr>
+      <w:proofErr w:type="spellStart"/>
+      <w:r>
+        <w:rPr>
+          <w:rFonts w:cstheme="minorHAnsi"/>
+          <w:szCs w:val="24"/>
+        </w:rPr>
+        <w:t>location_type</w:t>
+      </w:r>
+      <w:proofErr w:type="spellEnd"/>
+    </w:p>
+    <w:p>
+      <w:pPr>
+        <w:pStyle w:val="ListParagraph"/>
+        <w:numPr>
+          <w:ilvl w:val="1"/>
+          <w:numId w:val="33"/>
+        </w:numPr>
+        <w:rPr>
+          <w:rFonts w:cstheme="minorHAnsi"/>
+          <w:szCs w:val="24"/>
+        </w:rPr>
+      </w:pPr>
+      <w:r>
+        <w:rPr>
+          <w:rFonts w:cstheme="minorHAnsi"/>
+          <w:szCs w:val="24"/>
+        </w:rPr>
+        <w:t>currency</w:t>
+      </w:r>
+    </w:p>
+    <w:p>
+      <w:pPr>
+        <w:pStyle w:val="ListParagraph"/>
+        <w:numPr>
+          <w:ilvl w:val="1"/>
+          <w:numId w:val="33"/>
+        </w:numPr>
+        <w:rPr>
+          <w:rFonts w:cstheme="minorHAnsi"/>
+          <w:szCs w:val="24"/>
+        </w:rPr>
+      </w:pPr>
+      <w:proofErr w:type="spellStart"/>
+      <w:r>
+        <w:rPr>
+          <w:rFonts w:cstheme="minorHAnsi"/>
+          <w:szCs w:val="24"/>
+        </w:rPr>
+        <w:t>currency_symbol</w:t>
+      </w:r>
+      <w:proofErr w:type="spellEnd"/>
+    </w:p>
+    <w:p>
+      <w:pPr>
+        <w:pStyle w:val="ListParagraph"/>
+        <w:numPr>
+          <w:ilvl w:val="1"/>
+          <w:numId w:val="33"/>
+        </w:numPr>
+        <w:rPr>
+          <w:rFonts w:cstheme="minorHAnsi"/>
+          <w:szCs w:val="24"/>
+        </w:rPr>
+      </w:pPr>
+      <w:r>
+        <w:rPr>
+          <w:rFonts w:cstheme="minorHAnsi"/>
+          <w:szCs w:val="24"/>
+        </w:rPr>
+        <w:t>status</w:t>
+      </w:r>
+    </w:p>
+    <w:p>
+      <w:pPr>
+        <w:pStyle w:val="ListParagraph"/>
+        <w:numPr>
+          <w:ilvl w:val="1"/>
+          <w:numId w:val="33"/>
+        </w:numPr>
+        <w:rPr>
+          <w:rFonts w:cstheme="minorHAnsi"/>
+          <w:szCs w:val="24"/>
+        </w:rPr>
+      </w:pPr>
+      <w:proofErr w:type="spellStart"/>
+      <w:r>
+        <w:rPr>
+          <w:rFonts w:cstheme="minorHAnsi"/>
+          <w:szCs w:val="24"/>
+        </w:rPr>
+        <w:t>page_count</w:t>
+      </w:r>
+      <w:proofErr w:type="spellEnd"/>
+    </w:p>
+    <w:p>
+      <w:pPr>
+        <w:pStyle w:val="ListParagraph"/>
+        <w:numPr>
+          <w:ilvl w:val="1"/>
+          <w:numId w:val="33"/>
+        </w:numPr>
+        <w:rPr>
+          <w:rFonts w:cstheme="minorHAnsi"/>
+          <w:szCs w:val="24"/>
+        </w:rPr>
+      </w:pPr>
+      <w:proofErr w:type="spellStart"/>
+      <w:r>
+        <w:rPr>
+          <w:rFonts w:cstheme="minorHAnsi"/>
+          <w:szCs w:val="24"/>
+        </w:rPr>
+        <w:t>dish_count</w:t>
+      </w:r>
+      <w:proofErr w:type="spellEnd"/>
+    </w:p>
+    <w:p>
+      <w:pPr>
+        <w:pStyle w:val="ListParagraph"/>
+        <w:ind w:left="1440"/>
+        <w:rPr>
+          <w:rFonts w:cstheme="minorHAnsi"/>
+          <w:szCs w:val="24"/>
+        </w:rPr>
+      </w:pPr>
+    </w:p>
+    <w:p>
+      <w:pPr>
+        <w:pStyle w:val="ListParagraph"/>
+        <w:numPr>
+          <w:ilvl w:val="0"/>
+          <w:numId w:val="33"/>
+        </w:numPr>
+        <w:rPr>
+          <w:rFonts w:cstheme="minorHAnsi"/>
+          <w:szCs w:val="24"/>
+        </w:rPr>
+      </w:pPr>
+      <w:r>
+        <w:rPr>
+          <w:rFonts w:cstheme="minorHAnsi"/>
+          <w:szCs w:val="24"/>
+        </w:rPr>
+        <w:t>MenuPage.csv</w:t>
+      </w:r>
+    </w:p>
+    <w:p>
+      <w:pPr>
+        <w:pStyle w:val="ListParagraph"/>
+        <w:rPr>
+          <w:rFonts w:cstheme="minorHAnsi"/>
+          <w:sz w:val="16"/>
+          <w:szCs w:val="16"/>
+        </w:rPr>
+      </w:pPr>
+    </w:p>
+    <w:p>
+      <w:pPr>
+        <w:pStyle w:val="ListParagraph"/>
+        <w:spacing w:before="120"/>
+        <w:rPr>
+          <w:rFonts w:cstheme="minorHAnsi"/>
+          <w:szCs w:val="24"/>
+        </w:rPr>
+      </w:pPr>
+      <w:r>
+        <w:rPr>
+          <w:rFonts w:cstheme="minorHAnsi"/>
+          <w:szCs w:val="24"/>
+        </w:rPr>
+        <w:t xml:space="preserve">This file refers to menu file and provides details of menu page. It provides the image of the menu page, </w:t>
+      </w:r>
+      <w:proofErr w:type="spellStart"/>
+      <w:r>
+        <w:rPr>
+          <w:rFonts w:cstheme="minorHAnsi"/>
+          <w:szCs w:val="24"/>
+        </w:rPr>
+        <w:t>hight</w:t>
+      </w:r>
+      <w:proofErr w:type="spellEnd"/>
+      <w:r>
+        <w:rPr>
+          <w:rFonts w:cstheme="minorHAnsi"/>
+          <w:szCs w:val="24"/>
+        </w:rPr>
+        <w:t xml:space="preserve"> and width of the page and page number. It also provides the menu id from the menu file so that page could be associated to specific menu. Here is the list of columns:</w:t>
+      </w:r>
+    </w:p>
+    <w:p>
+      <w:pPr>
+        <w:pStyle w:val="ListParagraph"/>
+        <w:spacing w:before="120"/>
+        <w:rPr>
+          <w:rFonts w:cstheme="minorHAnsi"/>
+          <w:sz w:val="16"/>
+          <w:szCs w:val="16"/>
+        </w:rPr>
+      </w:pPr>
+    </w:p>
+    <w:p>
+      <w:pPr>
+        <w:pStyle w:val="ListParagraph"/>
+        <w:numPr>
+          <w:ilvl w:val="1"/>
+          <w:numId w:val="33"/>
+        </w:numPr>
+        <w:rPr>
+          <w:rFonts w:cstheme="minorHAnsi"/>
+          <w:szCs w:val="24"/>
+        </w:rPr>
+      </w:pPr>
+      <w:r>
+        <w:rPr>
+          <w:rFonts w:cstheme="minorHAnsi"/>
+          <w:szCs w:val="24"/>
+        </w:rPr>
+        <w:t>id</w:t>
+      </w:r>
+    </w:p>
+    <w:p>
+      <w:pPr>
+        <w:pStyle w:val="ListParagraph"/>
+        <w:numPr>
+          <w:ilvl w:val="1"/>
+          <w:numId w:val="33"/>
+        </w:numPr>
+        <w:rPr>
+          <w:rFonts w:cstheme="minorHAnsi"/>
+          <w:szCs w:val="24"/>
+        </w:rPr>
+      </w:pPr>
+      <w:proofErr w:type="spellStart"/>
+      <w:r>
+        <w:rPr>
+          <w:rFonts w:cstheme="minorHAnsi"/>
+          <w:szCs w:val="24"/>
+        </w:rPr>
+        <w:t>menu_id</w:t>
+      </w:r>
+      <w:proofErr w:type="spellEnd"/>
+    </w:p>
+    <w:p>
+      <w:pPr>
+        <w:pStyle w:val="ListParagraph"/>
+        <w:numPr>
+          <w:ilvl w:val="1"/>
+          <w:numId w:val="33"/>
+        </w:numPr>
+        <w:rPr>
+          <w:rFonts w:cstheme="minorHAnsi"/>
+          <w:szCs w:val="24"/>
+        </w:rPr>
+      </w:pPr>
+      <w:proofErr w:type="spellStart"/>
+      <w:r>
+        <w:rPr>
+          <w:rFonts w:cstheme="minorHAnsi"/>
+          <w:szCs w:val="24"/>
+        </w:rPr>
+        <w:t>page_number</w:t>
+      </w:r>
+      <w:proofErr w:type="spellEnd"/>
+    </w:p>
+    <w:p>
+      <w:pPr>
+        <w:pStyle w:val="ListParagraph"/>
+        <w:numPr>
+          <w:ilvl w:val="1"/>
+          <w:numId w:val="33"/>
+        </w:numPr>
+        <w:rPr>
+          <w:rFonts w:cstheme="minorHAnsi"/>
+          <w:szCs w:val="24"/>
+        </w:rPr>
+      </w:pPr>
+      <w:proofErr w:type="spellStart"/>
+      <w:r>
+        <w:rPr>
+          <w:rFonts w:cstheme="minorHAnsi"/>
+          <w:szCs w:val="24"/>
+        </w:rPr>
+        <w:t>image_id</w:t>
+      </w:r>
+      <w:proofErr w:type="spellEnd"/>
+    </w:p>
+    <w:p>
+      <w:pPr>
+        <w:pStyle w:val="ListParagraph"/>
+        <w:numPr>
+          <w:ilvl w:val="1"/>
+          <w:numId w:val="33"/>
+        </w:numPr>
+        <w:rPr>
+          <w:rFonts w:cstheme="minorHAnsi"/>
+          <w:szCs w:val="24"/>
+        </w:rPr>
+      </w:pPr>
+      <w:proofErr w:type="spellStart"/>
+      <w:r>
+        <w:rPr>
+          <w:rFonts w:cstheme="minorHAnsi"/>
+          <w:szCs w:val="24"/>
+        </w:rPr>
+        <w:t>full_height</w:t>
+      </w:r>
+      <w:proofErr w:type="spellEnd"/>
+    </w:p>
+    <w:p>
+      <w:pPr>
+        <w:pStyle w:val="ListParagraph"/>
+        <w:numPr>
+          <w:ilvl w:val="1"/>
+          <w:numId w:val="33"/>
+        </w:numPr>
+        <w:rPr>
+          <w:rFonts w:cstheme="minorHAnsi"/>
+          <w:szCs w:val="24"/>
+        </w:rPr>
+      </w:pPr>
+      <w:proofErr w:type="spellStart"/>
+      <w:r>
+        <w:rPr>
+          <w:rFonts w:cstheme="minorHAnsi"/>
+          <w:szCs w:val="24"/>
+        </w:rPr>
+        <w:t>full_width</w:t>
+      </w:r>
+      <w:proofErr w:type="spellEnd"/>
+    </w:p>
+    <w:p>
+      <w:pPr>
+        <w:pStyle w:val="ListParagraph"/>
+        <w:numPr>
+          <w:ilvl w:val="1"/>
+          <w:numId w:val="33"/>
+        </w:numPr>
+        <w:rPr>
+          <w:rFonts w:cstheme="minorHAnsi"/>
+          <w:szCs w:val="24"/>
+        </w:rPr>
+      </w:pPr>
+      <w:proofErr w:type="spellStart"/>
+      <w:r>
+        <w:rPr>
+          <w:rFonts w:cstheme="minorHAnsi"/>
+          <w:szCs w:val="24"/>
+        </w:rPr>
+        <w:t>uuid</w:t>
+      </w:r>
+      <w:proofErr w:type="spellEnd"/>
+    </w:p>
+    <w:p>
+      <w:pPr>
+        <w:pStyle w:val="ListParagraph"/>
+        <w:ind w:left="1440"/>
+        <w:rPr>
+          <w:rFonts w:cstheme="minorHAnsi"/>
+          <w:szCs w:val="24"/>
+        </w:rPr>
+      </w:pPr>
+    </w:p>
+    <w:p>
+      <w:pPr>
+        <w:pStyle w:val="ListParagraph"/>
+        <w:numPr>
+          <w:ilvl w:val="0"/>
+          <w:numId w:val="33"/>
+        </w:numPr>
+        <w:rPr>
+          <w:rFonts w:cstheme="minorHAnsi"/>
+          <w:szCs w:val="24"/>
+        </w:rPr>
+      </w:pPr>
+      <w:r>
+        <w:rPr>
+          <w:rFonts w:cstheme="minorHAnsi"/>
+          <w:szCs w:val="24"/>
+        </w:rPr>
+        <w:t>MenuItem.csv</w:t>
+      </w:r>
+    </w:p>
+    <w:p>
+      <w:pPr>
+        <w:pStyle w:val="ListParagraph"/>
+        <w:rPr>
+          <w:rFonts w:cstheme="minorHAnsi"/>
+          <w:sz w:val="16"/>
+          <w:szCs w:val="16"/>
+        </w:rPr>
+      </w:pPr>
+    </w:p>
+    <w:p>
+      <w:pPr>
+        <w:pStyle w:val="ListParagraph"/>
+        <w:rPr>
+          <w:rFonts w:cstheme="minorHAnsi"/>
+          <w:szCs w:val="24"/>
+        </w:rPr>
+      </w:pPr>
+      <w:r>
+        <w:rPr>
+          <w:rFonts w:cstheme="minorHAnsi"/>
+          <w:szCs w:val="24"/>
+        </w:rPr>
+        <w:t>This file refers to the menu</w:t>
+      </w:r>
+      <w:r>
+        <w:rPr>
+          <w:rFonts w:cstheme="minorHAnsi"/>
+          <w:szCs w:val="24"/>
+        </w:rPr>
+        <w:t>,</w:t>
+      </w:r>
+      <w:r>
+        <w:rPr>
+          <w:rFonts w:cstheme="minorHAnsi"/>
+          <w:szCs w:val="24"/>
+        </w:rPr>
+        <w:t xml:space="preserve"> dish</w:t>
+      </w:r>
+      <w:r>
+        <w:rPr>
+          <w:rFonts w:cstheme="minorHAnsi"/>
+          <w:szCs w:val="24"/>
+        </w:rPr>
+        <w:t xml:space="preserve"> and menu page</w:t>
+      </w:r>
+      <w:r>
+        <w:rPr>
+          <w:rFonts w:cstheme="minorHAnsi"/>
+          <w:szCs w:val="24"/>
+        </w:rPr>
+        <w:t xml:space="preserve"> files and provides the information related to each menu item. For each menu item, it provides the dish id from dish.csv and menu </w:t>
+      </w:r>
+      <w:r>
+        <w:rPr>
+          <w:rFonts w:cstheme="minorHAnsi"/>
+          <w:szCs w:val="24"/>
+        </w:rPr>
+        <w:t xml:space="preserve">page </w:t>
+      </w:r>
+      <w:r>
+        <w:rPr>
+          <w:rFonts w:cstheme="minorHAnsi"/>
+          <w:szCs w:val="24"/>
+        </w:rPr>
+        <w:t xml:space="preserve">id </w:t>
+      </w:r>
+      <w:r>
+        <w:rPr>
+          <w:rFonts w:cstheme="minorHAnsi"/>
+          <w:szCs w:val="24"/>
+        </w:rPr>
+        <w:lastRenderedPageBreak/>
+        <w:t xml:space="preserve">from </w:t>
+      </w:r>
+      <w:r>
+        <w:rPr>
+          <w:rFonts w:cstheme="minorHAnsi"/>
+          <w:szCs w:val="24"/>
+        </w:rPr>
+        <w:t xml:space="preserve">menupage.csv. </w:t>
+      </w:r>
+      <w:r>
+        <w:rPr>
+          <w:rFonts w:cstheme="minorHAnsi"/>
+          <w:szCs w:val="24"/>
+        </w:rPr>
+        <w:t xml:space="preserve">It </w:t>
+      </w:r>
+      <w:r>
+        <w:rPr>
+          <w:rFonts w:cstheme="minorHAnsi"/>
+          <w:szCs w:val="24"/>
+        </w:rPr>
+        <w:t>also provide</w:t>
+      </w:r>
+      <w:r>
+        <w:rPr>
+          <w:rFonts w:cstheme="minorHAnsi"/>
+          <w:szCs w:val="24"/>
+        </w:rPr>
+        <w:t>s</w:t>
+      </w:r>
+      <w:r>
+        <w:rPr>
+          <w:rFonts w:cstheme="minorHAnsi"/>
+          <w:szCs w:val="24"/>
+        </w:rPr>
+        <w:t xml:space="preserve"> other</w:t>
+      </w:r>
+      <w:r>
+        <w:rPr>
+          <w:rFonts w:cstheme="minorHAnsi"/>
+          <w:szCs w:val="24"/>
+        </w:rPr>
+        <w:t xml:space="preserve"> details of menu items such as price, creation type, and the location coordinate of the place. Here is the list of columns:</w:t>
+      </w:r>
+    </w:p>
+    <w:p>
+      <w:pPr>
+        <w:pStyle w:val="ListParagraph"/>
+        <w:rPr>
+          <w:rFonts w:cstheme="minorHAnsi"/>
+          <w:sz w:val="16"/>
+          <w:szCs w:val="16"/>
+        </w:rPr>
+      </w:pPr>
+    </w:p>
+    <w:p>
+      <w:pPr>
+        <w:pStyle w:val="ListParagraph"/>
+        <w:numPr>
+          <w:ilvl w:val="1"/>
+          <w:numId w:val="33"/>
+        </w:numPr>
+        <w:rPr>
+          <w:rFonts w:cstheme="minorHAnsi"/>
+          <w:szCs w:val="24"/>
+        </w:rPr>
+      </w:pPr>
+      <w:r>
+        <w:rPr>
+          <w:rFonts w:cstheme="minorHAnsi"/>
+          <w:szCs w:val="24"/>
+        </w:rPr>
+        <w:t>I</w:t>
+      </w:r>
+      <w:r>
+        <w:rPr>
+          <w:rFonts w:cstheme="minorHAnsi"/>
+          <w:szCs w:val="24"/>
+        </w:rPr>
+        <w:t>d</w:t>
+      </w:r>
+    </w:p>
+    <w:p>
+      <w:pPr>
+        <w:pStyle w:val="ListParagraph"/>
+        <w:numPr>
+          <w:ilvl w:val="1"/>
+          <w:numId w:val="33"/>
+        </w:numPr>
+        <w:rPr>
+          <w:rFonts w:cstheme="minorHAnsi"/>
+          <w:szCs w:val="24"/>
+        </w:rPr>
+      </w:pPr>
+      <w:proofErr w:type="spellStart"/>
+      <w:r>
+        <w:rPr>
+          <w:rFonts w:cstheme="minorHAnsi"/>
+          <w:szCs w:val="24"/>
+        </w:rPr>
+        <w:t>menu_page_id</w:t>
+      </w:r>
+      <w:proofErr w:type="spellEnd"/>
+    </w:p>
+    <w:p>
+      <w:pPr>
+        <w:pStyle w:val="ListParagraph"/>
+        <w:numPr>
+          <w:ilvl w:val="1"/>
+          <w:numId w:val="33"/>
+        </w:numPr>
+        <w:rPr>
+          <w:rFonts w:cstheme="minorHAnsi"/>
+          <w:szCs w:val="24"/>
+        </w:rPr>
+      </w:pPr>
+      <w:r>
+        <w:rPr>
+          <w:rFonts w:cstheme="minorHAnsi"/>
+          <w:szCs w:val="24"/>
+        </w:rPr>
+        <w:t>price</w:t>
+      </w:r>
+    </w:p>
+    <w:p>
+      <w:pPr>
+        <w:pStyle w:val="ListParagraph"/>
+        <w:numPr>
+          <w:ilvl w:val="1"/>
+          <w:numId w:val="33"/>
+        </w:numPr>
+        <w:rPr>
+          <w:rFonts w:cstheme="minorHAnsi"/>
+          <w:szCs w:val="24"/>
+        </w:rPr>
+      </w:pPr>
+      <w:proofErr w:type="spellStart"/>
+      <w:r>
+        <w:rPr>
+          <w:rFonts w:cstheme="minorHAnsi"/>
+          <w:szCs w:val="24"/>
+        </w:rPr>
+        <w:t>high_price</w:t>
+      </w:r>
+      <w:proofErr w:type="spellEnd"/>
+    </w:p>
+    <w:p>
+      <w:pPr>
+        <w:pStyle w:val="ListParagraph"/>
+        <w:numPr>
+          <w:ilvl w:val="1"/>
+          <w:numId w:val="33"/>
+        </w:numPr>
+        <w:rPr>
+          <w:rFonts w:cstheme="minorHAnsi"/>
+          <w:szCs w:val="24"/>
+        </w:rPr>
+      </w:pPr>
+      <w:proofErr w:type="spellStart"/>
+      <w:r>
+        <w:rPr>
+          <w:rFonts w:cstheme="minorHAnsi"/>
+          <w:szCs w:val="24"/>
+        </w:rPr>
+        <w:t>dish_id</w:t>
+      </w:r>
+      <w:proofErr w:type="spellEnd"/>
+    </w:p>
+    <w:p>
+      <w:pPr>
+        <w:pStyle w:val="ListParagraph"/>
+        <w:numPr>
+          <w:ilvl w:val="1"/>
+          <w:numId w:val="33"/>
+        </w:numPr>
+        <w:rPr>
+          <w:rFonts w:cstheme="minorHAnsi"/>
+          <w:szCs w:val="24"/>
+        </w:rPr>
+      </w:pPr>
+      <w:proofErr w:type="spellStart"/>
+      <w:r>
+        <w:rPr>
+          <w:rFonts w:cstheme="minorHAnsi"/>
+          <w:szCs w:val="24"/>
+        </w:rPr>
+        <w:t>created_at</w:t>
+      </w:r>
+      <w:proofErr w:type="spellEnd"/>
+    </w:p>
+    <w:p>
+      <w:pPr>
+        <w:pStyle w:val="ListParagraph"/>
+        <w:numPr>
+          <w:ilvl w:val="1"/>
+          <w:numId w:val="33"/>
+        </w:numPr>
+        <w:rPr>
+          <w:rFonts w:cstheme="minorHAnsi"/>
+          <w:szCs w:val="24"/>
+        </w:rPr>
+      </w:pPr>
+      <w:proofErr w:type="spellStart"/>
+      <w:r>
+        <w:rPr>
+          <w:rFonts w:cstheme="minorHAnsi"/>
+          <w:szCs w:val="24"/>
+        </w:rPr>
+        <w:t>updated_at</w:t>
+      </w:r>
+      <w:proofErr w:type="spellEnd"/>
+    </w:p>
+    <w:p>
+      <w:pPr>
+        <w:pStyle w:val="ListParagraph"/>
+        <w:numPr>
+          <w:ilvl w:val="1"/>
+          <w:numId w:val="33"/>
+        </w:numPr>
+        <w:rPr>
+          <w:rFonts w:cstheme="minorHAnsi"/>
+          <w:szCs w:val="24"/>
+        </w:rPr>
+      </w:pPr>
+      <w:proofErr w:type="spellStart"/>
+      <w:r>
+        <w:rPr>
+          <w:rFonts w:cstheme="minorHAnsi"/>
+          <w:szCs w:val="24"/>
+        </w:rPr>
+        <w:t>xpos</w:t>
+      </w:r>
+      <w:proofErr w:type="spellEnd"/>
+    </w:p>
+    <w:p>
+      <w:pPr>
+        <w:pStyle w:val="ListParagraph"/>
+        <w:numPr>
+          <w:ilvl w:val="1"/>
+          <w:numId w:val="33"/>
+        </w:numPr>
+        <w:rPr>
+          <w:rFonts w:cstheme="minorHAnsi"/>
+          <w:szCs w:val="24"/>
+        </w:rPr>
+      </w:pPr>
+      <w:proofErr w:type="spellStart"/>
+      <w:r>
+        <w:rPr>
+          <w:rFonts w:cstheme="minorHAnsi"/>
+          <w:szCs w:val="24"/>
+        </w:rPr>
+        <w:t>ypos</w:t>
+      </w:r>
+      <w:proofErr w:type="spellEnd"/>
     </w:p>
     <w:p>
       <w:pPr>
@@ -3220,7 +5095,7 @@
           <w:szCs w:val="28"/>
         </w:rPr>
       </w:pPr>
-      <w:bookmarkStart w:id="3" w:name="_Toc531945368"/>
+      <w:bookmarkStart w:id="2" w:name="_Toc531959102"/>
       <w:r>
         <w:rPr>
           <w:rStyle w:val="Heading2Char"/>
@@ -3231,79 +5106,15 @@
         <w:rPr>
           <w:rStyle w:val="Heading2Char"/>
         </w:rPr>
-        <w:t>&amp;</w:t>
+        <w:t>Summary</w:t>
       </w:r>
       <w:r>
         <w:rPr>
           <w:rStyle w:val="Heading2Char"/>
         </w:rPr>
-        <w:t xml:space="preserve"> content of the dataset</w:t>
-      </w:r>
-      <w:bookmarkEnd w:id="3"/>
-    </w:p>
-    <w:p>
-      <w:pPr>
-        <w:rPr>
-          <w:rFonts w:cstheme="minorHAnsi"/>
-          <w:szCs w:val="24"/>
-        </w:rPr>
-      </w:pPr>
-      <w:r>
-        <w:rPr>
-          <w:rFonts w:cstheme="minorHAnsi"/>
-          <w:szCs w:val="24"/>
-        </w:rPr>
-        <w:t>The raw data consis</w:t>
-      </w:r>
-      <w:r>
-        <w:rPr>
-          <w:rFonts w:cstheme="minorHAnsi"/>
-          <w:szCs w:val="24"/>
-        </w:rPr>
-        <w:t>t</w:t>
-      </w:r>
-      <w:r>
-        <w:rPr>
-          <w:rFonts w:cstheme="minorHAnsi"/>
-          <w:szCs w:val="24"/>
-        </w:rPr>
-        <w:t>ed</w:t>
-      </w:r>
-      <w:r>
-        <w:rPr>
-          <w:rFonts w:cstheme="minorHAnsi"/>
-          <w:szCs w:val="24"/>
-        </w:rPr>
-        <w:t xml:space="preserve"> of </w:t>
-      </w:r>
-      <w:r>
-        <w:rPr>
-          <w:rFonts w:cstheme="minorHAnsi"/>
-          <w:szCs w:val="24"/>
-        </w:rPr>
-        <w:t xml:space="preserve">four csv </w:t>
-      </w:r>
-      <w:r>
-        <w:rPr>
-          <w:rFonts w:cstheme="minorHAnsi"/>
-          <w:szCs w:val="24"/>
-        </w:rPr>
-        <w:t>files</w:t>
-      </w:r>
-      <w:r>
-        <w:rPr>
-          <w:rFonts w:cstheme="minorHAnsi"/>
-          <w:szCs w:val="24"/>
-        </w:rPr>
         <w:t>:</w:t>
       </w:r>
-      <w:r>
-        <w:rPr>
-          <w:rFonts w:cstheme="minorHAnsi"/>
-          <w:szCs w:val="24"/>
-        </w:rPr>
-        <w:t xml:space="preserve"> </w:t>
-      </w:r>
+      <w:bookmarkEnd w:id="2"/>
     </w:p>
     <w:p>
       <w:pPr>
@@ -3338,7 +5149,7 @@
         </w:trPr>
         <w:tc>
           <w:tcPr>
-            <w:tcW w:w="1620" w:type="dxa"/>
+            <w:tcW w:w="1445" w:type="dxa"/>
             <w:shd w:val="clear" w:color="auto" w:fill="2F5496" w:themeFill="accent1" w:themeFillShade="BF"/>
             <w:vAlign w:val="center"/>
           </w:tcPr>
@@ -3369,7 +5180,7 @@
         </w:tc>
         <w:tc>
           <w:tcPr>
-            <w:tcW w:w="2340" w:type="dxa"/>
+            <w:tcW w:w="2074" w:type="dxa"/>
             <w:shd w:val="clear" w:color="auto" w:fill="2F5496" w:themeFill="accent1" w:themeFillShade="BF"/>
             <w:vAlign w:val="center"/>
           </w:tcPr>
@@ -3398,7 +5209,7 @@
         </w:tc>
         <w:tc>
           <w:tcPr>
-            <w:tcW w:w="1890" w:type="dxa"/>
+            <w:tcW w:w="1917" w:type="dxa"/>
             <w:shd w:val="clear" w:color="auto" w:fill="2F5496" w:themeFill="accent1" w:themeFillShade="BF"/>
             <w:vAlign w:val="center"/>
           </w:tcPr>
@@ -3413,7 +5224,6 @@
                 <w:szCs w:val="28"/>
               </w:rPr>
             </w:pPr>
-            <w:proofErr w:type="spellStart"/>
             <w:r>
               <w:rPr>
                 <w:rFonts w:asciiTheme="majorHAnsi" w:hAnsiTheme="majorHAnsi" w:cstheme="majorHAnsi"/>
@@ -3422,14 +5232,13 @@
                 <w:sz w:val="24"/>
                 <w:szCs w:val="28"/>
               </w:rPr>
-              <w:t>MenuItem</w:t>
-            </w:r>
-            <w:proofErr w:type="spellEnd"/>
+              <w:t>Dish</w:t>
+            </w:r>
           </w:p>
         </w:tc>
         <w:tc>
           <w:tcPr>
-            <w:tcW w:w="1710" w:type="dxa"/>
+            <w:tcW w:w="1917" w:type="dxa"/>
             <w:shd w:val="clear" w:color="auto" w:fill="2F5496" w:themeFill="accent1" w:themeFillShade="BF"/>
             <w:vAlign w:val="center"/>
           </w:tcPr>
@@ -3460,14 +5269,12 @@
         </w:tc>
         <w:tc>
           <w:tcPr>
-            <w:tcW w:w="1710" w:type="dxa"/>
+            <w:tcW w:w="1917" w:type="dxa"/>
             <w:shd w:val="clear" w:color="auto" w:fill="2F5496" w:themeFill="accent1" w:themeFillShade="BF"/>
             <w:vAlign w:val="center"/>
           </w:tcPr>
           <w:p>
             <w:pPr>
-              <w:pStyle w:val="ListParagraph"/>
-              <w:ind w:left="0"/>
               <w:jc w:val="center"/>
               <w:rPr>
                 <w:rFonts w:asciiTheme="majorHAnsi" w:hAnsiTheme="majorHAnsi" w:cstheme="majorHAnsi"/>
@@ -3477,6 +5284,7 @@
                 <w:szCs w:val="28"/>
               </w:rPr>
             </w:pPr>
+            <w:proofErr w:type="spellStart"/>
             <w:r>
               <w:rPr>
                 <w:rFonts w:asciiTheme="majorHAnsi" w:hAnsiTheme="majorHAnsi" w:cstheme="majorHAnsi"/>
@@ -3485,8 +5293,9 @@
                 <w:sz w:val="24"/>
                 <w:szCs w:val="28"/>
               </w:rPr>
-              <w:t>Dish</w:t>
-            </w:r>
+              <w:t>MenuItem</w:t>
+            </w:r>
+            <w:proofErr w:type="spellEnd"/>
           </w:p>
         </w:tc>
       </w:tr>
@@ -3496,7 +5305,7 @@
         </w:trPr>
         <w:tc>
           <w:tcPr>
-            <w:tcW w:w="1620" w:type="dxa"/>
+            <w:tcW w:w="1445" w:type="dxa"/>
           </w:tcPr>
           <w:p>
             <w:pPr>
@@ -3512,27 +5321,13 @@
                 <w:rFonts w:cstheme="minorHAnsi"/>
                 <w:szCs w:val="24"/>
               </w:rPr>
-              <w:t>Row</w:t>
-            </w:r>
-            <w:r>
-              <w:rPr>
-                <w:rFonts w:cstheme="minorHAnsi"/>
-                <w:szCs w:val="24"/>
-              </w:rPr>
-              <w:t xml:space="preserve"> </w:t>
-            </w:r>
-            <w:r>
-              <w:rPr>
-                <w:rFonts w:cstheme="minorHAnsi"/>
-                <w:szCs w:val="24"/>
-              </w:rPr>
-              <w:t>count</w:t>
+              <w:t>Row count</w:t>
             </w:r>
           </w:p>
         </w:tc>
         <w:tc>
           <w:tcPr>
-            <w:tcW w:w="2160" w:type="dxa"/>
+            <w:tcW w:w="2074" w:type="dxa"/>
           </w:tcPr>
           <w:p>
             <w:pPr>
@@ -3554,7 +5349,7 @@
         </w:tc>
         <w:tc>
           <w:tcPr>
-            <w:tcW w:w="2160" w:type="dxa"/>
+            <w:tcW w:w="1917" w:type="dxa"/>
           </w:tcPr>
           <w:p>
             <w:pPr>
@@ -3570,13 +5365,13 @@
                 <w:rFonts w:cstheme="minorHAnsi"/>
                 <w:szCs w:val="24"/>
               </w:rPr>
-              <w:t>1332726</w:t>
+              <w:t>423400</w:t>
             </w:r>
           </w:p>
         </w:tc>
         <w:tc>
           <w:tcPr>
-            <w:tcW w:w="2160" w:type="dxa"/>
+            <w:tcW w:w="1917" w:type="dxa"/>
           </w:tcPr>
           <w:p>
             <w:pPr>
@@ -3598,7 +5393,7 @@
         </w:tc>
         <w:tc>
           <w:tcPr>
-            <w:tcW w:w="2160" w:type="dxa"/>
+            <w:tcW w:w="1917" w:type="dxa"/>
           </w:tcPr>
           <w:p>
             <w:pPr>
@@ -3614,7 +5409,7 @@
                 <w:rFonts w:cstheme="minorHAnsi"/>
                 <w:szCs w:val="24"/>
               </w:rPr>
-              <w:t>423400</w:t>
+              <w:t>1332726</w:t>
             </w:r>
           </w:p>
         </w:tc>
@@ -3625,7 +5420,7 @@
         </w:trPr>
         <w:tc>
           <w:tcPr>
-            <w:tcW w:w="1620" w:type="dxa"/>
+            <w:tcW w:w="1445" w:type="dxa"/>
           </w:tcPr>
           <w:p>
             <w:pPr>
@@ -3641,20 +5436,13 @@
                 <w:rFonts w:cstheme="minorHAnsi"/>
                 <w:szCs w:val="24"/>
               </w:rPr>
-              <w:t>Attribute</w:t>
-            </w:r>
-            <w:r>
-              <w:rPr>
-                <w:rFonts w:cstheme="minorHAnsi"/>
-                <w:szCs w:val="24"/>
-              </w:rPr>
-              <w:t xml:space="preserve"> count</w:t>
+              <w:t>Attribute count</w:t>
             </w:r>
           </w:p>
         </w:tc>
         <w:tc>
           <w:tcPr>
-            <w:tcW w:w="2160" w:type="dxa"/>
+            <w:tcW w:w="2074" w:type="dxa"/>
           </w:tcPr>
           <w:p>
             <w:pPr>
@@ -3676,7 +5464,7 @@
         </w:tc>
         <w:tc>
           <w:tcPr>
-            <w:tcW w:w="2160" w:type="dxa"/>
+            <w:tcW w:w="1917" w:type="dxa"/>
           </w:tcPr>
           <w:p>
             <w:pPr>
@@ -3698,7 +5486,7 @@
         </w:tc>
         <w:tc>
           <w:tcPr>
-            <w:tcW w:w="2160" w:type="dxa"/>
+            <w:tcW w:w="1917" w:type="dxa"/>
           </w:tcPr>
           <w:p>
             <w:pPr>
@@ -3720,7 +5508,7 @@
         </w:tc>
         <w:tc>
           <w:tcPr>
-            <w:tcW w:w="2160" w:type="dxa"/>
+            <w:tcW w:w="1917" w:type="dxa"/>
           </w:tcPr>
           <w:p>
             <w:pPr>
@@ -3747,7 +5535,7 @@
         </w:trPr>
         <w:tc>
           <w:tcPr>
-            <w:tcW w:w="1620" w:type="dxa"/>
+            <w:tcW w:w="1445" w:type="dxa"/>
           </w:tcPr>
           <w:p>
             <w:pPr>
@@ -3763,20 +5551,13 @@
                 <w:rFonts w:cstheme="minorHAnsi"/>
                 <w:szCs w:val="24"/>
               </w:rPr>
-              <w:t>Unique</w:t>
-            </w:r>
-            <w:r>
-              <w:rPr>
-                <w:rFonts w:cstheme="minorHAnsi"/>
-                <w:szCs w:val="24"/>
-              </w:rPr>
-              <w:t xml:space="preserve"> column</w:t>
+              <w:t>Unique column</w:t>
             </w:r>
           </w:p>
         </w:tc>
         <w:tc>
           <w:tcPr>
-            <w:tcW w:w="2160" w:type="dxa"/>
+            <w:tcW w:w="2074" w:type="dxa"/>
           </w:tcPr>
           <w:p>
             <w:pPr>
@@ -3798,7 +5579,7 @@
         </w:tc>
         <w:tc>
           <w:tcPr>
-            <w:tcW w:w="2160" w:type="dxa"/>
+            <w:tcW w:w="1917" w:type="dxa"/>
           </w:tcPr>
           <w:p>
             <w:pPr>
@@ -3820,7 +5601,7 @@
         </w:tc>
         <w:tc>
           <w:tcPr>
-            <w:tcW w:w="2160" w:type="dxa"/>
+            <w:tcW w:w="1917" w:type="dxa"/>
           </w:tcPr>
           <w:p>
             <w:pPr>
@@ -3842,7 +5623,7 @@
         </w:tc>
         <w:tc>
           <w:tcPr>
-            <w:tcW w:w="2160" w:type="dxa"/>
+            <w:tcW w:w="1917" w:type="dxa"/>
           </w:tcPr>
           <w:p>
             <w:pPr>
@@ -3869,7 +5650,7 @@
         </w:trPr>
         <w:tc>
           <w:tcPr>
-            <w:tcW w:w="1620" w:type="dxa"/>
+            <w:tcW w:w="1445" w:type="dxa"/>
           </w:tcPr>
           <w:p>
             <w:pPr>
@@ -3885,27 +5666,13 @@
                 <w:rFonts w:cstheme="minorHAnsi"/>
                 <w:szCs w:val="24"/>
               </w:rPr>
-              <w:t xml:space="preserve">Associated </w:t>
-            </w:r>
-            <w:r>
-              <w:rPr>
-                <w:rFonts w:cstheme="minorHAnsi"/>
-                <w:szCs w:val="24"/>
-              </w:rPr>
-              <w:t>file</w:t>
-            </w:r>
-            <w:r>
-              <w:rPr>
-                <w:rFonts w:cstheme="minorHAnsi"/>
-                <w:szCs w:val="24"/>
-              </w:rPr>
-              <w:t>/field</w:t>
+              <w:t>Refers</w:t>
             </w:r>
           </w:p>
         </w:tc>
         <w:tc>
           <w:tcPr>
-            <w:tcW w:w="2160" w:type="dxa"/>
+            <w:tcW w:w="2074" w:type="dxa"/>
           </w:tcPr>
           <w:p>
             <w:pPr>
@@ -3916,13 +5683,57 @@
                 <w:szCs w:val="24"/>
               </w:rPr>
             </w:pPr>
-            <w:proofErr w:type="spellStart"/>
-            <w:r>
+          </w:p>
+        </w:tc>
+        <w:tc>
+          <w:tcPr>
+            <w:tcW w:w="1917" w:type="dxa"/>
+          </w:tcPr>
+          <w:p>
+            <w:pPr>
+              <w:pStyle w:val="ListParagraph"/>
+              <w:ind w:left="0"/>
               <w:rPr>
                 <w:rFonts w:cstheme="minorHAnsi"/>
                 <w:szCs w:val="24"/>
               </w:rPr>
-              <w:t>MenuPage</w:t>
+            </w:pPr>
+          </w:p>
+        </w:tc>
+        <w:tc>
+          <w:tcPr>
+            <w:tcW w:w="1917" w:type="dxa"/>
+          </w:tcPr>
+          <w:p>
+            <w:pPr>
+              <w:pStyle w:val="ListParagraph"/>
+              <w:ind w:left="0"/>
+              <w:rPr>
+                <w:rFonts w:cstheme="minorHAnsi"/>
+                <w:szCs w:val="24"/>
+              </w:rPr>
+            </w:pPr>
+            <w:proofErr w:type="spellStart"/>
+            <w:r>
+              <w:rPr>
+                <w:rFonts w:cstheme="minorHAnsi"/>
+                <w:szCs w:val="24"/>
+              </w:rPr>
+              <w:t>Menu</w:t>
+            </w:r>
+            <w:r>
+              <w:rPr>
+                <w:rFonts w:cstheme="minorHAnsi"/>
+                <w:szCs w:val="24"/>
+              </w:rPr>
+              <w:t>_</w:t>
+            </w:r>
+            <w:r>
+              <w:rPr>
+                <w:rFonts w:cstheme="minorHAnsi"/>
+                <w:szCs w:val="24"/>
+              </w:rPr>
+              <w:t>id</w:t>
             </w:r>
             <w:proofErr w:type="spellEnd"/>
           </w:p>
@@ -3935,20 +5746,11 @@
                 <w:szCs w:val="24"/>
               </w:rPr>
             </w:pPr>
-            <w:proofErr w:type="spellStart"/>
-            <w:r>
-              <w:rPr>
-                <w:rFonts w:cstheme="minorHAnsi"/>
-                <w:szCs w:val="24"/>
-              </w:rPr>
-              <w:t>menu_id</w:t>
-            </w:r>
-            <w:proofErr w:type="spellEnd"/>
           </w:p>
         </w:tc>
         <w:tc>
           <w:tcPr>
-            <w:tcW w:w="2160" w:type="dxa"/>
+            <w:tcW w:w="1917" w:type="dxa"/>
           </w:tcPr>
           <w:p>
             <w:pPr>
@@ -3965,23 +5767,30 @@
                 <w:rFonts w:cstheme="minorHAnsi"/>
                 <w:szCs w:val="24"/>
               </w:rPr>
-              <w:t>MenuPage</w:t>
-            </w:r>
-            <w:proofErr w:type="spellEnd"/>
+              <w:t>Menu</w:t>
+            </w:r>
             <w:r>
               <w:rPr>
                 <w:rFonts w:cstheme="minorHAnsi"/>
                 <w:szCs w:val="24"/>
               </w:rPr>
-              <w:t>/</w:t>
+              <w:t>_</w:t>
             </w:r>
             <w:r>
               <w:rPr>
                 <w:rFonts w:cstheme="minorHAnsi"/>
                 <w:szCs w:val="24"/>
               </w:rPr>
-              <w:t>id</w:t>
-            </w:r>
+              <w:t>Page</w:t>
+            </w:r>
+            <w:r>
+              <w:rPr>
+                <w:rFonts w:cstheme="minorHAnsi"/>
+                <w:szCs w:val="24"/>
+              </w:rPr>
+              <w:t>_id</w:t>
+            </w:r>
+            <w:proofErr w:type="spellEnd"/>
           </w:p>
           <w:p>
             <w:pPr>
@@ -3992,108 +5801,20 @@
                 <w:szCs w:val="24"/>
               </w:rPr>
             </w:pPr>
+            <w:proofErr w:type="spellStart"/>
             <w:r>
               <w:rPr>
                 <w:rFonts w:cstheme="minorHAnsi"/>
                 <w:szCs w:val="24"/>
               </w:rPr>
-              <w:t>Dish/id</w:t>
-            </w:r>
-          </w:p>
-        </w:tc>
-        <w:tc>
-          <w:tcPr>
-            <w:tcW w:w="2160" w:type="dxa"/>
-          </w:tcPr>
-          <w:p>
-            <w:pPr>
-              <w:pStyle w:val="ListParagraph"/>
-              <w:ind w:left="0"/>
+              <w:t>Dish</w:t>
+            </w:r>
+            <w:r>
               <w:rPr>
                 <w:rFonts w:cstheme="minorHAnsi"/>
                 <w:szCs w:val="24"/>
               </w:rPr>
-            </w:pPr>
-            <w:r>
-              <w:rPr>
-                <w:rFonts w:cstheme="minorHAnsi"/>
-                <w:szCs w:val="24"/>
-              </w:rPr>
-              <w:t>Menu/id</w:t>
-            </w:r>
-          </w:p>
-          <w:p>
-            <w:pPr>
-              <w:pStyle w:val="ListParagraph"/>
-              <w:ind w:left="0"/>
-              <w:rPr>
-                <w:rFonts w:cstheme="minorHAnsi"/>
-                <w:szCs w:val="24"/>
-              </w:rPr>
-            </w:pPr>
-            <w:proofErr w:type="spellStart"/>
-            <w:r>
-              <w:rPr>
-                <w:rFonts w:cstheme="minorHAnsi"/>
-                <w:szCs w:val="24"/>
-              </w:rPr>
-              <w:t>Menuitem</w:t>
-            </w:r>
-            <w:proofErr w:type="spellEnd"/>
-            <w:r>
-              <w:rPr>
-                <w:rFonts w:cstheme="minorHAnsi"/>
-                <w:szCs w:val="24"/>
-              </w:rPr>
-              <w:t>/</w:t>
-            </w:r>
-            <w:proofErr w:type="spellStart"/>
-            <w:r>
-              <w:rPr>
-                <w:rFonts w:cstheme="minorHAnsi"/>
-                <w:szCs w:val="24"/>
-              </w:rPr>
-              <w:t>menu_page_id</w:t>
-            </w:r>
-            <w:proofErr w:type="spellEnd"/>
-          </w:p>
-        </w:tc>
-        <w:tc>
-          <w:tcPr>
-            <w:tcW w:w="2160" w:type="dxa"/>
-          </w:tcPr>
-          <w:p>
-            <w:pPr>
-              <w:pStyle w:val="ListParagraph"/>
-              <w:ind w:left="0"/>
-              <w:rPr>
-                <w:rFonts w:cstheme="minorHAnsi"/>
-                <w:szCs w:val="24"/>
-              </w:rPr>
-            </w:pPr>
-            <w:proofErr w:type="spellStart"/>
-            <w:r>
-              <w:rPr>
-                <w:rFonts w:cstheme="minorHAnsi"/>
-                <w:szCs w:val="24"/>
-              </w:rPr>
-              <w:t>MenuItem</w:t>
-            </w:r>
-            <w:proofErr w:type="spellEnd"/>
-            <w:r>
-              <w:rPr>
-                <w:rFonts w:cstheme="minorHAnsi"/>
-                <w:szCs w:val="24"/>
-              </w:rPr>
-              <w:t>/</w:t>
-            </w:r>
-            <w:proofErr w:type="spellStart"/>
-            <w:r>
-              <w:rPr>
-                <w:rFonts w:cstheme="minorHAnsi"/>
-                <w:szCs w:val="24"/>
-              </w:rPr>
-              <w:t>dish_id</w:t>
+              <w:t>_Id</w:t>
             </w:r>
             <w:proofErr w:type="spellEnd"/>
           </w:p>
@@ -4105,7 +5826,7 @@
         </w:trPr>
         <w:tc>
           <w:tcPr>
-            <w:tcW w:w="1620" w:type="dxa"/>
+            <w:tcW w:w="1445" w:type="dxa"/>
           </w:tcPr>
           <w:p>
             <w:pPr>
@@ -4127,7 +5848,7 @@
         </w:tc>
         <w:tc>
           <w:tcPr>
-            <w:tcW w:w="2160" w:type="dxa"/>
+            <w:tcW w:w="2074" w:type="dxa"/>
           </w:tcPr>
           <w:p>
             <w:pPr>
@@ -4143,27 +5864,20 @@
                 <w:rFonts w:cstheme="minorHAnsi"/>
                 <w:szCs w:val="24"/>
               </w:rPr>
-              <w:t xml:space="preserve">Main file with record for each menu and it’s details like </w:t>
+              <w:t>F</w:t>
             </w:r>
             <w:r>
               <w:rPr>
                 <w:rFonts w:cstheme="minorHAnsi"/>
                 <w:szCs w:val="24"/>
               </w:rPr>
-              <w:t>the event it was created for, status, dish count it has, date on which it was created etc.</w:t>
-            </w:r>
-            <w:r>
-              <w:rPr>
-                <w:rFonts w:cstheme="minorHAnsi"/>
-                <w:szCs w:val="24"/>
-              </w:rPr>
-              <w:t xml:space="preserve"> </w:t>
+              <w:t xml:space="preserve">ile with record for each menu and its details </w:t>
             </w:r>
           </w:p>
         </w:tc>
         <w:tc>
           <w:tcPr>
-            <w:tcW w:w="2160" w:type="dxa"/>
+            <w:tcW w:w="1917" w:type="dxa"/>
           </w:tcPr>
           <w:p>
             <w:pPr>
@@ -4179,13 +5893,13 @@
                 <w:rFonts w:cstheme="minorHAnsi"/>
                 <w:szCs w:val="24"/>
               </w:rPr>
-              <w:t>Covers the details of each menu item, it’s price, creation date, page number it is on etc.</w:t>
+              <w:t>File with records of dishes</w:t>
             </w:r>
           </w:p>
         </w:tc>
         <w:tc>
           <w:tcPr>
-            <w:tcW w:w="2160" w:type="dxa"/>
+            <w:tcW w:w="1917" w:type="dxa"/>
           </w:tcPr>
           <w:p>
             <w:pPr>
@@ -4201,29 +5915,13 @@
                 <w:rFonts w:cstheme="minorHAnsi"/>
                 <w:szCs w:val="24"/>
               </w:rPr>
-              <w:t xml:space="preserve">Covers information about each menu page and it’s link with a menu and </w:t>
-            </w:r>
-            <w:proofErr w:type="spellStart"/>
-            <w:r>
-              <w:rPr>
-                <w:rFonts w:cstheme="minorHAnsi"/>
-                <w:szCs w:val="24"/>
-              </w:rPr>
-              <w:t>menuitem</w:t>
-            </w:r>
-            <w:proofErr w:type="spellEnd"/>
-            <w:r>
-              <w:rPr>
-                <w:rFonts w:cstheme="minorHAnsi"/>
-                <w:szCs w:val="24"/>
-              </w:rPr>
-              <w:t>.</w:t>
+              <w:t>File with menu page information along with reference to menu</w:t>
             </w:r>
           </w:p>
         </w:tc>
         <w:tc>
           <w:tcPr>
-            <w:tcW w:w="2160" w:type="dxa"/>
+            <w:tcW w:w="1917" w:type="dxa"/>
           </w:tcPr>
           <w:p>
             <w:pPr>
@@ -4239,23 +5937,7 @@
                 <w:rFonts w:cstheme="minorHAnsi"/>
                 <w:szCs w:val="24"/>
               </w:rPr>
-              <w:t xml:space="preserve">Covers details of each dish, which </w:t>
-            </w:r>
-            <w:proofErr w:type="spellStart"/>
-            <w:r>
-              <w:rPr>
-                <w:rFonts w:cstheme="minorHAnsi"/>
-                <w:szCs w:val="24"/>
-              </w:rPr>
-              <w:t>menuitem</w:t>
-            </w:r>
-            <w:proofErr w:type="spellEnd"/>
-            <w:r>
-              <w:rPr>
-                <w:rFonts w:cstheme="minorHAnsi"/>
-                <w:szCs w:val="24"/>
-              </w:rPr>
-              <w:t xml:space="preserve"> it is listed on, high/low price, name etc.</w:t>
+              <w:t>File with menu item details along with reference to dish and menu page</w:t>
             </w:r>
           </w:p>
         </w:tc>
@@ -4280,14 +5962,14 @@
           <w:rStyle w:val="Heading2Char"/>
         </w:rPr>
       </w:pPr>
-      <w:bookmarkStart w:id="4" w:name="_Toc531945369"/>
+      <w:bookmarkStart w:id="3" w:name="_Toc531959103"/>
       <w:r>
         <w:rPr>
           <w:rStyle w:val="Heading2Char"/>
         </w:rPr>
         <w:t>Quality issues</w:t>
       </w:r>
-      <w:bookmarkEnd w:id="4"/>
+      <w:bookmarkEnd w:id="3"/>
     </w:p>
     <w:p>
       <w:pPr>
@@ -4349,7 +6031,7 @@
           <w:rFonts w:cstheme="minorHAnsi"/>
           <w:szCs w:val="24"/>
         </w:rPr>
-        <w:t>Blank values for certain fields</w:t>
+        <w:t>Leading/trailing spaces</w:t>
       </w:r>
     </w:p>
     <w:p>
@@ -4369,8 +6051,7 @@
           <w:rFonts w:cstheme="minorHAnsi"/>
           <w:szCs w:val="24"/>
         </w:rPr>
-        <w:lastRenderedPageBreak/>
-        <w:t>Some fields enclosed in double quotes.</w:t>
+        <w:t>Additional spaces</w:t>
       </w:r>
     </w:p>
     <w:p>
@@ -4390,7 +6071,7 @@
           <w:rFonts w:cstheme="minorHAnsi"/>
           <w:szCs w:val="24"/>
         </w:rPr>
-        <w:t>Inconsistent lowercase/uppercase format.</w:t>
+        <w:t>Inconsistent case</w:t>
       </w:r>
     </w:p>
     <w:p>
@@ -4410,63 +6091,7 @@
           <w:rFonts w:cstheme="minorHAnsi"/>
           <w:szCs w:val="24"/>
         </w:rPr>
-        <w:t xml:space="preserve">Special </w:t>
-      </w:r>
-      <w:r>
-        <w:rPr>
-          <w:rFonts w:cstheme="minorHAnsi"/>
-          <w:szCs w:val="24"/>
-        </w:rPr>
-        <w:t>Characters like</w:t>
-      </w:r>
-      <w:r>
-        <w:rPr>
-          <w:rFonts w:cstheme="minorHAnsi"/>
-          <w:szCs w:val="24"/>
-        </w:rPr>
-        <w:t xml:space="preserve"> </w:t>
-      </w:r>
-      <w:r>
-        <w:rPr>
-          <w:rFonts w:cstheme="minorHAnsi"/>
-          <w:szCs w:val="24"/>
-        </w:rPr>
-        <w:t>#%</w:t>
-      </w:r>
-      <w:r>
-        <w:rPr>
-          <w:rFonts w:cstheme="minorHAnsi"/>
-          <w:szCs w:val="24"/>
-        </w:rPr>
-        <w:t>?</w:t>
-      </w:r>
-      <w:r>
-        <w:rPr>
-          <w:rFonts w:cstheme="minorHAnsi"/>
-          <w:szCs w:val="24"/>
-        </w:rPr>
-        <w:t>\()[]</w:t>
-      </w:r>
-      <w:r>
-        <w:rPr>
-          <w:rFonts w:cstheme="minorHAnsi"/>
-          <w:szCs w:val="24"/>
-        </w:rPr>
-        <w:t xml:space="preserve"> present</w:t>
-      </w:r>
-      <w:r>
-        <w:rPr>
-          <w:rFonts w:cstheme="minorHAnsi"/>
-          <w:szCs w:val="24"/>
-        </w:rPr>
-        <w:t>;</w:t>
-      </w:r>
-      <w:r>
-        <w:rPr>
-          <w:rFonts w:cstheme="minorHAnsi"/>
-          <w:szCs w:val="24"/>
-        </w:rPr>
-        <w:t>.</w:t>
+        <w:t>Blank values for certain fields</w:t>
       </w:r>
     </w:p>
     <w:p>
@@ -4486,7 +6111,7 @@
           <w:rFonts w:cstheme="minorHAnsi"/>
           <w:szCs w:val="24"/>
         </w:rPr>
-        <w:t>Leading/trailing spaces present.</w:t>
+        <w:t>Inconsistent representation of missing information</w:t>
       </w:r>
     </w:p>
     <w:p>
@@ -4506,7 +6131,8 @@
           <w:rFonts w:cstheme="minorHAnsi"/>
           <w:szCs w:val="24"/>
         </w:rPr>
-        <w:t>Inconsistent data -abbreviations/full form present for same field.</w:t>
+        <w:lastRenderedPageBreak/>
+        <w:t>Special Characters like #%?\()[]</w:t>
       </w:r>
     </w:p>
     <w:p>
@@ -4526,7 +6152,7 @@
           <w:rFonts w:cstheme="minorHAnsi"/>
           <w:szCs w:val="24"/>
         </w:rPr>
-        <w:t>Inconsistent date format for date type field.</w:t>
+        <w:t>Spelling mistakes</w:t>
       </w:r>
     </w:p>
     <w:p>
@@ -4546,7 +6172,7 @@
           <w:rFonts w:cstheme="minorHAnsi"/>
           <w:szCs w:val="24"/>
         </w:rPr>
-        <w:t>Additional spaces present.</w:t>
+        <w:t>In consistent format for values</w:t>
       </w:r>
     </w:p>
     <w:p>
@@ -4566,7 +6192,7 @@
           <w:rFonts w:cstheme="minorHAnsi"/>
           <w:szCs w:val="24"/>
         </w:rPr>
-        <w:t>Difference in spellings of same word.</w:t>
+        <w:t>Some fields enclosed in double quotes.</w:t>
       </w:r>
     </w:p>
     <w:p>
@@ -4586,7 +6212,7 @@
           <w:rFonts w:cstheme="minorHAnsi"/>
           <w:szCs w:val="24"/>
         </w:rPr>
-        <w:t>Key values mismatch between associated tables.</w:t>
+        <w:t>Inconsistent data -abbreviations/full form present for same field.</w:t>
       </w:r>
     </w:p>
     <w:p>
@@ -4606,7 +6232,7 @@
           <w:rFonts w:cstheme="minorHAnsi"/>
           <w:szCs w:val="24"/>
         </w:rPr>
-        <w:t>Negative/Incorrect values assigned e.g. 0 for price</w:t>
+        <w:t>Inconsistent date format for date type field.</w:t>
       </w:r>
     </w:p>
     <w:p>
@@ -4626,14 +6252,7 @@
           <w:rFonts w:cstheme="minorHAnsi"/>
           <w:szCs w:val="24"/>
         </w:rPr>
-        <w:t xml:space="preserve">Data integrity issues </w:t>
-      </w:r>
-      <w:r>
-        <w:rPr>
-          <w:rFonts w:cstheme="minorHAnsi"/>
-          <w:szCs w:val="24"/>
-        </w:rPr>
-        <w:t>e.g. Created Date&gt;Updated Date.</w:t>
+        <w:t>Key values mismatch between associated tables.</w:t>
       </w:r>
     </w:p>
     <w:p>
@@ -4653,7 +6272,74 @@
           <w:rFonts w:cstheme="minorHAnsi"/>
           <w:szCs w:val="24"/>
         </w:rPr>
+        <w:t>Negative/Incorrect values assigned e.g. 0 for price</w:t>
+      </w:r>
+    </w:p>
+    <w:p>
+      <w:pPr>
+        <w:pStyle w:val="ListParagraph"/>
+        <w:numPr>
+          <w:ilvl w:val="0"/>
+          <w:numId w:val="32"/>
+        </w:numPr>
+        <w:rPr>
+          <w:rFonts w:cstheme="minorHAnsi"/>
+          <w:szCs w:val="24"/>
+        </w:rPr>
+      </w:pPr>
+      <w:r>
+        <w:rPr>
+          <w:rFonts w:cstheme="minorHAnsi"/>
+          <w:szCs w:val="24"/>
+        </w:rPr>
+        <w:t xml:space="preserve">Data integrity issues </w:t>
+      </w:r>
+      <w:r>
+        <w:rPr>
+          <w:rFonts w:cstheme="minorHAnsi"/>
+          <w:szCs w:val="24"/>
+        </w:rPr>
+        <w:t>e.g. Created Date&gt;Updated Date.</w:t>
+      </w:r>
+    </w:p>
+    <w:p>
+      <w:pPr>
+        <w:pStyle w:val="ListParagraph"/>
+        <w:numPr>
+          <w:ilvl w:val="0"/>
+          <w:numId w:val="32"/>
+        </w:numPr>
+        <w:rPr>
+          <w:rFonts w:cstheme="minorHAnsi"/>
+          <w:szCs w:val="24"/>
+        </w:rPr>
+      </w:pPr>
+      <w:r>
+        <w:rPr>
+          <w:rFonts w:cstheme="minorHAnsi"/>
+          <w:szCs w:val="24"/>
+        </w:rPr>
         <w:t>Poor formatting</w:t>
+      </w:r>
+    </w:p>
+    <w:p>
+      <w:pPr>
+        <w:pStyle w:val="ListParagraph"/>
+        <w:numPr>
+          <w:ilvl w:val="0"/>
+          <w:numId w:val="32"/>
+        </w:numPr>
+        <w:rPr>
+          <w:rFonts w:cstheme="minorHAnsi"/>
+          <w:szCs w:val="24"/>
+        </w:rPr>
+      </w:pPr>
+      <w:r>
+        <w:rPr>
+          <w:rFonts w:cstheme="minorHAnsi"/>
+          <w:szCs w:val="24"/>
+        </w:rPr>
+        <w:t>Ambiguity</w:t>
       </w:r>
     </w:p>
     <w:p>
@@ -4675,7 +6361,7 @@
         </w:rPr>
         <w:t xml:space="preserve"> </w:t>
       </w:r>
-      <w:bookmarkStart w:id="5" w:name="_Toc531945370"/>
+      <w:bookmarkStart w:id="4" w:name="_Toc531959104"/>
       <w:r>
         <w:rPr>
           <w:rStyle w:val="Heading2Char"/>
@@ -4694,52 +6380,92 @@
         </w:rPr>
         <w:t xml:space="preserve"> of the dataset</w:t>
       </w:r>
-      <w:bookmarkEnd w:id="5"/>
-    </w:p>
-    <w:p>
-      <w:pPr>
-        <w:rPr>
-          <w:rFonts w:cstheme="minorHAnsi"/>
-          <w:szCs w:val="24"/>
-        </w:rPr>
-      </w:pPr>
-      <w:r>
-        <w:rPr>
-          <w:rFonts w:cstheme="minorHAnsi"/>
-          <w:szCs w:val="24"/>
-        </w:rPr>
-        <w:t xml:space="preserve">The data has many data quality issues and needs to be cleansed enough to be made usable for </w:t>
-      </w:r>
-      <w:r>
-        <w:rPr>
-          <w:rFonts w:cstheme="minorHAnsi"/>
-          <w:szCs w:val="24"/>
-        </w:rPr>
-        <w:t xml:space="preserve">any use case. Once the data is cleaned, it can be uploaded into the database and made available </w:t>
-      </w:r>
-      <w:r>
-        <w:rPr>
-          <w:rFonts w:cstheme="minorHAnsi"/>
-          <w:szCs w:val="24"/>
-        </w:rPr>
-        <w:t>via web search to the</w:t>
-      </w:r>
-      <w:r>
-        <w:rPr>
-          <w:rFonts w:cstheme="minorHAnsi"/>
-          <w:szCs w:val="24"/>
-        </w:rPr>
-        <w:t xml:space="preserve"> users. Some of the use cases that can be applied on the cleansed data are:</w:t>
-      </w:r>
-    </w:p>
-    <w:p>
-      <w:pPr>
-        <w:pStyle w:val="ListParagraph"/>
-        <w:rPr>
-          <w:rFonts w:cstheme="minorHAnsi"/>
-          <w:szCs w:val="24"/>
-        </w:rPr>
-      </w:pPr>
+      <w:bookmarkEnd w:id="4"/>
+    </w:p>
+    <w:p>
+      <w:pPr>
+        <w:rPr>
+          <w:rFonts w:cstheme="minorHAnsi"/>
+          <w:szCs w:val="24"/>
+        </w:rPr>
+      </w:pPr>
+      <w:r>
+        <w:rPr>
+          <w:rFonts w:cstheme="minorHAnsi"/>
+          <w:szCs w:val="24"/>
+        </w:rPr>
+        <w:t xml:space="preserve">As highlighted above, the </w:t>
+      </w:r>
+      <w:r>
+        <w:rPr>
+          <w:rFonts w:cstheme="minorHAnsi"/>
+          <w:szCs w:val="24"/>
+        </w:rPr>
+        <w:t>data ha</w:t>
+      </w:r>
+      <w:r>
+        <w:rPr>
+          <w:rFonts w:cstheme="minorHAnsi"/>
+          <w:szCs w:val="24"/>
+        </w:rPr>
+        <w:t>d</w:t>
+      </w:r>
+      <w:r>
+        <w:rPr>
+          <w:rFonts w:cstheme="minorHAnsi"/>
+          <w:szCs w:val="24"/>
+        </w:rPr>
+        <w:t xml:space="preserve"> many data quality issues</w:t>
+      </w:r>
+      <w:r>
+        <w:rPr>
+          <w:rFonts w:cstheme="minorHAnsi"/>
+          <w:szCs w:val="24"/>
+        </w:rPr>
+        <w:t xml:space="preserve">. It had </w:t>
+      </w:r>
+      <w:r>
+        <w:rPr>
+          <w:rFonts w:cstheme="minorHAnsi"/>
+          <w:szCs w:val="24"/>
+        </w:rPr>
+        <w:t xml:space="preserve">to be cleaned </w:t>
+      </w:r>
+      <w:r>
+        <w:rPr>
+          <w:rFonts w:cstheme="minorHAnsi"/>
+          <w:szCs w:val="24"/>
+        </w:rPr>
+        <w:t xml:space="preserve">in order to make it </w:t>
+      </w:r>
+      <w:r>
+        <w:rPr>
+          <w:rFonts w:cstheme="minorHAnsi"/>
+          <w:szCs w:val="24"/>
+        </w:rPr>
+        <w:t xml:space="preserve">usable for </w:t>
+      </w:r>
+      <w:r>
+        <w:rPr>
+          <w:rFonts w:cstheme="minorHAnsi"/>
+          <w:szCs w:val="24"/>
+        </w:rPr>
+        <w:t xml:space="preserve">any use case. </w:t>
+      </w:r>
+      <w:r>
+        <w:rPr>
+          <w:rFonts w:cstheme="minorHAnsi"/>
+          <w:szCs w:val="24"/>
+        </w:rPr>
+        <w:t xml:space="preserve">Cleaned data could be used for various data analytics purpose. </w:t>
+      </w:r>
+      <w:r>
+        <w:rPr>
+          <w:rFonts w:cstheme="minorHAnsi"/>
+          <w:szCs w:val="24"/>
+        </w:rPr>
+        <w:t>Some of the use cases that can be applied on the cleansed data are:</w:t>
+      </w:r>
     </w:p>
     <w:p>
       <w:pPr>
@@ -4798,7 +6524,23 @@
           <w:rFonts w:cstheme="minorHAnsi"/>
           <w:szCs w:val="24"/>
         </w:rPr>
-        <w:t>The change in demand of a dish over a period of time and possible contributing factors.</w:t>
+        <w:t xml:space="preserve">The change in demand of a dish over </w:t>
+      </w:r>
+      <w:proofErr w:type="gramStart"/>
+      <w:r>
+        <w:rPr>
+          <w:rFonts w:cstheme="minorHAnsi"/>
+          <w:szCs w:val="24"/>
+        </w:rPr>
+        <w:t>a period of time</w:t>
+      </w:r>
+      <w:proofErr w:type="gramEnd"/>
+      <w:r>
+        <w:rPr>
+          <w:rFonts w:cstheme="minorHAnsi"/>
+          <w:szCs w:val="24"/>
+        </w:rPr>
+        <w:t xml:space="preserve"> and possible contributing factors.</w:t>
       </w:r>
     </w:p>
     <w:p>
@@ -4830,15 +6572,6 @@
     </w:p>
     <w:p>
       <w:pPr>
-        <w:pStyle w:val="ListParagraph"/>
-        <w:rPr>
-          <w:rFonts w:cstheme="minorHAnsi"/>
-          <w:szCs w:val="24"/>
-        </w:rPr>
-      </w:pPr>
-    </w:p>
-    <w:p>
-      <w:pPr>
         <w:rPr>
           <w:rFonts w:cstheme="minorHAnsi"/>
           <w:szCs w:val="24"/>
@@ -4863,7 +6596,49 @@
           <w:rFonts w:cstheme="minorHAnsi"/>
           <w:szCs w:val="24"/>
         </w:rPr>
-        <w:t xml:space="preserve"> data, the dataset is not fit enough for being used in an app that is used for ordering food online.</w:t>
+        <w:t xml:space="preserve"> data, the dataset </w:t>
+      </w:r>
+      <w:r>
+        <w:rPr>
+          <w:rFonts w:cstheme="minorHAnsi"/>
+          <w:szCs w:val="24"/>
+        </w:rPr>
+        <w:t>was</w:t>
+      </w:r>
+      <w:r>
+        <w:rPr>
+          <w:rFonts w:cstheme="minorHAnsi"/>
+          <w:szCs w:val="24"/>
+        </w:rPr>
+        <w:t xml:space="preserve"> not fit enough for being used in an</w:t>
+      </w:r>
+      <w:r>
+        <w:rPr>
+          <w:rFonts w:cstheme="minorHAnsi"/>
+          <w:szCs w:val="24"/>
+        </w:rPr>
+        <w:t>y</w:t>
+      </w:r>
+      <w:r>
+        <w:rPr>
+          <w:rFonts w:cstheme="minorHAnsi"/>
+          <w:szCs w:val="24"/>
+        </w:rPr>
+        <w:t xml:space="preserve"> app</w:t>
+      </w:r>
+      <w:r>
+        <w:rPr>
+          <w:rFonts w:cstheme="minorHAnsi"/>
+          <w:szCs w:val="24"/>
+        </w:rPr>
+        <w:t>lication</w:t>
+      </w:r>
+      <w:r>
+        <w:rPr>
+          <w:rFonts w:cstheme="minorHAnsi"/>
+          <w:szCs w:val="24"/>
+        </w:rPr>
+        <w:t>.</w:t>
       </w:r>
     </w:p>
     <w:p>
@@ -4873,14 +6648,14 @@
           <w:rStyle w:val="Heading2Char"/>
         </w:rPr>
       </w:pPr>
-      <w:bookmarkStart w:id="6" w:name="_Toc531945371"/>
+      <w:bookmarkStart w:id="5" w:name="_Toc531959105"/>
       <w:r>
         <w:rPr>
           <w:rStyle w:val="Heading2Char"/>
         </w:rPr>
         <w:t>Data cleaning goals</w:t>
       </w:r>
-      <w:bookmarkEnd w:id="6"/>
+      <w:bookmarkEnd w:id="5"/>
     </w:p>
     <w:p>
       <w:pPr>
@@ -4901,55 +6676,920 @@
           <w:rFonts w:cstheme="minorHAnsi"/>
           <w:szCs w:val="24"/>
         </w:rPr>
-        <w:t>clean the data to a point that it can be loaded into the database and be available for web search</w:t>
-      </w:r>
-      <w:r>
-        <w:rPr>
-          <w:rFonts w:cstheme="minorHAnsi"/>
-          <w:szCs w:val="24"/>
-        </w:rPr>
-        <w:t>. The goal of our leaning process is to have it clean enough to be able to support basic user queries like menu structure, popularity of a dish over time etc.</w:t>
-      </w:r>
-    </w:p>
-    <w:p>
-      <w:pPr>
-        <w:rPr>
-          <w:rFonts w:cstheme="minorHAnsi"/>
-          <w:szCs w:val="24"/>
-        </w:rPr>
-      </w:pPr>
+        <w:t xml:space="preserve">clean the data to a point that it can be loaded into the database and </w:t>
+      </w:r>
+      <w:r>
+        <w:rPr>
+          <w:rFonts w:cstheme="minorHAnsi"/>
+          <w:szCs w:val="24"/>
+        </w:rPr>
+        <w:t>some basic data analysis could be performed</w:t>
+      </w:r>
+      <w:r>
+        <w:rPr>
+          <w:rFonts w:cstheme="minorHAnsi"/>
+          <w:szCs w:val="24"/>
+        </w:rPr>
+        <w:t xml:space="preserve">. The goal of our </w:t>
+      </w:r>
+      <w:r>
+        <w:rPr>
+          <w:rFonts w:cstheme="minorHAnsi"/>
+          <w:szCs w:val="24"/>
+        </w:rPr>
+        <w:t>c</w:t>
+      </w:r>
+      <w:r>
+        <w:rPr>
+          <w:rFonts w:cstheme="minorHAnsi"/>
+          <w:szCs w:val="24"/>
+        </w:rPr>
+        <w:t>leaning process is to have it clean enough to be able to support basic user queries like menu structure, popularity of a dish over time etc.</w:t>
+      </w:r>
+    </w:p>
+    <w:p>
+      <w:pPr>
+        <w:rPr>
+          <w:rFonts w:cstheme="minorHAnsi"/>
+          <w:szCs w:val="24"/>
+        </w:rPr>
+      </w:pPr>
+      <w:r>
+        <w:rPr>
+          <w:rFonts w:cstheme="minorHAnsi"/>
+          <w:szCs w:val="24"/>
+        </w:rPr>
+        <w:t>We did not intend to remove the ambiguity in the data. We did not want to remove ambiguity by making assumptions. For example, if we found an</w:t>
+      </w:r>
+      <w:r>
+        <w:rPr>
+          <w:rFonts w:cstheme="minorHAnsi"/>
+          <w:szCs w:val="24"/>
+        </w:rPr>
+        <w:t xml:space="preserve"> </w:t>
+      </w:r>
+      <w:r>
+        <w:rPr>
+          <w:rFonts w:cstheme="minorHAnsi"/>
+          <w:szCs w:val="24"/>
+        </w:rPr>
+        <w:t xml:space="preserve">item as </w:t>
+      </w:r>
+      <w:proofErr w:type="spellStart"/>
+      <w:r>
+        <w:rPr>
+          <w:rFonts w:cstheme="minorHAnsi"/>
+          <w:szCs w:val="24"/>
+        </w:rPr>
+        <w:t>omelette</w:t>
+      </w:r>
+      <w:proofErr w:type="spellEnd"/>
+      <w:r>
+        <w:rPr>
+          <w:rFonts w:cstheme="minorHAnsi"/>
+          <w:szCs w:val="24"/>
+        </w:rPr>
+        <w:t xml:space="preserve"> 1 and </w:t>
+      </w:r>
+      <w:proofErr w:type="spellStart"/>
+      <w:r>
+        <w:rPr>
+          <w:rFonts w:cstheme="minorHAnsi"/>
+          <w:szCs w:val="24"/>
+        </w:rPr>
+        <w:t>omelette</w:t>
+      </w:r>
+      <w:proofErr w:type="spellEnd"/>
+      <w:r>
+        <w:rPr>
+          <w:rFonts w:cstheme="minorHAnsi"/>
+          <w:szCs w:val="24"/>
+        </w:rPr>
+        <w:t xml:space="preserve"> 2 then we did not try to merge it to “</w:t>
+      </w:r>
+      <w:proofErr w:type="spellStart"/>
+      <w:r>
+        <w:rPr>
+          <w:rFonts w:cstheme="minorHAnsi"/>
+          <w:szCs w:val="24"/>
+        </w:rPr>
+        <w:t>omelette</w:t>
+      </w:r>
+      <w:proofErr w:type="spellEnd"/>
+      <w:r>
+        <w:rPr>
+          <w:rFonts w:cstheme="minorHAnsi"/>
+          <w:szCs w:val="24"/>
+        </w:rPr>
+        <w:t xml:space="preserve">”. The reason behind that was that these two could be a variant of </w:t>
+      </w:r>
+      <w:proofErr w:type="spellStart"/>
+      <w:r>
+        <w:rPr>
+          <w:rFonts w:cstheme="minorHAnsi"/>
+          <w:szCs w:val="24"/>
+        </w:rPr>
+        <w:t>omelette</w:t>
+      </w:r>
+      <w:proofErr w:type="spellEnd"/>
+      <w:r>
+        <w:rPr>
+          <w:rFonts w:cstheme="minorHAnsi"/>
+          <w:szCs w:val="24"/>
+        </w:rPr>
+        <w:t xml:space="preserve"> with different ingredient and sometime different size of servings.  Assuming them to represent one dish could hamper the data integrity. </w:t>
+      </w:r>
+      <w:proofErr w:type="gramStart"/>
+      <w:r>
+        <w:rPr>
+          <w:rFonts w:cstheme="minorHAnsi"/>
+          <w:szCs w:val="24"/>
+        </w:rPr>
+        <w:t>So</w:t>
+      </w:r>
+      <w:proofErr w:type="gramEnd"/>
+      <w:r>
+        <w:rPr>
+          <w:rFonts w:cstheme="minorHAnsi"/>
+          <w:szCs w:val="24"/>
+        </w:rPr>
+        <w:t xml:space="preserve"> we left those cases as it is. We only cleaned data when it has following issues:</w:t>
+      </w:r>
+    </w:p>
+    <w:p>
+      <w:pPr>
+        <w:pStyle w:val="ListParagraph"/>
+        <w:numPr>
+          <w:ilvl w:val="0"/>
+          <w:numId w:val="32"/>
+        </w:numPr>
+        <w:rPr>
+          <w:rFonts w:cstheme="minorHAnsi"/>
+          <w:szCs w:val="24"/>
+        </w:rPr>
+      </w:pPr>
+      <w:r>
+        <w:rPr>
+          <w:rFonts w:cstheme="minorHAnsi"/>
+          <w:szCs w:val="24"/>
+        </w:rPr>
+        <w:t>Leading/trailing spaces</w:t>
+      </w:r>
+    </w:p>
+    <w:p>
+      <w:pPr>
+        <w:pStyle w:val="ListParagraph"/>
+        <w:numPr>
+          <w:ilvl w:val="0"/>
+          <w:numId w:val="32"/>
+        </w:numPr>
+        <w:rPr>
+          <w:rFonts w:cstheme="minorHAnsi"/>
+          <w:szCs w:val="24"/>
+        </w:rPr>
+      </w:pPr>
+      <w:r>
+        <w:rPr>
+          <w:rFonts w:cstheme="minorHAnsi"/>
+          <w:szCs w:val="24"/>
+        </w:rPr>
+        <w:t>Additional spaces</w:t>
+      </w:r>
+    </w:p>
+    <w:p>
+      <w:pPr>
+        <w:pStyle w:val="ListParagraph"/>
+        <w:numPr>
+          <w:ilvl w:val="0"/>
+          <w:numId w:val="32"/>
+        </w:numPr>
+        <w:rPr>
+          <w:rFonts w:cstheme="minorHAnsi"/>
+          <w:szCs w:val="24"/>
+        </w:rPr>
+      </w:pPr>
+      <w:r>
+        <w:rPr>
+          <w:rFonts w:cstheme="minorHAnsi"/>
+          <w:szCs w:val="24"/>
+        </w:rPr>
+        <w:t>Inconsistent case</w:t>
+      </w:r>
+    </w:p>
+    <w:p>
+      <w:pPr>
+        <w:pStyle w:val="ListParagraph"/>
+        <w:numPr>
+          <w:ilvl w:val="0"/>
+          <w:numId w:val="32"/>
+        </w:numPr>
+        <w:rPr>
+          <w:rFonts w:cstheme="minorHAnsi"/>
+          <w:szCs w:val="24"/>
+        </w:rPr>
+      </w:pPr>
+      <w:r>
+        <w:rPr>
+          <w:rFonts w:cstheme="minorHAnsi"/>
+          <w:szCs w:val="24"/>
+        </w:rPr>
+        <w:t>Blank values for certain fields</w:t>
+      </w:r>
+    </w:p>
+    <w:p>
+      <w:pPr>
+        <w:pStyle w:val="ListParagraph"/>
+        <w:numPr>
+          <w:ilvl w:val="0"/>
+          <w:numId w:val="32"/>
+        </w:numPr>
+        <w:rPr>
+          <w:rFonts w:cstheme="minorHAnsi"/>
+          <w:szCs w:val="24"/>
+        </w:rPr>
+      </w:pPr>
+      <w:r>
+        <w:rPr>
+          <w:rFonts w:cstheme="minorHAnsi"/>
+          <w:szCs w:val="24"/>
+        </w:rPr>
+        <w:t>Inconsistent representation of missing information</w:t>
+      </w:r>
+    </w:p>
+    <w:p>
+      <w:pPr>
+        <w:pStyle w:val="ListParagraph"/>
+        <w:numPr>
+          <w:ilvl w:val="0"/>
+          <w:numId w:val="32"/>
+        </w:numPr>
+        <w:rPr>
+          <w:rFonts w:cstheme="minorHAnsi"/>
+          <w:szCs w:val="24"/>
+        </w:rPr>
+      </w:pPr>
+      <w:r>
+        <w:rPr>
+          <w:rFonts w:cstheme="minorHAnsi"/>
+          <w:szCs w:val="24"/>
+        </w:rPr>
+        <w:t>Special Characters like #%?\()[]</w:t>
+      </w:r>
+    </w:p>
+    <w:p>
+      <w:pPr>
+        <w:pStyle w:val="ListParagraph"/>
+        <w:numPr>
+          <w:ilvl w:val="0"/>
+          <w:numId w:val="32"/>
+        </w:numPr>
+        <w:rPr>
+          <w:rFonts w:cstheme="minorHAnsi"/>
+          <w:szCs w:val="24"/>
+        </w:rPr>
+      </w:pPr>
+      <w:r>
+        <w:rPr>
+          <w:rFonts w:cstheme="minorHAnsi"/>
+          <w:szCs w:val="24"/>
+        </w:rPr>
+        <w:lastRenderedPageBreak/>
+        <w:t>Spelling mistakes</w:t>
+      </w:r>
+    </w:p>
+    <w:p>
+      <w:pPr>
+        <w:pStyle w:val="ListParagraph"/>
+        <w:numPr>
+          <w:ilvl w:val="0"/>
+          <w:numId w:val="32"/>
+        </w:numPr>
+        <w:rPr>
+          <w:rFonts w:cstheme="minorHAnsi"/>
+          <w:szCs w:val="24"/>
+        </w:rPr>
+      </w:pPr>
+      <w:r>
+        <w:rPr>
+          <w:rFonts w:cstheme="minorHAnsi"/>
+          <w:szCs w:val="24"/>
+        </w:rPr>
+        <w:t>In consistent format for values</w:t>
+      </w:r>
+    </w:p>
+    <w:p>
+      <w:pPr>
+        <w:pStyle w:val="ListParagraph"/>
+        <w:numPr>
+          <w:ilvl w:val="0"/>
+          <w:numId w:val="32"/>
+        </w:numPr>
+        <w:rPr>
+          <w:rFonts w:cstheme="minorHAnsi"/>
+          <w:szCs w:val="24"/>
+        </w:rPr>
+      </w:pPr>
+      <w:r>
+        <w:rPr>
+          <w:rFonts w:cstheme="minorHAnsi"/>
+          <w:szCs w:val="24"/>
+        </w:rPr>
+        <w:t>Some fields enclosed in double quotes.</w:t>
+      </w:r>
+    </w:p>
+    <w:p>
+      <w:pPr>
+        <w:pStyle w:val="ListParagraph"/>
+        <w:numPr>
+          <w:ilvl w:val="0"/>
+          <w:numId w:val="32"/>
+        </w:numPr>
+        <w:rPr>
+          <w:rFonts w:cstheme="minorHAnsi"/>
+          <w:szCs w:val="24"/>
+        </w:rPr>
+      </w:pPr>
+      <w:r>
+        <w:rPr>
+          <w:rFonts w:cstheme="minorHAnsi"/>
+          <w:szCs w:val="24"/>
+        </w:rPr>
+        <w:t>Inconsistent data -abbreviations/full form present for same field.</w:t>
+      </w:r>
+    </w:p>
+    <w:p>
+      <w:pPr>
+        <w:pStyle w:val="ListParagraph"/>
+        <w:numPr>
+          <w:ilvl w:val="0"/>
+          <w:numId w:val="32"/>
+        </w:numPr>
+        <w:rPr>
+          <w:rFonts w:cstheme="minorHAnsi"/>
+          <w:szCs w:val="24"/>
+        </w:rPr>
+      </w:pPr>
+      <w:r>
+        <w:rPr>
+          <w:rFonts w:cstheme="minorHAnsi"/>
+          <w:szCs w:val="24"/>
+        </w:rPr>
+        <w:t>Inconsistent date format for date type field.</w:t>
+      </w:r>
+    </w:p>
+    <w:p>
+      <w:pPr>
+        <w:pStyle w:val="ListParagraph"/>
+        <w:numPr>
+          <w:ilvl w:val="0"/>
+          <w:numId w:val="32"/>
+        </w:numPr>
+        <w:rPr>
+          <w:rFonts w:cstheme="minorHAnsi"/>
+          <w:szCs w:val="24"/>
+        </w:rPr>
+      </w:pPr>
+      <w:r>
+        <w:rPr>
+          <w:rFonts w:cstheme="minorHAnsi"/>
+          <w:szCs w:val="24"/>
+        </w:rPr>
+        <w:t>Key values mismatch between associated tables.</w:t>
+      </w:r>
+    </w:p>
+    <w:p>
+      <w:pPr>
+        <w:pStyle w:val="ListParagraph"/>
+        <w:numPr>
+          <w:ilvl w:val="0"/>
+          <w:numId w:val="32"/>
+        </w:numPr>
+        <w:rPr>
+          <w:rFonts w:cstheme="minorHAnsi"/>
+          <w:szCs w:val="24"/>
+        </w:rPr>
+      </w:pPr>
+      <w:r>
+        <w:rPr>
+          <w:rFonts w:cstheme="minorHAnsi"/>
+          <w:szCs w:val="24"/>
+        </w:rPr>
+        <w:t>Negative/Incorrect values assigned e.g. 0 for price</w:t>
+      </w:r>
+    </w:p>
+    <w:p>
+      <w:pPr>
+        <w:pStyle w:val="ListParagraph"/>
+        <w:numPr>
+          <w:ilvl w:val="0"/>
+          <w:numId w:val="32"/>
+        </w:numPr>
+        <w:rPr>
+          <w:rFonts w:cstheme="minorHAnsi"/>
+          <w:szCs w:val="24"/>
+        </w:rPr>
+      </w:pPr>
+      <w:r>
+        <w:rPr>
+          <w:rFonts w:cstheme="minorHAnsi"/>
+          <w:szCs w:val="24"/>
+        </w:rPr>
+        <w:t>Data integrity issues e.g. Created Date&gt;Updated Date.</w:t>
+      </w:r>
+    </w:p>
+    <w:p>
+      <w:pPr>
+        <w:pStyle w:val="ListParagraph"/>
+        <w:numPr>
+          <w:ilvl w:val="0"/>
+          <w:numId w:val="32"/>
+        </w:numPr>
+        <w:rPr>
+          <w:rFonts w:cstheme="minorHAnsi"/>
+          <w:szCs w:val="24"/>
+        </w:rPr>
+      </w:pPr>
+      <w:r>
+        <w:rPr>
+          <w:rFonts w:cstheme="minorHAnsi"/>
+          <w:szCs w:val="24"/>
+        </w:rPr>
+        <w:t>Poor formatting</w:t>
+      </w:r>
     </w:p>
     <w:p>
       <w:pPr>
         <w:pStyle w:val="Heading1"/>
         <w:spacing w:after="160"/>
       </w:pPr>
-      <w:bookmarkStart w:id="7" w:name="_Toc531945372"/>
-      <w:r>
-        <w:t xml:space="preserve">Data cleaning with </w:t>
-      </w:r>
+      <w:bookmarkStart w:id="6" w:name="_Toc531959106"/>
+      <w:r>
+        <w:t xml:space="preserve">Data cleaning </w:t>
+      </w:r>
+      <w:r>
+        <w:t>process</w:t>
+      </w:r>
+      <w:bookmarkEnd w:id="6"/>
+    </w:p>
+    <w:p>
+      <w:pPr>
+        <w:pStyle w:val="Heading2"/>
+        <w:spacing w:before="160" w:after="160"/>
+      </w:pPr>
+      <w:bookmarkStart w:id="7" w:name="_Toc531959107"/>
+      <w:r>
+        <w:t xml:space="preserve">Step1: </w:t>
+      </w:r>
+      <w:r>
+        <w:t>Python</w:t>
+      </w:r>
+      <w:r>
+        <w:t xml:space="preserve"> Script</w:t>
+      </w:r>
+      <w:bookmarkEnd w:id="7"/>
+    </w:p>
+    <w:p>
+      <w:r>
+        <w:t>We developed a python script in order to get rid of few of the common issues with various fields. These issues included:</w:t>
+      </w:r>
+    </w:p>
+    <w:p>
+      <w:pPr>
+        <w:pStyle w:val="ListParagraph"/>
+        <w:numPr>
+          <w:ilvl w:val="0"/>
+          <w:numId w:val="32"/>
+        </w:numPr>
+        <w:rPr>
+          <w:rFonts w:cstheme="minorHAnsi"/>
+          <w:szCs w:val="24"/>
+        </w:rPr>
+      </w:pPr>
+      <w:r>
+        <w:rPr>
+          <w:rFonts w:cstheme="minorHAnsi"/>
+          <w:szCs w:val="24"/>
+        </w:rPr>
+        <w:t>Leading/trailing spaces</w:t>
+      </w:r>
+    </w:p>
+    <w:p>
+      <w:pPr>
+        <w:pStyle w:val="ListParagraph"/>
+        <w:numPr>
+          <w:ilvl w:val="0"/>
+          <w:numId w:val="32"/>
+        </w:numPr>
+        <w:rPr>
+          <w:rFonts w:cstheme="minorHAnsi"/>
+          <w:szCs w:val="24"/>
+        </w:rPr>
+      </w:pPr>
+      <w:r>
+        <w:rPr>
+          <w:rFonts w:cstheme="minorHAnsi"/>
+          <w:szCs w:val="24"/>
+        </w:rPr>
+        <w:t>Additional spaces</w:t>
+      </w:r>
+    </w:p>
+    <w:p>
+      <w:pPr>
+        <w:pStyle w:val="ListParagraph"/>
+        <w:numPr>
+          <w:ilvl w:val="0"/>
+          <w:numId w:val="32"/>
+        </w:numPr>
+        <w:rPr>
+          <w:rFonts w:cstheme="minorHAnsi"/>
+          <w:szCs w:val="24"/>
+        </w:rPr>
+      </w:pPr>
+      <w:r>
+        <w:rPr>
+          <w:rFonts w:cstheme="minorHAnsi"/>
+          <w:szCs w:val="24"/>
+        </w:rPr>
+        <w:t>Inconsistent case</w:t>
+      </w:r>
+    </w:p>
+    <w:p>
+      <w:pPr>
+        <w:pStyle w:val="ListParagraph"/>
+        <w:numPr>
+          <w:ilvl w:val="0"/>
+          <w:numId w:val="32"/>
+        </w:numPr>
+        <w:rPr>
+          <w:rFonts w:cstheme="minorHAnsi"/>
+          <w:szCs w:val="24"/>
+        </w:rPr>
+      </w:pPr>
+      <w:r>
+        <w:rPr>
+          <w:rFonts w:cstheme="minorHAnsi"/>
+          <w:szCs w:val="24"/>
+        </w:rPr>
+        <w:t>Blank values for certain fields</w:t>
+      </w:r>
+    </w:p>
+    <w:p>
+      <w:pPr>
+        <w:pStyle w:val="ListParagraph"/>
+        <w:numPr>
+          <w:ilvl w:val="0"/>
+          <w:numId w:val="32"/>
+        </w:numPr>
+        <w:rPr>
+          <w:rFonts w:cstheme="minorHAnsi"/>
+          <w:szCs w:val="24"/>
+        </w:rPr>
+      </w:pPr>
+      <w:r>
+        <w:rPr>
+          <w:rFonts w:cstheme="minorHAnsi"/>
+          <w:szCs w:val="24"/>
+        </w:rPr>
+        <w:t>Inconsistent representation of missing information</w:t>
+      </w:r>
+    </w:p>
+    <w:p>
+      <w:pPr>
+        <w:pStyle w:val="ListParagraph"/>
+        <w:numPr>
+          <w:ilvl w:val="0"/>
+          <w:numId w:val="32"/>
+        </w:numPr>
+        <w:rPr>
+          <w:rFonts w:cstheme="minorHAnsi"/>
+          <w:szCs w:val="24"/>
+        </w:rPr>
+      </w:pPr>
+      <w:r>
+        <w:rPr>
+          <w:rFonts w:cstheme="minorHAnsi"/>
+          <w:szCs w:val="24"/>
+        </w:rPr>
+        <w:t>Special Characters like #%?\()[]</w:t>
+      </w:r>
+    </w:p>
+    <w:p>
+      <w:r>
+        <w:t>The reason for going for python script instead of Open Refine was that these issues were present with multiple columns in different files. With parallel processing architecture using map-reduce, these cleanups could be done very efficiently in one pass via python script.  Using the script, we cleaned following items in one pass:</w:t>
+      </w:r>
+    </w:p>
+    <w:p>
+      <w:pPr>
+        <w:pStyle w:val="ListParagraph"/>
+        <w:numPr>
+          <w:ilvl w:val="0"/>
+          <w:numId w:val="34"/>
+        </w:numPr>
+      </w:pPr>
+      <w:r>
+        <w:t>File: Menu.csv</w:t>
+      </w:r>
+      <w:r>
+        <w:t xml:space="preserve"> (12 columns)</w:t>
+      </w:r>
+    </w:p>
+    <w:p>
+      <w:pPr>
+        <w:pStyle w:val="ListParagraph"/>
+        <w:numPr>
+          <w:ilvl w:val="1"/>
+          <w:numId w:val="34"/>
+        </w:numPr>
+      </w:pPr>
+      <w:r>
+        <w:t>Name</w:t>
+      </w:r>
+    </w:p>
+    <w:p>
+      <w:pPr>
+        <w:pStyle w:val="ListParagraph"/>
+        <w:numPr>
+          <w:ilvl w:val="1"/>
+          <w:numId w:val="34"/>
+        </w:numPr>
+      </w:pPr>
+      <w:r>
+        <w:t>Sponsor</w:t>
+      </w:r>
+    </w:p>
+    <w:p>
+      <w:pPr>
+        <w:pStyle w:val="ListParagraph"/>
+        <w:numPr>
+          <w:ilvl w:val="1"/>
+          <w:numId w:val="34"/>
+        </w:numPr>
+      </w:pPr>
+      <w:r>
+        <w:t>Event</w:t>
+      </w:r>
+    </w:p>
+    <w:p>
+      <w:pPr>
+        <w:pStyle w:val="ListParagraph"/>
+        <w:numPr>
+          <w:ilvl w:val="1"/>
+          <w:numId w:val="34"/>
+        </w:numPr>
+      </w:pPr>
+      <w:r>
+        <w:t>Venue</w:t>
+      </w:r>
+    </w:p>
+    <w:p>
+      <w:pPr>
+        <w:pStyle w:val="ListParagraph"/>
+        <w:numPr>
+          <w:ilvl w:val="1"/>
+          <w:numId w:val="34"/>
+        </w:numPr>
+      </w:pPr>
+      <w:r>
+        <w:t>Place</w:t>
+      </w:r>
+    </w:p>
+    <w:p>
+      <w:pPr>
+        <w:pStyle w:val="ListParagraph"/>
+        <w:numPr>
+          <w:ilvl w:val="1"/>
+          <w:numId w:val="34"/>
+        </w:numPr>
+      </w:pPr>
       <w:proofErr w:type="spellStart"/>
       <w:r>
+        <w:t>Physical_Decription</w:t>
+      </w:r>
+      <w:proofErr w:type="spellEnd"/>
+    </w:p>
+    <w:p>
+      <w:pPr>
+        <w:pStyle w:val="ListParagraph"/>
+        <w:numPr>
+          <w:ilvl w:val="1"/>
+          <w:numId w:val="34"/>
+        </w:numPr>
+      </w:pPr>
+      <w:r>
+        <w:t>Occasion</w:t>
+      </w:r>
+    </w:p>
+    <w:p>
+      <w:pPr>
+        <w:pStyle w:val="ListParagraph"/>
+        <w:numPr>
+          <w:ilvl w:val="1"/>
+          <w:numId w:val="34"/>
+        </w:numPr>
+      </w:pPr>
+      <w:r>
+        <w:t>Notes</w:t>
+      </w:r>
+    </w:p>
+    <w:p>
+      <w:pPr>
+        <w:pStyle w:val="ListParagraph"/>
+        <w:numPr>
+          <w:ilvl w:val="1"/>
+          <w:numId w:val="34"/>
+        </w:numPr>
+      </w:pPr>
+      <w:r>
+        <w:t>Date</w:t>
+      </w:r>
+    </w:p>
+    <w:p>
+      <w:pPr>
+        <w:pStyle w:val="ListParagraph"/>
+        <w:numPr>
+          <w:ilvl w:val="1"/>
+          <w:numId w:val="34"/>
+        </w:numPr>
+      </w:pPr>
+      <w:r>
+        <w:t>Location</w:t>
+      </w:r>
+    </w:p>
+    <w:p>
+      <w:pPr>
+        <w:pStyle w:val="ListParagraph"/>
+        <w:numPr>
+          <w:ilvl w:val="1"/>
+          <w:numId w:val="34"/>
+        </w:numPr>
+      </w:pPr>
+      <w:r>
+        <w:t>Status</w:t>
+      </w:r>
+    </w:p>
+    <w:p>
+      <w:pPr>
+        <w:pStyle w:val="ListParagraph"/>
+        <w:numPr>
+          <w:ilvl w:val="1"/>
+          <w:numId w:val="34"/>
+        </w:numPr>
+      </w:pPr>
+      <w:proofErr w:type="spellStart"/>
+      <w:r>
+        <w:t>Currency_Symbol</w:t>
+      </w:r>
+      <w:proofErr w:type="spellEnd"/>
+    </w:p>
+    <w:p>
+      <w:pPr>
+        <w:pStyle w:val="ListParagraph"/>
+        <w:numPr>
+          <w:ilvl w:val="0"/>
+          <w:numId w:val="34"/>
+        </w:numPr>
+      </w:pPr>
+      <w:r>
+        <w:t>File: Dish.csv</w:t>
+      </w:r>
+      <w:r>
+        <w:t xml:space="preserve"> (1 column)</w:t>
+      </w:r>
+    </w:p>
+    <w:p>
+      <w:pPr>
+        <w:pStyle w:val="ListParagraph"/>
+        <w:numPr>
+          <w:ilvl w:val="1"/>
+          <w:numId w:val="34"/>
+        </w:numPr>
+      </w:pPr>
+      <w:r>
+        <w:t>Name</w:t>
+      </w:r>
+    </w:p>
+    <w:p>
+      <w:pPr>
+        <w:rPr>
+          <w:rFonts w:cstheme="minorHAnsi"/>
+          <w:szCs w:val="24"/>
+        </w:rPr>
+      </w:pPr>
+      <w:r>
+        <w:rPr>
+          <w:rFonts w:cstheme="minorHAnsi"/>
+          <w:szCs w:val="24"/>
+        </w:rPr>
+        <w:lastRenderedPageBreak/>
+        <w:t xml:space="preserve">It is noticeable that menu.csv contains </w:t>
+      </w:r>
+      <w:r>
+        <w:rPr>
+          <w:rFonts w:cstheme="minorHAnsi"/>
+          <w:szCs w:val="24"/>
+        </w:rPr>
+        <w:t>17547</w:t>
+      </w:r>
+      <w:r>
+        <w:rPr>
+          <w:rFonts w:cstheme="minorHAnsi"/>
+          <w:szCs w:val="24"/>
+        </w:rPr>
+        <w:t xml:space="preserve"> rows while dish.csv contains </w:t>
+      </w:r>
+      <w:r>
+        <w:rPr>
+          <w:rFonts w:cstheme="minorHAnsi"/>
+          <w:szCs w:val="24"/>
+        </w:rPr>
+        <w:t>423400</w:t>
+      </w:r>
+      <w:r>
+        <w:rPr>
+          <w:rFonts w:cstheme="minorHAnsi"/>
+          <w:szCs w:val="24"/>
+        </w:rPr>
+        <w:t xml:space="preserve"> rows. Thus, with the script </w:t>
+      </w:r>
+      <w:r>
+        <w:rPr>
+          <w:rFonts w:cstheme="minorHAnsi"/>
+          <w:szCs w:val="24"/>
+        </w:rPr>
+        <w:t>(12*17547) + (1*</w:t>
+      </w:r>
+      <w:r>
+        <w:rPr>
+          <w:rFonts w:cstheme="minorHAnsi"/>
+          <w:szCs w:val="24"/>
+        </w:rPr>
+        <w:t>423400</w:t>
+      </w:r>
+      <w:r>
+        <w:rPr>
+          <w:rFonts w:cstheme="minorHAnsi"/>
+          <w:szCs w:val="24"/>
+        </w:rPr>
+        <w:t xml:space="preserve">) = (210564 + </w:t>
+      </w:r>
+      <w:r>
+        <w:rPr>
+          <w:rFonts w:cstheme="minorHAnsi"/>
+          <w:szCs w:val="24"/>
+        </w:rPr>
+        <w:t>423400</w:t>
+      </w:r>
+      <w:r>
+        <w:rPr>
+          <w:rFonts w:cstheme="minorHAnsi"/>
+          <w:szCs w:val="24"/>
+        </w:rPr>
+        <w:t>) = 633964 items were cleaned in one step within few seconds. This turned out to be most efficient then any other method we considered including open refine transformations.</w:t>
+      </w:r>
+    </w:p>
+    <w:p>
+      <w:pPr>
+        <w:pStyle w:val="Heading2"/>
+        <w:spacing w:before="160" w:after="160"/>
+      </w:pPr>
+      <w:bookmarkStart w:id="8" w:name="_Toc531959108"/>
+      <w:r>
+        <w:t>Step2</w:t>
+      </w:r>
+      <w:r>
+        <w:t>:</w:t>
+      </w:r>
+      <w:r>
+        <w:t xml:space="preserve"> </w:t>
+      </w:r>
+      <w:proofErr w:type="spellStart"/>
+      <w:r>
         <w:t>OpenRefine</w:t>
       </w:r>
+      <w:bookmarkEnd w:id="8"/>
       <w:proofErr w:type="spellEnd"/>
-      <w:r>
-        <w:t xml:space="preserve"> &amp; Python</w:t>
-      </w:r>
-      <w:bookmarkEnd w:id="7"/>
-    </w:p>
-    <w:p>
-      <w:pPr>
-        <w:rPr>
-          <w:rFonts w:cstheme="minorHAnsi"/>
-        </w:rPr>
-      </w:pPr>
-      <w:r>
-        <w:rPr>
-          <w:rFonts w:cstheme="minorHAnsi"/>
-          <w:szCs w:val="24"/>
-        </w:rPr>
-        <w:t xml:space="preserve">The cleaning of each of the files is described in this section. We cleaned the files for Menu and Dish with Python script first and then with </w:t>
+    </w:p>
+    <w:p>
+      <w:pPr>
+        <w:rPr>
+          <w:rFonts w:cstheme="minorHAnsi"/>
+          <w:szCs w:val="24"/>
+        </w:rPr>
+      </w:pPr>
+    </w:p>
+    <w:p>
+      <w:pPr>
+        <w:rPr>
+          <w:rFonts w:cstheme="minorHAnsi"/>
+          <w:szCs w:val="24"/>
+        </w:rPr>
+      </w:pPr>
+      <w:r>
+        <w:rPr>
+          <w:rFonts w:cstheme="minorHAnsi"/>
+          <w:szCs w:val="24"/>
+        </w:rPr>
+        <w:t xml:space="preserve">We used open refine to further clean the data. Menu, </w:t>
       </w:r>
       <w:proofErr w:type="spellStart"/>
       <w:r>
@@ -4957,6 +7597,22 @@
           <w:rFonts w:cstheme="minorHAnsi"/>
           <w:szCs w:val="24"/>
         </w:rPr>
+        <w:t>MenuItem</w:t>
+      </w:r>
+      <w:proofErr w:type="spellEnd"/>
+      <w:r>
+        <w:rPr>
+          <w:rFonts w:cstheme="minorHAnsi"/>
+          <w:szCs w:val="24"/>
+        </w:rPr>
+        <w:t xml:space="preserve"> and Dish file was cleaned using </w:t>
+      </w:r>
+      <w:proofErr w:type="spellStart"/>
+      <w:r>
+        <w:rPr>
+          <w:rFonts w:cstheme="minorHAnsi"/>
+          <w:szCs w:val="24"/>
+        </w:rPr>
         <w:t>OpenRefine</w:t>
       </w:r>
       <w:proofErr w:type="spellEnd"/>
@@ -4973,7 +7629,7 @@
           <w:rFonts w:cstheme="minorHAnsi"/>
           <w:szCs w:val="24"/>
         </w:rPr>
-        <w:t>MenuItem</w:t>
+        <w:t>MenuPage</w:t>
       </w:r>
       <w:proofErr w:type="spellEnd"/>
       <w:r>
@@ -4981,7 +7637,35 @@
           <w:rFonts w:cstheme="minorHAnsi"/>
           <w:szCs w:val="24"/>
         </w:rPr>
-        <w:t xml:space="preserve"> file was cleaned with </w:t>
+        <w:t xml:space="preserve"> did not ha</w:t>
+      </w:r>
+      <w:r>
+        <w:rPr>
+          <w:rFonts w:cstheme="minorHAnsi"/>
+          <w:szCs w:val="24"/>
+        </w:rPr>
+        <w:t>d</w:t>
+      </w:r>
+      <w:r>
+        <w:rPr>
+          <w:rFonts w:cstheme="minorHAnsi"/>
+          <w:szCs w:val="24"/>
+        </w:rPr>
+        <w:t xml:space="preserve"> any issues </w:t>
+      </w:r>
+      <w:r>
+        <w:rPr>
+          <w:rFonts w:cstheme="minorHAnsi"/>
+          <w:szCs w:val="24"/>
+        </w:rPr>
+        <w:t>which could be removed by clustering of facet. H</w:t>
+      </w:r>
+      <w:r>
+        <w:rPr>
+          <w:rFonts w:cstheme="minorHAnsi"/>
+          <w:szCs w:val="24"/>
+        </w:rPr>
+        <w:t xml:space="preserve">ence it was not considered for cleaning with </w:t>
       </w:r>
       <w:proofErr w:type="spellStart"/>
       <w:r>
@@ -4999,44 +7683,170 @@
         </w:rPr>
         <w:t xml:space="preserve">. </w:t>
       </w:r>
+      <w:r>
+        <w:rPr>
+          <w:rFonts w:cstheme="minorHAnsi"/>
+          <w:szCs w:val="24"/>
+        </w:rPr>
+        <w:t xml:space="preserve">We used clustering and facet feature of open refine extensively. </w:t>
+      </w:r>
+      <w:r>
+        <w:rPr>
+          <w:rFonts w:cstheme="minorHAnsi"/>
+          <w:szCs w:val="24"/>
+        </w:rPr>
+        <w:t xml:space="preserve">We considered following methods </w:t>
+      </w:r>
+      <w:r>
+        <w:rPr>
+          <w:rFonts w:cstheme="minorHAnsi"/>
+          <w:szCs w:val="24"/>
+        </w:rPr>
+        <w:t>for clustering:</w:t>
+      </w:r>
+    </w:p>
+    <w:p>
+      <w:pPr>
+        <w:pStyle w:val="ListParagraph"/>
+        <w:numPr>
+          <w:ilvl w:val="0"/>
+          <w:numId w:val="35"/>
+        </w:numPr>
+        <w:rPr>
+          <w:rFonts w:cstheme="minorHAnsi"/>
+        </w:rPr>
+      </w:pPr>
+      <w:r>
+        <w:rPr>
+          <w:rFonts w:cstheme="minorHAnsi"/>
+        </w:rPr>
+        <w:t>Method: Key-Collision, Function: Fingerprint</w:t>
+      </w:r>
+    </w:p>
+    <w:p>
+      <w:pPr>
+        <w:pStyle w:val="ListParagraph"/>
+        <w:numPr>
+          <w:ilvl w:val="0"/>
+          <w:numId w:val="35"/>
+        </w:numPr>
+        <w:rPr>
+          <w:rFonts w:cstheme="minorHAnsi"/>
+        </w:rPr>
+      </w:pPr>
+      <w:r>
+        <w:rPr>
+          <w:rFonts w:cstheme="minorHAnsi"/>
+        </w:rPr>
+        <w:t>Method: Key-Collision, Function: n-gram fingerprint (n=2)</w:t>
+      </w:r>
+    </w:p>
+    <w:p>
+      <w:pPr>
+        <w:pStyle w:val="ListParagraph"/>
+        <w:numPr>
+          <w:ilvl w:val="0"/>
+          <w:numId w:val="35"/>
+        </w:numPr>
+        <w:rPr>
+          <w:rFonts w:cstheme="minorHAnsi"/>
+        </w:rPr>
+      </w:pPr>
+      <w:r>
+        <w:rPr>
+          <w:rFonts w:cstheme="minorHAnsi"/>
+        </w:rPr>
+        <w:t>Method: Key-Collision, Function: metaphone3</w:t>
+      </w:r>
+    </w:p>
+    <w:p>
+      <w:pPr>
+        <w:pStyle w:val="ListParagraph"/>
+        <w:numPr>
+          <w:ilvl w:val="0"/>
+          <w:numId w:val="35"/>
+        </w:numPr>
+        <w:rPr>
+          <w:rFonts w:cstheme="minorHAnsi"/>
+        </w:rPr>
+      </w:pPr>
+      <w:r>
+        <w:rPr>
+          <w:rFonts w:cstheme="minorHAnsi"/>
+        </w:rPr>
+        <w:t>Method: Key-Collision, Function: cologne-phonetic</w:t>
+      </w:r>
+    </w:p>
+    <w:p>
+      <w:pPr>
+        <w:pStyle w:val="ListParagraph"/>
+        <w:numPr>
+          <w:ilvl w:val="0"/>
+          <w:numId w:val="35"/>
+        </w:numPr>
+        <w:rPr>
+          <w:rFonts w:cstheme="minorHAnsi"/>
+        </w:rPr>
+      </w:pPr>
+      <w:r>
+        <w:rPr>
+          <w:rFonts w:cstheme="minorHAnsi"/>
+        </w:rPr>
+        <w:t>Method: Nearest Neighbor, Function: PPM (Radius: 1, Block Chars: 6)</w:t>
+      </w:r>
+    </w:p>
+    <w:p>
+      <w:pPr>
+        <w:pStyle w:val="ListParagraph"/>
+        <w:numPr>
+          <w:ilvl w:val="0"/>
+          <w:numId w:val="35"/>
+        </w:numPr>
+        <w:rPr>
+          <w:rFonts w:cstheme="minorHAnsi"/>
+        </w:rPr>
+      </w:pPr>
+      <w:r>
+        <w:rPr>
+          <w:rFonts w:cstheme="minorHAnsi"/>
+        </w:rPr>
+        <w:t xml:space="preserve">Method: Nearest Neighbor, Function: </w:t>
+      </w:r>
       <w:proofErr w:type="spellStart"/>
       <w:r>
         <w:rPr>
           <w:rFonts w:cstheme="minorHAnsi"/>
-          <w:szCs w:val="24"/>
-        </w:rPr>
-        <w:t>MenuPage</w:t>
+        </w:rPr>
+        <w:t>Levenshtein</w:t>
       </w:r>
       <w:proofErr w:type="spellEnd"/>
       <w:r>
         <w:rPr>
           <w:rFonts w:cstheme="minorHAnsi"/>
-          <w:szCs w:val="24"/>
-        </w:rPr>
-        <w:t xml:space="preserve"> did not have any data quality issues as such, hence it was not considered for cleaning with </w:t>
-      </w:r>
-      <w:proofErr w:type="spellStart"/>
-      <w:r>
-        <w:rPr>
-          <w:rFonts w:cstheme="minorHAnsi"/>
-          <w:szCs w:val="24"/>
-        </w:rPr>
-        <w:t>OpenRefine</w:t>
-      </w:r>
-      <w:proofErr w:type="spellEnd"/>
-      <w:r>
-        <w:rPr>
-          <w:rFonts w:cstheme="minorHAnsi"/>
-          <w:szCs w:val="24"/>
-        </w:rPr>
-        <w:t xml:space="preserve">/Python. </w:t>
-      </w:r>
-      <w:r>
-        <w:rPr>
-          <w:rFonts w:cstheme="minorHAnsi"/>
-          <w:szCs w:val="24"/>
-        </w:rPr>
-        <w:t>Below are the steps executed to clean each of the files.</w:t>
+        </w:rPr>
+        <w:t xml:space="preserve"> (Radius: 1, Block Chars: 6)</w:t>
+      </w:r>
+    </w:p>
+    <w:p>
+      <w:pPr>
+        <w:rPr>
+          <w:rFonts w:cstheme="minorHAnsi"/>
+          <w:szCs w:val="24"/>
+        </w:rPr>
+      </w:pPr>
+      <w:r>
+        <w:rPr>
+          <w:rFonts w:cstheme="minorHAnsi"/>
+          <w:szCs w:val="24"/>
+        </w:rPr>
+        <w:t xml:space="preserve">Not all the method returned good candidates and sometimes method did not return any candidate. We picked and choose only good cluster to perform data cleaning while ignore the other clusters.  </w:t>
+      </w:r>
+      <w:r>
+        <w:rPr>
+          <w:rFonts w:cstheme="minorHAnsi"/>
+          <w:szCs w:val="24"/>
+        </w:rPr>
+        <w:t>Here is the list of detailed steps performed on each of the file:</w:t>
       </w:r>
       <w:r>
         <w:rPr>
@@ -5053,14 +7863,20 @@
           <w:rStyle w:val="Heading2Char"/>
         </w:rPr>
       </w:pPr>
-      <w:bookmarkStart w:id="8" w:name="_Toc531945373"/>
+      <w:bookmarkStart w:id="9" w:name="_Toc531959109"/>
       <w:r>
         <w:rPr>
           <w:rStyle w:val="Heading2Char"/>
         </w:rPr>
+        <w:t xml:space="preserve">File: </w:t>
+      </w:r>
+      <w:r>
+        <w:rPr>
+          <w:rStyle w:val="Heading2Char"/>
+        </w:rPr>
         <w:t>Menu.csv</w:t>
       </w:r>
-      <w:bookmarkEnd w:id="8"/>
+      <w:bookmarkEnd w:id="9"/>
     </w:p>
     <w:p>
       <w:pPr>
@@ -5073,7 +7889,6 @@
           <w:rFonts w:asciiTheme="majorHAnsi" w:hAnsiTheme="majorHAnsi" w:cstheme="majorHAnsi"/>
           <w:color w:val="0070C0"/>
         </w:rPr>
-        <w:lastRenderedPageBreak/>
         <w:t>Step</w:t>
       </w:r>
       <w:r>
@@ -5143,6 +7958,12 @@
         </w:rPr>
         <w:t xml:space="preserve"> Analyzed Date field outliers and based on that removed outliers</w:t>
       </w:r>
+      <w:r>
+        <w:rPr>
+          <w:rFonts w:cstheme="minorHAnsi"/>
+        </w:rPr>
+        <w:t xml:space="preserve"> from Date field</w:t>
+      </w:r>
     </w:p>
     <w:p>
       <w:pPr>
@@ -5218,7 +8039,19 @@
         <w:rPr>
           <w:rFonts w:cstheme="minorHAnsi"/>
         </w:rPr>
-        <w:t>. Following methods were used:</w:t>
+        <w:t xml:space="preserve">. Following methods were </w:t>
+      </w:r>
+      <w:r>
+        <w:rPr>
+          <w:rFonts w:cstheme="minorHAnsi"/>
+        </w:rPr>
+        <w:t>considered</w:t>
+      </w:r>
+      <w:r>
+        <w:rPr>
+          <w:rFonts w:cstheme="minorHAnsi"/>
+        </w:rPr>
+        <w:t>:</w:t>
       </w:r>
     </w:p>
     <w:p>
@@ -5491,6 +8324,7 @@
         <w:rPr>
           <w:rFonts w:cstheme="minorHAnsi"/>
         </w:rPr>
+        <w:lastRenderedPageBreak/>
         <w:t>Screen</w:t>
       </w:r>
       <w:r>
@@ -5559,13 +8393,6 @@
           </wp:inline>
         </w:drawing>
       </w:r>
-    </w:p>
-    <w:p>
-      <w:pPr>
-        <w:rPr>
-          <w:rFonts w:cstheme="minorHAnsi"/>
-        </w:rPr>
-      </w:pPr>
     </w:p>
     <w:p>
       <w:pPr>
@@ -7551,9 +10378,9 @@
           <w:noProof/>
         </w:rPr>
         <w:drawing>
-          <wp:inline distT="0" distB="0" distL="0" distR="0" wp14:anchorId="4CFC6775" wp14:editId="057D9DE6">
-            <wp:extent cx="5349875" cy="4001770"/>
-            <wp:effectExtent l="0" t="0" r="3175" b="0"/>
+          <wp:inline distT="0" distB="0" distL="0" distR="0" wp14:anchorId="4CFC6775" wp14:editId="6F97A9E6">
+            <wp:extent cx="5972671" cy="4001770"/>
+            <wp:effectExtent l="0" t="0" r="9525" b="0"/>
             <wp:docPr id="4" name="Picture 4"/>
             <wp:cNvGraphicFramePr>
               <a:graphicFrameLocks xmlns:a="http://schemas.openxmlformats.org/drawingml/2006/main" noChangeAspect="1"/>
@@ -7583,7 +10410,7 @@
                   <pic:spPr bwMode="auto">
                     <a:xfrm>
                       <a:off x="0" y="0"/>
-                      <a:ext cx="5349875" cy="4001770"/>
+                      <a:ext cx="5973370" cy="4002238"/>
                     </a:xfrm>
                     <a:prstGeom prst="rect">
                       <a:avLst/>
@@ -7614,14 +10441,20 @@
           <w:rStyle w:val="Heading2Char"/>
         </w:rPr>
       </w:pPr>
-      <w:bookmarkStart w:id="9" w:name="_Toc531945374"/>
+      <w:bookmarkStart w:id="10" w:name="_Toc531959110"/>
       <w:r>
         <w:rPr>
           <w:rStyle w:val="Heading2Char"/>
         </w:rPr>
+        <w:t xml:space="preserve">File: </w:t>
+      </w:r>
+      <w:r>
+        <w:rPr>
+          <w:rStyle w:val="Heading2Char"/>
+        </w:rPr>
         <w:t>Dish.csv</w:t>
       </w:r>
-      <w:bookmarkEnd w:id="9"/>
+      <w:bookmarkEnd w:id="10"/>
     </w:p>
     <w:p>
       <w:pPr>
@@ -7668,7 +10501,41 @@
         <w:rPr>
           <w:rFonts w:cstheme="minorHAnsi"/>
         </w:rPr>
-        <w:t>Transform data to remove unwanted characters. Formula:</w:t>
+        <w:t xml:space="preserve">We found even after python script there were few different </w:t>
+      </w:r>
+      <w:proofErr w:type="gramStart"/>
+      <w:r>
+        <w:rPr>
+          <w:rFonts w:cstheme="minorHAnsi"/>
+        </w:rPr>
+        <w:t>kind</w:t>
+      </w:r>
+      <w:proofErr w:type="gramEnd"/>
+      <w:r>
+        <w:rPr>
+          <w:rFonts w:cstheme="minorHAnsi"/>
+        </w:rPr>
+        <w:t xml:space="preserve"> of special characters were present in the file. </w:t>
+      </w:r>
+      <w:proofErr w:type="gramStart"/>
+      <w:r>
+        <w:rPr>
+          <w:rFonts w:cstheme="minorHAnsi"/>
+        </w:rPr>
+        <w:t>So</w:t>
+      </w:r>
+      <w:proofErr w:type="gramEnd"/>
+      <w:r>
+        <w:rPr>
+          <w:rFonts w:cstheme="minorHAnsi"/>
+        </w:rPr>
+        <w:t xml:space="preserve"> we t</w:t>
+      </w:r>
+      <w:r>
+        <w:rPr>
+          <w:rFonts w:cstheme="minorHAnsi"/>
+        </w:rPr>
+        <w:t>ransform data to remove unwanted characters. Formula:</w:t>
       </w:r>
     </w:p>
     <w:p>
@@ -8037,12 +10904,18 @@
           <w:rStyle w:val="Heading2Char"/>
         </w:rPr>
       </w:pPr>
-      <w:bookmarkStart w:id="10" w:name="_Toc531945375"/>
+      <w:bookmarkStart w:id="11" w:name="_Toc531959111"/>
       <w:r>
         <w:rPr>
           <w:rStyle w:val="Heading2Char"/>
         </w:rPr>
         <w:lastRenderedPageBreak/>
+        <w:t xml:space="preserve">File: </w:t>
+      </w:r>
+      <w:r>
+        <w:rPr>
+          <w:rStyle w:val="Heading2Char"/>
+        </w:rPr>
         <w:t>MenuItem</w:t>
       </w:r>
       <w:r>
@@ -8051,7 +10924,7 @@
         </w:rPr>
         <w:t>.csv</w:t>
       </w:r>
-      <w:bookmarkEnd w:id="10"/>
+      <w:bookmarkEnd w:id="11"/>
     </w:p>
     <w:p>
       <w:pPr>
@@ -8388,11 +11261,17 @@
           <w:rStyle w:val="Heading2Char"/>
         </w:rPr>
       </w:pPr>
-      <w:bookmarkStart w:id="11" w:name="_Toc531945376"/>
+      <w:bookmarkStart w:id="12" w:name="_Toc531959112"/>
       <w:r>
         <w:rPr>
           <w:rStyle w:val="Heading2Char"/>
         </w:rPr>
+        <w:t xml:space="preserve">File: </w:t>
+      </w:r>
+      <w:r>
+        <w:rPr>
+          <w:rStyle w:val="Heading2Char"/>
+        </w:rPr>
         <w:t>MenuPage.cs</w:t>
       </w:r>
       <w:r>
@@ -8401,7 +11280,7 @@
         </w:rPr>
         <w:t>v</w:t>
       </w:r>
-      <w:bookmarkEnd w:id="11"/>
+      <w:bookmarkEnd w:id="12"/>
     </w:p>
     <w:p>
       <w:pPr>
@@ -8431,22 +11310,7 @@
     <w:p>
       <w:pPr>
         <w:rPr>
-          <w:rStyle w:val="Heading2Char"/>
-        </w:rPr>
-      </w:pPr>
-      <w:bookmarkStart w:id="12" w:name="_Toc531945377"/>
-      <w:r>
-        <w:rPr>
-          <w:rStyle w:val="Heading2Char"/>
-        </w:rPr>
-        <w:t>Challenges faced during cleaning:</w:t>
-      </w:r>
-      <w:bookmarkEnd w:id="12"/>
-    </w:p>
-    <w:p>
-      <w:pPr>
-        <w:rPr>
-          <w:rStyle w:val="Heading2Char"/>
+          <w:rFonts w:cstheme="minorHAnsi"/>
         </w:rPr>
       </w:pPr>
     </w:p>
@@ -8455,21 +11319,18 @@
         <w:pStyle w:val="Heading1"/>
         <w:spacing w:after="160"/>
       </w:pPr>
-      <w:bookmarkStart w:id="13" w:name="_Toc531945378"/>
-      <w:r>
-        <w:t xml:space="preserve">SQLite Relational Database </w:t>
-      </w:r>
-      <w:r>
-        <w:t>&amp;</w:t>
-      </w:r>
-      <w:r>
-        <w:t xml:space="preserve"> Integrity</w:t>
+      <w:bookmarkStart w:id="13" w:name="_Toc531959113"/>
+      <w:r>
+        <w:t>Step 3: Integrity Checks using SQLite database</w:t>
       </w:r>
       <w:r>
         <w:t xml:space="preserve"> </w:t>
       </w:r>
       <w:r>
-        <w:t>Constraints</w:t>
+        <w:t>c</w:t>
+      </w:r>
+      <w:r>
+        <w:t>onstraints</w:t>
       </w:r>
       <w:bookmarkEnd w:id="13"/>
     </w:p>
@@ -8481,7 +11342,7 @@
           <w:szCs w:val="28"/>
         </w:rPr>
       </w:pPr>
-      <w:bookmarkStart w:id="14" w:name="_Toc531945379"/>
+      <w:bookmarkStart w:id="14" w:name="_Toc531959114"/>
       <w:r>
         <w:rPr>
           <w:rStyle w:val="Heading2Char"/>
@@ -8502,14 +11363,84 @@
           <w:rFonts w:cstheme="minorHAnsi"/>
           <w:szCs w:val="24"/>
         </w:rPr>
-        <w:t>Based on the data, we created below database model</w:t>
-      </w:r>
-      <w:r>
-        <w:rPr>
-          <w:rFonts w:cstheme="minorHAnsi"/>
-          <w:szCs w:val="24"/>
-        </w:rPr>
-        <w:t xml:space="preserve"> which includes the logical integrity constraints of ‘Primary Key’, ‘Foreign Key’ and ‘Not Null’. The database model also defines the one-to-one and one-to-many relationships between the four tables.</w:t>
+        <w:t xml:space="preserve">Based on the </w:t>
+      </w:r>
+      <w:r>
+        <w:rPr>
+          <w:rFonts w:cstheme="minorHAnsi"/>
+          <w:szCs w:val="24"/>
+        </w:rPr>
+        <w:t xml:space="preserve">cleaned </w:t>
+      </w:r>
+      <w:r>
+        <w:rPr>
+          <w:rFonts w:cstheme="minorHAnsi"/>
+          <w:szCs w:val="24"/>
+        </w:rPr>
+        <w:t>data</w:t>
+      </w:r>
+      <w:r>
+        <w:rPr>
+          <w:rFonts w:cstheme="minorHAnsi"/>
+          <w:szCs w:val="24"/>
+        </w:rPr>
+        <w:t xml:space="preserve"> from step 2</w:t>
+      </w:r>
+      <w:r>
+        <w:rPr>
+          <w:rFonts w:cstheme="minorHAnsi"/>
+          <w:szCs w:val="24"/>
+        </w:rPr>
+        <w:t xml:space="preserve">, we created </w:t>
+      </w:r>
+      <w:r>
+        <w:rPr>
+          <w:rFonts w:cstheme="minorHAnsi"/>
+          <w:szCs w:val="24"/>
+        </w:rPr>
+        <w:t>a</w:t>
+      </w:r>
+      <w:r>
+        <w:rPr>
+          <w:rFonts w:cstheme="minorHAnsi"/>
+          <w:szCs w:val="24"/>
+        </w:rPr>
+        <w:t xml:space="preserve"> database model</w:t>
+      </w:r>
+      <w:r>
+        <w:rPr>
+          <w:rFonts w:cstheme="minorHAnsi"/>
+          <w:szCs w:val="24"/>
+        </w:rPr>
+        <w:t xml:space="preserve"> which include</w:t>
+      </w:r>
+      <w:r>
+        <w:rPr>
+          <w:rFonts w:cstheme="minorHAnsi"/>
+          <w:szCs w:val="24"/>
+        </w:rPr>
+        <w:t>d</w:t>
+      </w:r>
+      <w:r>
+        <w:rPr>
+          <w:rFonts w:cstheme="minorHAnsi"/>
+          <w:szCs w:val="24"/>
+        </w:rPr>
+        <w:t xml:space="preserve"> the logical integrity constraints of ‘Primary Key’, ‘Foreign Key’ and ‘Not Null’. The database model also define</w:t>
+      </w:r>
+      <w:r>
+        <w:rPr>
+          <w:rFonts w:cstheme="minorHAnsi"/>
+          <w:szCs w:val="24"/>
+        </w:rPr>
+        <w:t>d</w:t>
+      </w:r>
+      <w:r>
+        <w:rPr>
+          <w:rFonts w:cstheme="minorHAnsi"/>
+          <w:szCs w:val="24"/>
+        </w:rPr>
+        <w:t xml:space="preserve"> the one-to-one and one-to-many relationships between the four tables.</w:t>
       </w:r>
       <w:r>
         <w:rPr>
@@ -8523,7 +11454,70 @@
           <w:rFonts w:cstheme="minorHAnsi"/>
           <w:szCs w:val="24"/>
         </w:rPr>
-        <w:t>Building the schema based on this model ensures that only those records that satisfy the defined constraints are loaded into the tables and the dirty data is discarded.</w:t>
+        <w:t>Building the schema based on this model ensure</w:t>
+      </w:r>
+      <w:r>
+        <w:rPr>
+          <w:rFonts w:cstheme="minorHAnsi"/>
+          <w:szCs w:val="24"/>
+        </w:rPr>
+        <w:t>d</w:t>
+      </w:r>
+      <w:r>
+        <w:rPr>
+          <w:rFonts w:cstheme="minorHAnsi"/>
+          <w:szCs w:val="24"/>
+        </w:rPr>
+        <w:t xml:space="preserve"> that only th</w:t>
+      </w:r>
+      <w:r>
+        <w:rPr>
+          <w:rFonts w:cstheme="minorHAnsi"/>
+          <w:szCs w:val="24"/>
+        </w:rPr>
+        <w:t>e</w:t>
+      </w:r>
+      <w:r>
+        <w:rPr>
+          <w:rFonts w:cstheme="minorHAnsi"/>
+          <w:szCs w:val="24"/>
+        </w:rPr>
+        <w:t xml:space="preserve"> records satisfy</w:t>
+      </w:r>
+      <w:r>
+        <w:rPr>
+          <w:rFonts w:cstheme="minorHAnsi"/>
+          <w:szCs w:val="24"/>
+        </w:rPr>
+        <w:t>ing</w:t>
+      </w:r>
+      <w:r>
+        <w:rPr>
+          <w:rFonts w:cstheme="minorHAnsi"/>
+          <w:szCs w:val="24"/>
+        </w:rPr>
+        <w:t xml:space="preserve"> </w:t>
+      </w:r>
+      <w:r>
+        <w:rPr>
+          <w:rFonts w:cstheme="minorHAnsi"/>
+          <w:szCs w:val="24"/>
+        </w:rPr>
+        <w:t xml:space="preserve">all </w:t>
+      </w:r>
+      <w:r>
+        <w:rPr>
+          <w:rFonts w:cstheme="minorHAnsi"/>
+          <w:szCs w:val="24"/>
+        </w:rPr>
+        <w:t>the defined constraints are loaded into the tables and the dirty data is discarded.</w:t>
+      </w:r>
+      <w:r>
+        <w:rPr>
+          <w:rFonts w:cstheme="minorHAnsi"/>
+          <w:szCs w:val="24"/>
+        </w:rPr>
+        <w:t xml:space="preserve"> Here is the ER diagram for our DB model:</w:t>
       </w:r>
     </w:p>
     <w:p>
@@ -8608,7 +11602,7 @@
           <w:szCs w:val="28"/>
         </w:rPr>
       </w:pPr>
-      <w:bookmarkStart w:id="15" w:name="_Toc531945380"/>
+      <w:bookmarkStart w:id="15" w:name="_Toc531959115"/>
       <w:r>
         <w:rPr>
           <w:rStyle w:val="Heading2Char"/>
@@ -8696,7 +11690,21 @@
           <w:rFonts w:cstheme="minorHAnsi"/>
           <w:szCs w:val="24"/>
         </w:rPr>
-        <w:t xml:space="preserve">nd imported data into the tables </w:t>
+        <w:t>nd imported data into the</w:t>
+      </w:r>
+      <w:r>
+        <w:rPr>
+          <w:rFonts w:cstheme="minorHAnsi"/>
+          <w:szCs w:val="24"/>
+        </w:rPr>
+        <w:t>se</w:t>
+      </w:r>
+      <w:r>
+        <w:rPr>
+          <w:rFonts w:cstheme="minorHAnsi"/>
+          <w:szCs w:val="24"/>
+        </w:rPr>
+        <w:t xml:space="preserve"> tables </w:t>
       </w:r>
       <w:r>
         <w:rPr>
@@ -8710,15 +11718,122 @@
           <w:rFonts w:cstheme="minorHAnsi"/>
           <w:szCs w:val="24"/>
         </w:rPr>
-        <w:t xml:space="preserve">the cleaned csv files </w:t>
-      </w:r>
-      <w:r>
-        <w:rPr>
-          <w:rFonts w:cstheme="minorHAnsi"/>
-          <w:szCs w:val="24"/>
-        </w:rPr>
-        <w:t>in</w:t>
-      </w:r>
+        <w:t>the cleaned csv files</w:t>
+      </w:r>
+      <w:r>
+        <w:rPr>
+          <w:rFonts w:cstheme="minorHAnsi"/>
+          <w:szCs w:val="24"/>
+        </w:rPr>
+        <w:t xml:space="preserve">. </w:t>
+      </w:r>
+      <w:r>
+        <w:rPr>
+          <w:rFonts w:cstheme="minorHAnsi"/>
+          <w:szCs w:val="24"/>
+        </w:rPr>
+        <w:t xml:space="preserve">As a </w:t>
+      </w:r>
+      <w:proofErr w:type="gramStart"/>
+      <w:r>
+        <w:rPr>
+          <w:rFonts w:cstheme="minorHAnsi"/>
+          <w:szCs w:val="24"/>
+        </w:rPr>
+        <w:t>result</w:t>
+      </w:r>
+      <w:proofErr w:type="gramEnd"/>
+      <w:r>
+        <w:rPr>
+          <w:rFonts w:cstheme="minorHAnsi"/>
+          <w:szCs w:val="24"/>
+        </w:rPr>
+        <w:t xml:space="preserve"> following 4 tables were created:</w:t>
+      </w:r>
+    </w:p>
+    <w:p>
+      <w:pPr>
+        <w:pStyle w:val="ListParagraph"/>
+        <w:numPr>
+          <w:ilvl w:val="0"/>
+          <w:numId w:val="36"/>
+        </w:numPr>
+        <w:rPr>
+          <w:rFonts w:cstheme="minorHAnsi"/>
+          <w:szCs w:val="24"/>
+        </w:rPr>
+      </w:pPr>
+      <w:r>
+        <w:rPr>
+          <w:rFonts w:cstheme="minorHAnsi"/>
+          <w:szCs w:val="24"/>
+        </w:rPr>
+        <w:t>Dish</w:t>
+      </w:r>
+    </w:p>
+    <w:p>
+      <w:pPr>
+        <w:pStyle w:val="ListParagraph"/>
+        <w:numPr>
+          <w:ilvl w:val="0"/>
+          <w:numId w:val="36"/>
+        </w:numPr>
+        <w:rPr>
+          <w:rFonts w:cstheme="minorHAnsi"/>
+          <w:szCs w:val="24"/>
+        </w:rPr>
+      </w:pPr>
+      <w:r>
+        <w:rPr>
+          <w:rFonts w:cstheme="minorHAnsi"/>
+          <w:szCs w:val="24"/>
+        </w:rPr>
+        <w:t>Menu</w:t>
+      </w:r>
+    </w:p>
+    <w:p>
+      <w:pPr>
+        <w:pStyle w:val="ListParagraph"/>
+        <w:numPr>
+          <w:ilvl w:val="0"/>
+          <w:numId w:val="36"/>
+        </w:numPr>
+        <w:rPr>
+          <w:rFonts w:cstheme="minorHAnsi"/>
+          <w:szCs w:val="24"/>
+        </w:rPr>
+      </w:pPr>
+      <w:proofErr w:type="spellStart"/>
+      <w:r>
+        <w:rPr>
+          <w:rFonts w:cstheme="minorHAnsi"/>
+          <w:szCs w:val="24"/>
+        </w:rPr>
+        <w:t>Menupage</w:t>
+      </w:r>
+      <w:proofErr w:type="spellEnd"/>
+    </w:p>
+    <w:p>
+      <w:pPr>
+        <w:pStyle w:val="ListParagraph"/>
+        <w:numPr>
+          <w:ilvl w:val="0"/>
+          <w:numId w:val="36"/>
+        </w:numPr>
+        <w:rPr>
+          <w:rFonts w:cstheme="minorHAnsi"/>
+          <w:szCs w:val="24"/>
+        </w:rPr>
+      </w:pPr>
+      <w:proofErr w:type="spellStart"/>
+      <w:r>
+        <w:rPr>
+          <w:rFonts w:cstheme="minorHAnsi"/>
+          <w:szCs w:val="24"/>
+        </w:rPr>
+        <w:t>MenuItem</w:t>
+      </w:r>
+      <w:proofErr w:type="spellEnd"/>
       <w:r>
         <w:rPr>
           <w:rFonts w:cstheme="minorHAnsi"/>
@@ -8726,46 +11841,21 @@
         </w:rPr>
         <w:t xml:space="preserve"> </w:t>
       </w:r>
-      <w:proofErr w:type="spellStart"/>
-      <w:r>
-        <w:rPr>
-          <w:rFonts w:cstheme="minorHAnsi"/>
-          <w:szCs w:val="24"/>
-        </w:rPr>
-        <w:t>nypl</w:t>
-      </w:r>
-      <w:proofErr w:type="spellEnd"/>
-      <w:r>
-        <w:rPr>
-          <w:rFonts w:cstheme="minorHAnsi"/>
-          <w:szCs w:val="24"/>
-        </w:rPr>
-        <w:t xml:space="preserve"> database</w:t>
-      </w:r>
-      <w:r>
-        <w:rPr>
-          <w:rFonts w:cstheme="minorHAnsi"/>
-          <w:szCs w:val="24"/>
-        </w:rPr>
-        <w:t>.</w:t>
-      </w:r>
-      <w:r>
-        <w:rPr>
-          <w:rFonts w:cstheme="minorHAnsi"/>
-          <w:szCs w:val="24"/>
-        </w:rPr>
-        <w:t xml:space="preserve"> </w:t>
-      </w:r>
-    </w:p>
-    <w:p>
-      <w:pPr>
-        <w:rPr>
-          <w:rFonts w:cstheme="minorHAnsi"/>
-          <w:b/>
-          <w:sz w:val="28"/>
-          <w:szCs w:val="28"/>
-        </w:rPr>
-      </w:pPr>
+    </w:p>
+    <w:p>
+      <w:pPr>
+        <w:rPr>
+          <w:rFonts w:cstheme="minorHAnsi"/>
+          <w:szCs w:val="24"/>
+        </w:rPr>
+      </w:pPr>
+      <w:r>
+        <w:rPr>
+          <w:rFonts w:cstheme="minorHAnsi"/>
+          <w:szCs w:val="24"/>
+        </w:rPr>
+        <w:t>Screenshot</w:t>
+      </w:r>
     </w:p>
     <w:p>
       <w:pPr>
@@ -8858,7 +11948,7 @@
           <w:rStyle w:val="Heading2Char"/>
         </w:rPr>
       </w:pPr>
-      <w:bookmarkStart w:id="16" w:name="_Toc531945381"/>
+      <w:bookmarkStart w:id="16" w:name="_Toc531959116"/>
       <w:r>
         <w:rPr>
           <w:rStyle w:val="Heading2Char"/>
@@ -8886,7 +11976,23 @@
           <w:rFonts w:cstheme="minorHAnsi"/>
           <w:szCs w:val="24"/>
         </w:rPr>
-        <w:t>All the scripts for the schema/table creation and integrity constraints check are listed under the ‘SQL_scripts’.</w:t>
+        <w:t>All the scripts for the schema/table creation and integrity constraints check are listed under the ‘SQL_</w:t>
+      </w:r>
+      <w:proofErr w:type="gramStart"/>
+      <w:r>
+        <w:rPr>
+          <w:rFonts w:cstheme="minorHAnsi"/>
+          <w:szCs w:val="24"/>
+        </w:rPr>
+        <w:t>scripts’</w:t>
+      </w:r>
+      <w:proofErr w:type="gramEnd"/>
+      <w:r>
+        <w:rPr>
+          <w:rFonts w:cstheme="minorHAnsi"/>
+          <w:szCs w:val="24"/>
+        </w:rPr>
+        <w:t>.</w:t>
       </w:r>
       <w:proofErr w:type="spellStart"/>
       <w:r>
@@ -9008,7 +12114,7 @@
           <w:b/>
         </w:rPr>
       </w:pPr>
-      <w:bookmarkStart w:id="17" w:name="_Toc531945382"/>
+      <w:bookmarkStart w:id="17" w:name="_Toc531959117"/>
       <w:r>
         <w:t>Key</w:t>
       </w:r>
@@ -9062,7 +12168,23 @@
           <w:rFonts w:cstheme="minorHAnsi"/>
           <w:szCs w:val="24"/>
         </w:rPr>
-        <w:t>ed presence of any duplicate data in the table on the basis of ID field. Since, we applied primary key constraint on ID field during the data load, the duplicate data was filtered out already from the tables. Our final data in the tables returned no duplicate records.</w:t>
+        <w:t xml:space="preserve">ed presence of any duplicate data in the table </w:t>
+      </w:r>
+      <w:proofErr w:type="gramStart"/>
+      <w:r>
+        <w:rPr>
+          <w:rFonts w:cstheme="minorHAnsi"/>
+          <w:szCs w:val="24"/>
+        </w:rPr>
+        <w:t>on the basis of</w:t>
+      </w:r>
+      <w:proofErr w:type="gramEnd"/>
+      <w:r>
+        <w:rPr>
+          <w:rFonts w:cstheme="minorHAnsi"/>
+          <w:szCs w:val="24"/>
+        </w:rPr>
+        <w:t xml:space="preserve"> ID field. Since, we applied primary key constraint on ID field during the data load, the duplicate data was filtered out already from the tables. Our final data in the tables returned no duplicate records.</w:t>
       </w:r>
     </w:p>
     <w:p>
@@ -9070,7 +12192,7 @@
         <w:pStyle w:val="Heading3"/>
         <w:spacing w:before="160" w:after="160"/>
       </w:pPr>
-      <w:bookmarkStart w:id="18" w:name="_Toc531945383"/>
+      <w:bookmarkStart w:id="18" w:name="_Toc531959118"/>
       <w:r>
         <w:t>Foreign Key Constraint Check</w:t>
       </w:r>
@@ -9142,7 +12264,7 @@
         <w:pStyle w:val="Heading3"/>
         <w:spacing w:before="160" w:after="160"/>
       </w:pPr>
-      <w:bookmarkStart w:id="19" w:name="_Toc531945384"/>
+      <w:bookmarkStart w:id="19" w:name="_Toc531959119"/>
       <w:r>
         <w:t>Not Null Check</w:t>
       </w:r>
@@ -9178,7 +12300,7 @@
         <w:pStyle w:val="Heading3"/>
         <w:spacing w:before="160" w:after="160"/>
       </w:pPr>
-      <w:bookmarkStart w:id="20" w:name="_Toc531945385"/>
+      <w:bookmarkStart w:id="20" w:name="_Toc531959120"/>
       <w:r>
         <w:t>Other Checks</w:t>
       </w:r>
@@ -9514,7 +12636,7 @@
         </w:rPr>
         <w:t xml:space="preserve"> </w:t>
       </w:r>
-      <w:bookmarkStart w:id="21" w:name="_Toc531945386"/>
+      <w:bookmarkStart w:id="21" w:name="_Toc531959121"/>
       <w:proofErr w:type="spellStart"/>
       <w:r>
         <w:t>Yes</w:t>
@@ -9604,12 +12726,20 @@
           <w:szCs w:val="28"/>
         </w:rPr>
       </w:pPr>
-      <w:bookmarkStart w:id="22" w:name="_Toc531945387"/>
+      <w:bookmarkStart w:id="22" w:name="_Toc531959122"/>
       <w:r>
         <w:rPr>
           <w:rStyle w:val="Heading2Char"/>
         </w:rPr>
-        <w:t>Key Inputs/Outputs</w:t>
+        <w:t>Key Inputs/Out</w:t>
+      </w:r>
+      <w:bookmarkStart w:id="23" w:name="_GoBack"/>
+      <w:bookmarkEnd w:id="23"/>
+      <w:r>
+        <w:rPr>
+          <w:rStyle w:val="Heading2Char"/>
+        </w:rPr>
+        <w:t>puts</w:t>
       </w:r>
       <w:bookmarkEnd w:id="22"/>
     </w:p>
@@ -9665,11 +12795,11 @@
         <w:pStyle w:val="Heading2"/>
         <w:spacing w:before="120" w:after="160"/>
       </w:pPr>
-      <w:bookmarkStart w:id="23" w:name="_Toc531945388"/>
+      <w:bookmarkStart w:id="24" w:name="_Toc531959123"/>
       <w:r>
         <w:t>Dependencies</w:t>
       </w:r>
-      <w:bookmarkEnd w:id="23"/>
+      <w:bookmarkEnd w:id="24"/>
     </w:p>
     <w:p>
       <w:pPr>
@@ -9698,7 +12828,23 @@
           <w:rFonts w:cstheme="minorHAnsi"/>
           <w:szCs w:val="24"/>
         </w:rPr>
-        <w:t xml:space="preserve"> a number of steps that </w:t>
+        <w:t xml:space="preserve"> </w:t>
+      </w:r>
+      <w:proofErr w:type="gramStart"/>
+      <w:r>
+        <w:rPr>
+          <w:rFonts w:cstheme="minorHAnsi"/>
+          <w:szCs w:val="24"/>
+        </w:rPr>
+        <w:t>a number of</w:t>
+      </w:r>
+      <w:proofErr w:type="gramEnd"/>
+      <w:r>
+        <w:rPr>
+          <w:rFonts w:cstheme="minorHAnsi"/>
+          <w:szCs w:val="24"/>
+        </w:rPr>
+        <w:t xml:space="preserve"> steps that </w:t>
       </w:r>
       <w:r>
         <w:rPr>
@@ -9801,11 +12947,11 @@
         <w:pStyle w:val="Heading2"/>
         <w:spacing w:before="120" w:after="160"/>
       </w:pPr>
-      <w:bookmarkStart w:id="24" w:name="_Toc531945389"/>
+      <w:bookmarkStart w:id="25" w:name="_Toc531959124"/>
       <w:r>
         <w:t>Diagram</w:t>
       </w:r>
-      <w:bookmarkEnd w:id="24"/>
+      <w:bookmarkEnd w:id="25"/>
     </w:p>
     <w:p>
       <w:pPr>
@@ -9904,23 +13050,222 @@
     </w:p>
     <w:p>
       <w:pPr>
-        <w:rPr>
-          <w:rFonts w:cstheme="minorHAnsi"/>
-          <w:sz w:val="28"/>
-          <w:szCs w:val="28"/>
-        </w:rPr>
-      </w:pPr>
-    </w:p>
-    <w:p>
-      <w:pPr>
         <w:pStyle w:val="Heading1"/>
         <w:spacing w:after="160"/>
       </w:pPr>
-      <w:bookmarkStart w:id="25" w:name="_Toc531945390"/>
-      <w:r>
+      <w:bookmarkStart w:id="26" w:name="_Toc531959125"/>
+      <w:r>
+        <w:t>Challenges</w:t>
+      </w:r>
+      <w:bookmarkEnd w:id="26"/>
+    </w:p>
+    <w:p>
+      <w:pPr>
+        <w:pStyle w:val="Heading2"/>
+        <w:spacing w:before="160" w:after="160"/>
+      </w:pPr>
+      <w:bookmarkStart w:id="27" w:name="_Toc531959126"/>
+      <w:r>
+        <w:t>Ambiguity</w:t>
+      </w:r>
+      <w:bookmarkEnd w:id="27"/>
+    </w:p>
+    <w:p>
+      <w:pPr>
+        <w:rPr>
+          <w:rFonts w:cstheme="minorHAnsi"/>
+          <w:szCs w:val="24"/>
+        </w:rPr>
+      </w:pPr>
+      <w:r>
+        <w:t xml:space="preserve">One of the key </w:t>
+      </w:r>
+      <w:r>
+        <w:t>challenges</w:t>
+      </w:r>
+      <w:r>
+        <w:t xml:space="preserve"> we faced was ambiguity in data. </w:t>
+      </w:r>
+      <w:r>
+        <w:rPr>
+          <w:rFonts w:cstheme="minorHAnsi"/>
+          <w:szCs w:val="24"/>
+        </w:rPr>
+        <w:t>We did not intend to remove the ambiguity in the data</w:t>
+      </w:r>
+      <w:r>
+        <w:rPr>
+          <w:rFonts w:cstheme="minorHAnsi"/>
+          <w:szCs w:val="24"/>
+        </w:rPr>
+        <w:t xml:space="preserve"> as that would have required to make assumption</w:t>
+      </w:r>
+      <w:r>
+        <w:rPr>
+          <w:rFonts w:cstheme="minorHAnsi"/>
+          <w:szCs w:val="24"/>
+        </w:rPr>
+        <w:t xml:space="preserve">. For example, if we found an item as </w:t>
+      </w:r>
+      <w:proofErr w:type="spellStart"/>
+      <w:r>
+        <w:rPr>
+          <w:rFonts w:cstheme="minorHAnsi"/>
+          <w:szCs w:val="24"/>
+        </w:rPr>
+        <w:t>omelette</w:t>
+      </w:r>
+      <w:proofErr w:type="spellEnd"/>
+      <w:r>
+        <w:rPr>
+          <w:rFonts w:cstheme="minorHAnsi"/>
+          <w:szCs w:val="24"/>
+        </w:rPr>
+        <w:t xml:space="preserve"> 1 and </w:t>
+      </w:r>
+      <w:proofErr w:type="spellStart"/>
+      <w:r>
+        <w:rPr>
+          <w:rFonts w:cstheme="minorHAnsi"/>
+          <w:szCs w:val="24"/>
+        </w:rPr>
+        <w:t>omelette</w:t>
+      </w:r>
+      <w:proofErr w:type="spellEnd"/>
+      <w:r>
+        <w:rPr>
+          <w:rFonts w:cstheme="minorHAnsi"/>
+          <w:szCs w:val="24"/>
+        </w:rPr>
+        <w:t xml:space="preserve"> 2 then we did not try to merge it to “</w:t>
+      </w:r>
+      <w:proofErr w:type="spellStart"/>
+      <w:r>
+        <w:rPr>
+          <w:rFonts w:cstheme="minorHAnsi"/>
+          <w:szCs w:val="24"/>
+        </w:rPr>
+        <w:t>omelette</w:t>
+      </w:r>
+      <w:proofErr w:type="spellEnd"/>
+      <w:r>
+        <w:rPr>
+          <w:rFonts w:cstheme="minorHAnsi"/>
+          <w:szCs w:val="24"/>
+        </w:rPr>
+        <w:t xml:space="preserve">”. The reason behind that was that these two could be a variant of </w:t>
+      </w:r>
+      <w:proofErr w:type="spellStart"/>
+      <w:r>
+        <w:rPr>
+          <w:rFonts w:cstheme="minorHAnsi"/>
+          <w:szCs w:val="24"/>
+        </w:rPr>
+        <w:t>omelette</w:t>
+      </w:r>
+      <w:proofErr w:type="spellEnd"/>
+      <w:r>
+        <w:rPr>
+          <w:rFonts w:cstheme="minorHAnsi"/>
+          <w:szCs w:val="24"/>
+        </w:rPr>
+        <w:t xml:space="preserve"> with different ingredient and sometime different size of servings.  Assuming them to represent one dish could hamper the data integrity. </w:t>
+      </w:r>
+      <w:r>
+        <w:rPr>
+          <w:rFonts w:cstheme="minorHAnsi"/>
+          <w:szCs w:val="24"/>
+        </w:rPr>
+        <w:t>Thus, there was a tradeoff between ambiguity and integrity. So,</w:t>
+      </w:r>
+      <w:r>
+        <w:rPr>
+          <w:rFonts w:cstheme="minorHAnsi"/>
+          <w:szCs w:val="24"/>
+        </w:rPr>
+        <w:t xml:space="preserve"> we left those cases as it is</w:t>
+      </w:r>
+    </w:p>
+    <w:p>
+      <w:pPr>
+        <w:pStyle w:val="Heading2"/>
+        <w:spacing w:before="160" w:after="160"/>
+      </w:pPr>
+      <w:bookmarkStart w:id="28" w:name="_Toc531959127"/>
+      <w:proofErr w:type="spellStart"/>
+      <w:r>
+        <w:t>OpenRefine</w:t>
+      </w:r>
+      <w:proofErr w:type="spellEnd"/>
+      <w:r>
+        <w:t xml:space="preserve"> </w:t>
+      </w:r>
+      <w:r>
+        <w:t>Efficiency</w:t>
+      </w:r>
+      <w:bookmarkEnd w:id="28"/>
+    </w:p>
+    <w:p>
+      <w:r>
+        <w:t xml:space="preserve">Open refine was not able to load large dataset such as dish.csv. We had to change following configurations in refine.ini </w:t>
+      </w:r>
+    </w:p>
+    <w:p>
+      <w:r>
+        <w:t>REFINE_MAX_FORM_CONTENT_SIZE=99999999</w:t>
+      </w:r>
+    </w:p>
+    <w:p>
+      <w:r>
+        <w:t>REFINE_MEMORY=4096M</w:t>
+      </w:r>
+    </w:p>
+    <w:p>
+      <w:r>
+        <w:t xml:space="preserve">Same can be achieved by following command: </w:t>
+      </w:r>
+      <w:proofErr w:type="spellStart"/>
+      <w:r>
+        <w:t>openrefine</w:t>
+      </w:r>
+      <w:proofErr w:type="spellEnd"/>
+      <w:r>
+        <w:t xml:space="preserve"> /m 4096M.</w:t>
+      </w:r>
+    </w:p>
+    <w:p>
+      <w:r>
+        <w:t>Further, for some of the operations, especially facet creation on large dataset, open refine was not able to perform optimally. We had to reduce the dat</w:t>
+      </w:r>
+      <w:r>
+        <w:t>a size</w:t>
+      </w:r>
+      <w:r>
+        <w:t xml:space="preserve"> by applying a filter and then we were able to create the facet. We also found that it is </w:t>
+      </w:r>
+      <w:r>
+        <w:t xml:space="preserve">more time efficient </w:t>
+      </w:r>
+      <w:r>
+        <w:t>to apply clustering directly instead of first creating facet and then applying the clustering</w:t>
+      </w:r>
+      <w:r>
+        <w:t>.</w:t>
+      </w:r>
+    </w:p>
+    <w:p/>
+    <w:p/>
+    <w:p>
+      <w:pPr>
+        <w:pStyle w:val="Heading1"/>
+        <w:spacing w:after="160"/>
+      </w:pPr>
+      <w:bookmarkStart w:id="29" w:name="_Toc531959128"/>
+      <w:r>
+        <w:lastRenderedPageBreak/>
         <w:t>Tableau</w:t>
       </w:r>
-      <w:bookmarkEnd w:id="25"/>
+      <w:bookmarkEnd w:id="29"/>
     </w:p>
     <w:p>
       <w:pPr>
@@ -9984,14 +13329,28 @@
     </w:p>
     <w:p>
       <w:pPr>
+        <w:rPr>
+          <w:rFonts w:asciiTheme="majorHAnsi" w:eastAsiaTheme="majorEastAsia" w:hAnsiTheme="majorHAnsi" w:cstheme="majorBidi"/>
+          <w:color w:val="2F5496" w:themeColor="accent1" w:themeShade="BF"/>
+          <w:sz w:val="32"/>
+          <w:szCs w:val="32"/>
+        </w:rPr>
+      </w:pPr>
+      <w:r>
+        <w:br w:type="page"/>
+      </w:r>
+    </w:p>
+    <w:p>
+      <w:pPr>
         <w:pStyle w:val="Heading1"/>
         <w:spacing w:after="160"/>
       </w:pPr>
-      <w:bookmarkStart w:id="26" w:name="_Toc531945391"/>
-      <w:r>
+      <w:bookmarkStart w:id="30" w:name="_Toc531959129"/>
+      <w:r>
+        <w:lastRenderedPageBreak/>
         <w:t>Appendix</w:t>
       </w:r>
-      <w:bookmarkEnd w:id="26"/>
+      <w:bookmarkEnd w:id="30"/>
     </w:p>
     <w:p>
       <w:pPr>
@@ -10035,23 +13394,23 @@
       <w:pPr>
         <w:rPr>
           <w:rFonts w:cstheme="minorHAnsi"/>
-          <w:szCs w:val="28"/>
-        </w:rPr>
-      </w:pPr>
-      <w:r>
-        <w:rPr>
-          <w:rFonts w:cstheme="minorHAnsi"/>
           <w:szCs w:val="26"/>
         </w:rPr>
+      </w:pPr>
+      <w:r>
+        <w:rPr>
+          <w:rFonts w:cstheme="minorHAnsi"/>
+          <w:szCs w:val="26"/>
+        </w:rPr>
         <w:t>New York Public Library Menus data</w:t>
       </w:r>
     </w:p>
     <w:p>
       <w:pPr>
         <w:pStyle w:val="Heading2"/>
-        <w:spacing w:after="160"/>
-      </w:pPr>
-      <w:bookmarkStart w:id="27" w:name="_Toc531945392"/>
+        <w:spacing w:before="240" w:after="160"/>
+      </w:pPr>
+      <w:bookmarkStart w:id="31" w:name="_Toc531959130"/>
       <w:r>
         <w:t>Tools/</w:t>
       </w:r>
@@ -10061,7 +13420,7 @@
       <w:r>
         <w:t>Used</w:t>
       </w:r>
-      <w:bookmarkEnd w:id="27"/>
+      <w:bookmarkEnd w:id="31"/>
     </w:p>
     <w:p/>
     <w:tbl>
@@ -10099,7 +13458,6 @@
                 <w:sz w:val="24"/>
                 <w:szCs w:val="24"/>
               </w:rPr>
-              <w:lastRenderedPageBreak/>
               <w:t>Software</w:t>
             </w:r>
           </w:p>
@@ -10760,11 +14118,11 @@
         <w:pStyle w:val="Heading2"/>
         <w:spacing w:after="160"/>
       </w:pPr>
-      <w:bookmarkStart w:id="28" w:name="_Toc531945393"/>
+      <w:bookmarkStart w:id="32" w:name="_Toc531959131"/>
       <w:r>
         <w:t>Project Deliverables</w:t>
       </w:r>
-      <w:bookmarkEnd w:id="28"/>
+      <w:bookmarkEnd w:id="32"/>
     </w:p>
     <w:p>
       <w:pPr>
@@ -11067,6 +14425,232 @@
     </w:lvl>
   </w:abstractNum>
   <w:abstractNum w:abstractNumId="1" w15:restartNumberingAfterBreak="0">
+    <w:nsid w:val="048175DE"/>
+    <w:multiLevelType w:val="hybridMultilevel"/>
+    <w:tmpl w:val="03FA061E"/>
+    <w:lvl w:ilvl="0" w:tplc="04090001">
+      <w:start w:val="1"/>
+      <w:numFmt w:val="bullet"/>
+      <w:lvlText w:val=""/>
+      <w:lvlJc w:val="left"/>
+      <w:pPr>
+        <w:ind w:left="720" w:hanging="360"/>
+      </w:pPr>
+      <w:rPr>
+        <w:rFonts w:ascii="Symbol" w:hAnsi="Symbol" w:hint="default"/>
+      </w:rPr>
+    </w:lvl>
+    <w:lvl w:ilvl="1" w:tplc="04090003">
+      <w:start w:val="1"/>
+      <w:numFmt w:val="bullet"/>
+      <w:lvlText w:val="o"/>
+      <w:lvlJc w:val="left"/>
+      <w:pPr>
+        <w:ind w:left="1440" w:hanging="360"/>
+      </w:pPr>
+      <w:rPr>
+        <w:rFonts w:ascii="Courier New" w:hAnsi="Courier New" w:cs="Courier New" w:hint="default"/>
+      </w:rPr>
+    </w:lvl>
+    <w:lvl w:ilvl="2" w:tplc="04090005" w:tentative="1">
+      <w:start w:val="1"/>
+      <w:numFmt w:val="bullet"/>
+      <w:lvlText w:val=""/>
+      <w:lvlJc w:val="left"/>
+      <w:pPr>
+        <w:ind w:left="2160" w:hanging="360"/>
+      </w:pPr>
+      <w:rPr>
+        <w:rFonts w:ascii="Wingdings" w:hAnsi="Wingdings" w:hint="default"/>
+      </w:rPr>
+    </w:lvl>
+    <w:lvl w:ilvl="3" w:tplc="04090001" w:tentative="1">
+      <w:start w:val="1"/>
+      <w:numFmt w:val="bullet"/>
+      <w:lvlText w:val=""/>
+      <w:lvlJc w:val="left"/>
+      <w:pPr>
+        <w:ind w:left="2880" w:hanging="360"/>
+      </w:pPr>
+      <w:rPr>
+        <w:rFonts w:ascii="Symbol" w:hAnsi="Symbol" w:hint="default"/>
+      </w:rPr>
+    </w:lvl>
+    <w:lvl w:ilvl="4" w:tplc="04090003" w:tentative="1">
+      <w:start w:val="1"/>
+      <w:numFmt w:val="bullet"/>
+      <w:lvlText w:val="o"/>
+      <w:lvlJc w:val="left"/>
+      <w:pPr>
+        <w:ind w:left="3600" w:hanging="360"/>
+      </w:pPr>
+      <w:rPr>
+        <w:rFonts w:ascii="Courier New" w:hAnsi="Courier New" w:cs="Courier New" w:hint="default"/>
+      </w:rPr>
+    </w:lvl>
+    <w:lvl w:ilvl="5" w:tplc="04090005" w:tentative="1">
+      <w:start w:val="1"/>
+      <w:numFmt w:val="bullet"/>
+      <w:lvlText w:val=""/>
+      <w:lvlJc w:val="left"/>
+      <w:pPr>
+        <w:ind w:left="4320" w:hanging="360"/>
+      </w:pPr>
+      <w:rPr>
+        <w:rFonts w:ascii="Wingdings" w:hAnsi="Wingdings" w:hint="default"/>
+      </w:rPr>
+    </w:lvl>
+    <w:lvl w:ilvl="6" w:tplc="04090001" w:tentative="1">
+      <w:start w:val="1"/>
+      <w:numFmt w:val="bullet"/>
+      <w:lvlText w:val=""/>
+      <w:lvlJc w:val="left"/>
+      <w:pPr>
+        <w:ind w:left="5040" w:hanging="360"/>
+      </w:pPr>
+      <w:rPr>
+        <w:rFonts w:ascii="Symbol" w:hAnsi="Symbol" w:hint="default"/>
+      </w:rPr>
+    </w:lvl>
+    <w:lvl w:ilvl="7" w:tplc="04090003" w:tentative="1">
+      <w:start w:val="1"/>
+      <w:numFmt w:val="bullet"/>
+      <w:lvlText w:val="o"/>
+      <w:lvlJc w:val="left"/>
+      <w:pPr>
+        <w:ind w:left="5760" w:hanging="360"/>
+      </w:pPr>
+      <w:rPr>
+        <w:rFonts w:ascii="Courier New" w:hAnsi="Courier New" w:cs="Courier New" w:hint="default"/>
+      </w:rPr>
+    </w:lvl>
+    <w:lvl w:ilvl="8" w:tplc="04090005" w:tentative="1">
+      <w:start w:val="1"/>
+      <w:numFmt w:val="bullet"/>
+      <w:lvlText w:val=""/>
+      <w:lvlJc w:val="left"/>
+      <w:pPr>
+        <w:ind w:left="6480" w:hanging="360"/>
+      </w:pPr>
+      <w:rPr>
+        <w:rFonts w:ascii="Wingdings" w:hAnsi="Wingdings" w:hint="default"/>
+      </w:rPr>
+    </w:lvl>
+  </w:abstractNum>
+  <w:abstractNum w:abstractNumId="2" w15:restartNumberingAfterBreak="0">
+    <w:nsid w:val="04FF57EC"/>
+    <w:multiLevelType w:val="hybridMultilevel"/>
+    <w:tmpl w:val="68AC040C"/>
+    <w:lvl w:ilvl="0" w:tplc="04090001">
+      <w:start w:val="1"/>
+      <w:numFmt w:val="bullet"/>
+      <w:lvlText w:val=""/>
+      <w:lvlJc w:val="left"/>
+      <w:pPr>
+        <w:ind w:left="720" w:hanging="360"/>
+      </w:pPr>
+      <w:rPr>
+        <w:rFonts w:ascii="Symbol" w:hAnsi="Symbol" w:hint="default"/>
+      </w:rPr>
+    </w:lvl>
+    <w:lvl w:ilvl="1" w:tplc="04090003" w:tentative="1">
+      <w:start w:val="1"/>
+      <w:numFmt w:val="bullet"/>
+      <w:lvlText w:val="o"/>
+      <w:lvlJc w:val="left"/>
+      <w:pPr>
+        <w:ind w:left="1440" w:hanging="360"/>
+      </w:pPr>
+      <w:rPr>
+        <w:rFonts w:ascii="Courier New" w:hAnsi="Courier New" w:cs="Courier New" w:hint="default"/>
+      </w:rPr>
+    </w:lvl>
+    <w:lvl w:ilvl="2" w:tplc="04090005" w:tentative="1">
+      <w:start w:val="1"/>
+      <w:numFmt w:val="bullet"/>
+      <w:lvlText w:val=""/>
+      <w:lvlJc w:val="left"/>
+      <w:pPr>
+        <w:ind w:left="2160" w:hanging="360"/>
+      </w:pPr>
+      <w:rPr>
+        <w:rFonts w:ascii="Wingdings" w:hAnsi="Wingdings" w:hint="default"/>
+      </w:rPr>
+    </w:lvl>
+    <w:lvl w:ilvl="3" w:tplc="04090001" w:tentative="1">
+      <w:start w:val="1"/>
+      <w:numFmt w:val="bullet"/>
+      <w:lvlText w:val=""/>
+      <w:lvlJc w:val="left"/>
+      <w:pPr>
+        <w:ind w:left="2880" w:hanging="360"/>
+      </w:pPr>
+      <w:rPr>
+        <w:rFonts w:ascii="Symbol" w:hAnsi="Symbol" w:hint="default"/>
+      </w:rPr>
+    </w:lvl>
+    <w:lvl w:ilvl="4" w:tplc="04090003" w:tentative="1">
+      <w:start w:val="1"/>
+      <w:numFmt w:val="bullet"/>
+      <w:lvlText w:val="o"/>
+      <w:lvlJc w:val="left"/>
+      <w:pPr>
+        <w:ind w:left="3600" w:hanging="360"/>
+      </w:pPr>
+      <w:rPr>
+        <w:rFonts w:ascii="Courier New" w:hAnsi="Courier New" w:cs="Courier New" w:hint="default"/>
+      </w:rPr>
+    </w:lvl>
+    <w:lvl w:ilvl="5" w:tplc="04090005" w:tentative="1">
+      <w:start w:val="1"/>
+      <w:numFmt w:val="bullet"/>
+      <w:lvlText w:val=""/>
+      <w:lvlJc w:val="left"/>
+      <w:pPr>
+        <w:ind w:left="4320" w:hanging="360"/>
+      </w:pPr>
+      <w:rPr>
+        <w:rFonts w:ascii="Wingdings" w:hAnsi="Wingdings" w:hint="default"/>
+      </w:rPr>
+    </w:lvl>
+    <w:lvl w:ilvl="6" w:tplc="04090001" w:tentative="1">
+      <w:start w:val="1"/>
+      <w:numFmt w:val="bullet"/>
+      <w:lvlText w:val=""/>
+      <w:lvlJc w:val="left"/>
+      <w:pPr>
+        <w:ind w:left="5040" w:hanging="360"/>
+      </w:pPr>
+      <w:rPr>
+        <w:rFonts w:ascii="Symbol" w:hAnsi="Symbol" w:hint="default"/>
+      </w:rPr>
+    </w:lvl>
+    <w:lvl w:ilvl="7" w:tplc="04090003" w:tentative="1">
+      <w:start w:val="1"/>
+      <w:numFmt w:val="bullet"/>
+      <w:lvlText w:val="o"/>
+      <w:lvlJc w:val="left"/>
+      <w:pPr>
+        <w:ind w:left="5760" w:hanging="360"/>
+      </w:pPr>
+      <w:rPr>
+        <w:rFonts w:ascii="Courier New" w:hAnsi="Courier New" w:cs="Courier New" w:hint="default"/>
+      </w:rPr>
+    </w:lvl>
+    <w:lvl w:ilvl="8" w:tplc="04090005" w:tentative="1">
+      <w:start w:val="1"/>
+      <w:numFmt w:val="bullet"/>
+      <w:lvlText w:val=""/>
+      <w:lvlJc w:val="left"/>
+      <w:pPr>
+        <w:ind w:left="6480" w:hanging="360"/>
+      </w:pPr>
+      <w:rPr>
+        <w:rFonts w:ascii="Wingdings" w:hAnsi="Wingdings" w:hint="default"/>
+      </w:rPr>
+    </w:lvl>
+  </w:abstractNum>
+  <w:abstractNum w:abstractNumId="3" w15:restartNumberingAfterBreak="0">
     <w:nsid w:val="0C4D16C5"/>
     <w:multiLevelType w:val="hybridMultilevel"/>
     <w:tmpl w:val="0E5667A4"/>
@@ -11155,7 +14739,7 @@
       </w:pPr>
     </w:lvl>
   </w:abstractNum>
-  <w:abstractNum w:abstractNumId="2" w15:restartNumberingAfterBreak="0">
+  <w:abstractNum w:abstractNumId="4" w15:restartNumberingAfterBreak="0">
     <w:nsid w:val="1356782A"/>
     <w:multiLevelType w:val="hybridMultilevel"/>
     <w:tmpl w:val="0EF4EBF4"/>
@@ -11244,7 +14828,7 @@
       </w:pPr>
     </w:lvl>
   </w:abstractNum>
-  <w:abstractNum w:abstractNumId="3" w15:restartNumberingAfterBreak="0">
+  <w:abstractNum w:abstractNumId="5" w15:restartNumberingAfterBreak="0">
     <w:nsid w:val="1A5D1ED7"/>
     <w:multiLevelType w:val="multilevel"/>
     <w:tmpl w:val="6D526B5C"/>
@@ -11359,7 +14943,7 @@
       </w:rPr>
     </w:lvl>
   </w:abstractNum>
-  <w:abstractNum w:abstractNumId="4" w15:restartNumberingAfterBreak="0">
+  <w:abstractNum w:abstractNumId="6" w15:restartNumberingAfterBreak="0">
     <w:nsid w:val="1CD12A98"/>
     <w:multiLevelType w:val="multilevel"/>
     <w:tmpl w:val="A61AB310"/>
@@ -11480,7 +15064,7 @@
       </w:rPr>
     </w:lvl>
   </w:abstractNum>
-  <w:abstractNum w:abstractNumId="5" w15:restartNumberingAfterBreak="0">
+  <w:abstractNum w:abstractNumId="7" w15:restartNumberingAfterBreak="0">
     <w:nsid w:val="1E5B45C6"/>
     <w:multiLevelType w:val="hybridMultilevel"/>
     <w:tmpl w:val="0E5667A4"/>
@@ -11569,7 +15153,7 @@
       </w:pPr>
     </w:lvl>
   </w:abstractNum>
-  <w:abstractNum w:abstractNumId="6" w15:restartNumberingAfterBreak="0">
+  <w:abstractNum w:abstractNumId="8" w15:restartNumberingAfterBreak="0">
     <w:nsid w:val="1FC91AB5"/>
     <w:multiLevelType w:val="hybridMultilevel"/>
     <w:tmpl w:val="6540CAE4"/>
@@ -11659,7 +15243,120 @@
       </w:pPr>
     </w:lvl>
   </w:abstractNum>
-  <w:abstractNum w:abstractNumId="7" w15:restartNumberingAfterBreak="0">
+  <w:abstractNum w:abstractNumId="9" w15:restartNumberingAfterBreak="0">
+    <w:nsid w:val="208252B0"/>
+    <w:multiLevelType w:val="hybridMultilevel"/>
+    <w:tmpl w:val="F0C8C918"/>
+    <w:lvl w:ilvl="0" w:tplc="04090001">
+      <w:start w:val="1"/>
+      <w:numFmt w:val="bullet"/>
+      <w:lvlText w:val=""/>
+      <w:lvlJc w:val="left"/>
+      <w:pPr>
+        <w:ind w:left="770" w:hanging="360"/>
+      </w:pPr>
+      <w:rPr>
+        <w:rFonts w:ascii="Symbol" w:hAnsi="Symbol" w:hint="default"/>
+      </w:rPr>
+    </w:lvl>
+    <w:lvl w:ilvl="1" w:tplc="04090003">
+      <w:start w:val="1"/>
+      <w:numFmt w:val="bullet"/>
+      <w:lvlText w:val="o"/>
+      <w:lvlJc w:val="left"/>
+      <w:pPr>
+        <w:ind w:left="1490" w:hanging="360"/>
+      </w:pPr>
+      <w:rPr>
+        <w:rFonts w:ascii="Courier New" w:hAnsi="Courier New" w:cs="Courier New" w:hint="default"/>
+      </w:rPr>
+    </w:lvl>
+    <w:lvl w:ilvl="2" w:tplc="04090005" w:tentative="1">
+      <w:start w:val="1"/>
+      <w:numFmt w:val="bullet"/>
+      <w:lvlText w:val=""/>
+      <w:lvlJc w:val="left"/>
+      <w:pPr>
+        <w:ind w:left="2210" w:hanging="360"/>
+      </w:pPr>
+      <w:rPr>
+        <w:rFonts w:ascii="Wingdings" w:hAnsi="Wingdings" w:hint="default"/>
+      </w:rPr>
+    </w:lvl>
+    <w:lvl w:ilvl="3" w:tplc="04090001" w:tentative="1">
+      <w:start w:val="1"/>
+      <w:numFmt w:val="bullet"/>
+      <w:lvlText w:val=""/>
+      <w:lvlJc w:val="left"/>
+      <w:pPr>
+        <w:ind w:left="2930" w:hanging="360"/>
+      </w:pPr>
+      <w:rPr>
+        <w:rFonts w:ascii="Symbol" w:hAnsi="Symbol" w:hint="default"/>
+      </w:rPr>
+    </w:lvl>
+    <w:lvl w:ilvl="4" w:tplc="04090003" w:tentative="1">
+      <w:start w:val="1"/>
+      <w:numFmt w:val="bullet"/>
+      <w:lvlText w:val="o"/>
+      <w:lvlJc w:val="left"/>
+      <w:pPr>
+        <w:ind w:left="3650" w:hanging="360"/>
+      </w:pPr>
+      <w:rPr>
+        <w:rFonts w:ascii="Courier New" w:hAnsi="Courier New" w:cs="Courier New" w:hint="default"/>
+      </w:rPr>
+    </w:lvl>
+    <w:lvl w:ilvl="5" w:tplc="04090005" w:tentative="1">
+      <w:start w:val="1"/>
+      <w:numFmt w:val="bullet"/>
+      <w:lvlText w:val=""/>
+      <w:lvlJc w:val="left"/>
+      <w:pPr>
+        <w:ind w:left="4370" w:hanging="360"/>
+      </w:pPr>
+      <w:rPr>
+        <w:rFonts w:ascii="Wingdings" w:hAnsi="Wingdings" w:hint="default"/>
+      </w:rPr>
+    </w:lvl>
+    <w:lvl w:ilvl="6" w:tplc="04090001" w:tentative="1">
+      <w:start w:val="1"/>
+      <w:numFmt w:val="bullet"/>
+      <w:lvlText w:val=""/>
+      <w:lvlJc w:val="left"/>
+      <w:pPr>
+        <w:ind w:left="5090" w:hanging="360"/>
+      </w:pPr>
+      <w:rPr>
+        <w:rFonts w:ascii="Symbol" w:hAnsi="Symbol" w:hint="default"/>
+      </w:rPr>
+    </w:lvl>
+    <w:lvl w:ilvl="7" w:tplc="04090003" w:tentative="1">
+      <w:start w:val="1"/>
+      <w:numFmt w:val="bullet"/>
+      <w:lvlText w:val="o"/>
+      <w:lvlJc w:val="left"/>
+      <w:pPr>
+        <w:ind w:left="5810" w:hanging="360"/>
+      </w:pPr>
+      <w:rPr>
+        <w:rFonts w:ascii="Courier New" w:hAnsi="Courier New" w:cs="Courier New" w:hint="default"/>
+      </w:rPr>
+    </w:lvl>
+    <w:lvl w:ilvl="8" w:tplc="04090005" w:tentative="1">
+      <w:start w:val="1"/>
+      <w:numFmt w:val="bullet"/>
+      <w:lvlText w:val=""/>
+      <w:lvlJc w:val="left"/>
+      <w:pPr>
+        <w:ind w:left="6530" w:hanging="360"/>
+      </w:pPr>
+      <w:rPr>
+        <w:rFonts w:ascii="Wingdings" w:hAnsi="Wingdings" w:hint="default"/>
+      </w:rPr>
+    </w:lvl>
+  </w:abstractNum>
+  <w:abstractNum w:abstractNumId="10" w15:restartNumberingAfterBreak="0">
     <w:nsid w:val="22ED0D9D"/>
     <w:multiLevelType w:val="hybridMultilevel"/>
     <w:tmpl w:val="73A85EC8"/>
@@ -11749,7 +15446,7 @@
       </w:pPr>
     </w:lvl>
   </w:abstractNum>
-  <w:abstractNum w:abstractNumId="8" w15:restartNumberingAfterBreak="0">
+  <w:abstractNum w:abstractNumId="11" w15:restartNumberingAfterBreak="0">
     <w:nsid w:val="26956B93"/>
     <w:multiLevelType w:val="hybridMultilevel"/>
     <w:tmpl w:val="0E5667A4"/>
@@ -11838,7 +15535,7 @@
       </w:pPr>
     </w:lvl>
   </w:abstractNum>
-  <w:abstractNum w:abstractNumId="9" w15:restartNumberingAfterBreak="0">
+  <w:abstractNum w:abstractNumId="12" w15:restartNumberingAfterBreak="0">
     <w:nsid w:val="26DE5CDE"/>
     <w:multiLevelType w:val="hybridMultilevel"/>
     <w:tmpl w:val="2E0604B0"/>
@@ -11951,7 +15648,7 @@
       </w:rPr>
     </w:lvl>
   </w:abstractNum>
-  <w:abstractNum w:abstractNumId="10" w15:restartNumberingAfterBreak="0">
+  <w:abstractNum w:abstractNumId="13" w15:restartNumberingAfterBreak="0">
     <w:nsid w:val="27B47153"/>
     <w:multiLevelType w:val="multilevel"/>
     <w:tmpl w:val="18141110"/>
@@ -12075,7 +15772,7 @@
       </w:rPr>
     </w:lvl>
   </w:abstractNum>
-  <w:abstractNum w:abstractNumId="11" w15:restartNumberingAfterBreak="0">
+  <w:abstractNum w:abstractNumId="14" w15:restartNumberingAfterBreak="0">
     <w:nsid w:val="351B1B36"/>
     <w:multiLevelType w:val="hybridMultilevel"/>
     <w:tmpl w:val="BA74A2EA"/>
@@ -12188,7 +15885,7 @@
       </w:rPr>
     </w:lvl>
   </w:abstractNum>
-  <w:abstractNum w:abstractNumId="12" w15:restartNumberingAfterBreak="0">
+  <w:abstractNum w:abstractNumId="15" w15:restartNumberingAfterBreak="0">
     <w:nsid w:val="372C43C9"/>
     <w:multiLevelType w:val="hybridMultilevel"/>
     <w:tmpl w:val="0E5667A4"/>
@@ -12277,7 +15974,7 @@
       </w:pPr>
     </w:lvl>
   </w:abstractNum>
-  <w:abstractNum w:abstractNumId="13" w15:restartNumberingAfterBreak="0">
+  <w:abstractNum w:abstractNumId="16" w15:restartNumberingAfterBreak="0">
     <w:nsid w:val="38F830A3"/>
     <w:multiLevelType w:val="hybridMultilevel"/>
     <w:tmpl w:val="15B63E2E"/>
@@ -12390,7 +16087,7 @@
       </w:rPr>
     </w:lvl>
   </w:abstractNum>
-  <w:abstractNum w:abstractNumId="14" w15:restartNumberingAfterBreak="0">
+  <w:abstractNum w:abstractNumId="17" w15:restartNumberingAfterBreak="0">
     <w:nsid w:val="3AB3239D"/>
     <w:multiLevelType w:val="hybridMultilevel"/>
     <w:tmpl w:val="0E5667A4"/>
@@ -12479,7 +16176,7 @@
       </w:pPr>
     </w:lvl>
   </w:abstractNum>
-  <w:abstractNum w:abstractNumId="15" w15:restartNumberingAfterBreak="0">
+  <w:abstractNum w:abstractNumId="18" w15:restartNumberingAfterBreak="0">
     <w:nsid w:val="3B101535"/>
     <w:multiLevelType w:val="hybridMultilevel"/>
     <w:tmpl w:val="0E5667A4"/>
@@ -12568,7 +16265,7 @@
       </w:pPr>
     </w:lvl>
   </w:abstractNum>
-  <w:abstractNum w:abstractNumId="16" w15:restartNumberingAfterBreak="0">
+  <w:abstractNum w:abstractNumId="19" w15:restartNumberingAfterBreak="0">
     <w:nsid w:val="491C70A6"/>
     <w:multiLevelType w:val="hybridMultilevel"/>
     <w:tmpl w:val="0E5667A4"/>
@@ -12657,7 +16354,7 @@
       </w:pPr>
     </w:lvl>
   </w:abstractNum>
-  <w:abstractNum w:abstractNumId="17" w15:restartNumberingAfterBreak="0">
+  <w:abstractNum w:abstractNumId="20" w15:restartNumberingAfterBreak="0">
     <w:nsid w:val="53937E4F"/>
     <w:multiLevelType w:val="hybridMultilevel"/>
     <w:tmpl w:val="1FF0ABE8"/>
@@ -12746,7 +16443,7 @@
       </w:pPr>
     </w:lvl>
   </w:abstractNum>
-  <w:abstractNum w:abstractNumId="18" w15:restartNumberingAfterBreak="0">
+  <w:abstractNum w:abstractNumId="21" w15:restartNumberingAfterBreak="0">
     <w:nsid w:val="59DC1DB1"/>
     <w:multiLevelType w:val="hybridMultilevel"/>
     <w:tmpl w:val="0E5667A4"/>
@@ -12835,7 +16532,7 @@
       </w:pPr>
     </w:lvl>
   </w:abstractNum>
-  <w:abstractNum w:abstractNumId="19" w15:restartNumberingAfterBreak="0">
+  <w:abstractNum w:abstractNumId="22" w15:restartNumberingAfterBreak="0">
     <w:nsid w:val="5B7D1E3F"/>
     <w:multiLevelType w:val="hybridMultilevel"/>
     <w:tmpl w:val="0E5667A4"/>
@@ -12924,7 +16621,7 @@
       </w:pPr>
     </w:lvl>
   </w:abstractNum>
-  <w:abstractNum w:abstractNumId="20" w15:restartNumberingAfterBreak="0">
+  <w:abstractNum w:abstractNumId="23" w15:restartNumberingAfterBreak="0">
     <w:nsid w:val="5C8E0E20"/>
     <w:multiLevelType w:val="hybridMultilevel"/>
     <w:tmpl w:val="0E5667A4"/>
@@ -13013,7 +16710,7 @@
       </w:pPr>
     </w:lvl>
   </w:abstractNum>
-  <w:abstractNum w:abstractNumId="21" w15:restartNumberingAfterBreak="0">
+  <w:abstractNum w:abstractNumId="24" w15:restartNumberingAfterBreak="0">
     <w:nsid w:val="61344FC9"/>
     <w:multiLevelType w:val="hybridMultilevel"/>
     <w:tmpl w:val="0E5667A4"/>
@@ -13102,7 +16799,7 @@
       </w:pPr>
     </w:lvl>
   </w:abstractNum>
-  <w:abstractNum w:abstractNumId="22" w15:restartNumberingAfterBreak="0">
+  <w:abstractNum w:abstractNumId="25" w15:restartNumberingAfterBreak="0">
     <w:nsid w:val="623677DC"/>
     <w:multiLevelType w:val="hybridMultilevel"/>
     <w:tmpl w:val="60028CA0"/>
@@ -13191,7 +16888,7 @@
       </w:pPr>
     </w:lvl>
   </w:abstractNum>
-  <w:abstractNum w:abstractNumId="23" w15:restartNumberingAfterBreak="0">
+  <w:abstractNum w:abstractNumId="26" w15:restartNumberingAfterBreak="0">
     <w:nsid w:val="627E3BAA"/>
     <w:multiLevelType w:val="hybridMultilevel"/>
     <w:tmpl w:val="4B5C764C"/>
@@ -13304,7 +17001,7 @@
       </w:rPr>
     </w:lvl>
   </w:abstractNum>
-  <w:abstractNum w:abstractNumId="24" w15:restartNumberingAfterBreak="0">
+  <w:abstractNum w:abstractNumId="27" w15:restartNumberingAfterBreak="0">
     <w:nsid w:val="66F8101D"/>
     <w:multiLevelType w:val="hybridMultilevel"/>
     <w:tmpl w:val="9E3C0414"/>
@@ -13417,7 +17114,7 @@
       </w:rPr>
     </w:lvl>
   </w:abstractNum>
-  <w:abstractNum w:abstractNumId="25" w15:restartNumberingAfterBreak="0">
+  <w:abstractNum w:abstractNumId="28" w15:restartNumberingAfterBreak="0">
     <w:nsid w:val="6E934AE7"/>
     <w:multiLevelType w:val="hybridMultilevel"/>
     <w:tmpl w:val="950C85EA"/>
@@ -13506,7 +17203,7 @@
       </w:pPr>
     </w:lvl>
   </w:abstractNum>
-  <w:abstractNum w:abstractNumId="26" w15:restartNumberingAfterBreak="0">
+  <w:abstractNum w:abstractNumId="29" w15:restartNumberingAfterBreak="0">
     <w:nsid w:val="6EB13EA1"/>
     <w:multiLevelType w:val="hybridMultilevel"/>
     <w:tmpl w:val="0E5667A4"/>
@@ -13595,7 +17292,7 @@
       </w:pPr>
     </w:lvl>
   </w:abstractNum>
-  <w:abstractNum w:abstractNumId="27" w15:restartNumberingAfterBreak="0">
+  <w:abstractNum w:abstractNumId="30" w15:restartNumberingAfterBreak="0">
     <w:nsid w:val="72975AAA"/>
     <w:multiLevelType w:val="hybridMultilevel"/>
     <w:tmpl w:val="0E5667A4"/>
@@ -13684,7 +17381,96 @@
       </w:pPr>
     </w:lvl>
   </w:abstractNum>
-  <w:abstractNum w:abstractNumId="28" w15:restartNumberingAfterBreak="0">
+  <w:abstractNum w:abstractNumId="31" w15:restartNumberingAfterBreak="0">
+    <w:nsid w:val="74E96E21"/>
+    <w:multiLevelType w:val="hybridMultilevel"/>
+    <w:tmpl w:val="92A8AF6A"/>
+    <w:lvl w:ilvl="0" w:tplc="04090001">
+      <w:start w:val="1"/>
+      <w:numFmt w:val="bullet"/>
+      <w:lvlText w:val=""/>
+      <w:lvlJc w:val="left"/>
+      <w:pPr>
+        <w:ind w:left="720" w:hanging="360"/>
+      </w:pPr>
+      <w:rPr>
+        <w:rFonts w:ascii="Symbol" w:hAnsi="Symbol" w:hint="default"/>
+      </w:rPr>
+    </w:lvl>
+    <w:lvl w:ilvl="1" w:tplc="04090019" w:tentative="1">
+      <w:start w:val="1"/>
+      <w:numFmt w:val="lowerLetter"/>
+      <w:lvlText w:val="%2."/>
+      <w:lvlJc w:val="left"/>
+      <w:pPr>
+        <w:ind w:left="1440" w:hanging="360"/>
+      </w:pPr>
+    </w:lvl>
+    <w:lvl w:ilvl="2" w:tplc="0409001B" w:tentative="1">
+      <w:start w:val="1"/>
+      <w:numFmt w:val="lowerRoman"/>
+      <w:lvlText w:val="%3."/>
+      <w:lvlJc w:val="right"/>
+      <w:pPr>
+        <w:ind w:left="2160" w:hanging="180"/>
+      </w:pPr>
+    </w:lvl>
+    <w:lvl w:ilvl="3" w:tplc="0409000F" w:tentative="1">
+      <w:start w:val="1"/>
+      <w:numFmt w:val="decimal"/>
+      <w:lvlText w:val="%4."/>
+      <w:lvlJc w:val="left"/>
+      <w:pPr>
+        <w:ind w:left="2880" w:hanging="360"/>
+      </w:pPr>
+    </w:lvl>
+    <w:lvl w:ilvl="4" w:tplc="04090019" w:tentative="1">
+      <w:start w:val="1"/>
+      <w:numFmt w:val="lowerLetter"/>
+      <w:lvlText w:val="%5."/>
+      <w:lvlJc w:val="left"/>
+      <w:pPr>
+        <w:ind w:left="3600" w:hanging="360"/>
+      </w:pPr>
+    </w:lvl>
+    <w:lvl w:ilvl="5" w:tplc="0409001B" w:tentative="1">
+      <w:start w:val="1"/>
+      <w:numFmt w:val="lowerRoman"/>
+      <w:lvlText w:val="%6."/>
+      <w:lvlJc w:val="right"/>
+      <w:pPr>
+        <w:ind w:left="4320" w:hanging="180"/>
+      </w:pPr>
+    </w:lvl>
+    <w:lvl w:ilvl="6" w:tplc="0409000F" w:tentative="1">
+      <w:start w:val="1"/>
+      <w:numFmt w:val="decimal"/>
+      <w:lvlText w:val="%7."/>
+      <w:lvlJc w:val="left"/>
+      <w:pPr>
+        <w:ind w:left="5040" w:hanging="360"/>
+      </w:pPr>
+    </w:lvl>
+    <w:lvl w:ilvl="7" w:tplc="04090019" w:tentative="1">
+      <w:start w:val="1"/>
+      <w:numFmt w:val="lowerLetter"/>
+      <w:lvlText w:val="%8."/>
+      <w:lvlJc w:val="left"/>
+      <w:pPr>
+        <w:ind w:left="5760" w:hanging="360"/>
+      </w:pPr>
+    </w:lvl>
+    <w:lvl w:ilvl="8" w:tplc="0409001B" w:tentative="1">
+      <w:start w:val="1"/>
+      <w:numFmt w:val="lowerRoman"/>
+      <w:lvlText w:val="%9."/>
+      <w:lvlJc w:val="right"/>
+      <w:pPr>
+        <w:ind w:left="6480" w:hanging="180"/>
+      </w:pPr>
+    </w:lvl>
+  </w:abstractNum>
+  <w:abstractNum w:abstractNumId="32" w15:restartNumberingAfterBreak="0">
     <w:nsid w:val="752856BD"/>
     <w:multiLevelType w:val="hybridMultilevel"/>
     <w:tmpl w:val="0E5667A4"/>
@@ -13773,7 +17559,7 @@
       </w:pPr>
     </w:lvl>
   </w:abstractNum>
-  <w:abstractNum w:abstractNumId="29" w15:restartNumberingAfterBreak="0">
+  <w:abstractNum w:abstractNumId="33" w15:restartNumberingAfterBreak="0">
     <w:nsid w:val="76DE7580"/>
     <w:multiLevelType w:val="multilevel"/>
     <w:tmpl w:val="86F28C1A"/>
@@ -13888,7 +17674,7 @@
       </w:rPr>
     </w:lvl>
   </w:abstractNum>
-  <w:abstractNum w:abstractNumId="30" w15:restartNumberingAfterBreak="0">
+  <w:abstractNum w:abstractNumId="34" w15:restartNumberingAfterBreak="0">
     <w:nsid w:val="772D51C2"/>
     <w:multiLevelType w:val="hybridMultilevel"/>
     <w:tmpl w:val="FD1840A0"/>
@@ -13977,7 +17763,7 @@
       </w:pPr>
     </w:lvl>
   </w:abstractNum>
-  <w:abstractNum w:abstractNumId="31" w15:restartNumberingAfterBreak="0">
+  <w:abstractNum w:abstractNumId="35" w15:restartNumberingAfterBreak="0">
     <w:nsid w:val="7AD760E1"/>
     <w:multiLevelType w:val="hybridMultilevel"/>
     <w:tmpl w:val="0E5667A4"/>
@@ -14067,100 +17853,112 @@
     </w:lvl>
   </w:abstractNum>
   <w:num w:numId="1">
-    <w:abstractNumId w:val="14"/>
+    <w:abstractNumId w:val="17"/>
   </w:num>
   <w:num w:numId="2">
+    <w:abstractNumId w:val="21"/>
+  </w:num>
+  <w:num w:numId="3">
+    <w:abstractNumId w:val="3"/>
+  </w:num>
+  <w:num w:numId="4">
+    <w:abstractNumId w:val="30"/>
+  </w:num>
+  <w:num w:numId="5">
+    <w:abstractNumId w:val="24"/>
+  </w:num>
+  <w:num w:numId="6">
+    <w:abstractNumId w:val="7"/>
+  </w:num>
+  <w:num w:numId="7">
     <w:abstractNumId w:val="18"/>
   </w:num>
-  <w:num w:numId="3">
-    <w:abstractNumId w:val="1"/>
+  <w:num w:numId="8">
+    <w:abstractNumId w:val="32"/>
   </w:num>
-  <w:num w:numId="4">
-    <w:abstractNumId w:val="27"/>
+  <w:num w:numId="9">
+    <w:abstractNumId w:val="19"/>
   </w:num>
-  <w:num w:numId="5">
-    <w:abstractNumId w:val="21"/>
+  <w:num w:numId="10">
+    <w:abstractNumId w:val="29"/>
   </w:num>
-  <w:num w:numId="6">
-    <w:abstractNumId w:val="5"/>
+  <w:num w:numId="11">
+    <w:abstractNumId w:val="11"/>
   </w:num>
-  <w:num w:numId="7">
+  <w:num w:numId="12">
+    <w:abstractNumId w:val="35"/>
+  </w:num>
+  <w:num w:numId="13">
     <w:abstractNumId w:val="15"/>
   </w:num>
-  <w:num w:numId="8">
-    <w:abstractNumId w:val="28"/>
-  </w:num>
-  <w:num w:numId="9">
-    <w:abstractNumId w:val="16"/>
-  </w:num>
-  <w:num w:numId="10">
-    <w:abstractNumId w:val="26"/>
-  </w:num>
-  <w:num w:numId="11">
-    <w:abstractNumId w:val="8"/>
-  </w:num>
-  <w:num w:numId="12">
-    <w:abstractNumId w:val="31"/>
-  </w:num>
-  <w:num w:numId="13">
-    <w:abstractNumId w:val="12"/>
-  </w:num>
   <w:num w:numId="14">
-    <w:abstractNumId w:val="20"/>
+    <w:abstractNumId w:val="23"/>
   </w:num>
   <w:num w:numId="15">
-    <w:abstractNumId w:val="19"/>
+    <w:abstractNumId w:val="22"/>
   </w:num>
   <w:num w:numId="16">
-    <w:abstractNumId w:val="22"/>
+    <w:abstractNumId w:val="25"/>
   </w:num>
   <w:num w:numId="17">
     <w:abstractNumId w:val="0"/>
   </w:num>
   <w:num w:numId="18">
+    <w:abstractNumId w:val="6"/>
+  </w:num>
+  <w:num w:numId="19">
+    <w:abstractNumId w:val="8"/>
+  </w:num>
+  <w:num w:numId="20">
+    <w:abstractNumId w:val="14"/>
+  </w:num>
+  <w:num w:numId="21">
+    <w:abstractNumId w:val="12"/>
+  </w:num>
+  <w:num w:numId="22">
+    <w:abstractNumId w:val="16"/>
+  </w:num>
+  <w:num w:numId="23">
+    <w:abstractNumId w:val="13"/>
+  </w:num>
+  <w:num w:numId="24">
+    <w:abstractNumId w:val="5"/>
+  </w:num>
+  <w:num w:numId="25">
+    <w:abstractNumId w:val="10"/>
+  </w:num>
+  <w:num w:numId="26">
+    <w:abstractNumId w:val="28"/>
+  </w:num>
+  <w:num w:numId="27">
+    <w:abstractNumId w:val="33"/>
+  </w:num>
+  <w:num w:numId="28">
+    <w:abstractNumId w:val="20"/>
+  </w:num>
+  <w:num w:numId="29">
+    <w:abstractNumId w:val="34"/>
+  </w:num>
+  <w:num w:numId="30">
     <w:abstractNumId w:val="4"/>
   </w:num>
-  <w:num w:numId="19">
-    <w:abstractNumId w:val="6"/>
+  <w:num w:numId="31">
+    <w:abstractNumId w:val="26"/>
   </w:num>
-  <w:num w:numId="20">
-    <w:abstractNumId w:val="11"/>
+  <w:num w:numId="32">
+    <w:abstractNumId w:val="27"/>
   </w:num>
-  <w:num w:numId="21">
+  <w:num w:numId="33">
+    <w:abstractNumId w:val="1"/>
+  </w:num>
+  <w:num w:numId="34">
     <w:abstractNumId w:val="9"/>
   </w:num>
-  <w:num w:numId="22">
-    <w:abstractNumId w:val="13"/>
+  <w:num w:numId="35">
+    <w:abstractNumId w:val="31"/>
   </w:num>
-  <w:num w:numId="23">
-    <w:abstractNumId w:val="10"/>
-  </w:num>
-  <w:num w:numId="24">
-    <w:abstractNumId w:val="3"/>
-  </w:num>
-  <w:num w:numId="25">
-    <w:abstractNumId w:val="7"/>
-  </w:num>
-  <w:num w:numId="26">
-    <w:abstractNumId w:val="25"/>
-  </w:num>
-  <w:num w:numId="27">
-    <w:abstractNumId w:val="29"/>
-  </w:num>
-  <w:num w:numId="28">
-    <w:abstractNumId w:val="17"/>
-  </w:num>
-  <w:num w:numId="29">
-    <w:abstractNumId w:val="30"/>
-  </w:num>
-  <w:num w:numId="30">
+  <w:num w:numId="36">
     <w:abstractNumId w:val="2"/>
-  </w:num>
-  <w:num w:numId="31">
-    <w:abstractNumId w:val="23"/>
-  </w:num>
-  <w:num w:numId="32">
-    <w:abstractNumId w:val="24"/>
   </w:num>
 </w:numbering>
 </file>
@@ -15179,7 +18977,7 @@
 </file>
 
 <file path=customXml/itemProps1.xml><?xml version="1.0" encoding="utf-8"?>
-<ds:datastoreItem xmlns:ds="http://schemas.openxmlformats.org/officeDocument/2006/customXml" ds:itemID="{6A5F426F-704A-4B16-BE9E-ADDD7B1ADFBB}">
+<ds:datastoreItem xmlns:ds="http://schemas.openxmlformats.org/officeDocument/2006/customXml" ds:itemID="{BC4E14B2-D7C4-40F1-8C3F-D488337EF9BD}">
   <ds:schemaRefs>
     <ds:schemaRef ds:uri="http://schemas.openxmlformats.org/officeDocument/2006/bibliography"/>
   </ds:schemaRefs>

--- a/Documents/CS513_DataCleaning_Project_Report.docx
+++ b/Documents/CS513_DataCleaning_Project_Report.docx
@@ -519,34 +519,14 @@
                                           <w:color w:val="0D0D0D" w:themeColor="text1" w:themeTint="F2"/>
                                         </w:rPr>
                                       </w:pPr>
-                                      <w:proofErr w:type="spellStart"/>
                                       <w:r>
                                         <w:rPr>
                                           <w:color w:val="0D0D0D" w:themeColor="text1" w:themeTint="F2"/>
                                           <w:sz w:val="26"/>
                                           <w:szCs w:val="26"/>
                                         </w:rPr>
-                                        <w:t>Parul</w:t>
+                                        <w:t>Parul Mainwal</w:t>
                                       </w:r>
-                                      <w:proofErr w:type="spellEnd"/>
-                                      <w:r>
-                                        <w:rPr>
-                                          <w:color w:val="0D0D0D" w:themeColor="text1" w:themeTint="F2"/>
-                                          <w:sz w:val="26"/>
-                                          <w:szCs w:val="26"/>
-                                        </w:rPr>
-                                        <w:t xml:space="preserve"> </w:t>
-                                      </w:r>
-                                      <w:proofErr w:type="spellStart"/>
-                                      <w:r>
-                                        <w:rPr>
-                                          <w:color w:val="0D0D0D" w:themeColor="text1" w:themeTint="F2"/>
-                                          <w:sz w:val="26"/>
-                                          <w:szCs w:val="26"/>
-                                        </w:rPr>
-                                        <w:t>Mainwal</w:t>
-                                      </w:r>
-                                      <w:proofErr w:type="spellEnd"/>
                                     </w:p>
                                     <w:p>
                                       <w:pPr>
@@ -953,34 +933,14 @@
                                     <w:color w:val="0D0D0D" w:themeColor="text1" w:themeTint="F2"/>
                                   </w:rPr>
                                 </w:pPr>
-                                <w:proofErr w:type="spellStart"/>
                                 <w:r>
                                   <w:rPr>
                                     <w:color w:val="0D0D0D" w:themeColor="text1" w:themeTint="F2"/>
                                     <w:sz w:val="26"/>
                                     <w:szCs w:val="26"/>
                                   </w:rPr>
-                                  <w:t>Parul</w:t>
+                                  <w:t>Parul Mainwal</w:t>
                                 </w:r>
-                                <w:proofErr w:type="spellEnd"/>
-                                <w:r>
-                                  <w:rPr>
-                                    <w:color w:val="0D0D0D" w:themeColor="text1" w:themeTint="F2"/>
-                                    <w:sz w:val="26"/>
-                                    <w:szCs w:val="26"/>
-                                  </w:rPr>
-                                  <w:t xml:space="preserve"> </w:t>
-                                </w:r>
-                                <w:proofErr w:type="spellStart"/>
-                                <w:r>
-                                  <w:rPr>
-                                    <w:color w:val="0D0D0D" w:themeColor="text1" w:themeTint="F2"/>
-                                    <w:sz w:val="26"/>
-                                    <w:szCs w:val="26"/>
-                                  </w:rPr>
-                                  <w:t>Mainwal</w:t>
-                                </w:r>
-                                <w:proofErr w:type="spellEnd"/>
                               </w:p>
                               <w:p>
                                 <w:pPr>
@@ -3358,11 +3318,25 @@
     </w:p>
     <w:p>
       <w:pPr>
+        <w:rPr>
+          <w:rFonts w:asciiTheme="majorHAnsi" w:eastAsiaTheme="majorEastAsia" w:hAnsiTheme="majorHAnsi" w:cstheme="majorBidi"/>
+          <w:color w:val="2F5496" w:themeColor="accent1" w:themeShade="BF"/>
+          <w:sz w:val="32"/>
+          <w:szCs w:val="32"/>
+        </w:rPr>
+      </w:pPr>
+      <w:bookmarkStart w:id="0" w:name="_Toc531959100"/>
+      <w:r>
+        <w:br w:type="page"/>
+      </w:r>
+    </w:p>
+    <w:p>
+      <w:pPr>
         <w:pStyle w:val="Heading1"/>
         <w:spacing w:after="160"/>
       </w:pPr>
-      <w:bookmarkStart w:id="0" w:name="_Toc531959100"/>
-      <w:r>
+      <w:r>
+        <w:lastRenderedPageBreak/>
         <w:t>Introduction</w:t>
       </w:r>
       <w:bookmarkEnd w:id="0"/>
@@ -3785,7 +3759,6 @@
           <w:szCs w:val="24"/>
         </w:rPr>
       </w:pPr>
-      <w:proofErr w:type="spellStart"/>
       <w:r>
         <w:rPr>
           <w:rFonts w:cstheme="minorHAnsi"/>
@@ -3793,7 +3766,6 @@
         </w:rPr>
         <w:t>menus_appeared</w:t>
       </w:r>
-      <w:proofErr w:type="spellEnd"/>
     </w:p>
     <w:p>
       <w:pPr>
@@ -3807,7 +3779,6 @@
           <w:szCs w:val="24"/>
         </w:rPr>
       </w:pPr>
-      <w:proofErr w:type="spellStart"/>
       <w:r>
         <w:rPr>
           <w:rFonts w:cstheme="minorHAnsi"/>
@@ -3815,7 +3786,6 @@
         </w:rPr>
         <w:t>times_appeared</w:t>
       </w:r>
-      <w:proofErr w:type="spellEnd"/>
     </w:p>
     <w:p>
       <w:pPr>
@@ -3829,7 +3799,6 @@
           <w:szCs w:val="24"/>
         </w:rPr>
       </w:pPr>
-      <w:proofErr w:type="spellStart"/>
       <w:r>
         <w:rPr>
           <w:rFonts w:cstheme="minorHAnsi"/>
@@ -3837,7 +3806,6 @@
         </w:rPr>
         <w:t>first_appeared</w:t>
       </w:r>
-      <w:proofErr w:type="spellEnd"/>
     </w:p>
     <w:p>
       <w:pPr>
@@ -3851,7 +3819,6 @@
           <w:szCs w:val="24"/>
         </w:rPr>
       </w:pPr>
-      <w:proofErr w:type="spellStart"/>
       <w:r>
         <w:rPr>
           <w:rFonts w:cstheme="minorHAnsi"/>
@@ -3859,7 +3826,6 @@
         </w:rPr>
         <w:t>last_appeared</w:t>
       </w:r>
-      <w:proofErr w:type="spellEnd"/>
     </w:p>
     <w:p>
       <w:pPr>
@@ -3873,7 +3839,6 @@
           <w:szCs w:val="24"/>
         </w:rPr>
       </w:pPr>
-      <w:proofErr w:type="spellStart"/>
       <w:r>
         <w:rPr>
           <w:rFonts w:cstheme="minorHAnsi"/>
@@ -3881,7 +3846,6 @@
         </w:rPr>
         <w:t>lowest_price</w:t>
       </w:r>
-      <w:proofErr w:type="spellEnd"/>
     </w:p>
     <w:p>
       <w:pPr>
@@ -3895,7 +3859,6 @@
           <w:szCs w:val="24"/>
         </w:rPr>
       </w:pPr>
-      <w:proofErr w:type="spellStart"/>
       <w:r>
         <w:rPr>
           <w:rFonts w:cstheme="minorHAnsi"/>
@@ -3903,7 +3866,6 @@
         </w:rPr>
         <w:t>highest_price</w:t>
       </w:r>
-      <w:proofErr w:type="spellEnd"/>
     </w:p>
     <w:p>
       <w:pPr>
@@ -3948,7 +3910,6 @@
           <w:rFonts w:cstheme="minorHAnsi"/>
           <w:szCs w:val="24"/>
         </w:rPr>
-        <w:lastRenderedPageBreak/>
         <w:t xml:space="preserve">This file </w:t>
       </w:r>
       <w:r>
@@ -4019,21 +3980,7 @@
           <w:rFonts w:cstheme="minorHAnsi"/>
           <w:szCs w:val="24"/>
         </w:rPr>
-        <w:t xml:space="preserve"> some other information such as number of pages in the menu, number of dishes in the menu, </w:t>
-      </w:r>
-      <w:r>
-        <w:rPr>
-          <w:rFonts w:cstheme="minorHAnsi"/>
-          <w:szCs w:val="24"/>
-        </w:rPr>
-        <w:t>language of the menu</w:t>
-      </w:r>
-      <w:r>
-        <w:rPr>
-          <w:rFonts w:cstheme="minorHAnsi"/>
-          <w:szCs w:val="24"/>
-        </w:rPr>
-        <w:t>, currency of payment and some other descriptive fields. Here is the list of columns:</w:t>
+        <w:t xml:space="preserve"> some other information such as number of pages in the menu, number of dishes in the menu, language of the menu, currency of payment and some other descriptive fields. Here is the list of columns:</w:t>
       </w:r>
     </w:p>
     <w:p>
@@ -4053,14 +4000,7 @@
           <w:rFonts w:cstheme="minorHAnsi"/>
           <w:szCs w:val="24"/>
         </w:rPr>
-        <w:t>I</w:t>
-      </w:r>
-      <w:r>
-        <w:rPr>
-          <w:rFonts w:cstheme="minorHAnsi"/>
-          <w:szCs w:val="24"/>
-        </w:rPr>
-        <w:t>d</w:t>
+        <w:t>Id</w:t>
       </w:r>
     </w:p>
     <w:p>
@@ -4080,14 +4020,7 @@
           <w:rFonts w:cstheme="minorHAnsi"/>
           <w:szCs w:val="24"/>
         </w:rPr>
-        <w:t>N</w:t>
-      </w:r>
-      <w:r>
-        <w:rPr>
-          <w:rFonts w:cstheme="minorHAnsi"/>
-          <w:szCs w:val="24"/>
-        </w:rPr>
-        <w:t>ame</w:t>
+        <w:t>Name</w:t>
       </w:r>
     </w:p>
     <w:p>
@@ -4107,14 +4040,8 @@
           <w:rFonts w:cstheme="minorHAnsi"/>
           <w:szCs w:val="24"/>
         </w:rPr>
-        <w:t>S</w:t>
-      </w:r>
-      <w:r>
-        <w:rPr>
-          <w:rFonts w:cstheme="minorHAnsi"/>
-          <w:szCs w:val="24"/>
-        </w:rPr>
-        <w:t>ponsor</w:t>
+        <w:lastRenderedPageBreak/>
+        <w:t>Sponsor</w:t>
       </w:r>
     </w:p>
     <w:p>
@@ -4134,14 +4061,7 @@
           <w:rFonts w:cstheme="minorHAnsi"/>
           <w:szCs w:val="24"/>
         </w:rPr>
-        <w:t>E</w:t>
-      </w:r>
-      <w:r>
-        <w:rPr>
-          <w:rFonts w:cstheme="minorHAnsi"/>
-          <w:szCs w:val="24"/>
-        </w:rPr>
-        <w:t>vent</w:t>
+        <w:t>Event</w:t>
       </w:r>
     </w:p>
     <w:p>
@@ -4161,14 +4081,7 @@
           <w:rFonts w:cstheme="minorHAnsi"/>
           <w:szCs w:val="24"/>
         </w:rPr>
-        <w:t>V</w:t>
-      </w:r>
-      <w:r>
-        <w:rPr>
-          <w:rFonts w:cstheme="minorHAnsi"/>
-          <w:szCs w:val="24"/>
-        </w:rPr>
-        <w:t>enue</w:t>
+        <w:t>Venue</w:t>
       </w:r>
     </w:p>
     <w:p>
@@ -4188,14 +4101,7 @@
           <w:rFonts w:cstheme="minorHAnsi"/>
           <w:szCs w:val="24"/>
         </w:rPr>
-        <w:t>P</w:t>
-      </w:r>
-      <w:r>
-        <w:rPr>
-          <w:rFonts w:cstheme="minorHAnsi"/>
-          <w:szCs w:val="24"/>
-        </w:rPr>
-        <w:t>lace</w:t>
+        <w:t>Place</w:t>
       </w:r>
     </w:p>
     <w:p>
@@ -4210,7 +4116,6 @@
           <w:szCs w:val="24"/>
         </w:rPr>
       </w:pPr>
-      <w:proofErr w:type="spellStart"/>
       <w:r>
         <w:rPr>
           <w:rFonts w:cstheme="minorHAnsi"/>
@@ -4218,7 +4123,6 @@
         </w:rPr>
         <w:t>physical_description</w:t>
       </w:r>
-      <w:proofErr w:type="spellEnd"/>
     </w:p>
     <w:p>
       <w:pPr>
@@ -4272,7 +4176,6 @@
           <w:szCs w:val="24"/>
         </w:rPr>
       </w:pPr>
-      <w:proofErr w:type="spellStart"/>
       <w:r>
         <w:rPr>
           <w:rFonts w:cstheme="minorHAnsi"/>
@@ -4280,7 +4183,6 @@
         </w:rPr>
         <w:t>call_number</w:t>
       </w:r>
-      <w:proofErr w:type="spellEnd"/>
     </w:p>
     <w:p>
       <w:pPr>
@@ -4374,7 +4276,6 @@
           <w:szCs w:val="24"/>
         </w:rPr>
       </w:pPr>
-      <w:proofErr w:type="spellStart"/>
       <w:r>
         <w:rPr>
           <w:rFonts w:cstheme="minorHAnsi"/>
@@ -4382,7 +4283,6 @@
         </w:rPr>
         <w:t>location_type</w:t>
       </w:r>
-      <w:proofErr w:type="spellEnd"/>
     </w:p>
     <w:p>
       <w:pPr>
@@ -4416,7 +4316,6 @@
           <w:szCs w:val="24"/>
         </w:rPr>
       </w:pPr>
-      <w:proofErr w:type="spellStart"/>
       <w:r>
         <w:rPr>
           <w:rFonts w:cstheme="minorHAnsi"/>
@@ -4424,7 +4323,6 @@
         </w:rPr>
         <w:t>currency_symbol</w:t>
       </w:r>
-      <w:proofErr w:type="spellEnd"/>
     </w:p>
     <w:p>
       <w:pPr>
@@ -4458,7 +4356,6 @@
           <w:szCs w:val="24"/>
         </w:rPr>
       </w:pPr>
-      <w:proofErr w:type="spellStart"/>
       <w:r>
         <w:rPr>
           <w:rFonts w:cstheme="minorHAnsi"/>
@@ -4466,7 +4363,6 @@
         </w:rPr>
         <w:t>page_count</w:t>
       </w:r>
-      <w:proofErr w:type="spellEnd"/>
     </w:p>
     <w:p>
       <w:pPr>
@@ -4480,7 +4376,6 @@
           <w:szCs w:val="24"/>
         </w:rPr>
       </w:pPr>
-      <w:proofErr w:type="spellStart"/>
       <w:r>
         <w:rPr>
           <w:rFonts w:cstheme="minorHAnsi"/>
@@ -4488,7 +4383,6 @@
         </w:rPr>
         <w:t>dish_count</w:t>
       </w:r>
-      <w:proofErr w:type="spellEnd"/>
     </w:p>
     <w:p>
       <w:pPr>
@@ -4546,15 +4440,13 @@
         </w:rPr>
         <w:t xml:space="preserve">This file refers to menu file and provides details of menu page. It provides the image of the menu page, </w:t>
       </w:r>
-      <w:proofErr w:type="spellStart"/>
-      <w:r>
-        <w:rPr>
-          <w:rFonts w:cstheme="minorHAnsi"/>
-          <w:szCs w:val="24"/>
-        </w:rPr>
-        <w:t>hight</w:t>
-      </w:r>
-      <w:proofErr w:type="spellEnd"/>
+      <w:r>
+        <w:rPr>
+          <w:rFonts w:cstheme="minorHAnsi"/>
+          <w:szCs w:val="24"/>
+        </w:rPr>
+        <w:t>height</w:t>
+      </w:r>
       <w:r>
         <w:rPr>
           <w:rFonts w:cstheme="minorHAnsi"/>
@@ -4606,7 +4498,6 @@
           <w:szCs w:val="24"/>
         </w:rPr>
       </w:pPr>
-      <w:proofErr w:type="spellStart"/>
       <w:r>
         <w:rPr>
           <w:rFonts w:cstheme="minorHAnsi"/>
@@ -4614,7 +4505,6 @@
         </w:rPr>
         <w:t>menu_id</w:t>
       </w:r>
-      <w:proofErr w:type="spellEnd"/>
     </w:p>
     <w:p>
       <w:pPr>
@@ -4628,7 +4518,6 @@
           <w:szCs w:val="24"/>
         </w:rPr>
       </w:pPr>
-      <w:proofErr w:type="spellStart"/>
       <w:r>
         <w:rPr>
           <w:rFonts w:cstheme="minorHAnsi"/>
@@ -4636,7 +4525,6 @@
         </w:rPr>
         <w:t>page_number</w:t>
       </w:r>
-      <w:proofErr w:type="spellEnd"/>
     </w:p>
     <w:p>
       <w:pPr>
@@ -4650,7 +4538,6 @@
           <w:szCs w:val="24"/>
         </w:rPr>
       </w:pPr>
-      <w:proofErr w:type="spellStart"/>
       <w:r>
         <w:rPr>
           <w:rFonts w:cstheme="minorHAnsi"/>
@@ -4658,7 +4545,6 @@
         </w:rPr>
         <w:t>image_id</w:t>
       </w:r>
-      <w:proofErr w:type="spellEnd"/>
     </w:p>
     <w:p>
       <w:pPr>
@@ -4672,7 +4558,6 @@
           <w:szCs w:val="24"/>
         </w:rPr>
       </w:pPr>
-      <w:proofErr w:type="spellStart"/>
       <w:r>
         <w:rPr>
           <w:rFonts w:cstheme="minorHAnsi"/>
@@ -4680,7 +4565,6 @@
         </w:rPr>
         <w:t>full_height</w:t>
       </w:r>
-      <w:proofErr w:type="spellEnd"/>
     </w:p>
     <w:p>
       <w:pPr>
@@ -4694,7 +4578,6 @@
           <w:szCs w:val="24"/>
         </w:rPr>
       </w:pPr>
-      <w:proofErr w:type="spellStart"/>
       <w:r>
         <w:rPr>
           <w:rFonts w:cstheme="minorHAnsi"/>
@@ -4702,7 +4585,6 @@
         </w:rPr>
         <w:t>full_width</w:t>
       </w:r>
-      <w:proofErr w:type="spellEnd"/>
     </w:p>
     <w:p>
       <w:pPr>
@@ -4716,7 +4598,6 @@
           <w:szCs w:val="24"/>
         </w:rPr>
       </w:pPr>
-      <w:proofErr w:type="spellStart"/>
       <w:r>
         <w:rPr>
           <w:rFonts w:cstheme="minorHAnsi"/>
@@ -4724,7 +4605,6 @@
         </w:rPr>
         <w:t>uuid</w:t>
       </w:r>
-      <w:proofErr w:type="spellEnd"/>
     </w:p>
     <w:p>
       <w:pPr>
@@ -4821,15 +4701,7 @@
           <w:rFonts w:cstheme="minorHAnsi"/>
           <w:szCs w:val="24"/>
         </w:rPr>
-        <w:t xml:space="preserve">id </w:t>
-      </w:r>
-      <w:r>
-        <w:rPr>
-          <w:rFonts w:cstheme="minorHAnsi"/>
-          <w:szCs w:val="24"/>
-        </w:rPr>
-        <w:lastRenderedPageBreak/>
-        <w:t xml:space="preserve">from </w:t>
+        <w:t xml:space="preserve">id from </w:t>
       </w:r>
       <w:r>
         <w:rPr>
@@ -4923,7 +4795,6 @@
           <w:szCs w:val="24"/>
         </w:rPr>
       </w:pPr>
-      <w:proofErr w:type="spellStart"/>
       <w:r>
         <w:rPr>
           <w:rFonts w:cstheme="minorHAnsi"/>
@@ -4931,7 +4802,6 @@
         </w:rPr>
         <w:t>menu_page_id</w:t>
       </w:r>
-      <w:proofErr w:type="spellEnd"/>
     </w:p>
     <w:p>
       <w:pPr>
@@ -4965,7 +4835,6 @@
           <w:szCs w:val="24"/>
         </w:rPr>
       </w:pPr>
-      <w:proofErr w:type="spellStart"/>
       <w:r>
         <w:rPr>
           <w:rFonts w:cstheme="minorHAnsi"/>
@@ -4973,7 +4842,6 @@
         </w:rPr>
         <w:t>high_price</w:t>
       </w:r>
-      <w:proofErr w:type="spellEnd"/>
     </w:p>
     <w:p>
       <w:pPr>
@@ -4987,7 +4855,6 @@
           <w:szCs w:val="24"/>
         </w:rPr>
       </w:pPr>
-      <w:proofErr w:type="spellStart"/>
       <w:r>
         <w:rPr>
           <w:rFonts w:cstheme="minorHAnsi"/>
@@ -4995,7 +4862,6 @@
         </w:rPr>
         <w:t>dish_id</w:t>
       </w:r>
-      <w:proofErr w:type="spellEnd"/>
     </w:p>
     <w:p>
       <w:pPr>
@@ -5009,15 +4875,14 @@
           <w:szCs w:val="24"/>
         </w:rPr>
       </w:pPr>
-      <w:proofErr w:type="spellStart"/>
-      <w:r>
-        <w:rPr>
-          <w:rFonts w:cstheme="minorHAnsi"/>
-          <w:szCs w:val="24"/>
-        </w:rPr>
+      <w:r>
+        <w:rPr>
+          <w:rFonts w:cstheme="minorHAnsi"/>
+          <w:szCs w:val="24"/>
+        </w:rPr>
+        <w:lastRenderedPageBreak/>
         <w:t>created_at</w:t>
       </w:r>
-      <w:proofErr w:type="spellEnd"/>
     </w:p>
     <w:p>
       <w:pPr>
@@ -5031,7 +4896,6 @@
           <w:szCs w:val="24"/>
         </w:rPr>
       </w:pPr>
-      <w:proofErr w:type="spellStart"/>
       <w:r>
         <w:rPr>
           <w:rFonts w:cstheme="minorHAnsi"/>
@@ -5039,7 +4903,6 @@
         </w:rPr>
         <w:t>updated_at</w:t>
       </w:r>
-      <w:proofErr w:type="spellEnd"/>
     </w:p>
     <w:p>
       <w:pPr>
@@ -5053,7 +4916,6 @@
           <w:szCs w:val="24"/>
         </w:rPr>
       </w:pPr>
-      <w:proofErr w:type="spellStart"/>
       <w:r>
         <w:rPr>
           <w:rFonts w:cstheme="minorHAnsi"/>
@@ -5061,7 +4923,6 @@
         </w:rPr>
         <w:t>xpos</w:t>
       </w:r>
-      <w:proofErr w:type="spellEnd"/>
     </w:p>
     <w:p>
       <w:pPr>
@@ -5075,7 +4936,6 @@
           <w:szCs w:val="24"/>
         </w:rPr>
       </w:pPr>
-      <w:proofErr w:type="spellStart"/>
       <w:r>
         <w:rPr>
           <w:rFonts w:cstheme="minorHAnsi"/>
@@ -5083,7 +4943,6 @@
         </w:rPr>
         <w:t>ypos</w:t>
       </w:r>
-      <w:proofErr w:type="spellEnd"/>
     </w:p>
     <w:p>
       <w:pPr>
@@ -5253,7 +5112,6 @@
                 <w:szCs w:val="28"/>
               </w:rPr>
             </w:pPr>
-            <w:proofErr w:type="spellStart"/>
             <w:r>
               <w:rPr>
                 <w:rFonts w:asciiTheme="majorHAnsi" w:hAnsiTheme="majorHAnsi" w:cstheme="majorHAnsi"/>
@@ -5264,7 +5122,6 @@
               </w:rPr>
               <w:t>MenuPage</w:t>
             </w:r>
-            <w:proofErr w:type="spellEnd"/>
           </w:p>
         </w:tc>
         <w:tc>
@@ -5284,7 +5141,6 @@
                 <w:szCs w:val="28"/>
               </w:rPr>
             </w:pPr>
-            <w:proofErr w:type="spellStart"/>
             <w:r>
               <w:rPr>
                 <w:rFonts w:asciiTheme="majorHAnsi" w:hAnsiTheme="majorHAnsi" w:cstheme="majorHAnsi"/>
@@ -5295,7 +5151,6 @@
               </w:rPr>
               <w:t>MenuItem</w:t>
             </w:r>
-            <w:proofErr w:type="spellEnd"/>
           </w:p>
         </w:tc>
       </w:tr>
@@ -5713,7 +5568,6 @@
                 <w:szCs w:val="24"/>
               </w:rPr>
             </w:pPr>
-            <w:proofErr w:type="spellStart"/>
             <w:r>
               <w:rPr>
                 <w:rFonts w:cstheme="minorHAnsi"/>
@@ -5735,7 +5589,6 @@
               </w:rPr>
               <w:t>id</w:t>
             </w:r>
-            <w:proofErr w:type="spellEnd"/>
           </w:p>
           <w:p>
             <w:pPr>
@@ -5761,7 +5614,6 @@
                 <w:szCs w:val="24"/>
               </w:rPr>
             </w:pPr>
-            <w:proofErr w:type="spellStart"/>
             <w:r>
               <w:rPr>
                 <w:rFonts w:cstheme="minorHAnsi"/>
@@ -5790,7 +5642,6 @@
               </w:rPr>
               <w:t>_id</w:t>
             </w:r>
-            <w:proofErr w:type="spellEnd"/>
           </w:p>
           <w:p>
             <w:pPr>
@@ -5801,7 +5652,6 @@
                 <w:szCs w:val="24"/>
               </w:rPr>
             </w:pPr>
-            <w:proofErr w:type="spellStart"/>
             <w:r>
               <w:rPr>
                 <w:rFonts w:cstheme="minorHAnsi"/>
@@ -5816,7 +5666,6 @@
               </w:rPr>
               <w:t>_Id</w:t>
             </w:r>
-            <w:proofErr w:type="spellEnd"/>
           </w:p>
         </w:tc>
       </w:tr>
@@ -6131,7 +5980,6 @@
           <w:rFonts w:cstheme="minorHAnsi"/>
           <w:szCs w:val="24"/>
         </w:rPr>
-        <w:lastRenderedPageBreak/>
         <w:t>Special Characters like #%?\()[]</w:t>
       </w:r>
     </w:p>
@@ -6292,6 +6140,7 @@
           <w:rFonts w:cstheme="minorHAnsi"/>
           <w:szCs w:val="24"/>
         </w:rPr>
+        <w:lastRenderedPageBreak/>
         <w:t xml:space="preserve">Data integrity issues </w:t>
       </w:r>
       <w:r>
@@ -6524,23 +6373,16 @@
           <w:rFonts w:cstheme="minorHAnsi"/>
           <w:szCs w:val="24"/>
         </w:rPr>
-        <w:t xml:space="preserve">The change in demand of a dish over </w:t>
-      </w:r>
-      <w:proofErr w:type="gramStart"/>
-      <w:r>
-        <w:rPr>
-          <w:rFonts w:cstheme="minorHAnsi"/>
-          <w:szCs w:val="24"/>
-        </w:rPr>
-        <w:t>a period of time</w:t>
-      </w:r>
-      <w:proofErr w:type="gramEnd"/>
-      <w:r>
-        <w:rPr>
-          <w:rFonts w:cstheme="minorHAnsi"/>
-          <w:szCs w:val="24"/>
-        </w:rPr>
-        <w:t xml:space="preserve"> and possible contributing factors.</w:t>
+        <w:t xml:space="preserve">The change in demand of a dish over a period </w:t>
+      </w:r>
+      <w:bookmarkStart w:id="5" w:name="_GoBack"/>
+      <w:bookmarkEnd w:id="5"/>
+      <w:r>
+        <w:rPr>
+          <w:rFonts w:cstheme="minorHAnsi"/>
+          <w:szCs w:val="24"/>
+        </w:rPr>
+        <w:t>and possible contributing factors.</w:t>
       </w:r>
     </w:p>
     <w:p>
@@ -6648,14 +6490,14 @@
           <w:rStyle w:val="Heading2Char"/>
         </w:rPr>
       </w:pPr>
-      <w:bookmarkStart w:id="5" w:name="_Toc531959105"/>
+      <w:bookmarkStart w:id="6" w:name="_Toc531959105"/>
       <w:r>
         <w:rPr>
           <w:rStyle w:val="Heading2Char"/>
         </w:rPr>
         <w:t>Data cleaning goals</w:t>
       </w:r>
-      <w:bookmarkEnd w:id="5"/>
+      <w:bookmarkEnd w:id="6"/>
     </w:p>
     <w:p>
       <w:pPr>
@@ -6733,81 +6575,15 @@
           <w:rFonts w:cstheme="minorHAnsi"/>
           <w:szCs w:val="24"/>
         </w:rPr>
-        <w:t xml:space="preserve">item as </w:t>
-      </w:r>
-      <w:proofErr w:type="spellStart"/>
-      <w:r>
-        <w:rPr>
-          <w:rFonts w:cstheme="minorHAnsi"/>
-          <w:szCs w:val="24"/>
-        </w:rPr>
-        <w:t>omelette</w:t>
-      </w:r>
-      <w:proofErr w:type="spellEnd"/>
-      <w:r>
-        <w:rPr>
-          <w:rFonts w:cstheme="minorHAnsi"/>
-          <w:szCs w:val="24"/>
-        </w:rPr>
-        <w:t xml:space="preserve"> 1 and </w:t>
-      </w:r>
-      <w:proofErr w:type="spellStart"/>
-      <w:r>
-        <w:rPr>
-          <w:rFonts w:cstheme="minorHAnsi"/>
-          <w:szCs w:val="24"/>
-        </w:rPr>
-        <w:t>omelette</w:t>
-      </w:r>
-      <w:proofErr w:type="spellEnd"/>
-      <w:r>
-        <w:rPr>
-          <w:rFonts w:cstheme="minorHAnsi"/>
-          <w:szCs w:val="24"/>
-        </w:rPr>
-        <w:t xml:space="preserve"> 2 then we did not try to merge it to “</w:t>
-      </w:r>
-      <w:proofErr w:type="spellStart"/>
-      <w:r>
-        <w:rPr>
-          <w:rFonts w:cstheme="minorHAnsi"/>
-          <w:szCs w:val="24"/>
-        </w:rPr>
-        <w:t>omelette</w:t>
-      </w:r>
-      <w:proofErr w:type="spellEnd"/>
-      <w:r>
-        <w:rPr>
-          <w:rFonts w:cstheme="minorHAnsi"/>
-          <w:szCs w:val="24"/>
-        </w:rPr>
-        <w:t xml:space="preserve">”. The reason behind that was that these two could be a variant of </w:t>
-      </w:r>
-      <w:proofErr w:type="spellStart"/>
-      <w:r>
-        <w:rPr>
-          <w:rFonts w:cstheme="minorHAnsi"/>
-          <w:szCs w:val="24"/>
-        </w:rPr>
-        <w:t>omelette</w:t>
-      </w:r>
-      <w:proofErr w:type="spellEnd"/>
-      <w:r>
-        <w:rPr>
-          <w:rFonts w:cstheme="minorHAnsi"/>
-          <w:szCs w:val="24"/>
-        </w:rPr>
-        <w:t xml:space="preserve"> with different ingredient and sometime different size of servings.  Assuming them to represent one dish could hamper the data integrity. </w:t>
-      </w:r>
-      <w:proofErr w:type="gramStart"/>
-      <w:r>
-        <w:rPr>
-          <w:rFonts w:cstheme="minorHAnsi"/>
-          <w:szCs w:val="24"/>
-        </w:rPr>
-        <w:t>So</w:t>
-      </w:r>
-      <w:proofErr w:type="gramEnd"/>
+        <w:t xml:space="preserve">item as omelette 1 and omelette 2 then we did not try to merge it to “omelette”. The reason behind that was that these two could be a variant of omelette with different ingredient and sometime different size of servings.  Assuming them to represent one dish could hamper the data integrity. </w:t>
+      </w:r>
+      <w:r>
+        <w:rPr>
+          <w:rFonts w:cstheme="minorHAnsi"/>
+          <w:szCs w:val="24"/>
+        </w:rPr>
+        <w:t>So,</w:t>
+      </w:r>
       <w:r>
         <w:rPr>
           <w:rFonts w:cstheme="minorHAnsi"/>
@@ -6953,7 +6729,6 @@
           <w:rFonts w:cstheme="minorHAnsi"/>
           <w:szCs w:val="24"/>
         </w:rPr>
-        <w:lastRenderedPageBreak/>
         <w:t>Spelling mistakes</w:t>
       </w:r>
     </w:p>
@@ -7114,6 +6889,7 @@
           <w:rFonts w:cstheme="minorHAnsi"/>
           <w:szCs w:val="24"/>
         </w:rPr>
+        <w:lastRenderedPageBreak/>
         <w:t>Poor formatting</w:t>
       </w:r>
     </w:p>
@@ -7122,21 +6898,21 @@
         <w:pStyle w:val="Heading1"/>
         <w:spacing w:after="160"/>
       </w:pPr>
-      <w:bookmarkStart w:id="6" w:name="_Toc531959106"/>
+      <w:bookmarkStart w:id="7" w:name="_Toc531959106"/>
       <w:r>
         <w:t xml:space="preserve">Data cleaning </w:t>
       </w:r>
       <w:r>
         <w:t>process</w:t>
       </w:r>
-      <w:bookmarkEnd w:id="6"/>
+      <w:bookmarkEnd w:id="7"/>
     </w:p>
     <w:p>
       <w:pPr>
         <w:pStyle w:val="Heading2"/>
         <w:spacing w:before="160" w:after="160"/>
       </w:pPr>
-      <w:bookmarkStart w:id="7" w:name="_Toc531959107"/>
+      <w:bookmarkStart w:id="8" w:name="_Toc531959107"/>
       <w:r>
         <w:t xml:space="preserve">Step1: </w:t>
       </w:r>
@@ -7146,7 +6922,7 @@
       <w:r>
         <w:t xml:space="preserve"> Script</w:t>
       </w:r>
-      <w:bookmarkEnd w:id="7"/>
+      <w:bookmarkEnd w:id="8"/>
     </w:p>
     <w:p>
       <w:r>
@@ -7361,11 +7137,9 @@
           <w:numId w:val="34"/>
         </w:numPr>
       </w:pPr>
-      <w:proofErr w:type="spellStart"/>
       <w:r>
         <w:t>Physical_Decription</w:t>
       </w:r>
-      <w:proofErr w:type="spellEnd"/>
     </w:p>
     <w:p>
       <w:pPr>
@@ -7435,11 +7209,9 @@
           <w:numId w:val="34"/>
         </w:numPr>
       </w:pPr>
-      <w:proofErr w:type="spellStart"/>
       <w:r>
         <w:t>Currency_Symbol</w:t>
       </w:r>
-      <w:proofErr w:type="spellEnd"/>
     </w:p>
     <w:p>
       <w:pPr>
@@ -7480,7 +7252,6 @@
           <w:rFonts w:cstheme="minorHAnsi"/>
           <w:szCs w:val="24"/>
         </w:rPr>
-        <w:lastRenderedPageBreak/>
         <w:t xml:space="preserve">It is noticeable that menu.csv contains </w:t>
       </w:r>
       <w:r>
@@ -7552,7 +7323,7 @@
         <w:pStyle w:val="Heading2"/>
         <w:spacing w:before="160" w:after="160"/>
       </w:pPr>
-      <w:bookmarkStart w:id="8" w:name="_Toc531959108"/>
+      <w:bookmarkStart w:id="9" w:name="_Toc531959108"/>
       <w:r>
         <w:t>Step2</w:t>
       </w:r>
@@ -7560,84 +7331,39 @@
         <w:t>:</w:t>
       </w:r>
       <w:r>
-        <w:t xml:space="preserve"> </w:t>
-      </w:r>
-      <w:proofErr w:type="spellStart"/>
-      <w:r>
-        <w:t>OpenRefine</w:t>
-      </w:r>
-      <w:bookmarkEnd w:id="8"/>
-      <w:proofErr w:type="spellEnd"/>
-    </w:p>
-    <w:p>
-      <w:pPr>
-        <w:rPr>
-          <w:rFonts w:cstheme="minorHAnsi"/>
-          <w:szCs w:val="24"/>
-        </w:rPr>
-      </w:pPr>
-    </w:p>
-    <w:p>
-      <w:pPr>
-        <w:rPr>
-          <w:rFonts w:cstheme="minorHAnsi"/>
-          <w:szCs w:val="24"/>
-        </w:rPr>
-      </w:pPr>
-      <w:r>
-        <w:rPr>
-          <w:rFonts w:cstheme="minorHAnsi"/>
-          <w:szCs w:val="24"/>
-        </w:rPr>
-        <w:t xml:space="preserve">We used open refine to further clean the data. Menu, </w:t>
-      </w:r>
-      <w:proofErr w:type="spellStart"/>
-      <w:r>
-        <w:rPr>
-          <w:rFonts w:cstheme="minorHAnsi"/>
-          <w:szCs w:val="24"/>
-        </w:rPr>
-        <w:t>MenuItem</w:t>
-      </w:r>
-      <w:proofErr w:type="spellEnd"/>
-      <w:r>
-        <w:rPr>
-          <w:rFonts w:cstheme="minorHAnsi"/>
-          <w:szCs w:val="24"/>
-        </w:rPr>
-        <w:t xml:space="preserve"> and Dish file was cleaned using </w:t>
-      </w:r>
-      <w:proofErr w:type="spellStart"/>
-      <w:r>
-        <w:rPr>
-          <w:rFonts w:cstheme="minorHAnsi"/>
-          <w:szCs w:val="24"/>
-        </w:rPr>
-        <w:t>OpenRefine</w:t>
-      </w:r>
-      <w:proofErr w:type="spellEnd"/>
-      <w:r>
-        <w:rPr>
-          <w:rFonts w:cstheme="minorHAnsi"/>
-          <w:szCs w:val="24"/>
-        </w:rPr>
-        <w:t xml:space="preserve">. </w:t>
-      </w:r>
-      <w:proofErr w:type="spellStart"/>
-      <w:r>
-        <w:rPr>
-          <w:rFonts w:cstheme="minorHAnsi"/>
-          <w:szCs w:val="24"/>
-        </w:rPr>
-        <w:t>MenuPage</w:t>
-      </w:r>
-      <w:proofErr w:type="spellEnd"/>
-      <w:r>
-        <w:rPr>
-          <w:rFonts w:cstheme="minorHAnsi"/>
-          <w:szCs w:val="24"/>
-        </w:rPr>
-        <w:t xml:space="preserve"> did not ha</w:t>
+        <w:t xml:space="preserve"> OpenRefine</w:t>
+      </w:r>
+      <w:bookmarkEnd w:id="9"/>
+    </w:p>
+    <w:p>
+      <w:pPr>
+        <w:rPr>
+          <w:rFonts w:cstheme="minorHAnsi"/>
+          <w:szCs w:val="24"/>
+        </w:rPr>
+      </w:pPr>
+    </w:p>
+    <w:p>
+      <w:pPr>
+        <w:rPr>
+          <w:rFonts w:cstheme="minorHAnsi"/>
+          <w:szCs w:val="24"/>
+        </w:rPr>
+      </w:pPr>
+      <w:r>
+        <w:rPr>
+          <w:rFonts w:cstheme="minorHAnsi"/>
+          <w:szCs w:val="24"/>
+        </w:rPr>
+        <w:lastRenderedPageBreak/>
+        <w:t xml:space="preserve">We used open refine to further clean the data. Menu, MenuItem and Dish file was cleaned using OpenRefine. </w:t>
+      </w:r>
+      <w:r>
+        <w:rPr>
+          <w:rFonts w:cstheme="minorHAnsi"/>
+          <w:szCs w:val="24"/>
+        </w:rPr>
+        <w:t>MenuPage did not ha</w:t>
       </w:r>
       <w:r>
         <w:rPr>
@@ -7665,37 +7391,14 @@
           <w:rFonts w:cstheme="minorHAnsi"/>
           <w:szCs w:val="24"/>
         </w:rPr>
-        <w:t xml:space="preserve">ence it was not considered for cleaning with </w:t>
-      </w:r>
-      <w:proofErr w:type="spellStart"/>
-      <w:r>
-        <w:rPr>
-          <w:rFonts w:cstheme="minorHAnsi"/>
-          <w:szCs w:val="24"/>
-        </w:rPr>
-        <w:t>OpenRefine</w:t>
-      </w:r>
-      <w:proofErr w:type="spellEnd"/>
-      <w:r>
-        <w:rPr>
-          <w:rFonts w:cstheme="minorHAnsi"/>
-          <w:szCs w:val="24"/>
-        </w:rPr>
-        <w:t xml:space="preserve">. </w:t>
-      </w:r>
-      <w:r>
-        <w:rPr>
-          <w:rFonts w:cstheme="minorHAnsi"/>
-          <w:szCs w:val="24"/>
-        </w:rPr>
-        <w:t xml:space="preserve">We used clustering and facet feature of open refine extensively. </w:t>
-      </w:r>
-      <w:r>
-        <w:rPr>
-          <w:rFonts w:cstheme="minorHAnsi"/>
-          <w:szCs w:val="24"/>
-        </w:rPr>
-        <w:t xml:space="preserve">We considered following methods </w:t>
+        <w:t xml:space="preserve">ence it was not considered for cleaning with OpenRefine. </w:t>
+      </w:r>
+      <w:r>
+        <w:rPr>
+          <w:rFonts w:cstheme="minorHAnsi"/>
+          <w:szCs w:val="24"/>
+        </w:rPr>
+        <w:t xml:space="preserve">We used clustering and facet feature of open refine extensively. We considered following methods </w:t>
       </w:r>
       <w:r>
         <w:rPr>
@@ -7810,21 +7513,7 @@
         <w:rPr>
           <w:rFonts w:cstheme="minorHAnsi"/>
         </w:rPr>
-        <w:t xml:space="preserve">Method: Nearest Neighbor, Function: </w:t>
-      </w:r>
-      <w:proofErr w:type="spellStart"/>
-      <w:r>
-        <w:rPr>
-          <w:rFonts w:cstheme="minorHAnsi"/>
-        </w:rPr>
-        <w:t>Levenshtein</w:t>
-      </w:r>
-      <w:proofErr w:type="spellEnd"/>
-      <w:r>
-        <w:rPr>
-          <w:rFonts w:cstheme="minorHAnsi"/>
-        </w:rPr>
-        <w:t xml:space="preserve"> (Radius: 1, Block Chars: 6)</w:t>
+        <w:t>Method: Nearest Neighbor, Function: Levenshtein (Radius: 1, Block Chars: 6)</w:t>
       </w:r>
     </w:p>
     <w:p>
@@ -7863,7 +7552,7 @@
           <w:rStyle w:val="Heading2Char"/>
         </w:rPr>
       </w:pPr>
-      <w:bookmarkStart w:id="9" w:name="_Toc531959109"/>
+      <w:bookmarkStart w:id="10" w:name="_Toc531959109"/>
       <w:r>
         <w:rPr>
           <w:rStyle w:val="Heading2Char"/>
@@ -7876,7 +7565,7 @@
         </w:rPr>
         <w:t>Menu.csv</w:t>
       </w:r>
-      <w:bookmarkEnd w:id="9"/>
+      <w:bookmarkEnd w:id="10"/>
     </w:p>
     <w:p>
       <w:pPr>
@@ -8281,14 +7970,12 @@
         </w:rPr>
         <w:t xml:space="preserve"> Function: </w:t>
       </w:r>
-      <w:proofErr w:type="spellStart"/>
       <w:r>
         <w:rPr>
           <w:rFonts w:cstheme="minorHAnsi"/>
         </w:rPr>
         <w:t>Levenshtein</w:t>
       </w:r>
-      <w:proofErr w:type="spellEnd"/>
       <w:r>
         <w:rPr>
           <w:rFonts w:cstheme="minorHAnsi"/>
@@ -8546,21 +8233,7 @@
         <w:rPr>
           <w:rFonts w:cstheme="minorHAnsi"/>
         </w:rPr>
-        <w:t xml:space="preserve">Method: Nearest Neighbor, Function: </w:t>
-      </w:r>
-      <w:proofErr w:type="spellStart"/>
-      <w:r>
-        <w:rPr>
-          <w:rFonts w:cstheme="minorHAnsi"/>
-        </w:rPr>
-        <w:t>Levenshtein</w:t>
-      </w:r>
-      <w:proofErr w:type="spellEnd"/>
-      <w:r>
-        <w:rPr>
-          <w:rFonts w:cstheme="minorHAnsi"/>
-        </w:rPr>
-        <w:t xml:space="preserve"> (Radius: 1, Block Chars: 6)</w:t>
+        <w:t>Method: Nearest Neighbor, Function: Levenshtein (Radius: 1, Block Chars: 6)</w:t>
       </w:r>
     </w:p>
     <w:p>
@@ -8809,21 +8482,7 @@
         <w:rPr>
           <w:rFonts w:cstheme="minorHAnsi"/>
         </w:rPr>
-        <w:t xml:space="preserve">Method: Nearest Neighbor, Function: </w:t>
-      </w:r>
-      <w:proofErr w:type="spellStart"/>
-      <w:r>
-        <w:rPr>
-          <w:rFonts w:cstheme="minorHAnsi"/>
-        </w:rPr>
-        <w:t>Levenshtein</w:t>
-      </w:r>
-      <w:proofErr w:type="spellEnd"/>
-      <w:r>
-        <w:rPr>
-          <w:rFonts w:cstheme="minorHAnsi"/>
-        </w:rPr>
-        <w:t xml:space="preserve"> (Radius: 1, Block Chars: 6)</w:t>
+        <w:t>Method: Nearest Neighbor, Function: Levenshtein (Radius: 1, Block Chars: 6)</w:t>
       </w:r>
     </w:p>
     <w:p>
@@ -9065,21 +8724,7 @@
         <w:rPr>
           <w:rFonts w:cstheme="minorHAnsi"/>
         </w:rPr>
-        <w:t xml:space="preserve">Method: Nearest Neighbor, Function: </w:t>
-      </w:r>
-      <w:proofErr w:type="spellStart"/>
-      <w:r>
-        <w:rPr>
-          <w:rFonts w:cstheme="minorHAnsi"/>
-        </w:rPr>
-        <w:t>Levenshtein</w:t>
-      </w:r>
-      <w:proofErr w:type="spellEnd"/>
-      <w:r>
-        <w:rPr>
-          <w:rFonts w:cstheme="minorHAnsi"/>
-        </w:rPr>
-        <w:t xml:space="preserve"> (Radius: 1, Block Chars: 6)</w:t>
+        <w:t>Method: Nearest Neighbor, Function: Levenshtein (Radius: 1, Block Chars: 6)</w:t>
       </w:r>
     </w:p>
     <w:p>
@@ -9328,21 +8973,7 @@
         <w:rPr>
           <w:rFonts w:cstheme="minorHAnsi"/>
         </w:rPr>
-        <w:t xml:space="preserve">Method: Nearest Neighbor, Function: </w:t>
-      </w:r>
-      <w:proofErr w:type="spellStart"/>
-      <w:r>
-        <w:rPr>
-          <w:rFonts w:cstheme="minorHAnsi"/>
-        </w:rPr>
-        <w:t>Levenshtein</w:t>
-      </w:r>
-      <w:proofErr w:type="spellEnd"/>
-      <w:r>
-        <w:rPr>
-          <w:rFonts w:cstheme="minorHAnsi"/>
-        </w:rPr>
-        <w:t xml:space="preserve"> (Radius: 1, Block Chars: 6)</w:t>
+        <w:t>Method: Nearest Neighbor, Function: Levenshtein (Radius: 1, Block Chars: 6)</w:t>
       </w:r>
     </w:p>
     <w:p>
@@ -9654,21 +9285,7 @@
         <w:rPr>
           <w:rFonts w:cstheme="minorHAnsi"/>
         </w:rPr>
-        <w:t xml:space="preserve">Method: Nearest Neighbor, Function: </w:t>
-      </w:r>
-      <w:proofErr w:type="spellStart"/>
-      <w:r>
-        <w:rPr>
-          <w:rFonts w:cstheme="minorHAnsi"/>
-        </w:rPr>
-        <w:t>Levenshtein</w:t>
-      </w:r>
-      <w:proofErr w:type="spellEnd"/>
-      <w:r>
-        <w:rPr>
-          <w:rFonts w:cstheme="minorHAnsi"/>
-        </w:rPr>
-        <w:t xml:space="preserve"> (Radius: 1, Block Chars: 6)</w:t>
+        <w:t>Method: Nearest Neighbor, Function: Levenshtein (Radius: 1, Block Chars: 6)</w:t>
       </w:r>
     </w:p>
     <w:p>
@@ -9917,21 +9534,7 @@
         <w:rPr>
           <w:rFonts w:cstheme="minorHAnsi"/>
         </w:rPr>
-        <w:t xml:space="preserve">Method: Nearest Neighbor, Function: </w:t>
-      </w:r>
-      <w:proofErr w:type="spellStart"/>
-      <w:r>
-        <w:rPr>
-          <w:rFonts w:cstheme="minorHAnsi"/>
-        </w:rPr>
-        <w:t>Levenshtein</w:t>
-      </w:r>
-      <w:proofErr w:type="spellEnd"/>
-      <w:r>
-        <w:rPr>
-          <w:rFonts w:cstheme="minorHAnsi"/>
-        </w:rPr>
-        <w:t xml:space="preserve"> (Radius: 1, Block Chars: 6)</w:t>
+        <w:t>Method: Nearest Neighbor, Function: Levenshtein (Radius: 1, Block Chars: 6)</w:t>
       </w:r>
     </w:p>
     <w:p>
@@ -10072,21 +9675,7 @@
         <w:rPr>
           <w:rFonts w:cstheme="minorHAnsi"/>
         </w:rPr>
-        <w:t xml:space="preserve"> Split the </w:t>
-      </w:r>
-      <w:proofErr w:type="spellStart"/>
-      <w:r>
-        <w:rPr>
-          <w:rFonts w:cstheme="minorHAnsi"/>
-        </w:rPr>
-        <w:t>physical_description</w:t>
-      </w:r>
-      <w:proofErr w:type="spellEnd"/>
-      <w:r>
-        <w:rPr>
-          <w:rFonts w:cstheme="minorHAnsi"/>
-        </w:rPr>
-        <w:t xml:space="preserve"> column. It resulted in 7 new columns</w:t>
+        <w:t xml:space="preserve"> Split the physical_description column. It resulted in 7 new columns</w:t>
       </w:r>
       <w:r>
         <w:rPr>
@@ -10101,145 +9690,89 @@
           <w:rFonts w:cstheme="minorHAnsi"/>
         </w:rPr>
       </w:pPr>
-      <w:proofErr w:type="spellStart"/>
-      <w:r>
-        <w:rPr>
-          <w:rFonts w:cstheme="minorHAnsi"/>
-        </w:rPr>
-        <w:t>physical_description</w:t>
-      </w:r>
-      <w:proofErr w:type="spellEnd"/>
-      <w:r>
-        <w:rPr>
-          <w:rFonts w:cstheme="minorHAnsi"/>
-        </w:rPr>
-        <w:t xml:space="preserve"> 1</w:t>
-      </w:r>
-    </w:p>
-    <w:p>
-      <w:pPr>
-        <w:rPr>
-          <w:rFonts w:cstheme="minorHAnsi"/>
-        </w:rPr>
-      </w:pPr>
-      <w:proofErr w:type="spellStart"/>
-      <w:r>
-        <w:rPr>
-          <w:rFonts w:cstheme="minorHAnsi"/>
-        </w:rPr>
-        <w:t>physical_description</w:t>
-      </w:r>
-      <w:proofErr w:type="spellEnd"/>
-      <w:r>
-        <w:rPr>
-          <w:rFonts w:cstheme="minorHAnsi"/>
-        </w:rPr>
-        <w:t xml:space="preserve"> 2</w:t>
-      </w:r>
-    </w:p>
-    <w:p>
-      <w:pPr>
-        <w:rPr>
-          <w:rFonts w:cstheme="minorHAnsi"/>
-        </w:rPr>
-      </w:pPr>
-      <w:proofErr w:type="spellStart"/>
-      <w:r>
-        <w:rPr>
-          <w:rFonts w:cstheme="minorHAnsi"/>
-        </w:rPr>
-        <w:t>physical_description</w:t>
-      </w:r>
-      <w:proofErr w:type="spellEnd"/>
-      <w:r>
-        <w:rPr>
-          <w:rFonts w:cstheme="minorHAnsi"/>
-        </w:rPr>
-        <w:t xml:space="preserve"> 3</w:t>
-      </w:r>
-    </w:p>
-    <w:p>
-      <w:pPr>
-        <w:rPr>
-          <w:rFonts w:cstheme="minorHAnsi"/>
-        </w:rPr>
-      </w:pPr>
-      <w:proofErr w:type="spellStart"/>
-      <w:r>
-        <w:rPr>
-          <w:rFonts w:cstheme="minorHAnsi"/>
-        </w:rPr>
-        <w:t>physical_description</w:t>
-      </w:r>
-      <w:proofErr w:type="spellEnd"/>
-      <w:r>
-        <w:rPr>
-          <w:rFonts w:cstheme="minorHAnsi"/>
-        </w:rPr>
-        <w:t xml:space="preserve"> 4</w:t>
-      </w:r>
-    </w:p>
-    <w:p>
-      <w:pPr>
-        <w:rPr>
-          <w:rFonts w:cstheme="minorHAnsi"/>
-        </w:rPr>
-      </w:pPr>
-      <w:proofErr w:type="spellStart"/>
-      <w:r>
-        <w:rPr>
-          <w:rFonts w:cstheme="minorHAnsi"/>
-        </w:rPr>
-        <w:t>physical_description</w:t>
-      </w:r>
-      <w:proofErr w:type="spellEnd"/>
-      <w:r>
-        <w:rPr>
-          <w:rFonts w:cstheme="minorHAnsi"/>
-        </w:rPr>
-        <w:t xml:space="preserve"> 5</w:t>
-      </w:r>
-    </w:p>
-    <w:p>
-      <w:pPr>
-        <w:rPr>
-          <w:rFonts w:cstheme="minorHAnsi"/>
-        </w:rPr>
-      </w:pPr>
-      <w:proofErr w:type="spellStart"/>
-      <w:r>
-        <w:rPr>
-          <w:rFonts w:cstheme="minorHAnsi"/>
-        </w:rPr>
-        <w:t>physical_description</w:t>
-      </w:r>
-      <w:proofErr w:type="spellEnd"/>
-      <w:r>
-        <w:rPr>
-          <w:rFonts w:cstheme="minorHAnsi"/>
-        </w:rPr>
-        <w:t xml:space="preserve"> 6</w:t>
-      </w:r>
-    </w:p>
-    <w:p>
-      <w:pPr>
-        <w:rPr>
-          <w:rFonts w:cstheme="minorHAnsi"/>
-        </w:rPr>
-      </w:pPr>
-      <w:proofErr w:type="spellStart"/>
-      <w:r>
-        <w:rPr>
-          <w:rFonts w:cstheme="minorHAnsi"/>
-        </w:rPr>
-        <w:t>physical_description</w:t>
-      </w:r>
-      <w:proofErr w:type="spellEnd"/>
-      <w:r>
-        <w:rPr>
-          <w:rFonts w:cstheme="minorHAnsi"/>
-        </w:rPr>
-        <w:t xml:space="preserve"> 7</w:t>
+      <w:r>
+        <w:rPr>
+          <w:rFonts w:cstheme="minorHAnsi"/>
+        </w:rPr>
+        <w:t>physical_description 1</w:t>
+      </w:r>
+    </w:p>
+    <w:p>
+      <w:pPr>
+        <w:rPr>
+          <w:rFonts w:cstheme="minorHAnsi"/>
+        </w:rPr>
+      </w:pPr>
+      <w:r>
+        <w:rPr>
+          <w:rFonts w:cstheme="minorHAnsi"/>
+        </w:rPr>
+        <w:t>physical_description 2</w:t>
+      </w:r>
+    </w:p>
+    <w:p>
+      <w:pPr>
+        <w:rPr>
+          <w:rFonts w:cstheme="minorHAnsi"/>
+        </w:rPr>
+      </w:pPr>
+      <w:r>
+        <w:rPr>
+          <w:rFonts w:cstheme="minorHAnsi"/>
+        </w:rPr>
+        <w:t>physical_description 3</w:t>
+      </w:r>
+    </w:p>
+    <w:p>
+      <w:pPr>
+        <w:rPr>
+          <w:rFonts w:cstheme="minorHAnsi"/>
+        </w:rPr>
+      </w:pPr>
+      <w:r>
+        <w:rPr>
+          <w:rFonts w:cstheme="minorHAnsi"/>
+        </w:rPr>
+        <w:t>physical_description 4</w:t>
+      </w:r>
+    </w:p>
+    <w:p>
+      <w:pPr>
+        <w:rPr>
+          <w:rFonts w:cstheme="minorHAnsi"/>
+        </w:rPr>
+      </w:pPr>
+      <w:r>
+        <w:rPr>
+          <w:rFonts w:cstheme="minorHAnsi"/>
+        </w:rPr>
+        <w:t>physical_description 5</w:t>
+      </w:r>
+    </w:p>
+    <w:p>
+      <w:pPr>
+        <w:rPr>
+          <w:rFonts w:cstheme="minorHAnsi"/>
+        </w:rPr>
+      </w:pPr>
+      <w:r>
+        <w:rPr>
+          <w:rFonts w:cstheme="minorHAnsi"/>
+        </w:rPr>
+        <w:t>physical_description 6</w:t>
+      </w:r>
+    </w:p>
+    <w:p>
+      <w:pPr>
+        <w:rPr>
+          <w:rFonts w:cstheme="minorHAnsi"/>
+        </w:rPr>
+      </w:pPr>
+      <w:r>
+        <w:rPr>
+          <w:rFonts w:cstheme="minorHAnsi"/>
+        </w:rPr>
+        <w:t>physical_description 7</w:t>
       </w:r>
     </w:p>
     <w:p>
@@ -10258,98 +9791,46 @@
         <w:rPr>
           <w:rFonts w:cstheme="minorHAnsi"/>
         </w:rPr>
-        <w:t xml:space="preserve">pdated the column </w:t>
-      </w:r>
-      <w:proofErr w:type="spellStart"/>
-      <w:r>
-        <w:rPr>
-          <w:rFonts w:cstheme="minorHAnsi"/>
-        </w:rPr>
-        <w:t>physical_description</w:t>
-      </w:r>
-      <w:proofErr w:type="spellEnd"/>
-      <w:r>
-        <w:rPr>
-          <w:rFonts w:cstheme="minorHAnsi"/>
-        </w:rPr>
-        <w:t xml:space="preserve"> 1 to physical description type and then created a new column </w:t>
-      </w:r>
-      <w:proofErr w:type="spellStart"/>
-      <w:r>
-        <w:rPr>
-          <w:rFonts w:cstheme="minorHAnsi"/>
-        </w:rPr>
-        <w:t>Physical_description_additional</w:t>
-      </w:r>
-      <w:proofErr w:type="spellEnd"/>
-      <w:r>
-        <w:rPr>
-          <w:rFonts w:cstheme="minorHAnsi"/>
-        </w:rPr>
-        <w:t xml:space="preserve"> by merging following columns:</w:t>
-      </w:r>
-    </w:p>
-    <w:p>
-      <w:pPr>
-        <w:rPr>
-          <w:rFonts w:cstheme="minorHAnsi"/>
-        </w:rPr>
-      </w:pPr>
-      <w:proofErr w:type="spellStart"/>
-      <w:r>
-        <w:rPr>
-          <w:rFonts w:cstheme="minorHAnsi"/>
-        </w:rPr>
-        <w:t>physical_description</w:t>
-      </w:r>
-      <w:proofErr w:type="spellEnd"/>
-      <w:r>
-        <w:rPr>
-          <w:rFonts w:cstheme="minorHAnsi"/>
-        </w:rPr>
-        <w:t xml:space="preserve"> 2</w:t>
-      </w:r>
-    </w:p>
-    <w:p>
-      <w:pPr>
-        <w:rPr>
-          <w:rFonts w:cstheme="minorHAnsi"/>
-        </w:rPr>
-      </w:pPr>
-      <w:proofErr w:type="spellStart"/>
-      <w:r>
-        <w:rPr>
-          <w:rFonts w:cstheme="minorHAnsi"/>
-        </w:rPr>
-        <w:t>physical_description</w:t>
-      </w:r>
-      <w:proofErr w:type="spellEnd"/>
-      <w:r>
-        <w:rPr>
-          <w:rFonts w:cstheme="minorHAnsi"/>
-        </w:rPr>
-        <w:t xml:space="preserve"> 3</w:t>
-      </w:r>
-    </w:p>
-    <w:p>
-      <w:pPr>
-        <w:rPr>
-          <w:rFonts w:cstheme="minorHAnsi"/>
-        </w:rPr>
-      </w:pPr>
-      <w:proofErr w:type="spellStart"/>
-      <w:r>
-        <w:rPr>
-          <w:rFonts w:cstheme="minorHAnsi"/>
-        </w:rPr>
-        <w:t>physical_description</w:t>
-      </w:r>
-      <w:proofErr w:type="spellEnd"/>
-      <w:r>
-        <w:rPr>
-          <w:rFonts w:cstheme="minorHAnsi"/>
-        </w:rPr>
-        <w:t xml:space="preserve"> 4</w:t>
+        <w:t>pdated the column physical_description 1 to physical description type and then created a new column Physical_description_additional by merging following columns:</w:t>
+      </w:r>
+    </w:p>
+    <w:p>
+      <w:pPr>
+        <w:rPr>
+          <w:rFonts w:cstheme="minorHAnsi"/>
+        </w:rPr>
+      </w:pPr>
+      <w:r>
+        <w:rPr>
+          <w:rFonts w:cstheme="minorHAnsi"/>
+        </w:rPr>
+        <w:t>physical_description 2</w:t>
+      </w:r>
+    </w:p>
+    <w:p>
+      <w:pPr>
+        <w:rPr>
+          <w:rFonts w:cstheme="minorHAnsi"/>
+        </w:rPr>
+      </w:pPr>
+      <w:r>
+        <w:rPr>
+          <w:rFonts w:cstheme="minorHAnsi"/>
+        </w:rPr>
+        <w:t>physical_description 3</w:t>
+      </w:r>
+    </w:p>
+    <w:p>
+      <w:pPr>
+        <w:rPr>
+          <w:rFonts w:cstheme="minorHAnsi"/>
+        </w:rPr>
+      </w:pPr>
+      <w:r>
+        <w:rPr>
+          <w:rFonts w:cstheme="minorHAnsi"/>
+        </w:rPr>
+        <w:t>physical_description 4</w:t>
       </w:r>
     </w:p>
     <w:p>
@@ -10441,7 +9922,7 @@
           <w:rStyle w:val="Heading2Char"/>
         </w:rPr>
       </w:pPr>
-      <w:bookmarkStart w:id="10" w:name="_Toc531959110"/>
+      <w:bookmarkStart w:id="11" w:name="_Toc531959110"/>
       <w:r>
         <w:rPr>
           <w:rStyle w:val="Heading2Char"/>
@@ -10454,7 +9935,7 @@
         </w:rPr>
         <w:t>Dish.csv</w:t>
       </w:r>
-      <w:bookmarkEnd w:id="10"/>
+      <w:bookmarkEnd w:id="11"/>
     </w:p>
     <w:p>
       <w:pPr>
@@ -10501,30 +9982,50 @@
         <w:rPr>
           <w:rFonts w:cstheme="minorHAnsi"/>
         </w:rPr>
-        <w:t xml:space="preserve">We found even after python script there were few different </w:t>
-      </w:r>
-      <w:proofErr w:type="gramStart"/>
-      <w:r>
-        <w:rPr>
-          <w:rFonts w:cstheme="minorHAnsi"/>
-        </w:rPr>
-        <w:t>kind</w:t>
-      </w:r>
-      <w:proofErr w:type="gramEnd"/>
+        <w:t xml:space="preserve">We found even after </w:t>
+      </w:r>
+      <w:r>
+        <w:rPr>
+          <w:rFonts w:cstheme="minorHAnsi"/>
+        </w:rPr>
+        <w:t xml:space="preserve">cleaning with </w:t>
+      </w:r>
+      <w:r>
+        <w:rPr>
+          <w:rFonts w:cstheme="minorHAnsi"/>
+        </w:rPr>
+        <w:t>python script</w:t>
+      </w:r>
+      <w:r>
+        <w:rPr>
+          <w:rFonts w:cstheme="minorHAnsi"/>
+        </w:rPr>
+        <w:t>,</w:t>
+      </w:r>
+      <w:r>
+        <w:rPr>
+          <w:rFonts w:cstheme="minorHAnsi"/>
+        </w:rPr>
+        <w:t xml:space="preserve"> there were few different kind</w:t>
+      </w:r>
+      <w:r>
+        <w:rPr>
+          <w:rFonts w:cstheme="minorHAnsi"/>
+        </w:rPr>
+        <w:t>s</w:t>
+      </w:r>
       <w:r>
         <w:rPr>
           <w:rFonts w:cstheme="minorHAnsi"/>
         </w:rPr>
         <w:t xml:space="preserve"> of special characters were present in the file. </w:t>
       </w:r>
-      <w:proofErr w:type="gramStart"/>
-      <w:r>
-        <w:rPr>
-          <w:rFonts w:cstheme="minorHAnsi"/>
-        </w:rPr>
-        <w:t>So</w:t>
-      </w:r>
-      <w:proofErr w:type="gramEnd"/>
+      <w:r>
+        <w:rPr>
+          <w:rFonts w:cstheme="minorHAnsi"/>
+        </w:rPr>
+        <w:t>So,</w:t>
+      </w:r>
       <w:r>
         <w:rPr>
           <w:rFonts w:cstheme="minorHAnsi"/>
@@ -10544,19 +10045,11 @@
           <w:rFonts w:cstheme="minorHAnsi"/>
         </w:rPr>
       </w:pPr>
-      <w:proofErr w:type="spellStart"/>
-      <w:r>
-        <w:rPr>
-          <w:rFonts w:cstheme="minorHAnsi"/>
-        </w:rPr>
-        <w:t>value.replace</w:t>
-      </w:r>
-      <w:proofErr w:type="spellEnd"/>
-      <w:r>
-        <w:rPr>
-          <w:rFonts w:cstheme="minorHAnsi"/>
-        </w:rPr>
-        <w:t>(/[&gt;:&lt;%#@!\\()\[\]\?\"\-\*,\.\+]/, " ").replace(/\s+/," ").trim()</w:t>
+      <w:r>
+        <w:rPr>
+          <w:rFonts w:cstheme="minorHAnsi"/>
+        </w:rPr>
+        <w:t>value.replace(/[&gt;:&lt;%#@!\\()\[\]\?\"\-\*,\.\+]/, " ").replace(/\s+/," ").trim()</w:t>
       </w:r>
     </w:p>
     <w:p>
@@ -10712,21 +10205,7 @@
         <w:rPr>
           <w:rFonts w:cstheme="minorHAnsi"/>
         </w:rPr>
-        <w:t xml:space="preserve">Method: Nearest Neighbor, Function: </w:t>
-      </w:r>
-      <w:proofErr w:type="spellStart"/>
-      <w:r>
-        <w:rPr>
-          <w:rFonts w:cstheme="minorHAnsi"/>
-        </w:rPr>
-        <w:t>Levenshtein</w:t>
-      </w:r>
-      <w:proofErr w:type="spellEnd"/>
-      <w:r>
-        <w:rPr>
-          <w:rFonts w:cstheme="minorHAnsi"/>
-        </w:rPr>
-        <w:t xml:space="preserve"> (Radius: 1, Block Chars: 6)</w:t>
+        <w:t>Method: Nearest Neighbor, Function: Levenshtein (Radius: 1, Block Chars: 6)</w:t>
       </w:r>
     </w:p>
     <w:p>
@@ -10904,7 +10383,7 @@
           <w:rStyle w:val="Heading2Char"/>
         </w:rPr>
       </w:pPr>
-      <w:bookmarkStart w:id="11" w:name="_Toc531959111"/>
+      <w:bookmarkStart w:id="12" w:name="_Toc531959111"/>
       <w:r>
         <w:rPr>
           <w:rStyle w:val="Heading2Char"/>
@@ -10924,7 +10403,7 @@
         </w:rPr>
         <w:t>.csv</w:t>
       </w:r>
-      <w:bookmarkEnd w:id="11"/>
+      <w:bookmarkEnd w:id="12"/>
     </w:p>
     <w:p>
       <w:pPr>
@@ -10964,21 +10443,7 @@
         <w:rPr>
           <w:rFonts w:cstheme="minorHAnsi"/>
         </w:rPr>
-        <w:t xml:space="preserve">Transform </w:t>
-      </w:r>
-      <w:proofErr w:type="spellStart"/>
-      <w:r>
-        <w:rPr>
-          <w:rFonts w:cstheme="minorHAnsi"/>
-        </w:rPr>
-        <w:t>created_at</w:t>
-      </w:r>
-      <w:proofErr w:type="spellEnd"/>
-      <w:r>
-        <w:rPr>
-          <w:rFonts w:cstheme="minorHAnsi"/>
-        </w:rPr>
-        <w:t xml:space="preserve"> field to date </w:t>
+        <w:t xml:space="preserve">Transform created_at field to date </w:t>
       </w:r>
       <w:r>
         <w:rPr>
@@ -10996,16 +10461,8 @@
         <w:rPr>
           <w:rFonts w:cstheme="minorHAnsi"/>
         </w:rPr>
-        <w:t xml:space="preserve">d </w:t>
-      </w:r>
-      <w:proofErr w:type="spellStart"/>
-      <w:r>
-        <w:rPr>
-          <w:rFonts w:cstheme="minorHAnsi"/>
-        </w:rPr>
-        <w:t>created_date</w:t>
-      </w:r>
-      <w:proofErr w:type="spellEnd"/>
+        <w:t>d created_date</w:t>
+      </w:r>
     </w:p>
     <w:p>
       <w:pPr>
@@ -11037,21 +10494,7 @@
         <w:rPr>
           <w:rFonts w:cstheme="minorHAnsi"/>
         </w:rPr>
-        <w:t xml:space="preserve"> Transformed </w:t>
-      </w:r>
-      <w:proofErr w:type="spellStart"/>
-      <w:r>
-        <w:rPr>
-          <w:rFonts w:cstheme="minorHAnsi"/>
-        </w:rPr>
-        <w:t>updated_at</w:t>
-      </w:r>
-      <w:proofErr w:type="spellEnd"/>
-      <w:r>
-        <w:rPr>
-          <w:rFonts w:cstheme="minorHAnsi"/>
-        </w:rPr>
-        <w:t xml:space="preserve"> field to date </w:t>
+        <w:t xml:space="preserve"> Transformed updated_at field to date </w:t>
       </w:r>
       <w:r>
         <w:rPr>
@@ -11069,21 +10512,7 @@
         <w:rPr>
           <w:rFonts w:cstheme="minorHAnsi"/>
         </w:rPr>
-        <w:t xml:space="preserve">d </w:t>
-      </w:r>
-      <w:proofErr w:type="spellStart"/>
-      <w:r>
-        <w:rPr>
-          <w:rFonts w:cstheme="minorHAnsi"/>
-        </w:rPr>
-        <w:t>updated_date</w:t>
-      </w:r>
-      <w:proofErr w:type="spellEnd"/>
-      <w:r>
-        <w:rPr>
-          <w:rFonts w:cstheme="minorHAnsi"/>
-        </w:rPr>
-        <w:t xml:space="preserve">. </w:t>
+        <w:t xml:space="preserve">d updated_date. </w:t>
       </w:r>
     </w:p>
     <w:p>
@@ -11102,35 +10531,7 @@
         <w:rPr>
           <w:rFonts w:cstheme="minorHAnsi"/>
         </w:rPr>
-        <w:t xml:space="preserve">Note: both </w:t>
-      </w:r>
-      <w:proofErr w:type="spellStart"/>
-      <w:r>
-        <w:rPr>
-          <w:rFonts w:cstheme="minorHAnsi"/>
-        </w:rPr>
-        <w:t>created_at</w:t>
-      </w:r>
-      <w:proofErr w:type="spellEnd"/>
-      <w:r>
-        <w:rPr>
-          <w:rFonts w:cstheme="minorHAnsi"/>
-        </w:rPr>
-        <w:t xml:space="preserve"> and </w:t>
-      </w:r>
-      <w:proofErr w:type="spellStart"/>
-      <w:r>
-        <w:rPr>
-          <w:rFonts w:cstheme="minorHAnsi"/>
-        </w:rPr>
-        <w:t>created_date</w:t>
-      </w:r>
-      <w:proofErr w:type="spellEnd"/>
-      <w:r>
-        <w:rPr>
-          <w:rFonts w:cstheme="minorHAnsi"/>
-        </w:rPr>
-        <w:t xml:space="preserve"> field exists in the csv file. Similarly, both updated _at and updated _date field exists in the database.</w:t>
+        <w:t>Note: both created_at and created_date field exists in the csv file. Similarly, both updated _at and updated _date field exists in the database.</w:t>
       </w:r>
       <w:r>
         <w:rPr>
@@ -11183,21 +10584,7 @@
         <w:rPr>
           <w:rFonts w:cstheme="minorHAnsi"/>
         </w:rPr>
-        <w:t xml:space="preserve"> Transform </w:t>
-      </w:r>
-      <w:proofErr w:type="spellStart"/>
-      <w:r>
-        <w:rPr>
-          <w:rFonts w:cstheme="minorHAnsi"/>
-        </w:rPr>
-        <w:t>xpos</w:t>
-      </w:r>
-      <w:proofErr w:type="spellEnd"/>
-      <w:r>
-        <w:rPr>
-          <w:rFonts w:cstheme="minorHAnsi"/>
-        </w:rPr>
-        <w:t xml:space="preserve"> field to number </w:t>
+        <w:t xml:space="preserve"> Transform xpos field to number </w:t>
       </w:r>
     </w:p>
     <w:p>
@@ -11237,21 +10624,7 @@
         <w:rPr>
           <w:rFonts w:cstheme="minorHAnsi"/>
         </w:rPr>
-        <w:t xml:space="preserve">: Transformed </w:t>
-      </w:r>
-      <w:proofErr w:type="spellStart"/>
-      <w:r>
-        <w:rPr>
-          <w:rFonts w:cstheme="minorHAnsi"/>
-        </w:rPr>
-        <w:t>ypos</w:t>
-      </w:r>
-      <w:proofErr w:type="spellEnd"/>
-      <w:r>
-        <w:rPr>
-          <w:rFonts w:cstheme="minorHAnsi"/>
-        </w:rPr>
-        <w:t xml:space="preserve"> field to number</w:t>
+        <w:t>: Transformed ypos field to number</w:t>
       </w:r>
     </w:p>
     <w:p>
@@ -11261,7 +10634,7 @@
           <w:rStyle w:val="Heading2Char"/>
         </w:rPr>
       </w:pPr>
-      <w:bookmarkStart w:id="12" w:name="_Toc531959112"/>
+      <w:bookmarkStart w:id="13" w:name="_Toc531959112"/>
       <w:r>
         <w:rPr>
           <w:rStyle w:val="Heading2Char"/>
@@ -11280,7 +10653,7 @@
         </w:rPr>
         <w:t>v</w:t>
       </w:r>
-      <w:bookmarkEnd w:id="12"/>
+      <w:bookmarkEnd w:id="13"/>
     </w:p>
     <w:p>
       <w:pPr>
@@ -11319,7 +10692,7 @@
         <w:pStyle w:val="Heading1"/>
         <w:spacing w:after="160"/>
       </w:pPr>
-      <w:bookmarkStart w:id="13" w:name="_Toc531959113"/>
+      <w:bookmarkStart w:id="14" w:name="_Toc531959113"/>
       <w:r>
         <w:t>Step 3: Integrity Checks using SQLite database</w:t>
       </w:r>
@@ -11332,7 +10705,7 @@
       <w:r>
         <w:t>onstraints</w:t>
       </w:r>
-      <w:bookmarkEnd w:id="13"/>
+      <w:bookmarkEnd w:id="14"/>
     </w:p>
     <w:p>
       <w:pPr>
@@ -11342,14 +10715,14 @@
           <w:szCs w:val="28"/>
         </w:rPr>
       </w:pPr>
-      <w:bookmarkStart w:id="14" w:name="_Toc531959114"/>
+      <w:bookmarkStart w:id="15" w:name="_Toc531959114"/>
       <w:r>
         <w:rPr>
           <w:rStyle w:val="Heading2Char"/>
         </w:rPr>
         <w:t>Database Model</w:t>
       </w:r>
-      <w:bookmarkEnd w:id="14"/>
+      <w:bookmarkEnd w:id="15"/>
     </w:p>
     <w:p>
       <w:pPr>
@@ -11602,54 +10975,29 @@
           <w:szCs w:val="28"/>
         </w:rPr>
       </w:pPr>
-      <w:bookmarkStart w:id="15" w:name="_Toc531959115"/>
+      <w:bookmarkStart w:id="16" w:name="_Toc531959115"/>
       <w:r>
         <w:rPr>
           <w:rStyle w:val="Heading2Char"/>
         </w:rPr>
         <w:t>Tables Creation and Data Import</w:t>
       </w:r>
-      <w:bookmarkEnd w:id="15"/>
-    </w:p>
-    <w:p>
-      <w:pPr>
-        <w:rPr>
-          <w:rFonts w:cstheme="minorHAnsi"/>
-          <w:szCs w:val="24"/>
-        </w:rPr>
-      </w:pPr>
-      <w:r>
-        <w:rPr>
-          <w:rFonts w:cstheme="minorHAnsi"/>
-          <w:szCs w:val="24"/>
-        </w:rPr>
-        <w:t>A database schema ‘</w:t>
-      </w:r>
-      <w:proofErr w:type="spellStart"/>
-      <w:r>
-        <w:rPr>
-          <w:rFonts w:cstheme="minorHAnsi"/>
-          <w:szCs w:val="24"/>
-        </w:rPr>
-        <w:t>nypl</w:t>
-      </w:r>
-      <w:proofErr w:type="spellEnd"/>
-      <w:r>
-        <w:rPr>
-          <w:rFonts w:cstheme="minorHAnsi"/>
-          <w:szCs w:val="24"/>
-        </w:rPr>
-        <w:t xml:space="preserve">’ was created using </w:t>
-      </w:r>
-      <w:proofErr w:type="spellStart"/>
-      <w:r>
-        <w:rPr>
-          <w:rFonts w:cstheme="minorHAnsi"/>
-          <w:szCs w:val="24"/>
-        </w:rPr>
-        <w:t>SQLiteStudio</w:t>
-      </w:r>
-      <w:proofErr w:type="spellEnd"/>
+      <w:bookmarkEnd w:id="16"/>
+    </w:p>
+    <w:p>
+      <w:pPr>
+        <w:rPr>
+          <w:rFonts w:cstheme="minorHAnsi"/>
+          <w:szCs w:val="24"/>
+        </w:rPr>
+      </w:pPr>
+      <w:r>
+        <w:rPr>
+          <w:rFonts w:cstheme="minorHAnsi"/>
+          <w:szCs w:val="24"/>
+        </w:rPr>
+        <w:t>A database schema ‘nypl’ was created using SQLiteStudio</w:t>
+      </w:r>
       <w:r>
         <w:rPr>
           <w:rFonts w:cstheme="minorHAnsi"/>
@@ -11734,15 +11082,13 @@
         </w:rPr>
         <w:t xml:space="preserve">As a </w:t>
       </w:r>
-      <w:proofErr w:type="gramStart"/>
-      <w:r>
-        <w:rPr>
-          <w:rFonts w:cstheme="minorHAnsi"/>
-          <w:szCs w:val="24"/>
-        </w:rPr>
-        <w:t>result</w:t>
-      </w:r>
-      <w:proofErr w:type="gramEnd"/>
+      <w:r>
+        <w:rPr>
+          <w:rFonts w:cstheme="minorHAnsi"/>
+          <w:szCs w:val="24"/>
+        </w:rPr>
+        <w:t>result,</w:t>
+      </w:r>
       <w:r>
         <w:rPr>
           <w:rFonts w:cstheme="minorHAnsi"/>
@@ -11803,7 +11149,6 @@
           <w:szCs w:val="24"/>
         </w:rPr>
       </w:pPr>
-      <w:proofErr w:type="spellStart"/>
       <w:r>
         <w:rPr>
           <w:rFonts w:cstheme="minorHAnsi"/>
@@ -11811,7 +11156,6 @@
         </w:rPr>
         <w:t>Menupage</w:t>
       </w:r>
-      <w:proofErr w:type="spellEnd"/>
     </w:p>
     <w:p>
       <w:pPr>
@@ -11825,7 +11169,6 @@
           <w:szCs w:val="24"/>
         </w:rPr>
       </w:pPr>
-      <w:proofErr w:type="spellStart"/>
       <w:r>
         <w:rPr>
           <w:rFonts w:cstheme="minorHAnsi"/>
@@ -11833,7 +11176,6 @@
         </w:rPr>
         <w:t>MenuItem</w:t>
       </w:r>
-      <w:proofErr w:type="spellEnd"/>
       <w:r>
         <w:rPr>
           <w:rFonts w:cstheme="minorHAnsi"/>
@@ -11948,14 +11290,14 @@
           <w:rStyle w:val="Heading2Char"/>
         </w:rPr>
       </w:pPr>
-      <w:bookmarkStart w:id="16" w:name="_Toc531959116"/>
+      <w:bookmarkStart w:id="17" w:name="_Toc531959116"/>
       <w:r>
         <w:rPr>
           <w:rStyle w:val="Heading2Char"/>
         </w:rPr>
         <w:t>Integrity Constraints check</w:t>
       </w:r>
-      <w:bookmarkEnd w:id="16"/>
+      <w:bookmarkEnd w:id="17"/>
     </w:p>
     <w:p>
       <w:pPr>
@@ -11976,55 +11318,7 @@
           <w:rFonts w:cstheme="minorHAnsi"/>
           <w:szCs w:val="24"/>
         </w:rPr>
-        <w:t>All the scripts for the schema/table creation and integrity constraints check are listed under the ‘SQL_</w:t>
-      </w:r>
-      <w:proofErr w:type="gramStart"/>
-      <w:r>
-        <w:rPr>
-          <w:rFonts w:cstheme="minorHAnsi"/>
-          <w:szCs w:val="24"/>
-        </w:rPr>
-        <w:t>scripts’</w:t>
-      </w:r>
-      <w:proofErr w:type="gramEnd"/>
-      <w:r>
-        <w:rPr>
-          <w:rFonts w:cstheme="minorHAnsi"/>
-          <w:szCs w:val="24"/>
-        </w:rPr>
-        <w:t>.</w:t>
-      </w:r>
-      <w:proofErr w:type="spellStart"/>
-      <w:r>
-        <w:rPr>
-          <w:rFonts w:cstheme="minorHAnsi"/>
-          <w:szCs w:val="24"/>
-        </w:rPr>
-        <w:t>sql</w:t>
-      </w:r>
-      <w:proofErr w:type="spellEnd"/>
-      <w:r>
-        <w:rPr>
-          <w:rFonts w:cstheme="minorHAnsi"/>
-          <w:szCs w:val="24"/>
-        </w:rPr>
-        <w:t xml:space="preserve"> file. </w:t>
-      </w:r>
-      <w:proofErr w:type="spellStart"/>
-      <w:r>
-        <w:rPr>
-          <w:rFonts w:cstheme="minorHAnsi"/>
-          <w:szCs w:val="24"/>
-        </w:rPr>
-        <w:t>SQLiteStudio</w:t>
-      </w:r>
-      <w:proofErr w:type="spellEnd"/>
-      <w:r>
-        <w:rPr>
-          <w:rFonts w:cstheme="minorHAnsi"/>
-          <w:szCs w:val="24"/>
-        </w:rPr>
-        <w:t xml:space="preserve"> was used to run the queries and obtain results.</w:t>
+        <w:t>All the scripts for the schema/table creation and integrity constraints check are listed under the ‘SQL_scripts’.sql file. SQLiteStudio was used to run the queries and obtain results.</w:t>
       </w:r>
     </w:p>
     <w:p>
@@ -12114,7 +11408,7 @@
           <w:b/>
         </w:rPr>
       </w:pPr>
-      <w:bookmarkStart w:id="17" w:name="_Toc531959117"/>
+      <w:bookmarkStart w:id="18" w:name="_Toc531959117"/>
       <w:r>
         <w:t>Key</w:t>
       </w:r>
@@ -12145,7 +11439,7 @@
       <w:r>
         <w:t>Check</w:t>
       </w:r>
-      <w:bookmarkEnd w:id="17"/>
+      <w:bookmarkEnd w:id="18"/>
     </w:p>
     <w:p>
       <w:pPr>
@@ -12168,23 +11462,7 @@
           <w:rFonts w:cstheme="minorHAnsi"/>
           <w:szCs w:val="24"/>
         </w:rPr>
-        <w:t xml:space="preserve">ed presence of any duplicate data in the table </w:t>
-      </w:r>
-      <w:proofErr w:type="gramStart"/>
-      <w:r>
-        <w:rPr>
-          <w:rFonts w:cstheme="minorHAnsi"/>
-          <w:szCs w:val="24"/>
-        </w:rPr>
-        <w:t>on the basis of</w:t>
-      </w:r>
-      <w:proofErr w:type="gramEnd"/>
-      <w:r>
-        <w:rPr>
-          <w:rFonts w:cstheme="minorHAnsi"/>
-          <w:szCs w:val="24"/>
-        </w:rPr>
-        <w:t xml:space="preserve"> ID field. Since, we applied primary key constraint on ID field during the data load, the duplicate data was filtered out already from the tables. Our final data in the tables returned no duplicate records.</w:t>
+        <w:t>ed presence of any duplicate data in the table on the basis of ID field. Since, we applied primary key constraint on ID field during the data load, the duplicate data was filtered out already from the tables. Our final data in the tables returned no duplicate records.</w:t>
       </w:r>
     </w:p>
     <w:p>
@@ -12192,11 +11470,11 @@
         <w:pStyle w:val="Heading3"/>
         <w:spacing w:before="160" w:after="160"/>
       </w:pPr>
-      <w:bookmarkStart w:id="18" w:name="_Toc531959118"/>
+      <w:bookmarkStart w:id="19" w:name="_Toc531959118"/>
       <w:r>
         <w:t>Foreign Key Constraint Check</w:t>
       </w:r>
-      <w:bookmarkEnd w:id="18"/>
+      <w:bookmarkEnd w:id="19"/>
       <w:r>
         <w:t xml:space="preserve"> </w:t>
       </w:r>
@@ -12213,39 +11491,7 @@
           <w:rFonts w:cstheme="minorHAnsi"/>
           <w:szCs w:val="24"/>
         </w:rPr>
-        <w:t xml:space="preserve">This step checked the foreign key constraints violation on the tables. That is if any table that used primary key of another table, had data that not matched with the primary key value in the source table. We applied this constraint during the data load itself for Menu, Dish and </w:t>
-      </w:r>
-      <w:proofErr w:type="spellStart"/>
-      <w:r>
-        <w:rPr>
-          <w:rFonts w:cstheme="minorHAnsi"/>
-          <w:szCs w:val="24"/>
-        </w:rPr>
-        <w:t>MenuItem</w:t>
-      </w:r>
-      <w:proofErr w:type="spellEnd"/>
-      <w:r>
-        <w:rPr>
-          <w:rFonts w:cstheme="minorHAnsi"/>
-          <w:szCs w:val="24"/>
-        </w:rPr>
-        <w:t xml:space="preserve"> tables. We had to disable the foreign key constraints only on the </w:t>
-      </w:r>
-      <w:proofErr w:type="spellStart"/>
-      <w:r>
-        <w:rPr>
-          <w:rFonts w:cstheme="minorHAnsi"/>
-          <w:szCs w:val="24"/>
-        </w:rPr>
-        <w:t>MenuItem</w:t>
-      </w:r>
-      <w:proofErr w:type="spellEnd"/>
-      <w:r>
-        <w:rPr>
-          <w:rFonts w:cstheme="minorHAnsi"/>
-          <w:szCs w:val="24"/>
-        </w:rPr>
-        <w:t xml:space="preserve"> table during the data load as it would have otherwise resulted in loss of too many rows of data and we wouldn’t get enough data for further analysis.</w:t>
+        <w:t>This step checked the foreign key constraints violation on the tables. That is if any table that used primary key of another table, had data that not matched with the primary key value in the source table. We applied this constraint during the data load itself for Menu, Dish and MenuItem tables. We had to disable the foreign key constraints only on the MenuItem table during the data load as it would have otherwise resulted in loss of too many rows of data and we wouldn’t get enough data for further analysis.</w:t>
       </w:r>
     </w:p>
     <w:p>
@@ -12264,11 +11510,11 @@
         <w:pStyle w:val="Heading3"/>
         <w:spacing w:before="160" w:after="160"/>
       </w:pPr>
-      <w:bookmarkStart w:id="19" w:name="_Toc531959119"/>
+      <w:bookmarkStart w:id="20" w:name="_Toc531959119"/>
       <w:r>
         <w:t>Not Null Check</w:t>
       </w:r>
-      <w:bookmarkEnd w:id="19"/>
+      <w:bookmarkEnd w:id="20"/>
       <w:r>
         <w:t xml:space="preserve"> </w:t>
       </w:r>
@@ -12300,11 +11546,11 @@
         <w:pStyle w:val="Heading3"/>
         <w:spacing w:before="160" w:after="160"/>
       </w:pPr>
-      <w:bookmarkStart w:id="20" w:name="_Toc531959120"/>
+      <w:bookmarkStart w:id="21" w:name="_Toc531959120"/>
       <w:r>
         <w:t>Other Checks</w:t>
       </w:r>
-      <w:bookmarkEnd w:id="20"/>
+      <w:bookmarkEnd w:id="21"/>
     </w:p>
     <w:p>
       <w:pPr>
@@ -12338,23 +11584,7 @@
           <w:rFonts w:cstheme="minorHAnsi"/>
           <w:szCs w:val="24"/>
         </w:rPr>
-        <w:t xml:space="preserve">Created date in </w:t>
-      </w:r>
-      <w:proofErr w:type="spellStart"/>
-      <w:r>
-        <w:rPr>
-          <w:rFonts w:cstheme="minorHAnsi"/>
-          <w:szCs w:val="24"/>
-        </w:rPr>
-        <w:t>MenuItem</w:t>
-      </w:r>
-      <w:proofErr w:type="spellEnd"/>
-      <w:r>
-        <w:rPr>
-          <w:rFonts w:cstheme="minorHAnsi"/>
-          <w:szCs w:val="24"/>
-        </w:rPr>
-        <w:t xml:space="preserve"> table greater than updated date.</w:t>
+        <w:t>Created date in MenuItem table greater than updated date.</w:t>
       </w:r>
     </w:p>
     <w:p>
@@ -12374,23 +11604,7 @@
           <w:rFonts w:cstheme="minorHAnsi"/>
           <w:szCs w:val="24"/>
         </w:rPr>
-        <w:t xml:space="preserve">Price in </w:t>
-      </w:r>
-      <w:proofErr w:type="spellStart"/>
-      <w:r>
-        <w:rPr>
-          <w:rFonts w:cstheme="minorHAnsi"/>
-          <w:szCs w:val="24"/>
-        </w:rPr>
-        <w:t>Menuitem</w:t>
-      </w:r>
-      <w:proofErr w:type="spellEnd"/>
-      <w:r>
-        <w:rPr>
-          <w:rFonts w:cstheme="minorHAnsi"/>
-          <w:szCs w:val="24"/>
-        </w:rPr>
-        <w:t xml:space="preserve"> greater than the higher price.</w:t>
+        <w:t>Price in Menuitem greater than the higher price.</w:t>
       </w:r>
     </w:p>
     <w:p>
@@ -12459,37 +11673,12 @@
           <w:szCs w:val="24"/>
         </w:rPr>
       </w:pPr>
-      <w:proofErr w:type="spellStart"/>
-      <w:r>
-        <w:rPr>
-          <w:rFonts w:cstheme="minorHAnsi"/>
-          <w:szCs w:val="24"/>
-        </w:rPr>
-        <w:t>First_appeared</w:t>
-      </w:r>
-      <w:proofErr w:type="spellEnd"/>
-      <w:r>
-        <w:rPr>
-          <w:rFonts w:cstheme="minorHAnsi"/>
-          <w:szCs w:val="24"/>
-        </w:rPr>
-        <w:t xml:space="preserve"> greater than </w:t>
-      </w:r>
-      <w:proofErr w:type="spellStart"/>
-      <w:r>
-        <w:rPr>
-          <w:rFonts w:cstheme="minorHAnsi"/>
-          <w:szCs w:val="24"/>
-        </w:rPr>
-        <w:t>last_appeared</w:t>
-      </w:r>
-      <w:proofErr w:type="spellEnd"/>
-      <w:r>
-        <w:rPr>
-          <w:rFonts w:cstheme="minorHAnsi"/>
-          <w:szCs w:val="24"/>
-        </w:rPr>
-        <w:t xml:space="preserve"> in Dish table.</w:t>
+      <w:r>
+        <w:rPr>
+          <w:rFonts w:cstheme="minorHAnsi"/>
+          <w:szCs w:val="24"/>
+        </w:rPr>
+        <w:t>First_appeared greater than last_appeared in Dish table.</w:t>
       </w:r>
     </w:p>
     <w:p>
@@ -12529,55 +11718,7 @@
           <w:rFonts w:cstheme="minorHAnsi"/>
           <w:szCs w:val="24"/>
         </w:rPr>
-        <w:t xml:space="preserve">Count of </w:t>
-      </w:r>
-      <w:proofErr w:type="spellStart"/>
-      <w:r>
-        <w:rPr>
-          <w:rFonts w:cstheme="minorHAnsi"/>
-          <w:szCs w:val="24"/>
-        </w:rPr>
-        <w:t>menus_appeared</w:t>
-      </w:r>
-      <w:proofErr w:type="spellEnd"/>
-      <w:r>
-        <w:rPr>
-          <w:rFonts w:cstheme="minorHAnsi"/>
-          <w:szCs w:val="24"/>
-        </w:rPr>
-        <w:t xml:space="preserve"> in dish table not matching count obtained from </w:t>
-      </w:r>
-      <w:proofErr w:type="spellStart"/>
-      <w:r>
-        <w:rPr>
-          <w:rFonts w:cstheme="minorHAnsi"/>
-          <w:szCs w:val="24"/>
-        </w:rPr>
-        <w:t>menuitem</w:t>
-      </w:r>
-      <w:proofErr w:type="spellEnd"/>
-      <w:r>
-        <w:rPr>
-          <w:rFonts w:cstheme="minorHAnsi"/>
-          <w:szCs w:val="24"/>
-        </w:rPr>
-        <w:t xml:space="preserve"> and </w:t>
-      </w:r>
-      <w:proofErr w:type="spellStart"/>
-      <w:r>
-        <w:rPr>
-          <w:rFonts w:cstheme="minorHAnsi"/>
-          <w:szCs w:val="24"/>
-        </w:rPr>
-        <w:t>menupage</w:t>
-      </w:r>
-      <w:proofErr w:type="spellEnd"/>
-      <w:r>
-        <w:rPr>
-          <w:rFonts w:cstheme="minorHAnsi"/>
-          <w:szCs w:val="24"/>
-        </w:rPr>
-        <w:t xml:space="preserve"> tables.</w:t>
+        <w:t>Count of menus_appeared in dish table not matching count obtained from menuitem and menupage tables.</w:t>
       </w:r>
     </w:p>
     <w:p>
@@ -12597,23 +11738,7 @@
           <w:rFonts w:cstheme="minorHAnsi"/>
           <w:szCs w:val="24"/>
         </w:rPr>
-        <w:t xml:space="preserve">Mismatch of page count between menu and </w:t>
-      </w:r>
-      <w:proofErr w:type="spellStart"/>
-      <w:r>
-        <w:rPr>
-          <w:rFonts w:cstheme="minorHAnsi"/>
-          <w:szCs w:val="24"/>
-        </w:rPr>
-        <w:t>menupage</w:t>
-      </w:r>
-      <w:proofErr w:type="spellEnd"/>
-      <w:r>
-        <w:rPr>
-          <w:rFonts w:cstheme="minorHAnsi"/>
-          <w:szCs w:val="24"/>
-        </w:rPr>
-        <w:t xml:space="preserve"> tables.</w:t>
+        <w:t>Mismatch of page count between menu and menupage tables.</w:t>
       </w:r>
     </w:p>
     <w:p>
@@ -12636,16 +11761,14 @@
         </w:rPr>
         <w:t xml:space="preserve"> </w:t>
       </w:r>
-      <w:bookmarkStart w:id="21" w:name="_Toc531959121"/>
-      <w:proofErr w:type="spellStart"/>
+      <w:bookmarkStart w:id="22" w:name="_Toc531959121"/>
       <w:r>
         <w:t>Yes</w:t>
       </w:r>
       <w:r>
         <w:t>Workflow</w:t>
       </w:r>
-      <w:bookmarkEnd w:id="21"/>
-      <w:proofErr w:type="spellEnd"/>
+      <w:bookmarkEnd w:id="22"/>
     </w:p>
     <w:p>
       <w:pPr>
@@ -12660,33 +11783,8 @@
           <w:rFonts w:cstheme="minorHAnsi"/>
           <w:szCs w:val="24"/>
         </w:rPr>
-        <w:t xml:space="preserve">We created a </w:t>
-      </w:r>
-      <w:proofErr w:type="spellStart"/>
-      <w:r>
-        <w:rPr>
-          <w:rFonts w:cstheme="minorHAnsi"/>
-          <w:szCs w:val="24"/>
-        </w:rPr>
-        <w:t>YesWorkflow</w:t>
-      </w:r>
-      <w:proofErr w:type="spellEnd"/>
-      <w:r>
-        <w:rPr>
-          <w:rFonts w:cstheme="minorHAnsi"/>
-          <w:szCs w:val="24"/>
-        </w:rPr>
-        <w:t xml:space="preserve"> for the whole process using the online </w:t>
-      </w:r>
-      <w:proofErr w:type="spellStart"/>
-      <w:r>
-        <w:rPr>
-          <w:rFonts w:cstheme="minorHAnsi"/>
-          <w:szCs w:val="24"/>
-        </w:rPr>
-        <w:t>YesWorkflow</w:t>
-      </w:r>
-      <w:proofErr w:type="spellEnd"/>
+        <w:t>We created a YesWorkflow for the whole process using the online YesWorkflow</w:t>
+      </w:r>
       <w:r>
         <w:rPr>
           <w:rFonts w:cstheme="minorHAnsi"/>
@@ -12726,22 +11824,14 @@
           <w:szCs w:val="28"/>
         </w:rPr>
       </w:pPr>
-      <w:bookmarkStart w:id="22" w:name="_Toc531959122"/>
+      <w:bookmarkStart w:id="23" w:name="_Toc531959122"/>
       <w:r>
         <w:rPr>
           <w:rStyle w:val="Heading2Char"/>
         </w:rPr>
-        <w:t>Key Inputs/Out</w:t>
-      </w:r>
-      <w:bookmarkStart w:id="23" w:name="_GoBack"/>
+        <w:t>Key Inputs/Outputs</w:t>
+      </w:r>
       <w:bookmarkEnd w:id="23"/>
-      <w:r>
-        <w:rPr>
-          <w:rStyle w:val="Heading2Char"/>
-        </w:rPr>
-        <w:t>puts</w:t>
-      </w:r>
-      <w:bookmarkEnd w:id="22"/>
     </w:p>
     <w:p>
       <w:pPr>
@@ -12757,37 +11847,19 @@
         </w:rPr>
         <w:t xml:space="preserve">The key inputs to the workflow process are the four input data files namely, menu.csv, dish.csv, menuitem.csv, menupage.csv along with the </w:t>
       </w:r>
-      <w:proofErr w:type="spellStart"/>
-      <w:r>
-        <w:rPr>
-          <w:rFonts w:cstheme="minorHAnsi"/>
-          <w:szCs w:val="24"/>
-        </w:rPr>
-        <w:t>datacleaning</w:t>
-      </w:r>
-      <w:proofErr w:type="spellEnd"/>
-      <w:r>
-        <w:rPr>
-          <w:rFonts w:cstheme="minorHAnsi"/>
-          <w:szCs w:val="24"/>
-        </w:rPr>
-        <w:t xml:space="preserve"> operation comprising of </w:t>
-      </w:r>
-      <w:proofErr w:type="spellStart"/>
-      <w:r>
-        <w:rPr>
-          <w:rFonts w:cstheme="minorHAnsi"/>
-          <w:szCs w:val="24"/>
-        </w:rPr>
-        <w:t>Openrefine</w:t>
-      </w:r>
-      <w:proofErr w:type="spellEnd"/>
-      <w:r>
-        <w:rPr>
-          <w:rFonts w:cstheme="minorHAnsi"/>
-          <w:szCs w:val="24"/>
-        </w:rPr>
-        <w:t xml:space="preserve"> and Python script.</w:t>
+      <w:r>
+        <w:rPr>
+          <w:rFonts w:cstheme="minorHAnsi"/>
+          <w:szCs w:val="24"/>
+        </w:rPr>
+        <w:t>data cleaning</w:t>
+      </w:r>
+      <w:r>
+        <w:rPr>
+          <w:rFonts w:cstheme="minorHAnsi"/>
+          <w:szCs w:val="24"/>
+        </w:rPr>
+        <w:t xml:space="preserve"> operation comprising of Openrefine and Python script.</w:t>
       </w:r>
     </w:p>
     <w:p>
@@ -12830,15 +11902,13 @@
         </w:rPr>
         <w:t xml:space="preserve"> </w:t>
       </w:r>
-      <w:proofErr w:type="gramStart"/>
-      <w:r>
-        <w:rPr>
-          <w:rFonts w:cstheme="minorHAnsi"/>
-          <w:szCs w:val="24"/>
-        </w:rPr>
-        <w:t>a number of</w:t>
-      </w:r>
-      <w:proofErr w:type="gramEnd"/>
+      <w:r>
+        <w:rPr>
+          <w:rFonts w:cstheme="minorHAnsi"/>
+          <w:szCs w:val="24"/>
+        </w:rPr>
+        <w:t>several</w:t>
+      </w:r>
       <w:r>
         <w:rPr>
           <w:rFonts w:cstheme="minorHAnsi"/>
@@ -12886,23 +11956,7 @@
           <w:rFonts w:cstheme="minorHAnsi"/>
           <w:szCs w:val="24"/>
         </w:rPr>
-        <w:t xml:space="preserve"> done with </w:t>
-      </w:r>
-      <w:proofErr w:type="spellStart"/>
-      <w:r>
-        <w:rPr>
-          <w:rFonts w:cstheme="minorHAnsi"/>
-          <w:szCs w:val="24"/>
-        </w:rPr>
-        <w:t>OpenRefine</w:t>
-      </w:r>
-      <w:proofErr w:type="spellEnd"/>
-      <w:r>
-        <w:rPr>
-          <w:rFonts w:cstheme="minorHAnsi"/>
-          <w:szCs w:val="24"/>
-        </w:rPr>
-        <w:t xml:space="preserve"> and Python script </w:t>
+        <w:t xml:space="preserve"> done with OpenRefine and Python script </w:t>
       </w:r>
       <w:r>
         <w:rPr>
@@ -12923,23 +11977,7 @@
           <w:rFonts w:cstheme="minorHAnsi"/>
           <w:szCs w:val="24"/>
         </w:rPr>
-        <w:t xml:space="preserve">raw data files. The </w:t>
-      </w:r>
-      <w:proofErr w:type="spellStart"/>
-      <w:r>
-        <w:rPr>
-          <w:rFonts w:cstheme="minorHAnsi"/>
-          <w:szCs w:val="24"/>
-        </w:rPr>
-        <w:t>SQLOperations</w:t>
-      </w:r>
-      <w:proofErr w:type="spellEnd"/>
-      <w:r>
-        <w:rPr>
-          <w:rFonts w:cstheme="minorHAnsi"/>
-          <w:szCs w:val="24"/>
-        </w:rPr>
-        <w:t xml:space="preserve"> of schema creation and integrity constraints is dependent on the final cleansed files.</w:t>
+        <w:t>raw data files. The SQLOperations of schema creation and integrity constraints is dependent on the final cleansed files.</w:t>
       </w:r>
     </w:p>
     <w:p>
@@ -13091,99 +12129,7 @@
           <w:rFonts w:cstheme="minorHAnsi"/>
           <w:szCs w:val="24"/>
         </w:rPr>
-        <w:t>We did not intend to remove the ambiguity in the data</w:t>
-      </w:r>
-      <w:r>
-        <w:rPr>
-          <w:rFonts w:cstheme="minorHAnsi"/>
-          <w:szCs w:val="24"/>
-        </w:rPr>
-        <w:t xml:space="preserve"> as that would have required to make assumption</w:t>
-      </w:r>
-      <w:r>
-        <w:rPr>
-          <w:rFonts w:cstheme="minorHAnsi"/>
-          <w:szCs w:val="24"/>
-        </w:rPr>
-        <w:t xml:space="preserve">. For example, if we found an item as </w:t>
-      </w:r>
-      <w:proofErr w:type="spellStart"/>
-      <w:r>
-        <w:rPr>
-          <w:rFonts w:cstheme="minorHAnsi"/>
-          <w:szCs w:val="24"/>
-        </w:rPr>
-        <w:t>omelette</w:t>
-      </w:r>
-      <w:proofErr w:type="spellEnd"/>
-      <w:r>
-        <w:rPr>
-          <w:rFonts w:cstheme="minorHAnsi"/>
-          <w:szCs w:val="24"/>
-        </w:rPr>
-        <w:t xml:space="preserve"> 1 and </w:t>
-      </w:r>
-      <w:proofErr w:type="spellStart"/>
-      <w:r>
-        <w:rPr>
-          <w:rFonts w:cstheme="minorHAnsi"/>
-          <w:szCs w:val="24"/>
-        </w:rPr>
-        <w:t>omelette</w:t>
-      </w:r>
-      <w:proofErr w:type="spellEnd"/>
-      <w:r>
-        <w:rPr>
-          <w:rFonts w:cstheme="minorHAnsi"/>
-          <w:szCs w:val="24"/>
-        </w:rPr>
-        <w:t xml:space="preserve"> 2 then we did not try to merge it to “</w:t>
-      </w:r>
-      <w:proofErr w:type="spellStart"/>
-      <w:r>
-        <w:rPr>
-          <w:rFonts w:cstheme="minorHAnsi"/>
-          <w:szCs w:val="24"/>
-        </w:rPr>
-        <w:t>omelette</w:t>
-      </w:r>
-      <w:proofErr w:type="spellEnd"/>
-      <w:r>
-        <w:rPr>
-          <w:rFonts w:cstheme="minorHAnsi"/>
-          <w:szCs w:val="24"/>
-        </w:rPr>
-        <w:t xml:space="preserve">”. The reason behind that was that these two could be a variant of </w:t>
-      </w:r>
-      <w:proofErr w:type="spellStart"/>
-      <w:r>
-        <w:rPr>
-          <w:rFonts w:cstheme="minorHAnsi"/>
-          <w:szCs w:val="24"/>
-        </w:rPr>
-        <w:t>omelette</w:t>
-      </w:r>
-      <w:proofErr w:type="spellEnd"/>
-      <w:r>
-        <w:rPr>
-          <w:rFonts w:cstheme="minorHAnsi"/>
-          <w:szCs w:val="24"/>
-        </w:rPr>
-        <w:t xml:space="preserve"> with different ingredient and sometime different size of servings.  Assuming them to represent one dish could hamper the data integrity. </w:t>
-      </w:r>
-      <w:r>
-        <w:rPr>
-          <w:rFonts w:cstheme="minorHAnsi"/>
-          <w:szCs w:val="24"/>
-        </w:rPr>
-        <w:t>Thus, there was a tradeoff between ambiguity and integrity. So,</w:t>
-      </w:r>
-      <w:r>
-        <w:rPr>
-          <w:rFonts w:cstheme="minorHAnsi"/>
-          <w:szCs w:val="24"/>
-        </w:rPr>
-        <w:t xml:space="preserve"> we left those cases as it is</w:t>
+        <w:t>We did not intend to remove the ambiguity in the data as that would have required to make assumption. For example, if we found an item as omelette 1 and omelette 2 then we did not try to merge it to “omelette”. The reason behind that was that these two could be a variant of omelette with different ingredient and sometime different size of servings.  Assuming them to represent one dish could hamper the data integrity. Thus, there was a tradeoff between ambiguity and integrity. So, we left those cases as it is</w:t>
       </w:r>
     </w:p>
     <w:p>
@@ -13192,13 +12138,8 @@
         <w:spacing w:before="160" w:after="160"/>
       </w:pPr>
       <w:bookmarkStart w:id="28" w:name="_Toc531959127"/>
-      <w:proofErr w:type="spellStart"/>
-      <w:r>
-        <w:t>OpenRefine</w:t>
-      </w:r>
-      <w:proofErr w:type="spellEnd"/>
-      <w:r>
-        <w:t xml:space="preserve"> </w:t>
+      <w:r>
+        <w:t xml:space="preserve">OpenRefine </w:t>
       </w:r>
       <w:r>
         <w:t>Efficiency</w:t>
@@ -13222,15 +12163,7 @@
     </w:p>
     <w:p>
       <w:r>
-        <w:t xml:space="preserve">Same can be achieved by following command: </w:t>
-      </w:r>
-      <w:proofErr w:type="spellStart"/>
-      <w:r>
-        <w:t>openrefine</w:t>
-      </w:r>
-      <w:proofErr w:type="spellEnd"/>
-      <w:r>
-        <w:t xml:space="preserve"> /m 4096M.</w:t>
+        <w:t>Same can be achieved by following command: openrefine /m 4096M.</w:t>
       </w:r>
     </w:p>
     <w:p>
@@ -13485,20 +12418,8 @@
                 <w:sz w:val="24"/>
                 <w:szCs w:val="24"/>
               </w:rPr>
-              <w:t>Version/</w:t>
-            </w:r>
-            <w:proofErr w:type="spellStart"/>
-            <w:r>
-              <w:rPr>
-                <w:rFonts w:cstheme="minorHAnsi"/>
-                <w:b/>
-                <w:color w:val="FFFFFF" w:themeColor="background1"/>
-                <w:sz w:val="24"/>
-                <w:szCs w:val="24"/>
-              </w:rPr>
-              <w:t>Url</w:t>
-            </w:r>
-            <w:proofErr w:type="spellEnd"/>
+              <w:t>Version/Url</w:t>
+            </w:r>
           </w:p>
         </w:tc>
         <w:tc>
@@ -13603,7 +12524,6 @@
                 <w:szCs w:val="24"/>
               </w:rPr>
             </w:pPr>
-            <w:proofErr w:type="spellStart"/>
             <w:r>
               <w:rPr>
                 <w:rFonts w:cstheme="minorHAnsi"/>
@@ -13611,7 +12531,6 @@
               </w:rPr>
               <w:t>OpenRefine</w:t>
             </w:r>
-            <w:proofErr w:type="spellEnd"/>
           </w:p>
         </w:tc>
         <w:tc>
@@ -13667,7 +12586,6 @@
                 <w:szCs w:val="24"/>
               </w:rPr>
             </w:pPr>
-            <w:proofErr w:type="spellStart"/>
             <w:r>
               <w:rPr>
                 <w:rFonts w:cstheme="minorHAnsi"/>
@@ -13675,7 +12593,6 @@
               </w:rPr>
               <w:t>SQLiteStudio</w:t>
             </w:r>
-            <w:proofErr w:type="spellEnd"/>
           </w:p>
         </w:tc>
         <w:tc>
@@ -13731,7 +12648,6 @@
                 <w:szCs w:val="24"/>
               </w:rPr>
             </w:pPr>
-            <w:proofErr w:type="spellStart"/>
             <w:r>
               <w:rPr>
                 <w:rFonts w:cstheme="minorHAnsi"/>
@@ -13739,7 +12655,6 @@
               </w:rPr>
               <w:t>YesWorkflow</w:t>
             </w:r>
-            <w:proofErr w:type="spellEnd"/>
           </w:p>
         </w:tc>
         <w:tc>
@@ -13857,21 +12772,12 @@
                 <w:szCs w:val="24"/>
               </w:rPr>
             </w:pPr>
-            <w:proofErr w:type="spellStart"/>
             <w:r>
               <w:rPr>
                 <w:rFonts w:cstheme="minorHAnsi"/>
                 <w:szCs w:val="24"/>
               </w:rPr>
-              <w:t>Vetabelo</w:t>
-            </w:r>
-            <w:proofErr w:type="spellEnd"/>
-            <w:r>
-              <w:rPr>
-                <w:rFonts w:cstheme="minorHAnsi"/>
-                <w:szCs w:val="24"/>
-              </w:rPr>
-              <w:t xml:space="preserve"> </w:t>
+              <w:t xml:space="preserve">Vetabelo </w:t>
             </w:r>
           </w:p>
         </w:tc>
@@ -14137,39 +13043,7 @@
           <w:rFonts w:cstheme="minorHAnsi"/>
           <w:szCs w:val="24"/>
         </w:rPr>
-        <w:t xml:space="preserve">All the projects deliverables including the raw dataset, </w:t>
-      </w:r>
-      <w:proofErr w:type="spellStart"/>
-      <w:r>
-        <w:rPr>
-          <w:rFonts w:cstheme="minorHAnsi"/>
-          <w:szCs w:val="24"/>
-        </w:rPr>
-        <w:t>sql</w:t>
-      </w:r>
-      <w:proofErr w:type="spellEnd"/>
-      <w:r>
-        <w:rPr>
-          <w:rFonts w:cstheme="minorHAnsi"/>
-          <w:szCs w:val="24"/>
-        </w:rPr>
-        <w:t xml:space="preserve"> scripts, cleansed table data, </w:t>
-      </w:r>
-      <w:proofErr w:type="spellStart"/>
-      <w:r>
-        <w:rPr>
-          <w:rFonts w:cstheme="minorHAnsi"/>
-          <w:szCs w:val="24"/>
-        </w:rPr>
-        <w:t>Yesworkflow</w:t>
-      </w:r>
-      <w:proofErr w:type="spellEnd"/>
-      <w:r>
-        <w:rPr>
-          <w:rFonts w:cstheme="minorHAnsi"/>
-          <w:szCs w:val="24"/>
-        </w:rPr>
-        <w:t xml:space="preserve"> scripts can be accessed at this </w:t>
+        <w:t xml:space="preserve">All the projects deliverables including the raw dataset, sql scripts, cleansed table data, Yesworkflow scripts can be accessed at this </w:t>
       </w:r>
       <w:hyperlink r:id="rId23" w:history="1">
         <w:r>
@@ -18977,7 +17851,7 @@
 </file>
 
 <file path=customXml/itemProps1.xml><?xml version="1.0" encoding="utf-8"?>
-<ds:datastoreItem xmlns:ds="http://schemas.openxmlformats.org/officeDocument/2006/customXml" ds:itemID="{BC4E14B2-D7C4-40F1-8C3F-D488337EF9BD}">
+<ds:datastoreItem xmlns:ds="http://schemas.openxmlformats.org/officeDocument/2006/customXml" ds:itemID="{B873450C-4F7C-4931-A08F-16CF0310E419}">
   <ds:schemaRefs>
     <ds:schemaRef ds:uri="http://schemas.openxmlformats.org/officeDocument/2006/bibliography"/>
   </ds:schemaRefs>

--- a/Documents/CS513_DataCleaning_Project_Report.docx
+++ b/Documents/CS513_DataCleaning_Project_Report.docx
@@ -14,6 +14,7 @@
           <w:docPartUnique/>
         </w:docPartObj>
       </w:sdtPr>
+      <w:sdtEndPr/>
       <w:sdtContent>
         <w:p>
           <w:pPr>
@@ -252,6 +253,7 @@
                                         <w:dataBinding w:prefixMappings="xmlns:ns0='http://purl.org/dc/elements/1.1/' xmlns:ns1='http://schemas.openxmlformats.org/package/2006/metadata/core-properties' " w:xpath="/ns1:coreProperties[1]/ns0:title[1]" w:storeItemID="{6C3C8BC8-F283-45AE-878A-BAB7291924A1}"/>
                                         <w:text/>
                                       </w:sdtPr>
+                                      <w:sdtEndPr/>
                                       <w:sdtContent>
                                         <w:p>
                                           <w:pPr>
@@ -291,6 +293,7 @@
                                         <w:dataBinding w:prefixMappings="xmlns:ns0='http://purl.org/dc/elements/1.1/' xmlns:ns1='http://schemas.openxmlformats.org/package/2006/metadata/core-properties' " w:xpath="/ns1:coreProperties[1]/ns0:subject[1]" w:storeItemID="{6C3C8BC8-F283-45AE-878A-BAB7291924A1}"/>
                                         <w:text/>
                                       </w:sdtPr>
+                                      <w:sdtEndPr/>
                                       <w:sdtContent>
                                         <w:p>
                                           <w:pPr>
@@ -511,6 +514,14 @@
                                         </w:rPr>
                                         <w:t>Rohit Bansal</w:t>
                                       </w:r>
+                                      <w:r>
+                                        <w:rPr>
+                                          <w:color w:val="0D0D0D" w:themeColor="text1" w:themeTint="F2"/>
+                                          <w:sz w:val="26"/>
+                                          <w:szCs w:val="26"/>
+                                        </w:rPr>
+                                        <w:t xml:space="preserve"> (rbansal3@illinois.com)</w:t>
+                                      </w:r>
                                     </w:p>
                                     <w:p>
                                       <w:pPr>
@@ -526,6 +537,14 @@
                                           <w:szCs w:val="26"/>
                                         </w:rPr>
                                         <w:t>Parul Mainwal</w:t>
+                                      </w:r>
+                                      <w:r>
+                                        <w:rPr>
+                                          <w:color w:val="0D0D0D" w:themeColor="text1" w:themeTint="F2"/>
+                                          <w:sz w:val="26"/>
+                                          <w:szCs w:val="26"/>
+                                        </w:rPr>
+                                        <w:t xml:space="preserve"> (mainwal2@illinois.com)</w:t>
                                       </w:r>
                                     </w:p>
                                     <w:p>
@@ -666,6 +685,7 @@
                                   <w:dataBinding w:prefixMappings="xmlns:ns0='http://purl.org/dc/elements/1.1/' xmlns:ns1='http://schemas.openxmlformats.org/package/2006/metadata/core-properties' " w:xpath="/ns1:coreProperties[1]/ns0:title[1]" w:storeItemID="{6C3C8BC8-F283-45AE-878A-BAB7291924A1}"/>
                                   <w:text/>
                                 </w:sdtPr>
+                                <w:sdtEndPr/>
                                 <w:sdtContent>
                                   <w:p>
                                     <w:pPr>
@@ -705,6 +725,7 @@
                                   <w:dataBinding w:prefixMappings="xmlns:ns0='http://purl.org/dc/elements/1.1/' xmlns:ns1='http://schemas.openxmlformats.org/package/2006/metadata/core-properties' " w:xpath="/ns1:coreProperties[1]/ns0:subject[1]" w:storeItemID="{6C3C8BC8-F283-45AE-878A-BAB7291924A1}"/>
                                   <w:text/>
                                 </w:sdtPr>
+                                <w:sdtEndPr/>
                                 <w:sdtContent>
                                   <w:p>
                                     <w:pPr>
@@ -925,6 +946,14 @@
                                   </w:rPr>
                                   <w:t>Rohit Bansal</w:t>
                                 </w:r>
+                                <w:r>
+                                  <w:rPr>
+                                    <w:color w:val="0D0D0D" w:themeColor="text1" w:themeTint="F2"/>
+                                    <w:sz w:val="26"/>
+                                    <w:szCs w:val="26"/>
+                                  </w:rPr>
+                                  <w:t xml:space="preserve"> (rbansal3@illinois.com)</w:t>
+                                </w:r>
                               </w:p>
                               <w:p>
                                 <w:pPr>
@@ -940,6 +969,14 @@
                                     <w:szCs w:val="26"/>
                                   </w:rPr>
                                   <w:t>Parul Mainwal</w:t>
+                                </w:r>
+                                <w:r>
+                                  <w:rPr>
+                                    <w:color w:val="0D0D0D" w:themeColor="text1" w:themeTint="F2"/>
+                                    <w:sz w:val="26"/>
+                                    <w:szCs w:val="26"/>
+                                  </w:rPr>
+                                  <w:t xml:space="preserve"> (mainwal2@illinois.com)</w:t>
                                 </w:r>
                               </w:p>
                               <w:p>
@@ -1043,7 +1080,7 @@
             </w:rPr>
             <w:fldChar w:fldCharType="separate"/>
           </w:r>
-          <w:hyperlink w:anchor="_Toc531959100" w:history="1">
+          <w:hyperlink w:anchor="_Toc532132994" w:history="1">
             <w:r>
               <w:rPr>
                 <w:rStyle w:val="Hyperlink"/>
@@ -1070,7 +1107,7 @@
                 <w:noProof/>
                 <w:webHidden/>
               </w:rPr>
-              <w:instrText xml:space="preserve"> PAGEREF _Toc531959100 \h </w:instrText>
+              <w:instrText xml:space="preserve"> PAGEREF _Toc532132994 \h </w:instrText>
             </w:r>
             <w:r>
               <w:rPr>
@@ -1090,7 +1127,7 @@
                 <w:noProof/>
                 <w:webHidden/>
               </w:rPr>
-              <w:t>2</w:t>
+              <w:t>3</w:t>
             </w:r>
             <w:r>
               <w:rPr>
@@ -1112,13 +1149,13 @@
               <w:noProof/>
             </w:rPr>
           </w:pPr>
-          <w:hyperlink w:anchor="_Toc531959101" w:history="1">
+          <w:hyperlink w:anchor="_Toc532132995" w:history="1">
             <w:r>
               <w:rPr>
                 <w:rStyle w:val="Hyperlink"/>
                 <w:noProof/>
               </w:rPr>
-              <w:t>Initial assessment</w:t>
+              <w:t>Initial Assessment</w:t>
             </w:r>
             <w:r>
               <w:rPr>
@@ -1139,7 +1176,7 @@
                 <w:noProof/>
                 <w:webHidden/>
               </w:rPr>
-              <w:instrText xml:space="preserve"> PAGEREF _Toc531959101 \h </w:instrText>
+              <w:instrText xml:space="preserve"> PAGEREF _Toc532132995 \h </w:instrText>
             </w:r>
             <w:r>
               <w:rPr>
@@ -1159,7 +1196,7 @@
                 <w:noProof/>
                 <w:webHidden/>
               </w:rPr>
-              <w:t>2</w:t>
+              <w:t>3</w:t>
             </w:r>
             <w:r>
               <w:rPr>
@@ -1181,7 +1218,7 @@
               <w:noProof/>
             </w:rPr>
           </w:pPr>
-          <w:hyperlink w:anchor="_Toc531959102" w:history="1">
+          <w:hyperlink w:anchor="_Toc532132996" w:history="1">
             <w:r>
               <w:rPr>
                 <w:rStyle w:val="Hyperlink"/>
@@ -1208,7 +1245,7 @@
                 <w:noProof/>
                 <w:webHidden/>
               </w:rPr>
-              <w:instrText xml:space="preserve"> PAGEREF _Toc531959102 \h </w:instrText>
+              <w:instrText xml:space="preserve"> PAGEREF _Toc532132996 \h </w:instrText>
             </w:r>
             <w:r>
               <w:rPr>
@@ -1228,7 +1265,7 @@
                 <w:noProof/>
                 <w:webHidden/>
               </w:rPr>
-              <w:t>4</w:t>
+              <w:t>5</w:t>
             </w:r>
             <w:r>
               <w:rPr>
@@ -1250,13 +1287,13 @@
               <w:noProof/>
             </w:rPr>
           </w:pPr>
-          <w:hyperlink w:anchor="_Toc531959103" w:history="1">
+          <w:hyperlink w:anchor="_Toc532132997" w:history="1">
             <w:r>
               <w:rPr>
                 <w:rStyle w:val="Hyperlink"/>
                 <w:noProof/>
               </w:rPr>
-              <w:t>Quality issues</w:t>
+              <w:t>Quality Issues</w:t>
             </w:r>
             <w:r>
               <w:rPr>
@@ -1277,7 +1314,7 @@
                 <w:noProof/>
                 <w:webHidden/>
               </w:rPr>
-              <w:instrText xml:space="preserve"> PAGEREF _Toc531959103 \h </w:instrText>
+              <w:instrText xml:space="preserve"> PAGEREF _Toc532132997 \h </w:instrText>
             </w:r>
             <w:r>
               <w:rPr>
@@ -1297,7 +1334,7 @@
                 <w:noProof/>
                 <w:webHidden/>
               </w:rPr>
-              <w:t>4</w:t>
+              <w:t>5</w:t>
             </w:r>
             <w:r>
               <w:rPr>
@@ -1319,13 +1356,13 @@
               <w:noProof/>
             </w:rPr>
           </w:pPr>
-          <w:hyperlink w:anchor="_Toc531959104" w:history="1">
+          <w:hyperlink w:anchor="_Toc532132998" w:history="1">
             <w:r>
               <w:rPr>
                 <w:rStyle w:val="Hyperlink"/>
                 <w:noProof/>
               </w:rPr>
-              <w:t>Use cases of the dataset</w:t>
+              <w:t>Use Cases of the Dataset</w:t>
             </w:r>
             <w:r>
               <w:rPr>
@@ -1346,7 +1383,7 @@
                 <w:noProof/>
                 <w:webHidden/>
               </w:rPr>
-              <w:instrText xml:space="preserve"> PAGEREF _Toc531959104 \h </w:instrText>
+              <w:instrText xml:space="preserve"> PAGEREF _Toc532132998 \h </w:instrText>
             </w:r>
             <w:r>
               <w:rPr>
@@ -1366,7 +1403,7 @@
                 <w:noProof/>
                 <w:webHidden/>
               </w:rPr>
-              <w:t>5</w:t>
+              <w:t>6</w:t>
             </w:r>
             <w:r>
               <w:rPr>
@@ -1388,13 +1425,13 @@
               <w:noProof/>
             </w:rPr>
           </w:pPr>
-          <w:hyperlink w:anchor="_Toc531959105" w:history="1">
+          <w:hyperlink w:anchor="_Toc532132999" w:history="1">
             <w:r>
               <w:rPr>
                 <w:rStyle w:val="Hyperlink"/>
                 <w:noProof/>
               </w:rPr>
-              <w:t>Data cleaning goals</w:t>
+              <w:t>Data Cleaning Goals</w:t>
             </w:r>
             <w:r>
               <w:rPr>
@@ -1415,7 +1452,7 @@
                 <w:noProof/>
                 <w:webHidden/>
               </w:rPr>
-              <w:instrText xml:space="preserve"> PAGEREF _Toc531959105 \h </w:instrText>
+              <w:instrText xml:space="preserve"> PAGEREF _Toc532132999 \h </w:instrText>
             </w:r>
             <w:r>
               <w:rPr>
@@ -1435,7 +1472,7 @@
                 <w:noProof/>
                 <w:webHidden/>
               </w:rPr>
-              <w:t>5</w:t>
+              <w:t>6</w:t>
             </w:r>
             <w:r>
               <w:rPr>
@@ -1457,13 +1494,13 @@
               <w:noProof/>
             </w:rPr>
           </w:pPr>
-          <w:hyperlink w:anchor="_Toc531959106" w:history="1">
+          <w:hyperlink w:anchor="_Toc532133000" w:history="1">
             <w:r>
               <w:rPr>
                 <w:rStyle w:val="Hyperlink"/>
                 <w:noProof/>
               </w:rPr>
-              <w:t>Data cleaning process</w:t>
+              <w:t>Data Cleaning Process</w:t>
             </w:r>
             <w:r>
               <w:rPr>
@@ -1484,7 +1521,7 @@
                 <w:noProof/>
                 <w:webHidden/>
               </w:rPr>
-              <w:instrText xml:space="preserve"> PAGEREF _Toc531959106 \h </w:instrText>
+              <w:instrText xml:space="preserve"> PAGEREF _Toc532133000 \h </w:instrText>
             </w:r>
             <w:r>
               <w:rPr>
@@ -1504,7 +1541,7 @@
                 <w:noProof/>
                 <w:webHidden/>
               </w:rPr>
-              <w:t>6</w:t>
+              <w:t>7</w:t>
             </w:r>
             <w:r>
               <w:rPr>
@@ -1526,7 +1563,7 @@
               <w:noProof/>
             </w:rPr>
           </w:pPr>
-          <w:hyperlink w:anchor="_Toc531959107" w:history="1">
+          <w:hyperlink w:anchor="_Toc532133001" w:history="1">
             <w:r>
               <w:rPr>
                 <w:rStyle w:val="Hyperlink"/>
@@ -1553,7 +1590,7 @@
                 <w:noProof/>
                 <w:webHidden/>
               </w:rPr>
-              <w:instrText xml:space="preserve"> PAGEREF _Toc531959107 \h </w:instrText>
+              <w:instrText xml:space="preserve"> PAGEREF _Toc532133001 \h </w:instrText>
             </w:r>
             <w:r>
               <w:rPr>
@@ -1573,7 +1610,7 @@
                 <w:noProof/>
                 <w:webHidden/>
               </w:rPr>
-              <w:t>6</w:t>
+              <w:t>7</w:t>
             </w:r>
             <w:r>
               <w:rPr>
@@ -1595,7 +1632,7 @@
               <w:noProof/>
             </w:rPr>
           </w:pPr>
-          <w:hyperlink w:anchor="_Toc531959108" w:history="1">
+          <w:hyperlink w:anchor="_Toc532133002" w:history="1">
             <w:r>
               <w:rPr>
                 <w:rStyle w:val="Hyperlink"/>
@@ -1622,7 +1659,7 @@
                 <w:noProof/>
                 <w:webHidden/>
               </w:rPr>
-              <w:instrText xml:space="preserve"> PAGEREF _Toc531959108 \h </w:instrText>
+              <w:instrText xml:space="preserve"> PAGEREF _Toc532133002 \h </w:instrText>
             </w:r>
             <w:r>
               <w:rPr>
@@ -1642,7 +1679,7 @@
                 <w:noProof/>
                 <w:webHidden/>
               </w:rPr>
-              <w:t>7</w:t>
+              <w:t>8</w:t>
             </w:r>
             <w:r>
               <w:rPr>
@@ -1664,7 +1701,7 @@
               <w:noProof/>
             </w:rPr>
           </w:pPr>
-          <w:hyperlink w:anchor="_Toc531959109" w:history="1">
+          <w:hyperlink w:anchor="_Toc532133003" w:history="1">
             <w:r>
               <w:rPr>
                 <w:rStyle w:val="Hyperlink"/>
@@ -1691,7 +1728,7 @@
                 <w:noProof/>
                 <w:webHidden/>
               </w:rPr>
-              <w:instrText xml:space="preserve"> PAGEREF _Toc531959109 \h </w:instrText>
+              <w:instrText xml:space="preserve"> PAGEREF _Toc532133003 \h </w:instrText>
             </w:r>
             <w:r>
               <w:rPr>
@@ -1711,7 +1748,7 @@
                 <w:noProof/>
                 <w:webHidden/>
               </w:rPr>
-              <w:t>7</w:t>
+              <w:t>8</w:t>
             </w:r>
             <w:r>
               <w:rPr>
@@ -1733,7 +1770,7 @@
               <w:noProof/>
             </w:rPr>
           </w:pPr>
-          <w:hyperlink w:anchor="_Toc531959110" w:history="1">
+          <w:hyperlink w:anchor="_Toc532133004" w:history="1">
             <w:r>
               <w:rPr>
                 <w:rStyle w:val="Hyperlink"/>
@@ -1760,7 +1797,7 @@
                 <w:noProof/>
                 <w:webHidden/>
               </w:rPr>
-              <w:instrText xml:space="preserve"> PAGEREF _Toc531959110 \h </w:instrText>
+              <w:instrText xml:space="preserve"> PAGEREF _Toc532133004 \h </w:instrText>
             </w:r>
             <w:r>
               <w:rPr>
@@ -1780,7 +1817,7 @@
                 <w:noProof/>
                 <w:webHidden/>
               </w:rPr>
-              <w:t>15</w:t>
+              <w:t>16</w:t>
             </w:r>
             <w:r>
               <w:rPr>
@@ -1802,7 +1839,7 @@
               <w:noProof/>
             </w:rPr>
           </w:pPr>
-          <w:hyperlink w:anchor="_Toc531959111" w:history="1">
+          <w:hyperlink w:anchor="_Toc532133005" w:history="1">
             <w:r>
               <w:rPr>
                 <w:rStyle w:val="Hyperlink"/>
@@ -1829,7 +1866,7 @@
                 <w:noProof/>
                 <w:webHidden/>
               </w:rPr>
-              <w:instrText xml:space="preserve"> PAGEREF _Toc531959111 \h </w:instrText>
+              <w:instrText xml:space="preserve"> PAGEREF _Toc532133005 \h </w:instrText>
             </w:r>
             <w:r>
               <w:rPr>
@@ -1849,7 +1886,7 @@
                 <w:noProof/>
                 <w:webHidden/>
               </w:rPr>
-              <w:t>17</w:t>
+              <w:t>18</w:t>
             </w:r>
             <w:r>
               <w:rPr>
@@ -1871,7 +1908,7 @@
               <w:noProof/>
             </w:rPr>
           </w:pPr>
-          <w:hyperlink w:anchor="_Toc531959112" w:history="1">
+          <w:hyperlink w:anchor="_Toc532133006" w:history="1">
             <w:r>
               <w:rPr>
                 <w:rStyle w:val="Hyperlink"/>
@@ -1898,7 +1935,7 @@
                 <w:noProof/>
                 <w:webHidden/>
               </w:rPr>
-              <w:instrText xml:space="preserve"> PAGEREF _Toc531959112 \h </w:instrText>
+              <w:instrText xml:space="preserve"> PAGEREF _Toc532133006 \h </w:instrText>
             </w:r>
             <w:r>
               <w:rPr>
@@ -1918,7 +1955,283 @@
                 <w:noProof/>
                 <w:webHidden/>
               </w:rPr>
-              <w:t>17</w:t>
+              <w:t>18</w:t>
+            </w:r>
+            <w:r>
+              <w:rPr>
+                <w:noProof/>
+                <w:webHidden/>
+              </w:rPr>
+              <w:fldChar w:fldCharType="end"/>
+            </w:r>
+          </w:hyperlink>
+        </w:p>
+        <w:p>
+          <w:pPr>
+            <w:pStyle w:val="TOC2"/>
+            <w:tabs>
+              <w:tab w:val="right" w:leader="dot" w:pos="9350"/>
+            </w:tabs>
+            <w:rPr>
+              <w:rFonts w:eastAsiaTheme="minorEastAsia"/>
+              <w:noProof/>
+            </w:rPr>
+          </w:pPr>
+          <w:hyperlink w:anchor="_Toc532133007" w:history="1">
+            <w:r>
+              <w:rPr>
+                <w:rStyle w:val="Hyperlink"/>
+                <w:noProof/>
+              </w:rPr>
+              <w:t>Step 3: Integrity Checks using SQLite database constraints</w:t>
+            </w:r>
+            <w:r>
+              <w:rPr>
+                <w:noProof/>
+                <w:webHidden/>
+              </w:rPr>
+              <w:tab/>
+            </w:r>
+            <w:r>
+              <w:rPr>
+                <w:noProof/>
+                <w:webHidden/>
+              </w:rPr>
+              <w:fldChar w:fldCharType="begin"/>
+            </w:r>
+            <w:r>
+              <w:rPr>
+                <w:noProof/>
+                <w:webHidden/>
+              </w:rPr>
+              <w:instrText xml:space="preserve"> PAGEREF _Toc532133007 \h </w:instrText>
+            </w:r>
+            <w:r>
+              <w:rPr>
+                <w:noProof/>
+                <w:webHidden/>
+              </w:rPr>
+            </w:r>
+            <w:r>
+              <w:rPr>
+                <w:noProof/>
+                <w:webHidden/>
+              </w:rPr>
+              <w:fldChar w:fldCharType="separate"/>
+            </w:r>
+            <w:r>
+              <w:rPr>
+                <w:noProof/>
+                <w:webHidden/>
+              </w:rPr>
+              <w:t>18</w:t>
+            </w:r>
+            <w:r>
+              <w:rPr>
+                <w:noProof/>
+                <w:webHidden/>
+              </w:rPr>
+              <w:fldChar w:fldCharType="end"/>
+            </w:r>
+          </w:hyperlink>
+        </w:p>
+        <w:p>
+          <w:pPr>
+            <w:pStyle w:val="TOC3"/>
+            <w:tabs>
+              <w:tab w:val="right" w:leader="dot" w:pos="9350"/>
+            </w:tabs>
+            <w:rPr>
+              <w:rFonts w:eastAsiaTheme="minorEastAsia"/>
+              <w:noProof/>
+            </w:rPr>
+          </w:pPr>
+          <w:hyperlink w:anchor="_Toc532133008" w:history="1">
+            <w:r>
+              <w:rPr>
+                <w:rStyle w:val="Hyperlink"/>
+                <w:noProof/>
+              </w:rPr>
+              <w:t>Database Model</w:t>
+            </w:r>
+            <w:r>
+              <w:rPr>
+                <w:noProof/>
+                <w:webHidden/>
+              </w:rPr>
+              <w:tab/>
+            </w:r>
+            <w:r>
+              <w:rPr>
+                <w:noProof/>
+                <w:webHidden/>
+              </w:rPr>
+              <w:fldChar w:fldCharType="begin"/>
+            </w:r>
+            <w:r>
+              <w:rPr>
+                <w:noProof/>
+                <w:webHidden/>
+              </w:rPr>
+              <w:instrText xml:space="preserve"> PAGEREF _Toc532133008 \h </w:instrText>
+            </w:r>
+            <w:r>
+              <w:rPr>
+                <w:noProof/>
+                <w:webHidden/>
+              </w:rPr>
+            </w:r>
+            <w:r>
+              <w:rPr>
+                <w:noProof/>
+                <w:webHidden/>
+              </w:rPr>
+              <w:fldChar w:fldCharType="separate"/>
+            </w:r>
+            <w:r>
+              <w:rPr>
+                <w:noProof/>
+                <w:webHidden/>
+              </w:rPr>
+              <w:t>18</w:t>
+            </w:r>
+            <w:r>
+              <w:rPr>
+                <w:noProof/>
+                <w:webHidden/>
+              </w:rPr>
+              <w:fldChar w:fldCharType="end"/>
+            </w:r>
+          </w:hyperlink>
+        </w:p>
+        <w:p>
+          <w:pPr>
+            <w:pStyle w:val="TOC3"/>
+            <w:tabs>
+              <w:tab w:val="right" w:leader="dot" w:pos="9350"/>
+            </w:tabs>
+            <w:rPr>
+              <w:rFonts w:eastAsiaTheme="minorEastAsia"/>
+              <w:noProof/>
+            </w:rPr>
+          </w:pPr>
+          <w:hyperlink w:anchor="_Toc532133009" w:history="1">
+            <w:r>
+              <w:rPr>
+                <w:rStyle w:val="Hyperlink"/>
+                <w:noProof/>
+              </w:rPr>
+              <w:t>Tables Creation and Data Import</w:t>
+            </w:r>
+            <w:r>
+              <w:rPr>
+                <w:noProof/>
+                <w:webHidden/>
+              </w:rPr>
+              <w:tab/>
+            </w:r>
+            <w:r>
+              <w:rPr>
+                <w:noProof/>
+                <w:webHidden/>
+              </w:rPr>
+              <w:fldChar w:fldCharType="begin"/>
+            </w:r>
+            <w:r>
+              <w:rPr>
+                <w:noProof/>
+                <w:webHidden/>
+              </w:rPr>
+              <w:instrText xml:space="preserve"> PAGEREF _Toc532133009 \h </w:instrText>
+            </w:r>
+            <w:r>
+              <w:rPr>
+                <w:noProof/>
+                <w:webHidden/>
+              </w:rPr>
+            </w:r>
+            <w:r>
+              <w:rPr>
+                <w:noProof/>
+                <w:webHidden/>
+              </w:rPr>
+              <w:fldChar w:fldCharType="separate"/>
+            </w:r>
+            <w:r>
+              <w:rPr>
+                <w:noProof/>
+                <w:webHidden/>
+              </w:rPr>
+              <w:t>19</w:t>
+            </w:r>
+            <w:r>
+              <w:rPr>
+                <w:noProof/>
+                <w:webHidden/>
+              </w:rPr>
+              <w:fldChar w:fldCharType="end"/>
+            </w:r>
+          </w:hyperlink>
+        </w:p>
+        <w:p>
+          <w:pPr>
+            <w:pStyle w:val="TOC3"/>
+            <w:tabs>
+              <w:tab w:val="right" w:leader="dot" w:pos="9350"/>
+            </w:tabs>
+            <w:rPr>
+              <w:rFonts w:eastAsiaTheme="minorEastAsia"/>
+              <w:noProof/>
+            </w:rPr>
+          </w:pPr>
+          <w:hyperlink w:anchor="_Toc532133010" w:history="1">
+            <w:r>
+              <w:rPr>
+                <w:rStyle w:val="Hyperlink"/>
+                <w:noProof/>
+              </w:rPr>
+              <w:t>Integrity Constraints check</w:t>
+            </w:r>
+            <w:r>
+              <w:rPr>
+                <w:noProof/>
+                <w:webHidden/>
+              </w:rPr>
+              <w:tab/>
+            </w:r>
+            <w:r>
+              <w:rPr>
+                <w:noProof/>
+                <w:webHidden/>
+              </w:rPr>
+              <w:fldChar w:fldCharType="begin"/>
+            </w:r>
+            <w:r>
+              <w:rPr>
+                <w:noProof/>
+                <w:webHidden/>
+              </w:rPr>
+              <w:instrText xml:space="preserve"> PAGEREF _Toc532133010 \h </w:instrText>
+            </w:r>
+            <w:r>
+              <w:rPr>
+                <w:noProof/>
+                <w:webHidden/>
+              </w:rPr>
+            </w:r>
+            <w:r>
+              <w:rPr>
+                <w:noProof/>
+                <w:webHidden/>
+              </w:rPr>
+              <w:fldChar w:fldCharType="separate"/>
+            </w:r>
+            <w:r>
+              <w:rPr>
+                <w:noProof/>
+                <w:webHidden/>
+              </w:rPr>
+              <w:t>20</w:t>
             </w:r>
             <w:r>
               <w:rPr>
@@ -1940,13 +2253,13 @@
               <w:noProof/>
             </w:rPr>
           </w:pPr>
-          <w:hyperlink w:anchor="_Toc531959113" w:history="1">
+          <w:hyperlink w:anchor="_Toc532133011" w:history="1">
             <w:r>
               <w:rPr>
                 <w:rStyle w:val="Hyperlink"/>
                 <w:noProof/>
               </w:rPr>
-              <w:t>Step 3: Integrity Checks using SQLite database constraints</w:t>
+              <w:t>Process Workflow (Provenance via YesWorkflow)</w:t>
             </w:r>
             <w:r>
               <w:rPr>
@@ -1967,7 +2280,7 @@
                 <w:noProof/>
                 <w:webHidden/>
               </w:rPr>
-              <w:instrText xml:space="preserve"> PAGEREF _Toc531959113 \h </w:instrText>
+              <w:instrText xml:space="preserve"> PAGEREF _Toc532133011 \h </w:instrText>
             </w:r>
             <w:r>
               <w:rPr>
@@ -1987,7 +2300,7 @@
                 <w:noProof/>
                 <w:webHidden/>
               </w:rPr>
-              <w:t>17</w:t>
+              <w:t>22</w:t>
             </w:r>
             <w:r>
               <w:rPr>
@@ -2009,13 +2322,13 @@
               <w:noProof/>
             </w:rPr>
           </w:pPr>
-          <w:hyperlink w:anchor="_Toc531959114" w:history="1">
+          <w:hyperlink w:anchor="_Toc532133012" w:history="1">
             <w:r>
               <w:rPr>
                 <w:rStyle w:val="Hyperlink"/>
                 <w:noProof/>
               </w:rPr>
-              <w:t>Database Model</w:t>
+              <w:t>Summary Workflow</w:t>
             </w:r>
             <w:r>
               <w:rPr>
@@ -2036,7 +2349,7 @@
                 <w:noProof/>
                 <w:webHidden/>
               </w:rPr>
-              <w:instrText xml:space="preserve"> PAGEREF _Toc531959114 \h </w:instrText>
+              <w:instrText xml:space="preserve"> PAGEREF _Toc532133012 \h </w:instrText>
             </w:r>
             <w:r>
               <w:rPr>
@@ -2056,7 +2369,214 @@
                 <w:noProof/>
                 <w:webHidden/>
               </w:rPr>
-              <w:t>17</w:t>
+              <w:t>23</w:t>
+            </w:r>
+            <w:r>
+              <w:rPr>
+                <w:noProof/>
+                <w:webHidden/>
+              </w:rPr>
+              <w:fldChar w:fldCharType="end"/>
+            </w:r>
+          </w:hyperlink>
+        </w:p>
+        <w:p>
+          <w:pPr>
+            <w:pStyle w:val="TOC3"/>
+            <w:tabs>
+              <w:tab w:val="right" w:leader="dot" w:pos="9350"/>
+            </w:tabs>
+            <w:rPr>
+              <w:rFonts w:eastAsiaTheme="minorEastAsia"/>
+              <w:noProof/>
+            </w:rPr>
+          </w:pPr>
+          <w:hyperlink w:anchor="_Toc532133013" w:history="1">
+            <w:r>
+              <w:rPr>
+                <w:rStyle w:val="Hyperlink"/>
+                <w:noProof/>
+              </w:rPr>
+              <w:t>Key Inputs/Outputs</w:t>
+            </w:r>
+            <w:r>
+              <w:rPr>
+                <w:noProof/>
+                <w:webHidden/>
+              </w:rPr>
+              <w:tab/>
+            </w:r>
+            <w:r>
+              <w:rPr>
+                <w:noProof/>
+                <w:webHidden/>
+              </w:rPr>
+              <w:fldChar w:fldCharType="begin"/>
+            </w:r>
+            <w:r>
+              <w:rPr>
+                <w:noProof/>
+                <w:webHidden/>
+              </w:rPr>
+              <w:instrText xml:space="preserve"> PAGEREF _Toc532133013 \h </w:instrText>
+            </w:r>
+            <w:r>
+              <w:rPr>
+                <w:noProof/>
+                <w:webHidden/>
+              </w:rPr>
+            </w:r>
+            <w:r>
+              <w:rPr>
+                <w:noProof/>
+                <w:webHidden/>
+              </w:rPr>
+              <w:fldChar w:fldCharType="separate"/>
+            </w:r>
+            <w:r>
+              <w:rPr>
+                <w:noProof/>
+                <w:webHidden/>
+              </w:rPr>
+              <w:t>23</w:t>
+            </w:r>
+            <w:r>
+              <w:rPr>
+                <w:noProof/>
+                <w:webHidden/>
+              </w:rPr>
+              <w:fldChar w:fldCharType="end"/>
+            </w:r>
+          </w:hyperlink>
+        </w:p>
+        <w:p>
+          <w:pPr>
+            <w:pStyle w:val="TOC3"/>
+            <w:tabs>
+              <w:tab w:val="right" w:leader="dot" w:pos="9350"/>
+            </w:tabs>
+            <w:rPr>
+              <w:rFonts w:eastAsiaTheme="minorEastAsia"/>
+              <w:noProof/>
+            </w:rPr>
+          </w:pPr>
+          <w:hyperlink w:anchor="_Toc532133014" w:history="1">
+            <w:r>
+              <w:rPr>
+                <w:rStyle w:val="Hyperlink"/>
+                <w:noProof/>
+              </w:rPr>
+              <w:t>Dependencies</w:t>
+            </w:r>
+            <w:r>
+              <w:rPr>
+                <w:noProof/>
+                <w:webHidden/>
+              </w:rPr>
+              <w:tab/>
+            </w:r>
+            <w:r>
+              <w:rPr>
+                <w:noProof/>
+                <w:webHidden/>
+              </w:rPr>
+              <w:fldChar w:fldCharType="begin"/>
+            </w:r>
+            <w:r>
+              <w:rPr>
+                <w:noProof/>
+                <w:webHidden/>
+              </w:rPr>
+              <w:instrText xml:space="preserve"> PAGEREF _Toc532133014 \h </w:instrText>
+            </w:r>
+            <w:r>
+              <w:rPr>
+                <w:noProof/>
+                <w:webHidden/>
+              </w:rPr>
+            </w:r>
+            <w:r>
+              <w:rPr>
+                <w:noProof/>
+                <w:webHidden/>
+              </w:rPr>
+              <w:fldChar w:fldCharType="separate"/>
+            </w:r>
+            <w:r>
+              <w:rPr>
+                <w:noProof/>
+                <w:webHidden/>
+              </w:rPr>
+              <w:t>23</w:t>
+            </w:r>
+            <w:r>
+              <w:rPr>
+                <w:noProof/>
+                <w:webHidden/>
+              </w:rPr>
+              <w:fldChar w:fldCharType="end"/>
+            </w:r>
+          </w:hyperlink>
+        </w:p>
+        <w:p>
+          <w:pPr>
+            <w:pStyle w:val="TOC3"/>
+            <w:tabs>
+              <w:tab w:val="right" w:leader="dot" w:pos="9350"/>
+            </w:tabs>
+            <w:rPr>
+              <w:rFonts w:eastAsiaTheme="minorEastAsia"/>
+              <w:noProof/>
+            </w:rPr>
+          </w:pPr>
+          <w:hyperlink w:anchor="_Toc532133015" w:history="1">
+            <w:r>
+              <w:rPr>
+                <w:rStyle w:val="Hyperlink"/>
+                <w:noProof/>
+              </w:rPr>
+              <w:t>Diagram</w:t>
+            </w:r>
+            <w:r>
+              <w:rPr>
+                <w:noProof/>
+                <w:webHidden/>
+              </w:rPr>
+              <w:tab/>
+            </w:r>
+            <w:r>
+              <w:rPr>
+                <w:noProof/>
+                <w:webHidden/>
+              </w:rPr>
+              <w:fldChar w:fldCharType="begin"/>
+            </w:r>
+            <w:r>
+              <w:rPr>
+                <w:noProof/>
+                <w:webHidden/>
+              </w:rPr>
+              <w:instrText xml:space="preserve"> PAGEREF _Toc532133015 \h </w:instrText>
+            </w:r>
+            <w:r>
+              <w:rPr>
+                <w:noProof/>
+                <w:webHidden/>
+              </w:rPr>
+            </w:r>
+            <w:r>
+              <w:rPr>
+                <w:noProof/>
+                <w:webHidden/>
+              </w:rPr>
+              <w:fldChar w:fldCharType="separate"/>
+            </w:r>
+            <w:r>
+              <w:rPr>
+                <w:noProof/>
+                <w:webHidden/>
+              </w:rPr>
+              <w:t>23</w:t>
             </w:r>
             <w:r>
               <w:rPr>
@@ -2078,13 +2598,13 @@
               <w:noProof/>
             </w:rPr>
           </w:pPr>
-          <w:hyperlink w:anchor="_Toc531959115" w:history="1">
+          <w:hyperlink w:anchor="_Toc532133016" w:history="1">
             <w:r>
               <w:rPr>
                 <w:rStyle w:val="Hyperlink"/>
                 <w:noProof/>
               </w:rPr>
-              <w:t>Tables Creation and Data Import</w:t>
+              <w:t>Data Cleanup Detailed Workflow</w:t>
             </w:r>
             <w:r>
               <w:rPr>
@@ -2105,7 +2625,7 @@
                 <w:noProof/>
                 <w:webHidden/>
               </w:rPr>
-              <w:instrText xml:space="preserve"> PAGEREF _Toc531959115 \h </w:instrText>
+              <w:instrText xml:space="preserve"> PAGEREF _Toc532133016 \h </w:instrText>
             </w:r>
             <w:r>
               <w:rPr>
@@ -2125,7 +2645,7 @@
                 <w:noProof/>
                 <w:webHidden/>
               </w:rPr>
-              <w:t>18</w:t>
+              <w:t>23</w:t>
             </w:r>
             <w:r>
               <w:rPr>
@@ -2147,13 +2667,13 @@
               <w:noProof/>
             </w:rPr>
           </w:pPr>
-          <w:hyperlink w:anchor="_Toc531959116" w:history="1">
+          <w:hyperlink w:anchor="_Toc532133017" w:history="1">
             <w:r>
               <w:rPr>
                 <w:rStyle w:val="Hyperlink"/>
                 <w:noProof/>
               </w:rPr>
-              <w:t>Integrity Constraints check</w:t>
+              <w:t>SQLite Detailed Workflow</w:t>
             </w:r>
             <w:r>
               <w:rPr>
@@ -2174,7 +2694,7 @@
                 <w:noProof/>
                 <w:webHidden/>
               </w:rPr>
-              <w:instrText xml:space="preserve"> PAGEREF _Toc531959116 \h </w:instrText>
+              <w:instrText xml:space="preserve"> PAGEREF _Toc532133017 \h </w:instrText>
             </w:r>
             <w:r>
               <w:rPr>
@@ -2194,328 +2714,7 @@
                 <w:noProof/>
                 <w:webHidden/>
               </w:rPr>
-              <w:t>19</w:t>
-            </w:r>
-            <w:r>
-              <w:rPr>
-                <w:noProof/>
-                <w:webHidden/>
-              </w:rPr>
-              <w:fldChar w:fldCharType="end"/>
-            </w:r>
-          </w:hyperlink>
-        </w:p>
-        <w:p>
-          <w:pPr>
-            <w:pStyle w:val="TOC3"/>
-            <w:tabs>
-              <w:tab w:val="right" w:leader="dot" w:pos="9350"/>
-            </w:tabs>
-            <w:rPr>
-              <w:rFonts w:eastAsiaTheme="minorEastAsia"/>
-              <w:noProof/>
-            </w:rPr>
-          </w:pPr>
-          <w:hyperlink w:anchor="_Toc531959117" w:history="1">
-            <w:r>
-              <w:rPr>
-                <w:rStyle w:val="Hyperlink"/>
-                <w:noProof/>
-              </w:rPr>
-              <w:t>Key</w:t>
-            </w:r>
-            <w:r>
-              <w:rPr>
-                <w:rStyle w:val="Hyperlink"/>
-                <w:rFonts w:cstheme="minorHAnsi"/>
-                <w:noProof/>
-              </w:rPr>
-              <w:t xml:space="preserve"> </w:t>
-            </w:r>
-            <w:r>
-              <w:rPr>
-                <w:rStyle w:val="Hyperlink"/>
-                <w:noProof/>
-              </w:rPr>
-              <w:t>Data</w:t>
-            </w:r>
-            <w:r>
-              <w:rPr>
-                <w:rStyle w:val="Hyperlink"/>
-                <w:rFonts w:cstheme="minorHAnsi"/>
-                <w:noProof/>
-              </w:rPr>
-              <w:t xml:space="preserve"> </w:t>
-            </w:r>
-            <w:r>
-              <w:rPr>
-                <w:rStyle w:val="Hyperlink"/>
-                <w:noProof/>
-              </w:rPr>
-              <w:t>Duplication</w:t>
-            </w:r>
-            <w:r>
-              <w:rPr>
-                <w:rStyle w:val="Hyperlink"/>
-                <w:rFonts w:cstheme="minorHAnsi"/>
-                <w:noProof/>
-              </w:rPr>
-              <w:t xml:space="preserve"> </w:t>
-            </w:r>
-            <w:r>
-              <w:rPr>
-                <w:rStyle w:val="Hyperlink"/>
-                <w:noProof/>
-              </w:rPr>
-              <w:t>Check</w:t>
-            </w:r>
-            <w:r>
-              <w:rPr>
-                <w:noProof/>
-                <w:webHidden/>
-              </w:rPr>
-              <w:tab/>
-            </w:r>
-            <w:r>
-              <w:rPr>
-                <w:noProof/>
-                <w:webHidden/>
-              </w:rPr>
-              <w:fldChar w:fldCharType="begin"/>
-            </w:r>
-            <w:r>
-              <w:rPr>
-                <w:noProof/>
-                <w:webHidden/>
-              </w:rPr>
-              <w:instrText xml:space="preserve"> PAGEREF _Toc531959117 \h </w:instrText>
-            </w:r>
-            <w:r>
-              <w:rPr>
-                <w:noProof/>
-                <w:webHidden/>
-              </w:rPr>
-            </w:r>
-            <w:r>
-              <w:rPr>
-                <w:noProof/>
-                <w:webHidden/>
-              </w:rPr>
-              <w:fldChar w:fldCharType="separate"/>
-            </w:r>
-            <w:r>
-              <w:rPr>
-                <w:noProof/>
-                <w:webHidden/>
-              </w:rPr>
-              <w:t>20</w:t>
-            </w:r>
-            <w:r>
-              <w:rPr>
-                <w:noProof/>
-                <w:webHidden/>
-              </w:rPr>
-              <w:fldChar w:fldCharType="end"/>
-            </w:r>
-          </w:hyperlink>
-        </w:p>
-        <w:p>
-          <w:pPr>
-            <w:pStyle w:val="TOC3"/>
-            <w:tabs>
-              <w:tab w:val="right" w:leader="dot" w:pos="9350"/>
-            </w:tabs>
-            <w:rPr>
-              <w:rFonts w:eastAsiaTheme="minorEastAsia"/>
-              <w:noProof/>
-            </w:rPr>
-          </w:pPr>
-          <w:hyperlink w:anchor="_Toc531959118" w:history="1">
-            <w:r>
-              <w:rPr>
-                <w:rStyle w:val="Hyperlink"/>
-                <w:noProof/>
-              </w:rPr>
-              <w:t>Foreign Key Constraint Check</w:t>
-            </w:r>
-            <w:r>
-              <w:rPr>
-                <w:noProof/>
-                <w:webHidden/>
-              </w:rPr>
-              <w:tab/>
-            </w:r>
-            <w:r>
-              <w:rPr>
-                <w:noProof/>
-                <w:webHidden/>
-              </w:rPr>
-              <w:fldChar w:fldCharType="begin"/>
-            </w:r>
-            <w:r>
-              <w:rPr>
-                <w:noProof/>
-                <w:webHidden/>
-              </w:rPr>
-              <w:instrText xml:space="preserve"> PAGEREF _Toc531959118 \h </w:instrText>
-            </w:r>
-            <w:r>
-              <w:rPr>
-                <w:noProof/>
-                <w:webHidden/>
-              </w:rPr>
-            </w:r>
-            <w:r>
-              <w:rPr>
-                <w:noProof/>
-                <w:webHidden/>
-              </w:rPr>
-              <w:fldChar w:fldCharType="separate"/>
-            </w:r>
-            <w:r>
-              <w:rPr>
-                <w:noProof/>
-                <w:webHidden/>
-              </w:rPr>
-              <w:t>20</w:t>
-            </w:r>
-            <w:r>
-              <w:rPr>
-                <w:noProof/>
-                <w:webHidden/>
-              </w:rPr>
-              <w:fldChar w:fldCharType="end"/>
-            </w:r>
-          </w:hyperlink>
-        </w:p>
-        <w:p>
-          <w:pPr>
-            <w:pStyle w:val="TOC3"/>
-            <w:tabs>
-              <w:tab w:val="right" w:leader="dot" w:pos="9350"/>
-            </w:tabs>
-            <w:rPr>
-              <w:rFonts w:eastAsiaTheme="minorEastAsia"/>
-              <w:noProof/>
-            </w:rPr>
-          </w:pPr>
-          <w:hyperlink w:anchor="_Toc531959119" w:history="1">
-            <w:r>
-              <w:rPr>
-                <w:rStyle w:val="Hyperlink"/>
-                <w:noProof/>
-              </w:rPr>
-              <w:t>Not Null Check</w:t>
-            </w:r>
-            <w:r>
-              <w:rPr>
-                <w:noProof/>
-                <w:webHidden/>
-              </w:rPr>
-              <w:tab/>
-            </w:r>
-            <w:r>
-              <w:rPr>
-                <w:noProof/>
-                <w:webHidden/>
-              </w:rPr>
-              <w:fldChar w:fldCharType="begin"/>
-            </w:r>
-            <w:r>
-              <w:rPr>
-                <w:noProof/>
-                <w:webHidden/>
-              </w:rPr>
-              <w:instrText xml:space="preserve"> PAGEREF _Toc531959119 \h </w:instrText>
-            </w:r>
-            <w:r>
-              <w:rPr>
-                <w:noProof/>
-                <w:webHidden/>
-              </w:rPr>
-            </w:r>
-            <w:r>
-              <w:rPr>
-                <w:noProof/>
-                <w:webHidden/>
-              </w:rPr>
-              <w:fldChar w:fldCharType="separate"/>
-            </w:r>
-            <w:r>
-              <w:rPr>
-                <w:noProof/>
-                <w:webHidden/>
-              </w:rPr>
-              <w:t>21</w:t>
-            </w:r>
-            <w:r>
-              <w:rPr>
-                <w:noProof/>
-                <w:webHidden/>
-              </w:rPr>
-              <w:fldChar w:fldCharType="end"/>
-            </w:r>
-          </w:hyperlink>
-        </w:p>
-        <w:p>
-          <w:pPr>
-            <w:pStyle w:val="TOC3"/>
-            <w:tabs>
-              <w:tab w:val="right" w:leader="dot" w:pos="9350"/>
-            </w:tabs>
-            <w:rPr>
-              <w:rFonts w:eastAsiaTheme="minorEastAsia"/>
-              <w:noProof/>
-            </w:rPr>
-          </w:pPr>
-          <w:hyperlink w:anchor="_Toc531959120" w:history="1">
-            <w:r>
-              <w:rPr>
-                <w:rStyle w:val="Hyperlink"/>
-                <w:noProof/>
-              </w:rPr>
-              <w:t>Other Checks</w:t>
-            </w:r>
-            <w:r>
-              <w:rPr>
-                <w:noProof/>
-                <w:webHidden/>
-              </w:rPr>
-              <w:tab/>
-            </w:r>
-            <w:r>
-              <w:rPr>
-                <w:noProof/>
-                <w:webHidden/>
-              </w:rPr>
-              <w:fldChar w:fldCharType="begin"/>
-            </w:r>
-            <w:r>
-              <w:rPr>
-                <w:noProof/>
-                <w:webHidden/>
-              </w:rPr>
-              <w:instrText xml:space="preserve"> PAGEREF _Toc531959120 \h </w:instrText>
-            </w:r>
-            <w:r>
-              <w:rPr>
-                <w:noProof/>
-                <w:webHidden/>
-              </w:rPr>
-            </w:r>
-            <w:r>
-              <w:rPr>
-                <w:noProof/>
-                <w:webHidden/>
-              </w:rPr>
-              <w:fldChar w:fldCharType="separate"/>
-            </w:r>
-            <w:r>
-              <w:rPr>
-                <w:noProof/>
-                <w:webHidden/>
-              </w:rPr>
-              <w:t>21</w:t>
+              <w:t>24</w:t>
             </w:r>
             <w:r>
               <w:rPr>
@@ -2537,13 +2736,13 @@
               <w:noProof/>
             </w:rPr>
           </w:pPr>
-          <w:hyperlink w:anchor="_Toc531959121" w:history="1">
+          <w:hyperlink w:anchor="_Toc532133018" w:history="1">
             <w:r>
               <w:rPr>
                 <w:rStyle w:val="Hyperlink"/>
                 <w:noProof/>
               </w:rPr>
-              <w:t>YesWorkflow</w:t>
+              <w:t>Use Case Implementation</w:t>
             </w:r>
             <w:r>
               <w:rPr>
@@ -2564,7 +2763,7 @@
                 <w:noProof/>
                 <w:webHidden/>
               </w:rPr>
-              <w:instrText xml:space="preserve"> PAGEREF _Toc531959121 \h </w:instrText>
+              <w:instrText xml:space="preserve"> PAGEREF _Toc532133018 \h </w:instrText>
             </w:r>
             <w:r>
               <w:rPr>
@@ -2584,7 +2783,7 @@
                 <w:noProof/>
                 <w:webHidden/>
               </w:rPr>
-              <w:t>21</w:t>
+              <w:t>25</w:t>
             </w:r>
             <w:r>
               <w:rPr>
@@ -2606,13 +2805,13 @@
               <w:noProof/>
             </w:rPr>
           </w:pPr>
-          <w:hyperlink w:anchor="_Toc531959122" w:history="1">
+          <w:hyperlink w:anchor="_Toc532133019" w:history="1">
             <w:r>
               <w:rPr>
                 <w:rStyle w:val="Hyperlink"/>
                 <w:noProof/>
               </w:rPr>
-              <w:t>Key Inputs/Outputs</w:t>
+              <w:t>Use Case 1: Top 10 Breakfast Dishes</w:t>
             </w:r>
             <w:r>
               <w:rPr>
@@ -2633,7 +2832,7 @@
                 <w:noProof/>
                 <w:webHidden/>
               </w:rPr>
-              <w:instrText xml:space="preserve"> PAGEREF _Toc531959122 \h </w:instrText>
+              <w:instrText xml:space="preserve"> PAGEREF _Toc532133019 \h </w:instrText>
             </w:r>
             <w:r>
               <w:rPr>
@@ -2653,7 +2852,7 @@
                 <w:noProof/>
                 <w:webHidden/>
               </w:rPr>
-              <w:t>21</w:t>
+              <w:t>25</w:t>
             </w:r>
             <w:r>
               <w:rPr>
@@ -2675,13 +2874,13 @@
               <w:noProof/>
             </w:rPr>
           </w:pPr>
-          <w:hyperlink w:anchor="_Toc531959123" w:history="1">
+          <w:hyperlink w:anchor="_Toc532133020" w:history="1">
             <w:r>
               <w:rPr>
                 <w:rStyle w:val="Hyperlink"/>
                 <w:noProof/>
               </w:rPr>
-              <w:t>Dependencies</w:t>
+              <w:t>Use Case 2: Dishes Served in Hotel Eastman</w:t>
             </w:r>
             <w:r>
               <w:rPr>
@@ -2702,7 +2901,7 @@
                 <w:noProof/>
                 <w:webHidden/>
               </w:rPr>
-              <w:instrText xml:space="preserve"> PAGEREF _Toc531959123 \h </w:instrText>
+              <w:instrText xml:space="preserve"> PAGEREF _Toc532133020 \h </w:instrText>
             </w:r>
             <w:r>
               <w:rPr>
@@ -2722,7 +2921,7 @@
                 <w:noProof/>
                 <w:webHidden/>
               </w:rPr>
-              <w:t>21</w:t>
+              <w:t>26</w:t>
             </w:r>
             <w:r>
               <w:rPr>
@@ -2744,13 +2943,13 @@
               <w:noProof/>
             </w:rPr>
           </w:pPr>
-          <w:hyperlink w:anchor="_Toc531959124" w:history="1">
+          <w:hyperlink w:anchor="_Toc532133021" w:history="1">
             <w:r>
               <w:rPr>
                 <w:rStyle w:val="Hyperlink"/>
                 <w:noProof/>
               </w:rPr>
-              <w:t>Diagram</w:t>
+              <w:t>Use Case 3: Five Oldest Dishes</w:t>
             </w:r>
             <w:r>
               <w:rPr>
@@ -2771,7 +2970,7 @@
                 <w:noProof/>
                 <w:webHidden/>
               </w:rPr>
-              <w:instrText xml:space="preserve"> PAGEREF _Toc531959124 \h </w:instrText>
+              <w:instrText xml:space="preserve"> PAGEREF _Toc532133021 \h </w:instrText>
             </w:r>
             <w:r>
               <w:rPr>
@@ -2791,7 +2990,7 @@
                 <w:noProof/>
                 <w:webHidden/>
               </w:rPr>
-              <w:t>21</w:t>
+              <w:t>27</w:t>
             </w:r>
             <w:r>
               <w:rPr>
@@ -2813,7 +3012,7 @@
               <w:noProof/>
             </w:rPr>
           </w:pPr>
-          <w:hyperlink w:anchor="_Toc531959125" w:history="1">
+          <w:hyperlink w:anchor="_Toc532133022" w:history="1">
             <w:r>
               <w:rPr>
                 <w:rStyle w:val="Hyperlink"/>
@@ -2840,7 +3039,7 @@
                 <w:noProof/>
                 <w:webHidden/>
               </w:rPr>
-              <w:instrText xml:space="preserve"> PAGEREF _Toc531959125 \h </w:instrText>
+              <w:instrText xml:space="preserve"> PAGEREF _Toc532133022 \h </w:instrText>
             </w:r>
             <w:r>
               <w:rPr>
@@ -2860,7 +3059,7 @@
                 <w:noProof/>
                 <w:webHidden/>
               </w:rPr>
-              <w:t>22</w:t>
+              <w:t>28</w:t>
             </w:r>
             <w:r>
               <w:rPr>
@@ -2882,7 +3081,7 @@
               <w:noProof/>
             </w:rPr>
           </w:pPr>
-          <w:hyperlink w:anchor="_Toc531959126" w:history="1">
+          <w:hyperlink w:anchor="_Toc532133023" w:history="1">
             <w:r>
               <w:rPr>
                 <w:rStyle w:val="Hyperlink"/>
@@ -2909,7 +3108,7 @@
                 <w:noProof/>
                 <w:webHidden/>
               </w:rPr>
-              <w:instrText xml:space="preserve"> PAGEREF _Toc531959126 \h </w:instrText>
+              <w:instrText xml:space="preserve"> PAGEREF _Toc532133023 \h </w:instrText>
             </w:r>
             <w:r>
               <w:rPr>
@@ -2929,7 +3128,7 @@
                 <w:noProof/>
                 <w:webHidden/>
               </w:rPr>
-              <w:t>22</w:t>
+              <w:t>28</w:t>
             </w:r>
             <w:r>
               <w:rPr>
@@ -2951,7 +3150,7 @@
               <w:noProof/>
             </w:rPr>
           </w:pPr>
-          <w:hyperlink w:anchor="_Toc531959127" w:history="1">
+          <w:hyperlink w:anchor="_Toc532133024" w:history="1">
             <w:r>
               <w:rPr>
                 <w:rStyle w:val="Hyperlink"/>
@@ -2978,7 +3177,7 @@
                 <w:noProof/>
                 <w:webHidden/>
               </w:rPr>
-              <w:instrText xml:space="preserve"> PAGEREF _Toc531959127 \h </w:instrText>
+              <w:instrText xml:space="preserve"> PAGEREF _Toc532133024 \h </w:instrText>
             </w:r>
             <w:r>
               <w:rPr>
@@ -2998,7 +3197,7 @@
                 <w:noProof/>
                 <w:webHidden/>
               </w:rPr>
-              <w:t>22</w:t>
+              <w:t>28</w:t>
             </w:r>
             <w:r>
               <w:rPr>
@@ -3020,13 +3219,13 @@
               <w:noProof/>
             </w:rPr>
           </w:pPr>
-          <w:hyperlink w:anchor="_Toc531959128" w:history="1">
+          <w:hyperlink w:anchor="_Toc532133025" w:history="1">
             <w:r>
               <w:rPr>
                 <w:rStyle w:val="Hyperlink"/>
                 <w:noProof/>
               </w:rPr>
-              <w:t>Tableau</w:t>
+              <w:t>Results</w:t>
             </w:r>
             <w:r>
               <w:rPr>
@@ -3047,7 +3246,7 @@
                 <w:noProof/>
                 <w:webHidden/>
               </w:rPr>
-              <w:instrText xml:space="preserve"> PAGEREF _Toc531959128 \h </w:instrText>
+              <w:instrText xml:space="preserve"> PAGEREF _Toc532133025 \h </w:instrText>
             </w:r>
             <w:r>
               <w:rPr>
@@ -3067,7 +3266,7 @@
                 <w:noProof/>
                 <w:webHidden/>
               </w:rPr>
-              <w:t>23</w:t>
+              <w:t>29</w:t>
             </w:r>
             <w:r>
               <w:rPr>
@@ -3089,7 +3288,7 @@
               <w:noProof/>
             </w:rPr>
           </w:pPr>
-          <w:hyperlink w:anchor="_Toc531959129" w:history="1">
+          <w:hyperlink w:anchor="_Toc532133026" w:history="1">
             <w:r>
               <w:rPr>
                 <w:rStyle w:val="Hyperlink"/>
@@ -3116,7 +3315,7 @@
                 <w:noProof/>
                 <w:webHidden/>
               </w:rPr>
-              <w:instrText xml:space="preserve"> PAGEREF _Toc531959129 \h </w:instrText>
+              <w:instrText xml:space="preserve"> PAGEREF _Toc532133026 \h </w:instrText>
             </w:r>
             <w:r>
               <w:rPr>
@@ -3136,7 +3335,7 @@
                 <w:noProof/>
                 <w:webHidden/>
               </w:rPr>
-              <w:t>24</w:t>
+              <w:t>31</w:t>
             </w:r>
             <w:r>
               <w:rPr>
@@ -3158,13 +3357,13 @@
               <w:noProof/>
             </w:rPr>
           </w:pPr>
-          <w:hyperlink w:anchor="_Toc531959130" w:history="1">
+          <w:hyperlink w:anchor="_Toc532133027" w:history="1">
             <w:r>
               <w:rPr>
                 <w:rStyle w:val="Hyperlink"/>
                 <w:noProof/>
               </w:rPr>
-              <w:t>Tools/Software Used</w:t>
+              <w:t>Dataset</w:t>
             </w:r>
             <w:r>
               <w:rPr>
@@ -3185,7 +3384,7 @@
                 <w:noProof/>
                 <w:webHidden/>
               </w:rPr>
-              <w:instrText xml:space="preserve"> PAGEREF _Toc531959130 \h </w:instrText>
+              <w:instrText xml:space="preserve"> PAGEREF _Toc532133027 \h </w:instrText>
             </w:r>
             <w:r>
               <w:rPr>
@@ -3205,7 +3404,7 @@
                 <w:noProof/>
                 <w:webHidden/>
               </w:rPr>
-              <w:t>24</w:t>
+              <w:t>31</w:t>
             </w:r>
             <w:r>
               <w:rPr>
@@ -3227,12 +3426,81 @@
               <w:noProof/>
             </w:rPr>
           </w:pPr>
-          <w:hyperlink w:anchor="_Toc531959131" w:history="1">
+          <w:hyperlink w:anchor="_Toc532133028" w:history="1">
             <w:r>
               <w:rPr>
                 <w:rStyle w:val="Hyperlink"/>
                 <w:noProof/>
               </w:rPr>
+              <w:t>Tools/Software Used</w:t>
+            </w:r>
+            <w:r>
+              <w:rPr>
+                <w:noProof/>
+                <w:webHidden/>
+              </w:rPr>
+              <w:tab/>
+            </w:r>
+            <w:r>
+              <w:rPr>
+                <w:noProof/>
+                <w:webHidden/>
+              </w:rPr>
+              <w:fldChar w:fldCharType="begin"/>
+            </w:r>
+            <w:r>
+              <w:rPr>
+                <w:noProof/>
+                <w:webHidden/>
+              </w:rPr>
+              <w:instrText xml:space="preserve"> PAGEREF _Toc532133028 \h </w:instrText>
+            </w:r>
+            <w:r>
+              <w:rPr>
+                <w:noProof/>
+                <w:webHidden/>
+              </w:rPr>
+            </w:r>
+            <w:r>
+              <w:rPr>
+                <w:noProof/>
+                <w:webHidden/>
+              </w:rPr>
+              <w:fldChar w:fldCharType="separate"/>
+            </w:r>
+            <w:r>
+              <w:rPr>
+                <w:noProof/>
+                <w:webHidden/>
+              </w:rPr>
+              <w:t>31</w:t>
+            </w:r>
+            <w:r>
+              <w:rPr>
+                <w:noProof/>
+                <w:webHidden/>
+              </w:rPr>
+              <w:fldChar w:fldCharType="end"/>
+            </w:r>
+          </w:hyperlink>
+        </w:p>
+        <w:p>
+          <w:pPr>
+            <w:pStyle w:val="TOC2"/>
+            <w:tabs>
+              <w:tab w:val="right" w:leader="dot" w:pos="9350"/>
+            </w:tabs>
+            <w:rPr>
+              <w:rFonts w:eastAsiaTheme="minorEastAsia"/>
+              <w:noProof/>
+            </w:rPr>
+          </w:pPr>
+          <w:hyperlink w:anchor="_Toc532133029" w:history="1">
+            <w:r>
+              <w:rPr>
+                <w:rStyle w:val="Hyperlink"/>
+                <w:noProof/>
+              </w:rPr>
               <w:t>Project Deliverables</w:t>
             </w:r>
             <w:r>
@@ -3254,7 +3522,7 @@
                 <w:noProof/>
                 <w:webHidden/>
               </w:rPr>
-              <w:instrText xml:space="preserve"> PAGEREF _Toc531959131 \h </w:instrText>
+              <w:instrText xml:space="preserve"> PAGEREF _Toc532133029 \h </w:instrText>
             </w:r>
             <w:r>
               <w:rPr>
@@ -3274,7 +3542,7 @@
                 <w:noProof/>
                 <w:webHidden/>
               </w:rPr>
-              <w:t>24</w:t>
+              <w:t>31</w:t>
             </w:r>
             <w:r>
               <w:rPr>
@@ -3325,7 +3593,6 @@
           <w:szCs w:val="32"/>
         </w:rPr>
       </w:pPr>
-      <w:bookmarkStart w:id="0" w:name="_Toc531959100"/>
       <w:r>
         <w:br w:type="page"/>
       </w:r>
@@ -3335,6 +3602,7 @@
         <w:pStyle w:val="Heading1"/>
         <w:spacing w:after="160"/>
       </w:pPr>
+      <w:bookmarkStart w:id="0" w:name="_Toc532132994"/>
       <w:r>
         <w:lastRenderedPageBreak/>
         <w:t>Introduction</w:t>
@@ -3426,6 +3694,37 @@
         </w:rPr>
         <w:t>.</w:t>
       </w:r>
+      <w:r>
+        <w:rPr>
+          <w:rFonts w:cstheme="minorHAnsi"/>
+          <w:szCs w:val="24"/>
+        </w:rPr>
+        <w:t xml:space="preserve"> The comparison of the </w:t>
+      </w:r>
+      <w:r>
+        <w:rPr>
+          <w:rFonts w:cstheme="minorHAnsi"/>
+          <w:szCs w:val="24"/>
+        </w:rPr>
+        <w:t xml:space="preserve">raw data and clean data is published via tableau dashboard </w:t>
+      </w:r>
+      <w:hyperlink r:id="rId9" w:anchor="!/vizhome/ComarisionNYPLMenus/Comparision" w:history="1">
+        <w:r>
+          <w:rPr>
+            <w:rStyle w:val="Hyperlink"/>
+            <w:rFonts w:cstheme="minorHAnsi"/>
+            <w:szCs w:val="24"/>
+          </w:rPr>
+          <w:t>here</w:t>
+        </w:r>
+      </w:hyperlink>
+      <w:r>
+        <w:rPr>
+          <w:rFonts w:cstheme="minorHAnsi"/>
+          <w:szCs w:val="24"/>
+        </w:rPr>
+        <w:t xml:space="preserve">. The cleaned data can be accessed by downloading the dashboard and data source from the same link. </w:t>
+      </w:r>
     </w:p>
     <w:p>
       <w:pPr>
@@ -3494,12 +3793,18 @@
         <w:pStyle w:val="Heading1"/>
         <w:spacing w:after="160"/>
       </w:pPr>
-      <w:bookmarkStart w:id="1" w:name="_Toc531959101"/>
+      <w:bookmarkStart w:id="1" w:name="_Toc532132995"/>
       <w:r>
         <w:t>I</w:t>
       </w:r>
       <w:r>
-        <w:t>nitial assessment</w:t>
+        <w:t xml:space="preserve">nitial </w:t>
+      </w:r>
+      <w:r>
+        <w:t>A</w:t>
+      </w:r>
+      <w:r>
+        <w:t>ssessment</w:t>
       </w:r>
       <w:bookmarkEnd w:id="1"/>
     </w:p>
@@ -4000,6 +4305,7 @@
           <w:rFonts w:cstheme="minorHAnsi"/>
           <w:szCs w:val="24"/>
         </w:rPr>
+        <w:lastRenderedPageBreak/>
         <w:t>Id</w:t>
       </w:r>
     </w:p>
@@ -4040,7 +4346,6 @@
           <w:rFonts w:cstheme="minorHAnsi"/>
           <w:szCs w:val="24"/>
         </w:rPr>
-        <w:lastRenderedPageBreak/>
         <w:t>Sponsor</w:t>
       </w:r>
     </w:p>
@@ -4840,6 +5145,7 @@
           <w:rFonts w:cstheme="minorHAnsi"/>
           <w:szCs w:val="24"/>
         </w:rPr>
+        <w:lastRenderedPageBreak/>
         <w:t>high_price</w:t>
       </w:r>
     </w:p>
@@ -4880,7 +5186,6 @@
           <w:rFonts w:cstheme="minorHAnsi"/>
           <w:szCs w:val="24"/>
         </w:rPr>
-        <w:lastRenderedPageBreak/>
         <w:t>created_at</w:t>
       </w:r>
     </w:p>
@@ -4954,7 +5259,7 @@
           <w:szCs w:val="28"/>
         </w:rPr>
       </w:pPr>
-      <w:bookmarkStart w:id="2" w:name="_Toc531959102"/>
+      <w:bookmarkStart w:id="2" w:name="_Toc532132996"/>
       <w:r>
         <w:rPr>
           <w:rStyle w:val="Heading2Char"/>
@@ -5811,12 +6116,24 @@
           <w:rStyle w:val="Heading2Char"/>
         </w:rPr>
       </w:pPr>
-      <w:bookmarkStart w:id="3" w:name="_Toc531959103"/>
+      <w:bookmarkStart w:id="3" w:name="_Toc532132997"/>
       <w:r>
         <w:rPr>
           <w:rStyle w:val="Heading2Char"/>
         </w:rPr>
-        <w:t>Quality issues</w:t>
+        <w:t xml:space="preserve">Quality </w:t>
+      </w:r>
+      <w:r>
+        <w:rPr>
+          <w:rStyle w:val="Heading2Char"/>
+        </w:rPr>
+        <w:t>I</w:t>
+      </w:r>
+      <w:r>
+        <w:rPr>
+          <w:rStyle w:val="Heading2Char"/>
+        </w:rPr>
+        <w:t>ssues</w:t>
       </w:r>
       <w:bookmarkEnd w:id="3"/>
     </w:p>
@@ -6100,6 +6417,7 @@
           <w:rFonts w:cstheme="minorHAnsi"/>
           <w:szCs w:val="24"/>
         </w:rPr>
+        <w:lastRenderedPageBreak/>
         <w:t>Key values mismatch between associated tables.</w:t>
       </w:r>
     </w:p>
@@ -6140,7 +6458,6 @@
           <w:rFonts w:cstheme="minorHAnsi"/>
           <w:szCs w:val="24"/>
         </w:rPr>
-        <w:lastRenderedPageBreak/>
         <w:t xml:space="preserve">Data integrity issues </w:t>
       </w:r>
       <w:r>
@@ -6210,24 +6527,48 @@
         </w:rPr>
         <w:t xml:space="preserve"> </w:t>
       </w:r>
-      <w:bookmarkStart w:id="4" w:name="_Toc531959104"/>
+      <w:bookmarkStart w:id="4" w:name="_Toc532132998"/>
       <w:r>
         <w:rPr>
           <w:rStyle w:val="Heading2Char"/>
         </w:rPr>
-        <w:t>Use case</w:t>
+        <w:t xml:space="preserve">Use </w:t>
       </w:r>
       <w:r>
         <w:rPr>
           <w:rStyle w:val="Heading2Char"/>
         </w:rPr>
+        <w:t>C</w:t>
+      </w:r>
+      <w:r>
+        <w:rPr>
+          <w:rStyle w:val="Heading2Char"/>
+        </w:rPr>
+        <w:t>ase</w:t>
+      </w:r>
+      <w:r>
+        <w:rPr>
+          <w:rStyle w:val="Heading2Char"/>
+        </w:rPr>
         <w:t>s</w:t>
       </w:r>
       <w:r>
         <w:rPr>
           <w:rStyle w:val="Heading2Char"/>
         </w:rPr>
-        <w:t xml:space="preserve"> of the dataset</w:t>
+        <w:t xml:space="preserve"> of the </w:t>
+      </w:r>
+      <w:r>
+        <w:rPr>
+          <w:rStyle w:val="Heading2Char"/>
+        </w:rPr>
+        <w:t>D</w:t>
+      </w:r>
+      <w:r>
+        <w:rPr>
+          <w:rStyle w:val="Heading2Char"/>
+        </w:rPr>
+        <w:t>ataset</w:t>
       </w:r>
       <w:bookmarkEnd w:id="4"/>
     </w:p>
@@ -6373,16 +6714,7 @@
           <w:rFonts w:cstheme="minorHAnsi"/>
           <w:szCs w:val="24"/>
         </w:rPr>
-        <w:t xml:space="preserve">The change in demand of a dish over a period </w:t>
-      </w:r>
-      <w:bookmarkStart w:id="5" w:name="_GoBack"/>
-      <w:bookmarkEnd w:id="5"/>
-      <w:r>
-        <w:rPr>
-          <w:rFonts w:cstheme="minorHAnsi"/>
-          <w:szCs w:val="24"/>
-        </w:rPr>
-        <w:t>and possible contributing factors.</w:t>
+        <w:t>The change in demand of a dish over a period and possible contributing factors.</w:t>
       </w:r>
     </w:p>
     <w:p>
@@ -6482,6 +6814,70 @@
         </w:rPr>
         <w:t>.</w:t>
       </w:r>
+      <w:r>
+        <w:rPr>
+          <w:rFonts w:cstheme="minorHAnsi"/>
+          <w:szCs w:val="24"/>
+        </w:rPr>
+        <w:t xml:space="preserve"> After cleaning the </w:t>
+      </w:r>
+      <w:r>
+        <w:rPr>
+          <w:rFonts w:cstheme="minorHAnsi"/>
+          <w:szCs w:val="24"/>
+        </w:rPr>
+        <w:t>data, we will implement following use case on the cleaned data</w:t>
+      </w:r>
+      <w:r>
+        <w:rPr>
+          <w:rFonts w:cstheme="minorHAnsi"/>
+          <w:szCs w:val="24"/>
+        </w:rPr>
+        <w:t xml:space="preserve"> for demo</w:t>
+      </w:r>
+      <w:r>
+        <w:rPr>
+          <w:rFonts w:cstheme="minorHAnsi"/>
+          <w:szCs w:val="24"/>
+        </w:rPr>
+        <w:t>:</w:t>
+      </w:r>
+    </w:p>
+    <w:p>
+      <w:pPr>
+        <w:pStyle w:val="ListParagraph"/>
+        <w:numPr>
+          <w:ilvl w:val="0"/>
+          <w:numId w:val="37"/>
+        </w:numPr>
+      </w:pPr>
+      <w:r>
+        <w:t>Use Case 1: Top 10 Breakfast Dishes</w:t>
+      </w:r>
+    </w:p>
+    <w:p>
+      <w:pPr>
+        <w:pStyle w:val="ListParagraph"/>
+        <w:numPr>
+          <w:ilvl w:val="0"/>
+          <w:numId w:val="37"/>
+        </w:numPr>
+      </w:pPr>
+      <w:r>
+        <w:t>Use Case 2: Dishes Served in Hotel Eastman</w:t>
+      </w:r>
+    </w:p>
+    <w:p>
+      <w:pPr>
+        <w:pStyle w:val="ListParagraph"/>
+        <w:numPr>
+          <w:ilvl w:val="0"/>
+          <w:numId w:val="37"/>
+        </w:numPr>
+      </w:pPr>
+      <w:r>
+        <w:t>Use Case 3: Five Oldest Dishes</w:t>
+      </w:r>
     </w:p>
     <w:p>
       <w:pPr>
@@ -6490,14 +6886,38 @@
           <w:rStyle w:val="Heading2Char"/>
         </w:rPr>
       </w:pPr>
-      <w:bookmarkStart w:id="6" w:name="_Toc531959105"/>
+      <w:bookmarkStart w:id="5" w:name="_Toc532132999"/>
       <w:r>
         <w:rPr>
           <w:rStyle w:val="Heading2Char"/>
         </w:rPr>
-        <w:t>Data cleaning goals</w:t>
-      </w:r>
-      <w:bookmarkEnd w:id="6"/>
+        <w:t xml:space="preserve">Data </w:t>
+      </w:r>
+      <w:r>
+        <w:rPr>
+          <w:rStyle w:val="Heading2Char"/>
+        </w:rPr>
+        <w:t>C</w:t>
+      </w:r>
+      <w:r>
+        <w:rPr>
+          <w:rStyle w:val="Heading2Char"/>
+        </w:rPr>
+        <w:t xml:space="preserve">leaning </w:t>
+      </w:r>
+      <w:r>
+        <w:rPr>
+          <w:rStyle w:val="Heading2Char"/>
+        </w:rPr>
+        <w:t>G</w:t>
+      </w:r>
+      <w:r>
+        <w:rPr>
+          <w:rStyle w:val="Heading2Char"/>
+        </w:rPr>
+        <w:t>oals</w:t>
+      </w:r>
+      <w:bookmarkEnd w:id="5"/>
     </w:p>
     <w:p>
       <w:pPr>
@@ -6548,20 +6968,56 @@
         </w:rPr>
         <w:t>leaning process is to have it clean enough to be able to support basic user queries like menu structure, popularity of a dish over time etc.</w:t>
       </w:r>
-    </w:p>
-    <w:p>
-      <w:pPr>
-        <w:rPr>
-          <w:rFonts w:cstheme="minorHAnsi"/>
-          <w:szCs w:val="24"/>
-        </w:rPr>
-      </w:pPr>
-      <w:r>
-        <w:rPr>
-          <w:rFonts w:cstheme="minorHAnsi"/>
-          <w:szCs w:val="24"/>
-        </w:rPr>
-        <w:t>We did not intend to remove the ambiguity in the data. We did not want to remove ambiguity by making assumptions. For example, if we found an</w:t>
+      <w:r>
+        <w:rPr>
+          <w:rFonts w:cstheme="minorHAnsi"/>
+          <w:szCs w:val="24"/>
+        </w:rPr>
+        <w:t xml:space="preserve"> We also </w:t>
+      </w:r>
+      <w:r>
+        <w:rPr>
+          <w:rFonts w:cstheme="minorHAnsi"/>
+          <w:szCs w:val="24"/>
+        </w:rPr>
+        <w:t>decided</w:t>
+      </w:r>
+      <w:r>
+        <w:rPr>
+          <w:rFonts w:cstheme="minorHAnsi"/>
+          <w:szCs w:val="24"/>
+        </w:rPr>
+        <w:t xml:space="preserve"> to make the clean data available via public tableau dashboards.</w:t>
+      </w:r>
+    </w:p>
+    <w:p>
+      <w:pPr>
+        <w:rPr>
+          <w:rFonts w:cstheme="minorHAnsi"/>
+          <w:szCs w:val="24"/>
+        </w:rPr>
+      </w:pPr>
+      <w:r>
+        <w:rPr>
+          <w:rFonts w:cstheme="minorHAnsi"/>
+          <w:szCs w:val="24"/>
+        </w:rPr>
+        <w:t xml:space="preserve">We </w:t>
+      </w:r>
+      <w:r>
+        <w:rPr>
+          <w:rFonts w:cstheme="minorHAnsi"/>
+          <w:b/>
+          <w:szCs w:val="24"/>
+        </w:rPr>
+        <w:t>did not intend to remove the ambiguity</w:t>
+      </w:r>
+      <w:r>
+        <w:rPr>
+          <w:rFonts w:cstheme="minorHAnsi"/>
+          <w:szCs w:val="24"/>
+        </w:rPr>
+        <w:t xml:space="preserve"> in the data. We did not want to remove ambiguity by making assumptions. For example, if we found an</w:t>
       </w:r>
       <w:r>
         <w:rPr>
@@ -6769,6 +7225,7 @@
           <w:rFonts w:cstheme="minorHAnsi"/>
           <w:szCs w:val="24"/>
         </w:rPr>
+        <w:lastRenderedPageBreak/>
         <w:t>Some fields enclosed in double quotes.</w:t>
       </w:r>
     </w:p>
@@ -6889,7 +7346,6 @@
           <w:rFonts w:cstheme="minorHAnsi"/>
           <w:szCs w:val="24"/>
         </w:rPr>
-        <w:lastRenderedPageBreak/>
         <w:t>Poor formatting</w:t>
       </w:r>
     </w:p>
@@ -6898,21 +7354,30 @@
         <w:pStyle w:val="Heading1"/>
         <w:spacing w:after="160"/>
       </w:pPr>
-      <w:bookmarkStart w:id="7" w:name="_Toc531959106"/>
-      <w:r>
-        <w:t xml:space="preserve">Data cleaning </w:t>
-      </w:r>
-      <w:r>
-        <w:t>process</w:t>
-      </w:r>
-      <w:bookmarkEnd w:id="7"/>
+      <w:bookmarkStart w:id="6" w:name="_Toc532133000"/>
+      <w:r>
+        <w:t xml:space="preserve">Data </w:t>
+      </w:r>
+      <w:r>
+        <w:t>C</w:t>
+      </w:r>
+      <w:r>
+        <w:t xml:space="preserve">leaning </w:t>
+      </w:r>
+      <w:r>
+        <w:t>P</w:t>
+      </w:r>
+      <w:r>
+        <w:t>rocess</w:t>
+      </w:r>
+      <w:bookmarkEnd w:id="6"/>
     </w:p>
     <w:p>
       <w:pPr>
         <w:pStyle w:val="Heading2"/>
         <w:spacing w:before="160" w:after="160"/>
       </w:pPr>
-      <w:bookmarkStart w:id="8" w:name="_Toc531959107"/>
+      <w:bookmarkStart w:id="7" w:name="_Toc532133001"/>
       <w:r>
         <w:t xml:space="preserve">Step1: </w:t>
       </w:r>
@@ -6922,7 +7387,7 @@
       <w:r>
         <w:t xml:space="preserve"> Script</w:t>
       </w:r>
-      <w:bookmarkEnd w:id="8"/>
+      <w:bookmarkEnd w:id="7"/>
     </w:p>
     <w:p>
       <w:r>
@@ -7315,15 +7780,27 @@
           <w:rFonts w:cstheme="minorHAnsi"/>
           <w:szCs w:val="24"/>
         </w:rPr>
-        <w:t>) = 633964 items were cleaned in one step within few seconds. This turned out to be most efficient then any other method we considered including open refine transformations.</w:t>
+        <w:t xml:space="preserve">) = 633964 items were cleaned in one step within </w:t>
+      </w:r>
+      <w:r>
+        <w:rPr>
+          <w:rFonts w:cstheme="minorHAnsi"/>
+          <w:szCs w:val="24"/>
+        </w:rPr>
+        <w:lastRenderedPageBreak/>
+        <w:t>few seconds. This turned out to be most efficient then any other method we considered including open refine transformations.</w:t>
       </w:r>
     </w:p>
     <w:p>
       <w:pPr>
         <w:pStyle w:val="Heading2"/>
         <w:spacing w:before="160" w:after="160"/>
-      </w:pPr>
-      <w:bookmarkStart w:id="9" w:name="_Toc531959108"/>
+        <w:rPr>
+          <w:rFonts w:cstheme="minorHAnsi"/>
+          <w:szCs w:val="24"/>
+        </w:rPr>
+      </w:pPr>
+      <w:bookmarkStart w:id="8" w:name="_Toc532133002"/>
       <w:r>
         <w:t>Step2</w:t>
       </w:r>
@@ -7333,29 +7810,20 @@
       <w:r>
         <w:t xml:space="preserve"> OpenRefine</w:t>
       </w:r>
-      <w:bookmarkEnd w:id="9"/>
-    </w:p>
-    <w:p>
-      <w:pPr>
-        <w:rPr>
-          <w:rFonts w:cstheme="minorHAnsi"/>
-          <w:szCs w:val="24"/>
-        </w:rPr>
-      </w:pPr>
-    </w:p>
-    <w:p>
-      <w:pPr>
-        <w:rPr>
-          <w:rFonts w:cstheme="minorHAnsi"/>
-          <w:szCs w:val="24"/>
-        </w:rPr>
-      </w:pPr>
-      <w:r>
-        <w:rPr>
-          <w:rFonts w:cstheme="minorHAnsi"/>
-          <w:szCs w:val="24"/>
-        </w:rPr>
-        <w:lastRenderedPageBreak/>
+      <w:bookmarkEnd w:id="8"/>
+    </w:p>
+    <w:p>
+      <w:pPr>
+        <w:rPr>
+          <w:rFonts w:cstheme="minorHAnsi"/>
+          <w:szCs w:val="24"/>
+        </w:rPr>
+      </w:pPr>
+      <w:r>
+        <w:rPr>
+          <w:rFonts w:cstheme="minorHAnsi"/>
+          <w:szCs w:val="24"/>
+        </w:rPr>
         <w:t xml:space="preserve">We used open refine to further clean the data. Menu, MenuItem and Dish file was cleaned using OpenRefine. </w:t>
       </w:r>
       <w:r>
@@ -7552,7 +8020,7 @@
           <w:rStyle w:val="Heading2Char"/>
         </w:rPr>
       </w:pPr>
-      <w:bookmarkStart w:id="10" w:name="_Toc531959109"/>
+      <w:bookmarkStart w:id="9" w:name="_Toc532133003"/>
       <w:r>
         <w:rPr>
           <w:rStyle w:val="Heading2Char"/>
@@ -7565,7 +8033,7 @@
         </w:rPr>
         <w:t>Menu.csv</w:t>
       </w:r>
-      <w:bookmarkEnd w:id="10"/>
+      <w:bookmarkEnd w:id="9"/>
     </w:p>
     <w:p>
       <w:pPr>
@@ -8049,7 +8517,7 @@
                     </pic:cNvPicPr>
                   </pic:nvPicPr>
                   <pic:blipFill>
-                    <a:blip r:embed="rId9" cstate="print">
+                    <a:blip r:embed="rId10" cstate="print">
                       <a:extLst>
                         <a:ext uri="{28A0092B-C50C-407E-A947-70E740481C1C}">
                           <a14:useLocalDpi xmlns:a14="http://schemas.microsoft.com/office/drawing/2010/main" val="0"/>
@@ -8290,7 +8758,7 @@
                     </pic:cNvPicPr>
                   </pic:nvPicPr>
                   <pic:blipFill>
-                    <a:blip r:embed="rId10" cstate="print">
+                    <a:blip r:embed="rId11" cstate="print">
                       <a:extLst>
                         <a:ext uri="{28A0092B-C50C-407E-A947-70E740481C1C}">
                           <a14:useLocalDpi xmlns:a14="http://schemas.microsoft.com/office/drawing/2010/main" val="0"/>
@@ -8539,7 +9007,7 @@
                     </pic:cNvPicPr>
                   </pic:nvPicPr>
                   <pic:blipFill>
-                    <a:blip r:embed="rId11" cstate="print">
+                    <a:blip r:embed="rId12" cstate="print">
                       <a:extLst>
                         <a:ext uri="{28A0092B-C50C-407E-A947-70E740481C1C}">
                           <a14:useLocalDpi xmlns:a14="http://schemas.microsoft.com/office/drawing/2010/main" val="0"/>
@@ -8788,7 +9256,7 @@
                     </pic:cNvPicPr>
                   </pic:nvPicPr>
                   <pic:blipFill>
-                    <a:blip r:embed="rId12" cstate="print">
+                    <a:blip r:embed="rId13" cstate="print">
                       <a:extLst>
                         <a:ext uri="{28A0092B-C50C-407E-A947-70E740481C1C}">
                           <a14:useLocalDpi xmlns:a14="http://schemas.microsoft.com/office/drawing/2010/main" val="0"/>
@@ -9088,262 +9556,6 @@
                 <pic:pic xmlns:pic="http://schemas.openxmlformats.org/drawingml/2006/picture">
                   <pic:nvPicPr>
                     <pic:cNvPr id="0" name="Picture 6"/>
-                    <pic:cNvPicPr>
-                      <a:picLocks noChangeAspect="1" noChangeArrowheads="1"/>
-                    </pic:cNvPicPr>
-                  </pic:nvPicPr>
-                  <pic:blipFill>
-                    <a:blip r:embed="rId13" cstate="print">
-                      <a:extLst>
-                        <a:ext uri="{28A0092B-C50C-407E-A947-70E740481C1C}">
-                          <a14:useLocalDpi xmlns:a14="http://schemas.microsoft.com/office/drawing/2010/main" val="0"/>
-                        </a:ext>
-                      </a:extLst>
-                    </a:blip>
-                    <a:srcRect/>
-                    <a:stretch>
-                      <a:fillRect/>
-                    </a:stretch>
-                  </pic:blipFill>
-                  <pic:spPr bwMode="auto">
-                    <a:xfrm>
-                      <a:off x="0" y="0"/>
-                      <a:ext cx="5937885" cy="3746500"/>
-                    </a:xfrm>
-                    <a:prstGeom prst="rect">
-                      <a:avLst/>
-                    </a:prstGeom>
-                    <a:noFill/>
-                    <a:ln>
-                      <a:noFill/>
-                    </a:ln>
-                  </pic:spPr>
-                </pic:pic>
-              </a:graphicData>
-            </a:graphic>
-          </wp:inline>
-        </w:drawing>
-      </w:r>
-    </w:p>
-    <w:p>
-      <w:pPr>
-        <w:rPr>
-          <w:rFonts w:cstheme="minorHAnsi"/>
-        </w:rPr>
-      </w:pPr>
-    </w:p>
-    <w:p>
-      <w:pPr>
-        <w:rPr>
-          <w:rFonts w:cstheme="minorHAnsi"/>
-        </w:rPr>
-      </w:pPr>
-    </w:p>
-    <w:p>
-      <w:pPr>
-        <w:rPr>
-          <w:rFonts w:cstheme="minorHAnsi"/>
-        </w:rPr>
-      </w:pPr>
-      <w:r>
-        <w:rPr>
-          <w:rFonts w:asciiTheme="majorHAnsi" w:hAnsiTheme="majorHAnsi" w:cstheme="majorHAnsi"/>
-          <w:color w:val="0070C0"/>
-        </w:rPr>
-        <w:t>Step</w:t>
-      </w:r>
-      <w:r>
-        <w:rPr>
-          <w:rFonts w:cstheme="minorHAnsi"/>
-          <w:color w:val="0070C0"/>
-        </w:rPr>
-        <w:t xml:space="preserve"> </w:t>
-      </w:r>
-      <w:r>
-        <w:rPr>
-          <w:rFonts w:asciiTheme="majorHAnsi" w:hAnsiTheme="majorHAnsi" w:cstheme="majorHAnsi"/>
-          <w:color w:val="0070C0"/>
-        </w:rPr>
-        <w:t>8:</w:t>
-      </w:r>
-      <w:r>
-        <w:rPr>
-          <w:rFonts w:cstheme="minorHAnsi"/>
-          <w:color w:val="0070C0"/>
-        </w:rPr>
-        <w:t xml:space="preserve"> </w:t>
-      </w:r>
-      <w:r>
-        <w:rPr>
-          <w:rFonts w:cstheme="minorHAnsi"/>
-        </w:rPr>
-        <w:t>Used Clustering from open refine on column “Location”. Following methods were used:</w:t>
-      </w:r>
-    </w:p>
-    <w:p>
-      <w:pPr>
-        <w:pStyle w:val="ListParagraph"/>
-        <w:numPr>
-          <w:ilvl w:val="0"/>
-          <w:numId w:val="12"/>
-        </w:numPr>
-        <w:rPr>
-          <w:rFonts w:cstheme="minorHAnsi"/>
-        </w:rPr>
-      </w:pPr>
-      <w:r>
-        <w:rPr>
-          <w:rFonts w:cstheme="minorHAnsi"/>
-        </w:rPr>
-        <w:t>Method: Key-Collision, Function: Fingerprint</w:t>
-      </w:r>
-    </w:p>
-    <w:p>
-      <w:pPr>
-        <w:pStyle w:val="ListParagraph"/>
-        <w:numPr>
-          <w:ilvl w:val="0"/>
-          <w:numId w:val="12"/>
-        </w:numPr>
-        <w:rPr>
-          <w:rFonts w:cstheme="minorHAnsi"/>
-        </w:rPr>
-      </w:pPr>
-      <w:r>
-        <w:rPr>
-          <w:rFonts w:cstheme="minorHAnsi"/>
-        </w:rPr>
-        <w:t>Method: Key-Collision, Function: n-gram fingerprint (n=2)</w:t>
-      </w:r>
-    </w:p>
-    <w:p>
-      <w:pPr>
-        <w:pStyle w:val="ListParagraph"/>
-        <w:numPr>
-          <w:ilvl w:val="0"/>
-          <w:numId w:val="12"/>
-        </w:numPr>
-        <w:rPr>
-          <w:rFonts w:cstheme="minorHAnsi"/>
-        </w:rPr>
-      </w:pPr>
-      <w:r>
-        <w:rPr>
-          <w:rFonts w:cstheme="minorHAnsi"/>
-        </w:rPr>
-        <w:t>Method: Key-Collision, Function: metaphone3</w:t>
-      </w:r>
-    </w:p>
-    <w:p>
-      <w:pPr>
-        <w:pStyle w:val="ListParagraph"/>
-        <w:numPr>
-          <w:ilvl w:val="0"/>
-          <w:numId w:val="12"/>
-        </w:numPr>
-        <w:rPr>
-          <w:rFonts w:cstheme="minorHAnsi"/>
-        </w:rPr>
-      </w:pPr>
-      <w:r>
-        <w:rPr>
-          <w:rFonts w:cstheme="minorHAnsi"/>
-        </w:rPr>
-        <w:t>Method: Key-Collision, Function: cologne-phonetic</w:t>
-      </w:r>
-    </w:p>
-    <w:p>
-      <w:pPr>
-        <w:pStyle w:val="ListParagraph"/>
-        <w:numPr>
-          <w:ilvl w:val="0"/>
-          <w:numId w:val="12"/>
-        </w:numPr>
-        <w:rPr>
-          <w:rFonts w:cstheme="minorHAnsi"/>
-        </w:rPr>
-      </w:pPr>
-      <w:r>
-        <w:rPr>
-          <w:rFonts w:cstheme="minorHAnsi"/>
-        </w:rPr>
-        <w:t>Method: Nearest Neighbor, Function: PPM (Radius: 1, Block Chars: 6)</w:t>
-      </w:r>
-    </w:p>
-    <w:p>
-      <w:pPr>
-        <w:pStyle w:val="ListParagraph"/>
-        <w:numPr>
-          <w:ilvl w:val="0"/>
-          <w:numId w:val="12"/>
-        </w:numPr>
-        <w:rPr>
-          <w:rFonts w:cstheme="minorHAnsi"/>
-        </w:rPr>
-      </w:pPr>
-      <w:r>
-        <w:rPr>
-          <w:rFonts w:cstheme="minorHAnsi"/>
-        </w:rPr>
-        <w:t>Method: Nearest Neighbor, Function: Levenshtein (Radius: 1, Block Chars: 6)</w:t>
-      </w:r>
-    </w:p>
-    <w:p>
-      <w:pPr>
-        <w:pStyle w:val="ListParagraph"/>
-        <w:numPr>
-          <w:ilvl w:val="0"/>
-          <w:numId w:val="12"/>
-        </w:numPr>
-        <w:rPr>
-          <w:rFonts w:cstheme="minorHAnsi"/>
-        </w:rPr>
-      </w:pPr>
-      <w:r>
-        <w:rPr>
-          <w:rFonts w:cstheme="minorHAnsi"/>
-        </w:rPr>
-        <w:t>Group updates</w:t>
-      </w:r>
-    </w:p>
-    <w:p>
-      <w:pPr>
-        <w:rPr>
-          <w:rFonts w:cstheme="minorHAnsi"/>
-        </w:rPr>
-      </w:pPr>
-      <w:r>
-        <w:rPr>
-          <w:rFonts w:cstheme="minorHAnsi"/>
-        </w:rPr>
-        <w:t>Screenshot:</w:t>
-      </w:r>
-    </w:p>
-    <w:p>
-      <w:pPr>
-        <w:rPr>
-          <w:rFonts w:cstheme="minorHAnsi"/>
-        </w:rPr>
-      </w:pPr>
-      <w:r>
-        <w:rPr>
-          <w:rFonts w:cstheme="minorHAnsi"/>
-          <w:noProof/>
-        </w:rPr>
-        <w:lastRenderedPageBreak/>
-        <w:drawing>
-          <wp:inline distT="0" distB="0" distL="0" distR="0" wp14:anchorId="795DCAE0" wp14:editId="232E087C">
-            <wp:extent cx="5937885" cy="3746500"/>
-            <wp:effectExtent l="0" t="0" r="5715" b="6350"/>
-            <wp:docPr id="7" name="Picture 7"/>
-            <wp:cNvGraphicFramePr>
-              <a:graphicFrameLocks xmlns:a="http://schemas.openxmlformats.org/drawingml/2006/main" noChangeAspect="1"/>
-            </wp:cNvGraphicFramePr>
-            <a:graphic xmlns:a="http://schemas.openxmlformats.org/drawingml/2006/main">
-              <a:graphicData uri="http://schemas.openxmlformats.org/drawingml/2006/picture">
-                <pic:pic xmlns:pic="http://schemas.openxmlformats.org/drawingml/2006/picture">
-                  <pic:nvPicPr>
-                    <pic:cNvPr id="0" name="Picture 7"/>
                     <pic:cNvPicPr>
                       <a:picLocks noChangeAspect="1" noChangeArrowheads="1"/>
                     </pic:cNvPicPr>
@@ -9394,6 +9606,262 @@
           <w:rFonts w:cstheme="minorHAnsi"/>
         </w:rPr>
       </w:pPr>
+    </w:p>
+    <w:p>
+      <w:pPr>
+        <w:rPr>
+          <w:rFonts w:cstheme="minorHAnsi"/>
+        </w:rPr>
+      </w:pPr>
+      <w:r>
+        <w:rPr>
+          <w:rFonts w:asciiTheme="majorHAnsi" w:hAnsiTheme="majorHAnsi" w:cstheme="majorHAnsi"/>
+          <w:color w:val="0070C0"/>
+        </w:rPr>
+        <w:t>Step</w:t>
+      </w:r>
+      <w:r>
+        <w:rPr>
+          <w:rFonts w:cstheme="minorHAnsi"/>
+          <w:color w:val="0070C0"/>
+        </w:rPr>
+        <w:t xml:space="preserve"> </w:t>
+      </w:r>
+      <w:r>
+        <w:rPr>
+          <w:rFonts w:asciiTheme="majorHAnsi" w:hAnsiTheme="majorHAnsi" w:cstheme="majorHAnsi"/>
+          <w:color w:val="0070C0"/>
+        </w:rPr>
+        <w:t>8:</w:t>
+      </w:r>
+      <w:r>
+        <w:rPr>
+          <w:rFonts w:cstheme="minorHAnsi"/>
+          <w:color w:val="0070C0"/>
+        </w:rPr>
+        <w:t xml:space="preserve"> </w:t>
+      </w:r>
+      <w:r>
+        <w:rPr>
+          <w:rFonts w:cstheme="minorHAnsi"/>
+        </w:rPr>
+        <w:t>Used Clustering from open refine on column “Location”. Following methods were used:</w:t>
+      </w:r>
+    </w:p>
+    <w:p>
+      <w:pPr>
+        <w:pStyle w:val="ListParagraph"/>
+        <w:numPr>
+          <w:ilvl w:val="0"/>
+          <w:numId w:val="12"/>
+        </w:numPr>
+        <w:rPr>
+          <w:rFonts w:cstheme="minorHAnsi"/>
+        </w:rPr>
+      </w:pPr>
+      <w:r>
+        <w:rPr>
+          <w:rFonts w:cstheme="minorHAnsi"/>
+        </w:rPr>
+        <w:t>Method: Key-Collision, Function: Fingerprint</w:t>
+      </w:r>
+    </w:p>
+    <w:p>
+      <w:pPr>
+        <w:pStyle w:val="ListParagraph"/>
+        <w:numPr>
+          <w:ilvl w:val="0"/>
+          <w:numId w:val="12"/>
+        </w:numPr>
+        <w:rPr>
+          <w:rFonts w:cstheme="minorHAnsi"/>
+        </w:rPr>
+      </w:pPr>
+      <w:r>
+        <w:rPr>
+          <w:rFonts w:cstheme="minorHAnsi"/>
+        </w:rPr>
+        <w:t>Method: Key-Collision, Function: n-gram fingerprint (n=2)</w:t>
+      </w:r>
+    </w:p>
+    <w:p>
+      <w:pPr>
+        <w:pStyle w:val="ListParagraph"/>
+        <w:numPr>
+          <w:ilvl w:val="0"/>
+          <w:numId w:val="12"/>
+        </w:numPr>
+        <w:rPr>
+          <w:rFonts w:cstheme="minorHAnsi"/>
+        </w:rPr>
+      </w:pPr>
+      <w:r>
+        <w:rPr>
+          <w:rFonts w:cstheme="minorHAnsi"/>
+        </w:rPr>
+        <w:t>Method: Key-Collision, Function: metaphone3</w:t>
+      </w:r>
+    </w:p>
+    <w:p>
+      <w:pPr>
+        <w:pStyle w:val="ListParagraph"/>
+        <w:numPr>
+          <w:ilvl w:val="0"/>
+          <w:numId w:val="12"/>
+        </w:numPr>
+        <w:rPr>
+          <w:rFonts w:cstheme="minorHAnsi"/>
+        </w:rPr>
+      </w:pPr>
+      <w:r>
+        <w:rPr>
+          <w:rFonts w:cstheme="minorHAnsi"/>
+        </w:rPr>
+        <w:t>Method: Key-Collision, Function: cologne-phonetic</w:t>
+      </w:r>
+    </w:p>
+    <w:p>
+      <w:pPr>
+        <w:pStyle w:val="ListParagraph"/>
+        <w:numPr>
+          <w:ilvl w:val="0"/>
+          <w:numId w:val="12"/>
+        </w:numPr>
+        <w:rPr>
+          <w:rFonts w:cstheme="minorHAnsi"/>
+        </w:rPr>
+      </w:pPr>
+      <w:r>
+        <w:rPr>
+          <w:rFonts w:cstheme="minorHAnsi"/>
+        </w:rPr>
+        <w:t>Method: Nearest Neighbor, Function: PPM (Radius: 1, Block Chars: 6)</w:t>
+      </w:r>
+    </w:p>
+    <w:p>
+      <w:pPr>
+        <w:pStyle w:val="ListParagraph"/>
+        <w:numPr>
+          <w:ilvl w:val="0"/>
+          <w:numId w:val="12"/>
+        </w:numPr>
+        <w:rPr>
+          <w:rFonts w:cstheme="minorHAnsi"/>
+        </w:rPr>
+      </w:pPr>
+      <w:r>
+        <w:rPr>
+          <w:rFonts w:cstheme="minorHAnsi"/>
+        </w:rPr>
+        <w:t>Method: Nearest Neighbor, Function: Levenshtein (Radius: 1, Block Chars: 6)</w:t>
+      </w:r>
+    </w:p>
+    <w:p>
+      <w:pPr>
+        <w:pStyle w:val="ListParagraph"/>
+        <w:numPr>
+          <w:ilvl w:val="0"/>
+          <w:numId w:val="12"/>
+        </w:numPr>
+        <w:rPr>
+          <w:rFonts w:cstheme="minorHAnsi"/>
+        </w:rPr>
+      </w:pPr>
+      <w:r>
+        <w:rPr>
+          <w:rFonts w:cstheme="minorHAnsi"/>
+        </w:rPr>
+        <w:t>Group updates</w:t>
+      </w:r>
+    </w:p>
+    <w:p>
+      <w:pPr>
+        <w:rPr>
+          <w:rFonts w:cstheme="minorHAnsi"/>
+        </w:rPr>
+      </w:pPr>
+      <w:r>
+        <w:rPr>
+          <w:rFonts w:cstheme="minorHAnsi"/>
+        </w:rPr>
+        <w:t>Screenshot:</w:t>
+      </w:r>
+    </w:p>
+    <w:p>
+      <w:pPr>
+        <w:rPr>
+          <w:rFonts w:cstheme="minorHAnsi"/>
+        </w:rPr>
+      </w:pPr>
+      <w:r>
+        <w:rPr>
+          <w:rFonts w:cstheme="minorHAnsi"/>
+          <w:noProof/>
+        </w:rPr>
+        <w:lastRenderedPageBreak/>
+        <w:drawing>
+          <wp:inline distT="0" distB="0" distL="0" distR="0" wp14:anchorId="795DCAE0" wp14:editId="232E087C">
+            <wp:extent cx="5937885" cy="3746500"/>
+            <wp:effectExtent l="0" t="0" r="5715" b="6350"/>
+            <wp:docPr id="7" name="Picture 7"/>
+            <wp:cNvGraphicFramePr>
+              <a:graphicFrameLocks xmlns:a="http://schemas.openxmlformats.org/drawingml/2006/main" noChangeAspect="1"/>
+            </wp:cNvGraphicFramePr>
+            <a:graphic xmlns:a="http://schemas.openxmlformats.org/drawingml/2006/main">
+              <a:graphicData uri="http://schemas.openxmlformats.org/drawingml/2006/picture">
+                <pic:pic xmlns:pic="http://schemas.openxmlformats.org/drawingml/2006/picture">
+                  <pic:nvPicPr>
+                    <pic:cNvPr id="0" name="Picture 7"/>
+                    <pic:cNvPicPr>
+                      <a:picLocks noChangeAspect="1" noChangeArrowheads="1"/>
+                    </pic:cNvPicPr>
+                  </pic:nvPicPr>
+                  <pic:blipFill>
+                    <a:blip r:embed="rId15" cstate="print">
+                      <a:extLst>
+                        <a:ext uri="{28A0092B-C50C-407E-A947-70E740481C1C}">
+                          <a14:useLocalDpi xmlns:a14="http://schemas.microsoft.com/office/drawing/2010/main" val="0"/>
+                        </a:ext>
+                      </a:extLst>
+                    </a:blip>
+                    <a:srcRect/>
+                    <a:stretch>
+                      <a:fillRect/>
+                    </a:stretch>
+                  </pic:blipFill>
+                  <pic:spPr bwMode="auto">
+                    <a:xfrm>
+                      <a:off x="0" y="0"/>
+                      <a:ext cx="5937885" cy="3746500"/>
+                    </a:xfrm>
+                    <a:prstGeom prst="rect">
+                      <a:avLst/>
+                    </a:prstGeom>
+                    <a:noFill/>
+                    <a:ln>
+                      <a:noFill/>
+                    </a:ln>
+                  </pic:spPr>
+                </pic:pic>
+              </a:graphicData>
+            </a:graphic>
+          </wp:inline>
+        </w:drawing>
+      </w:r>
+    </w:p>
+    <w:p>
+      <w:pPr>
+        <w:rPr>
+          <w:rFonts w:cstheme="minorHAnsi"/>
+        </w:rPr>
+      </w:pPr>
+    </w:p>
+    <w:p>
+      <w:pPr>
+        <w:rPr>
+          <w:rFonts w:cstheme="minorHAnsi"/>
+        </w:rPr>
+      </w:pPr>
       <w:r>
         <w:rPr>
           <w:rFonts w:asciiTheme="majorHAnsi" w:hAnsiTheme="majorHAnsi" w:cstheme="majorHAnsi"/>
@@ -9598,7 +10066,7 @@
                     </pic:cNvPicPr>
                   </pic:nvPicPr>
                   <pic:blipFill>
-                    <a:blip r:embed="rId15" cstate="print">
+                    <a:blip r:embed="rId16" cstate="print">
                       <a:extLst>
                         <a:ext uri="{28A0092B-C50C-407E-A947-70E740481C1C}">
                           <a14:useLocalDpi xmlns:a14="http://schemas.microsoft.com/office/drawing/2010/main" val="0"/>
@@ -9876,7 +10344,7 @@
                     </pic:cNvPicPr>
                   </pic:nvPicPr>
                   <pic:blipFill>
-                    <a:blip r:embed="rId16">
+                    <a:blip r:embed="rId17">
                       <a:extLst>
                         <a:ext uri="{28A0092B-C50C-407E-A947-70E740481C1C}">
                           <a14:useLocalDpi xmlns:a14="http://schemas.microsoft.com/office/drawing/2010/main" val="0"/>
@@ -9922,7 +10390,7 @@
           <w:rStyle w:val="Heading2Char"/>
         </w:rPr>
       </w:pPr>
-      <w:bookmarkStart w:id="11" w:name="_Toc531959110"/>
+      <w:bookmarkStart w:id="10" w:name="_Toc532133004"/>
       <w:r>
         <w:rPr>
           <w:rStyle w:val="Heading2Char"/>
@@ -9935,7 +10403,7 @@
         </w:rPr>
         <w:t>Dish.csv</w:t>
       </w:r>
-      <w:bookmarkEnd w:id="11"/>
+      <w:bookmarkEnd w:id="10"/>
     </w:p>
     <w:p>
       <w:pPr>
@@ -10269,7 +10737,7 @@
                     </pic:cNvPicPr>
                   </pic:nvPicPr>
                   <pic:blipFill>
-                    <a:blip r:embed="rId17" cstate="print">
+                    <a:blip r:embed="rId18" cstate="print">
                       <a:extLst>
                         <a:ext uri="{28A0092B-C50C-407E-A947-70E740481C1C}">
                           <a14:useLocalDpi xmlns:a14="http://schemas.microsoft.com/office/drawing/2010/main" val="0"/>
@@ -10337,7 +10805,7 @@
                     </pic:cNvPicPr>
                   </pic:nvPicPr>
                   <pic:blipFill>
-                    <a:blip r:embed="rId18" cstate="print">
+                    <a:blip r:embed="rId19" cstate="print">
                       <a:extLst>
                         <a:ext uri="{28A0092B-C50C-407E-A947-70E740481C1C}">
                           <a14:useLocalDpi xmlns:a14="http://schemas.microsoft.com/office/drawing/2010/main" val="0"/>
@@ -10383,7 +10851,7 @@
           <w:rStyle w:val="Heading2Char"/>
         </w:rPr>
       </w:pPr>
-      <w:bookmarkStart w:id="12" w:name="_Toc531959111"/>
+      <w:bookmarkStart w:id="11" w:name="_Toc532133005"/>
       <w:r>
         <w:rPr>
           <w:rStyle w:val="Heading2Char"/>
@@ -10403,7 +10871,7 @@
         </w:rPr>
         <w:t>.csv</w:t>
       </w:r>
-      <w:bookmarkEnd w:id="12"/>
+      <w:bookmarkEnd w:id="11"/>
     </w:p>
     <w:p>
       <w:pPr>
@@ -10634,7 +11102,7 @@
           <w:rStyle w:val="Heading2Char"/>
         </w:rPr>
       </w:pPr>
-      <w:bookmarkStart w:id="13" w:name="_Toc531959112"/>
+      <w:bookmarkStart w:id="12" w:name="_Toc532133006"/>
       <w:r>
         <w:rPr>
           <w:rStyle w:val="Heading2Char"/>
@@ -10653,76 +11121,78 @@
         </w:rPr>
         <w:t>v</w:t>
       </w:r>
+      <w:bookmarkEnd w:id="12"/>
+    </w:p>
+    <w:p>
+      <w:pPr>
+        <w:rPr>
+          <w:rFonts w:cstheme="minorHAnsi"/>
+        </w:rPr>
+      </w:pPr>
+      <w:r>
+        <w:rPr>
+          <w:rFonts w:cstheme="minorHAnsi"/>
+        </w:rPr>
+        <w:t>No transformation</w:t>
+      </w:r>
+      <w:r>
+        <w:rPr>
+          <w:rFonts w:cstheme="minorHAnsi"/>
+        </w:rPr>
+        <w:t>s</w:t>
+      </w:r>
+      <w:r>
+        <w:rPr>
+          <w:rFonts w:cstheme="minorHAnsi"/>
+        </w:rPr>
+        <w:t xml:space="preserve"> were performed for this csv in open refine.</w:t>
+      </w:r>
+    </w:p>
+    <w:p>
+      <w:pPr>
+        <w:rPr>
+          <w:rFonts w:cstheme="minorHAnsi"/>
+        </w:rPr>
+      </w:pPr>
+    </w:p>
+    <w:p>
+      <w:pPr>
+        <w:pStyle w:val="Heading2"/>
+      </w:pPr>
+      <w:bookmarkStart w:id="13" w:name="_Toc532133007"/>
+      <w:r>
+        <w:t>Step 3: Integrity Checks using SQLite database</w:t>
+      </w:r>
+      <w:r>
+        <w:t xml:space="preserve"> </w:t>
+      </w:r>
+      <w:r>
+        <w:t>c</w:t>
+      </w:r>
+      <w:r>
+        <w:t>onstraints</w:t>
+      </w:r>
       <w:bookmarkEnd w:id="13"/>
     </w:p>
     <w:p>
       <w:pPr>
-        <w:rPr>
-          <w:rFonts w:cstheme="minorHAnsi"/>
-        </w:rPr>
-      </w:pPr>
-      <w:r>
-        <w:rPr>
-          <w:rFonts w:cstheme="minorHAnsi"/>
-        </w:rPr>
-        <w:t>No transformation</w:t>
-      </w:r>
-      <w:r>
-        <w:rPr>
-          <w:rFonts w:cstheme="minorHAnsi"/>
-        </w:rPr>
-        <w:t>s</w:t>
-      </w:r>
-      <w:r>
-        <w:rPr>
-          <w:rFonts w:cstheme="minorHAnsi"/>
-        </w:rPr>
-        <w:t xml:space="preserve"> were performed for this csv in open refine.</w:t>
-      </w:r>
-    </w:p>
-    <w:p>
-      <w:pPr>
-        <w:rPr>
-          <w:rFonts w:cstheme="minorHAnsi"/>
-        </w:rPr>
-      </w:pPr>
-    </w:p>
-    <w:p>
-      <w:pPr>
-        <w:pStyle w:val="Heading1"/>
-        <w:spacing w:after="160"/>
-      </w:pPr>
-      <w:bookmarkStart w:id="14" w:name="_Toc531959113"/>
-      <w:r>
-        <w:t>Step 3: Integrity Checks using SQLite database</w:t>
-      </w:r>
-      <w:r>
-        <w:t xml:space="preserve"> </w:t>
-      </w:r>
-      <w:r>
-        <w:t>c</w:t>
-      </w:r>
-      <w:r>
-        <w:t>onstraints</w:t>
+        <w:pStyle w:val="Heading3"/>
+        <w:rPr>
+          <w:rFonts w:asciiTheme="minorHAnsi" w:eastAsiaTheme="minorHAnsi" w:hAnsiTheme="minorHAnsi" w:cstheme="minorHAnsi"/>
+          <w:color w:val="auto"/>
+          <w:sz w:val="22"/>
+        </w:rPr>
+      </w:pPr>
+    </w:p>
+    <w:p>
+      <w:pPr>
+        <w:pStyle w:val="Heading3"/>
+      </w:pPr>
+      <w:bookmarkStart w:id="14" w:name="_Toc532133008"/>
+      <w:r>
+        <w:t>Database Model</w:t>
       </w:r>
       <w:bookmarkEnd w:id="14"/>
-    </w:p>
-    <w:p>
-      <w:pPr>
-        <w:rPr>
-          <w:rFonts w:asciiTheme="majorHAnsi" w:hAnsiTheme="majorHAnsi" w:cstheme="majorHAnsi"/>
-          <w:sz w:val="28"/>
-          <w:szCs w:val="28"/>
-        </w:rPr>
-      </w:pPr>
-      <w:bookmarkStart w:id="15" w:name="_Toc531959114"/>
-      <w:r>
-        <w:rPr>
-          <w:rStyle w:val="Heading2Char"/>
-        </w:rPr>
-        <w:t>Database Model</w:t>
-      </w:r>
-      <w:bookmarkEnd w:id="15"/>
     </w:p>
     <w:p>
       <w:pPr>
@@ -10917,318 +11387,10 @@
         </w:rPr>
         <w:lastRenderedPageBreak/>
         <w:drawing>
-          <wp:inline distT="0" distB="0" distL="0" distR="0" wp14:anchorId="27E3AAB7" wp14:editId="55A5CAFD">
-            <wp:extent cx="5029200" cy="5035550"/>
-            <wp:effectExtent l="0" t="0" r="0" b="0"/>
-            <wp:docPr id="11" name="Picture 11"/>
-            <wp:cNvGraphicFramePr>
-              <a:graphicFrameLocks xmlns:a="http://schemas.openxmlformats.org/drawingml/2006/main" noChangeAspect="1"/>
-            </wp:cNvGraphicFramePr>
-            <a:graphic xmlns:a="http://schemas.openxmlformats.org/drawingml/2006/main">
-              <a:graphicData uri="http://schemas.openxmlformats.org/drawingml/2006/picture">
-                <pic:pic xmlns:pic="http://schemas.openxmlformats.org/drawingml/2006/picture">
-                  <pic:nvPicPr>
-                    <pic:cNvPr id="0" name="Picture 1"/>
-                    <pic:cNvPicPr>
-                      <a:picLocks noChangeAspect="1" noChangeArrowheads="1"/>
-                    </pic:cNvPicPr>
-                  </pic:nvPicPr>
-                  <pic:blipFill>
-                    <a:blip r:embed="rId19">
-                      <a:extLst>
-                        <a:ext uri="{28A0092B-C50C-407E-A947-70E740481C1C}">
-                          <a14:useLocalDpi xmlns:a14="http://schemas.microsoft.com/office/drawing/2010/main" val="0"/>
-                        </a:ext>
-                      </a:extLst>
-                    </a:blip>
-                    <a:srcRect/>
-                    <a:stretch>
-                      <a:fillRect/>
-                    </a:stretch>
-                  </pic:blipFill>
-                  <pic:spPr bwMode="auto">
-                    <a:xfrm>
-                      <a:off x="0" y="0"/>
-                      <a:ext cx="5029200" cy="5035550"/>
-                    </a:xfrm>
-                    <a:prstGeom prst="rect">
-                      <a:avLst/>
-                    </a:prstGeom>
-                    <a:noFill/>
-                    <a:ln>
-                      <a:noFill/>
-                    </a:ln>
-                  </pic:spPr>
-                </pic:pic>
-              </a:graphicData>
-            </a:graphic>
-          </wp:inline>
-        </w:drawing>
-      </w:r>
-    </w:p>
-    <w:p>
-      <w:pPr>
-        <w:rPr>
-          <w:rFonts w:cstheme="minorHAnsi"/>
-          <w:color w:val="0070C0"/>
-          <w:sz w:val="28"/>
-          <w:szCs w:val="28"/>
-        </w:rPr>
-      </w:pPr>
-      <w:bookmarkStart w:id="16" w:name="_Toc531959115"/>
-      <w:r>
-        <w:rPr>
-          <w:rStyle w:val="Heading2Char"/>
-        </w:rPr>
-        <w:t>Tables Creation and Data Import</w:t>
-      </w:r>
-      <w:bookmarkEnd w:id="16"/>
-    </w:p>
-    <w:p>
-      <w:pPr>
-        <w:rPr>
-          <w:rFonts w:cstheme="minorHAnsi"/>
-          <w:szCs w:val="24"/>
-        </w:rPr>
-      </w:pPr>
-      <w:r>
-        <w:rPr>
-          <w:rFonts w:cstheme="minorHAnsi"/>
-          <w:szCs w:val="24"/>
-        </w:rPr>
-        <w:t>A database schema ‘nypl’ was created using SQLiteStudio</w:t>
-      </w:r>
-      <w:r>
-        <w:rPr>
-          <w:rFonts w:cstheme="minorHAnsi"/>
-          <w:szCs w:val="24"/>
-        </w:rPr>
-        <w:t xml:space="preserve">. </w:t>
-      </w:r>
-      <w:r>
-        <w:rPr>
-          <w:rFonts w:cstheme="minorHAnsi"/>
-          <w:szCs w:val="24"/>
-        </w:rPr>
-        <w:t xml:space="preserve">We created </w:t>
-      </w:r>
-      <w:r>
-        <w:rPr>
-          <w:rFonts w:cstheme="minorHAnsi"/>
-          <w:szCs w:val="24"/>
-        </w:rPr>
-        <w:t>4</w:t>
-      </w:r>
-      <w:r>
-        <w:rPr>
-          <w:rFonts w:cstheme="minorHAnsi"/>
-          <w:szCs w:val="24"/>
-        </w:rPr>
-        <w:t xml:space="preserve"> table</w:t>
-      </w:r>
-      <w:r>
-        <w:rPr>
-          <w:rFonts w:cstheme="minorHAnsi"/>
-          <w:szCs w:val="24"/>
-        </w:rPr>
-        <w:t>s a</w:t>
-      </w:r>
-      <w:r>
-        <w:rPr>
-          <w:rFonts w:cstheme="minorHAnsi"/>
-          <w:szCs w:val="24"/>
-        </w:rPr>
-        <w:t>nd imported data into the</w:t>
-      </w:r>
-      <w:r>
-        <w:rPr>
-          <w:rFonts w:cstheme="minorHAnsi"/>
-          <w:szCs w:val="24"/>
-        </w:rPr>
-        <w:t>se</w:t>
-      </w:r>
-      <w:r>
-        <w:rPr>
-          <w:rFonts w:cstheme="minorHAnsi"/>
-          <w:szCs w:val="24"/>
-        </w:rPr>
-        <w:t xml:space="preserve"> tables </w:t>
-      </w:r>
-      <w:r>
-        <w:rPr>
-          <w:rFonts w:cstheme="minorHAnsi"/>
-          <w:szCs w:val="24"/>
-        </w:rPr>
-        <w:t xml:space="preserve">from </w:t>
-      </w:r>
-      <w:r>
-        <w:rPr>
-          <w:rFonts w:cstheme="minorHAnsi"/>
-          <w:szCs w:val="24"/>
-        </w:rPr>
-        <w:t>the cleaned csv files</w:t>
-      </w:r>
-      <w:r>
-        <w:rPr>
-          <w:rFonts w:cstheme="minorHAnsi"/>
-          <w:szCs w:val="24"/>
-        </w:rPr>
-        <w:t xml:space="preserve">. </w:t>
-      </w:r>
-      <w:r>
-        <w:rPr>
-          <w:rFonts w:cstheme="minorHAnsi"/>
-          <w:szCs w:val="24"/>
-        </w:rPr>
-        <w:t xml:space="preserve">As a </w:t>
-      </w:r>
-      <w:r>
-        <w:rPr>
-          <w:rFonts w:cstheme="minorHAnsi"/>
-          <w:szCs w:val="24"/>
-        </w:rPr>
-        <w:t>result,</w:t>
-      </w:r>
-      <w:r>
-        <w:rPr>
-          <w:rFonts w:cstheme="minorHAnsi"/>
-          <w:szCs w:val="24"/>
-        </w:rPr>
-        <w:t xml:space="preserve"> following 4 tables were created:</w:t>
-      </w:r>
-    </w:p>
-    <w:p>
-      <w:pPr>
-        <w:pStyle w:val="ListParagraph"/>
-        <w:numPr>
-          <w:ilvl w:val="0"/>
-          <w:numId w:val="36"/>
-        </w:numPr>
-        <w:rPr>
-          <w:rFonts w:cstheme="minorHAnsi"/>
-          <w:szCs w:val="24"/>
-        </w:rPr>
-      </w:pPr>
-      <w:r>
-        <w:rPr>
-          <w:rFonts w:cstheme="minorHAnsi"/>
-          <w:szCs w:val="24"/>
-        </w:rPr>
-        <w:t>Dish</w:t>
-      </w:r>
-    </w:p>
-    <w:p>
-      <w:pPr>
-        <w:pStyle w:val="ListParagraph"/>
-        <w:numPr>
-          <w:ilvl w:val="0"/>
-          <w:numId w:val="36"/>
-        </w:numPr>
-        <w:rPr>
-          <w:rFonts w:cstheme="minorHAnsi"/>
-          <w:szCs w:val="24"/>
-        </w:rPr>
-      </w:pPr>
-      <w:r>
-        <w:rPr>
-          <w:rFonts w:cstheme="minorHAnsi"/>
-          <w:szCs w:val="24"/>
-        </w:rPr>
-        <w:t>Menu</w:t>
-      </w:r>
-    </w:p>
-    <w:p>
-      <w:pPr>
-        <w:pStyle w:val="ListParagraph"/>
-        <w:numPr>
-          <w:ilvl w:val="0"/>
-          <w:numId w:val="36"/>
-        </w:numPr>
-        <w:rPr>
-          <w:rFonts w:cstheme="minorHAnsi"/>
-          <w:szCs w:val="24"/>
-        </w:rPr>
-      </w:pPr>
-      <w:r>
-        <w:rPr>
-          <w:rFonts w:cstheme="minorHAnsi"/>
-          <w:szCs w:val="24"/>
-        </w:rPr>
-        <w:t>Menupage</w:t>
-      </w:r>
-    </w:p>
-    <w:p>
-      <w:pPr>
-        <w:pStyle w:val="ListParagraph"/>
-        <w:numPr>
-          <w:ilvl w:val="0"/>
-          <w:numId w:val="36"/>
-        </w:numPr>
-        <w:rPr>
-          <w:rFonts w:cstheme="minorHAnsi"/>
-          <w:szCs w:val="24"/>
-        </w:rPr>
-      </w:pPr>
-      <w:r>
-        <w:rPr>
-          <w:rFonts w:cstheme="minorHAnsi"/>
-          <w:szCs w:val="24"/>
-        </w:rPr>
-        <w:t>MenuItem</w:t>
-      </w:r>
-      <w:r>
-        <w:rPr>
-          <w:rFonts w:cstheme="minorHAnsi"/>
-          <w:szCs w:val="24"/>
-        </w:rPr>
-        <w:t xml:space="preserve"> </w:t>
-      </w:r>
-    </w:p>
-    <w:p>
-      <w:pPr>
-        <w:rPr>
-          <w:rFonts w:cstheme="minorHAnsi"/>
-          <w:szCs w:val="24"/>
-        </w:rPr>
-      </w:pPr>
-      <w:r>
-        <w:rPr>
-          <w:rFonts w:cstheme="minorHAnsi"/>
-          <w:szCs w:val="24"/>
-        </w:rPr>
-        <w:t>Screenshot</w:t>
-      </w:r>
-    </w:p>
-    <w:p>
-      <w:pPr>
-        <w:rPr>
-          <w:rFonts w:cstheme="minorHAnsi"/>
-          <w:b/>
-          <w:sz w:val="28"/>
-          <w:szCs w:val="28"/>
-        </w:rPr>
-      </w:pPr>
-      <w:r>
-        <w:rPr>
-          <w:rFonts w:cstheme="minorHAnsi"/>
-          <w:sz w:val="24"/>
-          <w:szCs w:val="24"/>
-        </w:rPr>
-        <w:lastRenderedPageBreak/>
-        <w:t xml:space="preserve"> </w:t>
-      </w:r>
-      <w:r>
-        <w:rPr>
-          <w:rFonts w:cstheme="minorHAnsi"/>
-          <w:noProof/>
-          <w:sz w:val="24"/>
-          <w:szCs w:val="24"/>
-        </w:rPr>
-        <w:drawing>
-          <wp:inline distT="0" distB="0" distL="0" distR="0" wp14:anchorId="75829E05" wp14:editId="0F6EC7EB">
-            <wp:extent cx="4990465" cy="3117850"/>
-            <wp:effectExtent l="0" t="0" r="635" b="6350"/>
-            <wp:docPr id="12" name="Picture 12"/>
+          <wp:inline distT="0" distB="0" distL="0" distR="0" wp14:anchorId="36FEA130" wp14:editId="617A7937">
+            <wp:extent cx="5765800" cy="5029200"/>
+            <wp:effectExtent l="0" t="0" r="6350" b="0"/>
+            <wp:docPr id="19" name="Picture 19"/>
             <wp:cNvGraphicFramePr>
               <a:graphicFrameLocks xmlns:a="http://schemas.openxmlformats.org/drawingml/2006/main" noChangeAspect="1"/>
             </wp:cNvGraphicFramePr>
@@ -11257,7 +11419,7 @@
                   <pic:spPr bwMode="auto">
                     <a:xfrm>
                       <a:off x="0" y="0"/>
-                      <a:ext cx="5007777" cy="3128666"/>
+                      <a:ext cx="5765800" cy="5029200"/>
                     </a:xfrm>
                     <a:prstGeom prst="rect">
                       <a:avLst/>
@@ -11276,6 +11438,231 @@
     </w:p>
     <w:p>
       <w:pPr>
+        <w:pStyle w:val="Heading3"/>
+      </w:pPr>
+      <w:bookmarkStart w:id="15" w:name="_Toc532133009"/>
+      <w:r>
+        <w:t>Tables Creation and Data Import</w:t>
+      </w:r>
+      <w:bookmarkEnd w:id="15"/>
+    </w:p>
+    <w:p>
+      <w:pPr>
+        <w:rPr>
+          <w:rFonts w:cstheme="minorHAnsi"/>
+          <w:szCs w:val="24"/>
+        </w:rPr>
+      </w:pPr>
+      <w:r>
+        <w:rPr>
+          <w:rFonts w:cstheme="minorHAnsi"/>
+          <w:szCs w:val="24"/>
+        </w:rPr>
+        <w:t>A database schema ‘nypl’ was created using SQLiteStudio</w:t>
+      </w:r>
+      <w:r>
+        <w:rPr>
+          <w:rFonts w:cstheme="minorHAnsi"/>
+          <w:szCs w:val="24"/>
+        </w:rPr>
+        <w:t xml:space="preserve">. </w:t>
+      </w:r>
+      <w:r>
+        <w:rPr>
+          <w:rFonts w:cstheme="minorHAnsi"/>
+          <w:szCs w:val="24"/>
+        </w:rPr>
+        <w:t xml:space="preserve">We created </w:t>
+      </w:r>
+      <w:r>
+        <w:rPr>
+          <w:rFonts w:cstheme="minorHAnsi"/>
+          <w:szCs w:val="24"/>
+        </w:rPr>
+        <w:t>4</w:t>
+      </w:r>
+      <w:r>
+        <w:rPr>
+          <w:rFonts w:cstheme="minorHAnsi"/>
+          <w:szCs w:val="24"/>
+        </w:rPr>
+        <w:t xml:space="preserve"> table</w:t>
+      </w:r>
+      <w:r>
+        <w:rPr>
+          <w:rFonts w:cstheme="minorHAnsi"/>
+          <w:szCs w:val="24"/>
+        </w:rPr>
+        <w:t>s a</w:t>
+      </w:r>
+      <w:r>
+        <w:rPr>
+          <w:rFonts w:cstheme="minorHAnsi"/>
+          <w:szCs w:val="24"/>
+        </w:rPr>
+        <w:t>nd imported data into the</w:t>
+      </w:r>
+      <w:r>
+        <w:rPr>
+          <w:rFonts w:cstheme="minorHAnsi"/>
+          <w:szCs w:val="24"/>
+        </w:rPr>
+        <w:t>se</w:t>
+      </w:r>
+      <w:r>
+        <w:rPr>
+          <w:rFonts w:cstheme="minorHAnsi"/>
+          <w:szCs w:val="24"/>
+        </w:rPr>
+        <w:t xml:space="preserve"> tables </w:t>
+      </w:r>
+      <w:r>
+        <w:rPr>
+          <w:rFonts w:cstheme="minorHAnsi"/>
+          <w:szCs w:val="24"/>
+        </w:rPr>
+        <w:t xml:space="preserve">from </w:t>
+      </w:r>
+      <w:r>
+        <w:rPr>
+          <w:rFonts w:cstheme="minorHAnsi"/>
+          <w:szCs w:val="24"/>
+        </w:rPr>
+        <w:t>the cleaned csv files</w:t>
+      </w:r>
+      <w:r>
+        <w:rPr>
+          <w:rFonts w:cstheme="minorHAnsi"/>
+          <w:szCs w:val="24"/>
+        </w:rPr>
+        <w:t xml:space="preserve">. </w:t>
+      </w:r>
+      <w:r>
+        <w:rPr>
+          <w:rFonts w:cstheme="minorHAnsi"/>
+          <w:szCs w:val="24"/>
+        </w:rPr>
+        <w:t xml:space="preserve">As a </w:t>
+      </w:r>
+      <w:r>
+        <w:rPr>
+          <w:rFonts w:cstheme="minorHAnsi"/>
+          <w:szCs w:val="24"/>
+        </w:rPr>
+        <w:t>result,</w:t>
+      </w:r>
+      <w:r>
+        <w:rPr>
+          <w:rFonts w:cstheme="minorHAnsi"/>
+          <w:szCs w:val="24"/>
+        </w:rPr>
+        <w:t xml:space="preserve"> following 4 tables were created:</w:t>
+      </w:r>
+    </w:p>
+    <w:p>
+      <w:pPr>
+        <w:pStyle w:val="ListParagraph"/>
+        <w:numPr>
+          <w:ilvl w:val="0"/>
+          <w:numId w:val="36"/>
+        </w:numPr>
+        <w:rPr>
+          <w:rFonts w:cstheme="minorHAnsi"/>
+          <w:szCs w:val="24"/>
+        </w:rPr>
+      </w:pPr>
+      <w:r>
+        <w:rPr>
+          <w:rFonts w:cstheme="minorHAnsi"/>
+          <w:szCs w:val="24"/>
+        </w:rPr>
+        <w:t>Dish</w:t>
+      </w:r>
+    </w:p>
+    <w:p>
+      <w:pPr>
+        <w:pStyle w:val="ListParagraph"/>
+        <w:numPr>
+          <w:ilvl w:val="0"/>
+          <w:numId w:val="36"/>
+        </w:numPr>
+        <w:rPr>
+          <w:rFonts w:cstheme="minorHAnsi"/>
+          <w:szCs w:val="24"/>
+        </w:rPr>
+      </w:pPr>
+      <w:r>
+        <w:rPr>
+          <w:rFonts w:cstheme="minorHAnsi"/>
+          <w:szCs w:val="24"/>
+        </w:rPr>
+        <w:t>Menu</w:t>
+      </w:r>
+    </w:p>
+    <w:p>
+      <w:pPr>
+        <w:pStyle w:val="ListParagraph"/>
+        <w:numPr>
+          <w:ilvl w:val="0"/>
+          <w:numId w:val="36"/>
+        </w:numPr>
+        <w:rPr>
+          <w:rFonts w:cstheme="minorHAnsi"/>
+          <w:szCs w:val="24"/>
+        </w:rPr>
+      </w:pPr>
+      <w:r>
+        <w:rPr>
+          <w:rFonts w:cstheme="minorHAnsi"/>
+          <w:szCs w:val="24"/>
+        </w:rPr>
+        <w:t>Menupage</w:t>
+      </w:r>
+    </w:p>
+    <w:p>
+      <w:pPr>
+        <w:pStyle w:val="ListParagraph"/>
+        <w:numPr>
+          <w:ilvl w:val="0"/>
+          <w:numId w:val="36"/>
+        </w:numPr>
+        <w:rPr>
+          <w:rFonts w:cstheme="minorHAnsi"/>
+          <w:szCs w:val="24"/>
+        </w:rPr>
+      </w:pPr>
+      <w:r>
+        <w:rPr>
+          <w:rFonts w:cstheme="minorHAnsi"/>
+          <w:szCs w:val="24"/>
+        </w:rPr>
+        <w:t>MenuItem</w:t>
+      </w:r>
+      <w:r>
+        <w:rPr>
+          <w:rFonts w:cstheme="minorHAnsi"/>
+          <w:szCs w:val="24"/>
+        </w:rPr>
+        <w:t xml:space="preserve"> </w:t>
+      </w:r>
+    </w:p>
+    <w:p>
+      <w:pPr>
+        <w:rPr>
+          <w:rFonts w:cstheme="minorHAnsi"/>
+          <w:szCs w:val="24"/>
+        </w:rPr>
+      </w:pPr>
+      <w:r>
+        <w:rPr>
+          <w:rFonts w:cstheme="minorHAnsi"/>
+          <w:szCs w:val="24"/>
+        </w:rPr>
+        <w:t>Screenshot</w:t>
+      </w:r>
+    </w:p>
+    <w:p>
+      <w:pPr>
         <w:rPr>
           <w:rFonts w:cstheme="minorHAnsi"/>
           <w:b/>
@@ -11283,21 +11670,91 @@
           <w:szCs w:val="28"/>
         </w:rPr>
       </w:pPr>
-    </w:p>
-    <w:p>
-      <w:pPr>
-        <w:rPr>
-          <w:rStyle w:val="Heading2Char"/>
-        </w:rPr>
-      </w:pPr>
-      <w:bookmarkStart w:id="17" w:name="_Toc531959116"/>
-      <w:r>
-        <w:rPr>
-          <w:rStyle w:val="Heading2Char"/>
-        </w:rPr>
+      <w:r>
+        <w:rPr>
+          <w:rFonts w:cstheme="minorHAnsi"/>
+          <w:sz w:val="24"/>
+          <w:szCs w:val="24"/>
+        </w:rPr>
+        <w:lastRenderedPageBreak/>
+        <w:t xml:space="preserve"> </w:t>
+      </w:r>
+      <w:r>
+        <w:rPr>
+          <w:rFonts w:cstheme="minorHAnsi"/>
+          <w:noProof/>
+          <w:sz w:val="24"/>
+          <w:szCs w:val="24"/>
+        </w:rPr>
+        <w:drawing>
+          <wp:inline distT="0" distB="0" distL="0" distR="0" wp14:anchorId="75829E05" wp14:editId="5A26AC88">
+            <wp:extent cx="5860473" cy="3117850"/>
+            <wp:effectExtent l="0" t="0" r="6985" b="6350"/>
+            <wp:docPr id="12" name="Picture 12"/>
+            <wp:cNvGraphicFramePr>
+              <a:graphicFrameLocks xmlns:a="http://schemas.openxmlformats.org/drawingml/2006/main" noChangeAspect="1"/>
+            </wp:cNvGraphicFramePr>
+            <a:graphic xmlns:a="http://schemas.openxmlformats.org/drawingml/2006/main">
+              <a:graphicData uri="http://schemas.openxmlformats.org/drawingml/2006/picture">
+                <pic:pic xmlns:pic="http://schemas.openxmlformats.org/drawingml/2006/picture">
+                  <pic:nvPicPr>
+                    <pic:cNvPr id="0" name="Picture 2"/>
+                    <pic:cNvPicPr>
+                      <a:picLocks noChangeAspect="1" noChangeArrowheads="1"/>
+                    </pic:cNvPicPr>
+                  </pic:nvPicPr>
+                  <pic:blipFill>
+                    <a:blip r:embed="rId21">
+                      <a:extLst>
+                        <a:ext uri="{28A0092B-C50C-407E-A947-70E740481C1C}">
+                          <a14:useLocalDpi xmlns:a14="http://schemas.microsoft.com/office/drawing/2010/main" val="0"/>
+                        </a:ext>
+                      </a:extLst>
+                    </a:blip>
+                    <a:srcRect/>
+                    <a:stretch>
+                      <a:fillRect/>
+                    </a:stretch>
+                  </pic:blipFill>
+                  <pic:spPr bwMode="auto">
+                    <a:xfrm>
+                      <a:off x="0" y="0"/>
+                      <a:ext cx="5885152" cy="3130980"/>
+                    </a:xfrm>
+                    <a:prstGeom prst="rect">
+                      <a:avLst/>
+                    </a:prstGeom>
+                    <a:noFill/>
+                    <a:ln>
+                      <a:noFill/>
+                    </a:ln>
+                  </pic:spPr>
+                </pic:pic>
+              </a:graphicData>
+            </a:graphic>
+          </wp:inline>
+        </w:drawing>
+      </w:r>
+    </w:p>
+    <w:p>
+      <w:pPr>
+        <w:rPr>
+          <w:rFonts w:cstheme="minorHAnsi"/>
+          <w:b/>
+          <w:sz w:val="28"/>
+          <w:szCs w:val="28"/>
+        </w:rPr>
+      </w:pPr>
+    </w:p>
+    <w:p>
+      <w:pPr>
+        <w:pStyle w:val="Heading3"/>
+      </w:pPr>
+      <w:bookmarkStart w:id="16" w:name="_Toc532133010"/>
+      <w:r>
         <w:t>Integrity Constraints check</w:t>
       </w:r>
-      <w:bookmarkEnd w:id="17"/>
+      <w:bookmarkEnd w:id="16"/>
     </w:p>
     <w:p>
       <w:pPr>
@@ -11351,7 +11808,7 @@
                     <pic:cNvPicPr/>
                   </pic:nvPicPr>
                   <pic:blipFill>
-                    <a:blip r:embed="rId21"/>
+                    <a:blip r:embed="rId22"/>
                     <a:stretch>
                       <a:fillRect/>
                     </a:stretch>
@@ -11383,17 +11840,14 @@
     </w:p>
     <w:p>
       <w:pPr>
-        <w:ind w:firstLine="720"/>
-        <w:rPr>
-          <w:rFonts w:cstheme="minorHAnsi"/>
-          <w:sz w:val="24"/>
-          <w:szCs w:val="24"/>
-        </w:rPr>
-      </w:pPr>
-      <w:r>
-        <w:rPr>
-          <w:rFonts w:cstheme="minorHAnsi"/>
-          <w:sz w:val="24"/>
+        <w:rPr>
+          <w:rFonts w:cstheme="minorHAnsi"/>
+          <w:szCs w:val="24"/>
+        </w:rPr>
+      </w:pPr>
+      <w:r>
+        <w:rPr>
+          <w:rFonts w:cstheme="minorHAnsi"/>
           <w:szCs w:val="24"/>
         </w:rPr>
         <w:t xml:space="preserve">Below is a brief description of the various checks done on the data. </w:t>
@@ -11401,45 +11855,64 @@
     </w:p>
     <w:p>
       <w:pPr>
-        <w:pStyle w:val="Heading3"/>
-        <w:spacing w:before="160" w:after="160"/>
         <w:rPr>
           <w:rFonts w:cstheme="minorHAnsi"/>
           <w:b/>
-        </w:rPr>
-      </w:pPr>
-      <w:bookmarkStart w:id="18" w:name="_Toc531959117"/>
-      <w:r>
+          <w:u w:val="single"/>
+        </w:rPr>
+      </w:pPr>
+      <w:r>
+        <w:rPr>
+          <w:b/>
+          <w:u w:val="single"/>
+        </w:rPr>
         <w:t>Key</w:t>
       </w:r>
       <w:r>
         <w:rPr>
           <w:rFonts w:cstheme="minorHAnsi"/>
+          <w:b/>
+          <w:u w:val="single"/>
         </w:rPr>
         <w:t xml:space="preserve"> </w:t>
       </w:r>
       <w:r>
+        <w:rPr>
+          <w:b/>
+          <w:u w:val="single"/>
+        </w:rPr>
         <w:t>Data</w:t>
       </w:r>
       <w:r>
         <w:rPr>
           <w:rFonts w:cstheme="minorHAnsi"/>
+          <w:b/>
+          <w:u w:val="single"/>
         </w:rPr>
         <w:t xml:space="preserve"> </w:t>
       </w:r>
       <w:r>
+        <w:rPr>
+          <w:b/>
+          <w:u w:val="single"/>
+        </w:rPr>
         <w:t>Duplication</w:t>
       </w:r>
       <w:r>
         <w:rPr>
           <w:rFonts w:cstheme="minorHAnsi"/>
+          <w:b/>
+          <w:u w:val="single"/>
         </w:rPr>
         <w:t xml:space="preserve"> </w:t>
       </w:r>
       <w:r>
+        <w:rPr>
+          <w:b/>
+          <w:u w:val="single"/>
+        </w:rPr>
         <w:t>Check</w:t>
       </w:r>
-      <w:bookmarkEnd w:id="18"/>
     </w:p>
     <w:p>
       <w:pPr>
@@ -11462,20 +11935,42 @@
           <w:rFonts w:cstheme="minorHAnsi"/>
           <w:szCs w:val="24"/>
         </w:rPr>
-        <w:t>ed presence of any duplicate data in the table on the basis of ID field. Since, we applied primary key constraint on ID field during the data load, the duplicate data was filtered out already from the tables. Our final data in the tables returned no duplicate records.</w:t>
-      </w:r>
-    </w:p>
-    <w:p>
-      <w:pPr>
-        <w:pStyle w:val="Heading3"/>
-        <w:spacing w:before="160" w:after="160"/>
-      </w:pPr>
-      <w:bookmarkStart w:id="19" w:name="_Toc531959118"/>
-      <w:r>
+        <w:t xml:space="preserve">ed presence of any duplicate data in the table </w:t>
+      </w:r>
+      <w:r>
+        <w:rPr>
+          <w:rFonts w:cstheme="minorHAnsi"/>
+          <w:szCs w:val="24"/>
+        </w:rPr>
+        <w:t>based on</w:t>
+      </w:r>
+      <w:r>
+        <w:rPr>
+          <w:rFonts w:cstheme="minorHAnsi"/>
+          <w:szCs w:val="24"/>
+        </w:rPr>
+        <w:t xml:space="preserve"> ID field. Since, we applied primary key constraint on ID field during the data load, the duplicate data was filtered out already from the tables. Our final data in the tables returned no duplicate records.</w:t>
+      </w:r>
+    </w:p>
+    <w:p>
+      <w:pPr>
+        <w:rPr>
+          <w:b/>
+          <w:u w:val="single"/>
+        </w:rPr>
+      </w:pPr>
+      <w:r>
+        <w:rPr>
+          <w:b/>
+          <w:u w:val="single"/>
+        </w:rPr>
         <w:t>Foreign Key Constraint Check</w:t>
       </w:r>
-      <w:bookmarkEnd w:id="19"/>
-      <w:r>
+      <w:r>
+        <w:rPr>
+          <w:b/>
+          <w:u w:val="single"/>
+        </w:rPr>
         <w:t xml:space="preserve"> </w:t>
       </w:r>
     </w:p>
@@ -11507,15 +12002,23 @@
     </w:p>
     <w:p>
       <w:pPr>
-        <w:pStyle w:val="Heading3"/>
-        <w:spacing w:before="160" w:after="160"/>
-      </w:pPr>
-      <w:bookmarkStart w:id="20" w:name="_Toc531959119"/>
-      <w:r>
+        <w:rPr>
+          <w:b/>
+          <w:u w:val="single"/>
+        </w:rPr>
+      </w:pPr>
+      <w:r>
+        <w:rPr>
+          <w:b/>
+          <w:u w:val="single"/>
+        </w:rPr>
         <w:t>Not Null Check</w:t>
       </w:r>
-      <w:bookmarkEnd w:id="20"/>
-      <w:r>
+      <w:r>
+        <w:rPr>
+          <w:b/>
+          <w:u w:val="single"/>
+        </w:rPr>
         <w:t xml:space="preserve"> </w:t>
       </w:r>
     </w:p>
@@ -11543,28 +12046,60 @@
     </w:p>
     <w:p>
       <w:pPr>
-        <w:pStyle w:val="Heading3"/>
-        <w:spacing w:before="160" w:after="160"/>
-      </w:pPr>
-      <w:bookmarkStart w:id="21" w:name="_Toc531959120"/>
-      <w:r>
+        <w:rPr>
+          <w:b/>
+          <w:u w:val="single"/>
+        </w:rPr>
+      </w:pPr>
+      <w:r>
+        <w:rPr>
+          <w:b/>
+          <w:u w:val="single"/>
+        </w:rPr>
         <w:t>Other Checks</w:t>
       </w:r>
-      <w:bookmarkEnd w:id="21"/>
-    </w:p>
-    <w:p>
-      <w:pPr>
-        <w:rPr>
-          <w:rFonts w:cstheme="minorHAnsi"/>
-          <w:szCs w:val="24"/>
-        </w:rPr>
-      </w:pPr>
-      <w:r>
-        <w:rPr>
-          <w:rFonts w:cstheme="minorHAnsi"/>
-          <w:szCs w:val="24"/>
-        </w:rPr>
-        <w:t>We ran queries to identify other integrity constraint violations, some of which are listed below:</w:t>
+    </w:p>
+    <w:p>
+      <w:pPr>
+        <w:rPr>
+          <w:rFonts w:cstheme="minorHAnsi"/>
+          <w:szCs w:val="24"/>
+        </w:rPr>
+      </w:pPr>
+      <w:r>
+        <w:rPr>
+          <w:rFonts w:cstheme="minorHAnsi"/>
+          <w:szCs w:val="24"/>
+        </w:rPr>
+        <w:t xml:space="preserve">We </w:t>
+      </w:r>
+      <w:r>
+        <w:rPr>
+          <w:rFonts w:cstheme="minorHAnsi"/>
+          <w:szCs w:val="24"/>
+        </w:rPr>
+        <w:t>applied following integrity checks</w:t>
+      </w:r>
+      <w:r>
+        <w:rPr>
+          <w:rFonts w:cstheme="minorHAnsi"/>
+          <w:szCs w:val="24"/>
+        </w:rPr>
+        <w:t xml:space="preserve"> to identify</w:t>
+      </w:r>
+      <w:r>
+        <w:rPr>
+          <w:rFonts w:cstheme="minorHAnsi"/>
+          <w:szCs w:val="24"/>
+        </w:rPr>
+        <w:t xml:space="preserve"> and correct </w:t>
+      </w:r>
+      <w:r>
+        <w:rPr>
+          <w:rFonts w:cstheme="minorHAnsi"/>
+          <w:szCs w:val="24"/>
+        </w:rPr>
+        <w:t>other integrity constraint violations:</w:t>
       </w:r>
     </w:p>
     <w:p>
@@ -11609,6 +12144,171 @@
     </w:p>
     <w:p>
       <w:pPr>
+        <w:rPr>
+          <w:rFonts w:cstheme="minorHAnsi"/>
+          <w:szCs w:val="24"/>
+        </w:rPr>
+      </w:pPr>
+      <w:r>
+        <w:rPr>
+          <w:rFonts w:cstheme="minorHAnsi"/>
+          <w:szCs w:val="24"/>
+        </w:rPr>
+        <w:t xml:space="preserve">We found that </w:t>
+      </w:r>
+      <w:r>
+        <w:rPr>
+          <w:rFonts w:cstheme="minorHAnsi"/>
+          <w:szCs w:val="24"/>
+        </w:rPr>
+        <w:t xml:space="preserve">1091 </w:t>
+      </w:r>
+      <w:r>
+        <w:rPr>
+          <w:rFonts w:cstheme="minorHAnsi"/>
+          <w:szCs w:val="24"/>
+        </w:rPr>
+        <w:t>records were in violation of these constraints hence got deleted.</w:t>
+      </w:r>
+    </w:p>
+    <w:p>
+      <w:pPr>
+        <w:rPr>
+          <w:rFonts w:cstheme="minorHAnsi"/>
+          <w:szCs w:val="24"/>
+        </w:rPr>
+      </w:pPr>
+      <w:r>
+        <w:rPr>
+          <w:rFonts w:cstheme="minorHAnsi"/>
+          <w:szCs w:val="24"/>
+        </w:rPr>
+        <w:t xml:space="preserve">We checked </w:t>
+      </w:r>
+      <w:r>
+        <w:rPr>
+          <w:rFonts w:cstheme="minorHAnsi"/>
+          <w:szCs w:val="24"/>
+        </w:rPr>
+        <w:t xml:space="preserve">for further </w:t>
+      </w:r>
+      <w:r>
+        <w:rPr>
+          <w:rFonts w:cstheme="minorHAnsi"/>
+          <w:szCs w:val="24"/>
+        </w:rPr>
+        <w:t>integrity violations as well but for these cases we did not performed any corrective action. Corrective action is often context dependent and  can be different for different use cases. Thus</w:t>
+      </w:r>
+      <w:r>
+        <w:rPr>
+          <w:rFonts w:cstheme="minorHAnsi"/>
+          <w:szCs w:val="24"/>
+        </w:rPr>
+        <w:t>,</w:t>
+      </w:r>
+      <w:r>
+        <w:rPr>
+          <w:rFonts w:cstheme="minorHAnsi"/>
+          <w:szCs w:val="24"/>
+        </w:rPr>
+        <w:t xml:space="preserve"> we refrained from taking corrective actions</w:t>
+      </w:r>
+      <w:r>
+        <w:rPr>
+          <w:rFonts w:cstheme="minorHAnsi"/>
+          <w:szCs w:val="24"/>
+        </w:rPr>
+        <w:t>.</w:t>
+      </w:r>
+      <w:r>
+        <w:rPr>
+          <w:rFonts w:cstheme="minorHAnsi"/>
+          <w:szCs w:val="24"/>
+        </w:rPr>
+        <w:t xml:space="preserve"> </w:t>
+      </w:r>
+      <w:r>
+        <w:rPr>
+          <w:rFonts w:cstheme="minorHAnsi"/>
+          <w:szCs w:val="24"/>
+        </w:rPr>
+        <w:t>R</w:t>
+      </w:r>
+      <w:r>
+        <w:rPr>
+          <w:rFonts w:cstheme="minorHAnsi"/>
+          <w:szCs w:val="24"/>
+        </w:rPr>
+        <w:t>ather</w:t>
+      </w:r>
+      <w:r>
+        <w:rPr>
+          <w:rFonts w:cstheme="minorHAnsi"/>
+          <w:szCs w:val="24"/>
+        </w:rPr>
+        <w:t>,</w:t>
+      </w:r>
+      <w:r>
+        <w:rPr>
+          <w:rFonts w:cstheme="minorHAnsi"/>
+          <w:szCs w:val="24"/>
+        </w:rPr>
+        <w:t xml:space="preserve"> we have just highlighted the violations via sql queries. Here </w:t>
+      </w:r>
+      <w:r>
+        <w:rPr>
+          <w:rFonts w:cstheme="minorHAnsi"/>
+          <w:szCs w:val="24"/>
+        </w:rPr>
+        <w:t>are</w:t>
+      </w:r>
+      <w:bookmarkStart w:id="17" w:name="_GoBack"/>
+      <w:bookmarkEnd w:id="17"/>
+      <w:r>
+        <w:rPr>
+          <w:rFonts w:cstheme="minorHAnsi"/>
+          <w:szCs w:val="24"/>
+        </w:rPr>
+        <w:t xml:space="preserve"> the constraint </w:t>
+      </w:r>
+      <w:r>
+        <w:rPr>
+          <w:rFonts w:cstheme="minorHAnsi"/>
+          <w:szCs w:val="24"/>
+        </w:rPr>
+        <w:t>description</w:t>
+      </w:r>
+      <w:r>
+        <w:rPr>
+          <w:rFonts w:cstheme="minorHAnsi"/>
+          <w:szCs w:val="24"/>
+        </w:rPr>
+        <w:t>s</w:t>
+      </w:r>
+      <w:r>
+        <w:rPr>
+          <w:rFonts w:cstheme="minorHAnsi"/>
+          <w:szCs w:val="24"/>
+        </w:rPr>
+        <w:t xml:space="preserve"> </w:t>
+      </w:r>
+      <w:r>
+        <w:rPr>
+          <w:rFonts w:cstheme="minorHAnsi"/>
+          <w:szCs w:val="24"/>
+        </w:rPr>
+        <w:t>along with record count returned after running the queries</w:t>
+      </w:r>
+      <w:r>
+        <w:rPr>
+          <w:rFonts w:cstheme="minorHAnsi"/>
+          <w:szCs w:val="24"/>
+        </w:rPr>
+        <w:t>:</w:t>
+      </w:r>
+    </w:p>
+    <w:p>
+      <w:pPr>
         <w:pStyle w:val="ListParagraph"/>
         <w:numPr>
           <w:ilvl w:val="0"/>
@@ -11624,21 +12324,24 @@
           <w:rFonts w:cstheme="minorHAnsi"/>
           <w:szCs w:val="24"/>
         </w:rPr>
-        <w:t>Last appeared in Dish table greater than current year</w:t>
-      </w:r>
-      <w:r>
-        <w:rPr>
-          <w:rFonts w:cstheme="minorHAnsi"/>
-          <w:szCs w:val="24"/>
-        </w:rPr>
-        <w:t xml:space="preserve"> </w:t>
-      </w:r>
-      <w:r>
-        <w:rPr>
-          <w:rFonts w:cstheme="minorHAnsi"/>
-          <w:szCs w:val="24"/>
-        </w:rPr>
-        <w:t>(2018)</w:t>
+        <w:t>Last appeared in Dish table greater than current year (2018)</w:t>
+      </w:r>
+    </w:p>
+    <w:p>
+      <w:pPr>
+        <w:pStyle w:val="ListParagraph"/>
+        <w:ind w:firstLine="720"/>
+        <w:rPr>
+          <w:rFonts w:cstheme="minorHAnsi"/>
+          <w:szCs w:val="24"/>
+        </w:rPr>
+      </w:pPr>
+      <w:r>
+        <w:rPr>
+          <w:rFonts w:cstheme="minorHAnsi"/>
+          <w:szCs w:val="24"/>
+        </w:rPr>
+        <w:t>Result: 179 records returned.</w:t>
       </w:r>
     </w:p>
     <w:p>
@@ -11664,6 +12367,23 @@
     <w:p>
       <w:pPr>
         <w:pStyle w:val="ListParagraph"/>
+        <w:ind w:firstLine="720"/>
+        <w:rPr>
+          <w:rFonts w:cstheme="minorHAnsi"/>
+          <w:szCs w:val="24"/>
+        </w:rPr>
+      </w:pPr>
+      <w:r>
+        <w:rPr>
+          <w:rFonts w:cstheme="minorHAnsi"/>
+          <w:szCs w:val="24"/>
+        </w:rPr>
+        <w:t>Result: 55287 records returned.</w:t>
+      </w:r>
+    </w:p>
+    <w:p>
+      <w:pPr>
+        <w:pStyle w:val="ListParagraph"/>
         <w:numPr>
           <w:ilvl w:val="0"/>
           <w:numId w:val="32"/>
@@ -11684,6 +12404,23 @@
     <w:p>
       <w:pPr>
         <w:pStyle w:val="ListParagraph"/>
+        <w:ind w:firstLine="720"/>
+        <w:rPr>
+          <w:rFonts w:cstheme="minorHAnsi"/>
+          <w:szCs w:val="24"/>
+        </w:rPr>
+      </w:pPr>
+      <w:r>
+        <w:rPr>
+          <w:rFonts w:cstheme="minorHAnsi"/>
+          <w:szCs w:val="24"/>
+        </w:rPr>
+        <w:t>Result: 6 records returned.</w:t>
+      </w:r>
+    </w:p>
+    <w:p>
+      <w:pPr>
+        <w:pStyle w:val="ListParagraph"/>
         <w:numPr>
           <w:ilvl w:val="0"/>
           <w:numId w:val="32"/>
@@ -11704,6 +12441,23 @@
     <w:p>
       <w:pPr>
         <w:pStyle w:val="ListParagraph"/>
+        <w:ind w:firstLine="720"/>
+        <w:rPr>
+          <w:rFonts w:cstheme="minorHAnsi"/>
+          <w:szCs w:val="24"/>
+        </w:rPr>
+      </w:pPr>
+      <w:r>
+        <w:rPr>
+          <w:rFonts w:cstheme="minorHAnsi"/>
+          <w:szCs w:val="24"/>
+        </w:rPr>
+        <w:t>Result: 0 records returned.</w:t>
+      </w:r>
+    </w:p>
+    <w:p>
+      <w:pPr>
+        <w:pStyle w:val="ListParagraph"/>
         <w:numPr>
           <w:ilvl w:val="0"/>
           <w:numId w:val="32"/>
@@ -11724,6 +12478,23 @@
     <w:p>
       <w:pPr>
         <w:pStyle w:val="ListParagraph"/>
+        <w:ind w:firstLine="720"/>
+        <w:rPr>
+          <w:rFonts w:cstheme="minorHAnsi"/>
+          <w:szCs w:val="24"/>
+        </w:rPr>
+      </w:pPr>
+      <w:r>
+        <w:rPr>
+          <w:rFonts w:cstheme="minorHAnsi"/>
+          <w:szCs w:val="24"/>
+        </w:rPr>
+        <w:t>Result: 2375 records returned.</w:t>
+      </w:r>
+    </w:p>
+    <w:p>
+      <w:pPr>
+        <w:pStyle w:val="ListParagraph"/>
         <w:numPr>
           <w:ilvl w:val="0"/>
           <w:numId w:val="32"/>
@@ -11743,6 +12514,32 @@
     </w:p>
     <w:p>
       <w:pPr>
+        <w:pStyle w:val="ListParagraph"/>
+        <w:ind w:firstLine="720"/>
+        <w:rPr>
+          <w:rFonts w:cstheme="minorHAnsi"/>
+          <w:szCs w:val="24"/>
+        </w:rPr>
+      </w:pPr>
+      <w:r>
+        <w:rPr>
+          <w:rFonts w:cstheme="minorHAnsi"/>
+          <w:szCs w:val="24"/>
+        </w:rPr>
+        <w:t>Result: 147 records returned.</w:t>
+      </w:r>
+    </w:p>
+    <w:p>
+      <w:pPr>
+        <w:pStyle w:val="ListParagraph"/>
+        <w:rPr>
+          <w:rFonts w:cstheme="minorHAnsi"/>
+          <w:szCs w:val="24"/>
+        </w:rPr>
+      </w:pPr>
+    </w:p>
+    <w:p>
+      <w:pPr>
         <w:pStyle w:val="Heading1"/>
         <w:spacing w:after="160"/>
         <w:rPr>
@@ -11752,21 +12549,407 @@
           <w:szCs w:val="36"/>
         </w:rPr>
       </w:pPr>
-      <w:r>
-        <w:rPr>
-          <w:rFonts w:cstheme="majorHAnsi"/>
-          <w:color w:val="0070C0"/>
-          <w:sz w:val="36"/>
-          <w:szCs w:val="36"/>
+      <w:bookmarkStart w:id="18" w:name="_Toc532133011"/>
+      <w:r>
+        <w:t>Process Workflow (Provenance via Yes</w:t>
+      </w:r>
+      <w:r>
+        <w:t>Workflow</w:t>
+      </w:r>
+      <w:r>
+        <w:t>)</w:t>
+      </w:r>
+      <w:bookmarkEnd w:id="18"/>
+    </w:p>
+    <w:p>
+      <w:pPr>
+        <w:rPr>
+          <w:rFonts w:cstheme="minorHAnsi"/>
+          <w:szCs w:val="24"/>
+        </w:rPr>
+      </w:pPr>
+      <w:r>
+        <w:rPr>
+          <w:rFonts w:cstheme="minorHAnsi"/>
+          <w:szCs w:val="24"/>
+        </w:rPr>
+        <w:t xml:space="preserve">We created </w:t>
+      </w:r>
+      <w:r>
+        <w:rPr>
+          <w:rFonts w:cstheme="minorHAnsi"/>
+          <w:szCs w:val="24"/>
+        </w:rPr>
+        <w:t>o</w:t>
+      </w:r>
+      <w:r>
+        <w:rPr>
+          <w:rFonts w:cstheme="minorHAnsi"/>
+          <w:szCs w:val="24"/>
+        </w:rPr>
+        <w:t>verall</w:t>
+      </w:r>
+      <w:r>
+        <w:rPr>
+          <w:rFonts w:cstheme="minorHAnsi"/>
+          <w:szCs w:val="24"/>
+        </w:rPr>
+        <w:t xml:space="preserve"> process workflow using</w:t>
+      </w:r>
+      <w:r>
+        <w:rPr>
+          <w:rFonts w:cstheme="minorHAnsi"/>
+          <w:szCs w:val="24"/>
+        </w:rPr>
+        <w:t xml:space="preserve"> online YesWorkflow tool (link in appendix section)</w:t>
+      </w:r>
+      <w:r>
+        <w:rPr>
+          <w:rFonts w:cstheme="minorHAnsi"/>
+          <w:szCs w:val="24"/>
+        </w:rPr>
+        <w:t xml:space="preserve"> for provenance</w:t>
+      </w:r>
+      <w:r>
+        <w:rPr>
+          <w:rFonts w:cstheme="minorHAnsi"/>
+          <w:szCs w:val="24"/>
+        </w:rPr>
+        <w:t xml:space="preserve">. </w:t>
+      </w:r>
+      <w:r>
+        <w:rPr>
+          <w:rFonts w:cstheme="minorHAnsi"/>
+          <w:szCs w:val="24"/>
+        </w:rPr>
+        <w:t xml:space="preserve">This workflow provides a birds-eye view of the overall process used for this data cleaning exercise. </w:t>
+      </w:r>
+    </w:p>
+    <w:p>
+      <w:pPr>
+        <w:rPr>
+          <w:rFonts w:cstheme="minorHAnsi"/>
+          <w:sz w:val="24"/>
+          <w:szCs w:val="24"/>
+        </w:rPr>
+      </w:pPr>
+      <w:r>
+        <w:rPr>
+          <w:rFonts w:cstheme="minorHAnsi"/>
+          <w:szCs w:val="24"/>
+        </w:rPr>
+        <w:t xml:space="preserve">We </w:t>
+      </w:r>
+      <w:r>
+        <w:rPr>
+          <w:rFonts w:cstheme="minorHAnsi"/>
+          <w:szCs w:val="24"/>
+        </w:rPr>
+        <w:t xml:space="preserve">also </w:t>
+      </w:r>
+      <w:r>
+        <w:rPr>
+          <w:rFonts w:cstheme="minorHAnsi"/>
+          <w:szCs w:val="24"/>
+        </w:rPr>
+        <w:t xml:space="preserve">created two </w:t>
+      </w:r>
+      <w:r>
+        <w:rPr>
+          <w:rFonts w:cstheme="minorHAnsi"/>
+          <w:szCs w:val="24"/>
+        </w:rPr>
+        <w:t xml:space="preserve">separate </w:t>
+      </w:r>
+      <w:r>
+        <w:rPr>
+          <w:rFonts w:cstheme="minorHAnsi"/>
+          <w:szCs w:val="24"/>
+        </w:rPr>
+        <w:t>detailed workflows for SQLite and Data</w:t>
+      </w:r>
+      <w:r>
+        <w:rPr>
+          <w:rFonts w:cstheme="minorHAnsi"/>
+          <w:szCs w:val="24"/>
         </w:rPr>
         <w:t xml:space="preserve"> </w:t>
       </w:r>
-      <w:bookmarkStart w:id="22" w:name="_Toc531959121"/>
-      <w:r>
-        <w:t>Yes</w:t>
-      </w:r>
-      <w:r>
-        <w:t>Workflow</w:t>
+      <w:r>
+        <w:rPr>
+          <w:rFonts w:cstheme="minorHAnsi"/>
+          <w:szCs w:val="24"/>
+        </w:rPr>
+        <w:t>Cleanup Operations</w:t>
+      </w:r>
+      <w:r>
+        <w:rPr>
+          <w:rFonts w:cstheme="minorHAnsi"/>
+          <w:szCs w:val="24"/>
+        </w:rPr>
+        <w:t xml:space="preserve">. Each of these operations involved multiple steps and </w:t>
+      </w:r>
+      <w:r>
+        <w:rPr>
+          <w:rFonts w:cstheme="minorHAnsi"/>
+          <w:szCs w:val="24"/>
+        </w:rPr>
+        <w:t>these workflows</w:t>
+      </w:r>
+      <w:r>
+        <w:rPr>
+          <w:rFonts w:cstheme="minorHAnsi"/>
+          <w:szCs w:val="24"/>
+        </w:rPr>
+        <w:t xml:space="preserve"> provide the details about these operations.</w:t>
+      </w:r>
+    </w:p>
+    <w:p>
+      <w:pPr>
+        <w:spacing w:before="120"/>
+        <w:rPr>
+          <w:rStyle w:val="Heading2Char"/>
+          <w:color w:val="1F3763" w:themeColor="accent1" w:themeShade="7F"/>
+          <w:sz w:val="24"/>
+          <w:szCs w:val="24"/>
+        </w:rPr>
+      </w:pPr>
+      <w:bookmarkStart w:id="19" w:name="_Toc532133012"/>
+      <w:r>
+        <w:rPr>
+          <w:rStyle w:val="Heading2Char"/>
+        </w:rPr>
+        <w:lastRenderedPageBreak/>
+        <w:t>Summary Workflow</w:t>
+      </w:r>
+      <w:bookmarkEnd w:id="19"/>
+    </w:p>
+    <w:p>
+      <w:pPr>
+        <w:pStyle w:val="Heading3"/>
+      </w:pPr>
+      <w:bookmarkStart w:id="20" w:name="_Toc532133013"/>
+      <w:r>
+        <w:t>Key Inputs/Outputs</w:t>
+      </w:r>
+      <w:bookmarkEnd w:id="20"/>
+    </w:p>
+    <w:p>
+      <w:pPr>
+        <w:rPr>
+          <w:rFonts w:cstheme="minorHAnsi"/>
+          <w:szCs w:val="24"/>
+        </w:rPr>
+      </w:pPr>
+      <w:r>
+        <w:rPr>
+          <w:rFonts w:cstheme="minorHAnsi"/>
+          <w:szCs w:val="24"/>
+        </w:rPr>
+        <w:t xml:space="preserve">The key inputs to the </w:t>
+      </w:r>
+      <w:r>
+        <w:rPr>
+          <w:rFonts w:cstheme="minorHAnsi"/>
+          <w:szCs w:val="24"/>
+        </w:rPr>
+        <w:t xml:space="preserve">summary </w:t>
+      </w:r>
+      <w:r>
+        <w:rPr>
+          <w:rFonts w:cstheme="minorHAnsi"/>
+          <w:szCs w:val="24"/>
+        </w:rPr>
+        <w:t>workflow process are the four input data files namely, menu.csv, dish.csv, menuitem.csv, menupage.csv along with the data cleaning operation</w:t>
+      </w:r>
+      <w:r>
+        <w:rPr>
+          <w:rFonts w:cstheme="minorHAnsi"/>
+          <w:szCs w:val="24"/>
+        </w:rPr>
+        <w:t>s</w:t>
+      </w:r>
+      <w:r>
+        <w:rPr>
+          <w:rFonts w:cstheme="minorHAnsi"/>
+          <w:szCs w:val="24"/>
+        </w:rPr>
+        <w:t xml:space="preserve"> comprising of Open</w:t>
+      </w:r>
+      <w:r>
+        <w:rPr>
+          <w:rFonts w:cstheme="minorHAnsi"/>
+          <w:szCs w:val="24"/>
+        </w:rPr>
+        <w:t>R</w:t>
+      </w:r>
+      <w:r>
+        <w:rPr>
+          <w:rFonts w:cstheme="minorHAnsi"/>
+          <w:szCs w:val="24"/>
+        </w:rPr>
+        <w:t>efine</w:t>
+      </w:r>
+      <w:r>
+        <w:rPr>
+          <w:rFonts w:cstheme="minorHAnsi"/>
+          <w:szCs w:val="24"/>
+        </w:rPr>
+        <w:t xml:space="preserve"> step</w:t>
+      </w:r>
+      <w:r>
+        <w:rPr>
+          <w:rFonts w:cstheme="minorHAnsi"/>
+          <w:szCs w:val="24"/>
+        </w:rPr>
+        <w:t>,</w:t>
+      </w:r>
+      <w:r>
+        <w:rPr>
+          <w:rFonts w:cstheme="minorHAnsi"/>
+          <w:szCs w:val="24"/>
+        </w:rPr>
+        <w:t xml:space="preserve"> Python script</w:t>
+      </w:r>
+      <w:r>
+        <w:rPr>
+          <w:rFonts w:cstheme="minorHAnsi"/>
+          <w:szCs w:val="24"/>
+        </w:rPr>
+        <w:t xml:space="preserve"> step</w:t>
+      </w:r>
+      <w:r>
+        <w:rPr>
+          <w:rFonts w:cstheme="minorHAnsi"/>
+          <w:szCs w:val="24"/>
+        </w:rPr>
+        <w:t>, and SQL</w:t>
+      </w:r>
+      <w:r>
+        <w:rPr>
+          <w:rFonts w:cstheme="minorHAnsi"/>
+          <w:szCs w:val="24"/>
+        </w:rPr>
+        <w:t>ite</w:t>
+      </w:r>
+      <w:r>
+        <w:rPr>
+          <w:rFonts w:cstheme="minorHAnsi"/>
+          <w:szCs w:val="24"/>
+        </w:rPr>
+        <w:t xml:space="preserve"> step</w:t>
+      </w:r>
+      <w:r>
+        <w:rPr>
+          <w:rFonts w:cstheme="minorHAnsi"/>
+          <w:szCs w:val="24"/>
+        </w:rPr>
+        <w:t>.</w:t>
+      </w:r>
+    </w:p>
+    <w:p>
+      <w:pPr>
+        <w:pStyle w:val="Heading3"/>
+      </w:pPr>
+      <w:bookmarkStart w:id="21" w:name="_Toc532133014"/>
+      <w:r>
+        <w:t>Dependencies</w:t>
+      </w:r>
+      <w:bookmarkEnd w:id="21"/>
+    </w:p>
+    <w:p>
+      <w:pPr>
+        <w:rPr>
+          <w:rFonts w:cstheme="minorHAnsi"/>
+          <w:sz w:val="24"/>
+          <w:szCs w:val="24"/>
+        </w:rPr>
+      </w:pPr>
+      <w:r>
+        <w:rPr>
+          <w:rFonts w:cstheme="minorHAnsi"/>
+          <w:szCs w:val="24"/>
+        </w:rPr>
+        <w:t xml:space="preserve">The complete workflow includes several steps that are  interdependent on each other. The data cleaning </w:t>
+      </w:r>
+      <w:r>
+        <w:rPr>
+          <w:rFonts w:cstheme="minorHAnsi"/>
+          <w:szCs w:val="24"/>
+        </w:rPr>
+        <w:t>o</w:t>
+      </w:r>
+      <w:r>
+        <w:rPr>
+          <w:rFonts w:cstheme="minorHAnsi"/>
+          <w:szCs w:val="24"/>
+        </w:rPr>
+        <w:t xml:space="preserve">peration done with OpenRefine and Python script is dependent on the raw data files. </w:t>
+      </w:r>
+      <w:r>
+        <w:rPr>
+          <w:rFonts w:cstheme="minorHAnsi"/>
+          <w:szCs w:val="24"/>
+        </w:rPr>
+        <w:t>OpenRef</w:t>
+      </w:r>
+      <w:r>
+        <w:rPr>
+          <w:rFonts w:cstheme="minorHAnsi"/>
+          <w:szCs w:val="24"/>
+        </w:rPr>
+        <w:t>i</w:t>
+      </w:r>
+      <w:r>
+        <w:rPr>
+          <w:rFonts w:cstheme="minorHAnsi"/>
+          <w:szCs w:val="24"/>
+        </w:rPr>
+        <w:t xml:space="preserve">ne step is dependent on python script output for dish.csv and menu.csv. </w:t>
+      </w:r>
+      <w:r>
+        <w:rPr>
+          <w:rFonts w:cstheme="minorHAnsi"/>
+          <w:szCs w:val="24"/>
+        </w:rPr>
+        <w:t>The SQL</w:t>
+      </w:r>
+      <w:r>
+        <w:rPr>
+          <w:rFonts w:cstheme="minorHAnsi"/>
+          <w:szCs w:val="24"/>
+        </w:rPr>
+        <w:t xml:space="preserve"> o</w:t>
+      </w:r>
+      <w:r>
+        <w:rPr>
+          <w:rFonts w:cstheme="minorHAnsi"/>
+          <w:szCs w:val="24"/>
+        </w:rPr>
+        <w:t>perations of schema creation and integrity constraints is dependent on the files</w:t>
+      </w:r>
+      <w:r>
+        <w:rPr>
+          <w:rFonts w:cstheme="minorHAnsi"/>
+          <w:szCs w:val="24"/>
+        </w:rPr>
+        <w:t xml:space="preserve"> cleansed through open refine for dish.csv, menu.csv and menuitem.csv</w:t>
+      </w:r>
+      <w:r>
+        <w:rPr>
+          <w:rFonts w:cstheme="minorHAnsi"/>
+          <w:szCs w:val="24"/>
+        </w:rPr>
+        <w:t>.</w:t>
+      </w:r>
+    </w:p>
+    <w:p>
+      <w:pPr>
+        <w:pStyle w:val="Heading3"/>
+      </w:pPr>
+      <w:bookmarkStart w:id="22" w:name="_Toc532133015"/>
+      <w:r>
+        <w:t>Diagram</w:t>
       </w:r>
       <w:bookmarkEnd w:id="22"/>
     </w:p>
@@ -11774,250 +12957,29 @@
       <w:pPr>
         <w:rPr>
           <w:rFonts w:cstheme="minorHAnsi"/>
-          <w:sz w:val="24"/>
-          <w:szCs w:val="24"/>
-        </w:rPr>
-      </w:pPr>
-      <w:r>
-        <w:rPr>
-          <w:rFonts w:cstheme="minorHAnsi"/>
-          <w:szCs w:val="24"/>
-        </w:rPr>
-        <w:t>We created a YesWorkflow for the whole process using the online YesWorkflow</w:t>
-      </w:r>
-      <w:r>
-        <w:rPr>
-          <w:rFonts w:cstheme="minorHAnsi"/>
-          <w:szCs w:val="24"/>
-        </w:rPr>
-        <w:t xml:space="preserve"> </w:t>
-      </w:r>
-      <w:r>
-        <w:rPr>
-          <w:rFonts w:cstheme="minorHAnsi"/>
-          <w:szCs w:val="24"/>
-        </w:rPr>
-        <w:t xml:space="preserve">tool </w:t>
-      </w:r>
-      <w:r>
-        <w:rPr>
-          <w:rFonts w:cstheme="minorHAnsi"/>
-          <w:szCs w:val="24"/>
-        </w:rPr>
-        <w:t>(link in appendix section)</w:t>
-      </w:r>
-      <w:r>
-        <w:rPr>
-          <w:rFonts w:cstheme="minorHAnsi"/>
-          <w:szCs w:val="24"/>
-        </w:rPr>
-        <w:t xml:space="preserve">. </w:t>
-      </w:r>
-    </w:p>
-    <w:p>
-      <w:pPr>
-        <w:spacing w:before="120"/>
-        <w:rPr>
-          <w:rFonts w:asciiTheme="majorHAnsi" w:hAnsiTheme="majorHAnsi" w:cstheme="majorHAnsi"/>
-          <w:color w:val="0070C0"/>
-          <w:sz w:val="28"/>
-          <w:szCs w:val="28"/>
-        </w:rPr>
-      </w:pPr>
-      <w:bookmarkStart w:id="23" w:name="_Toc531959122"/>
-      <w:r>
-        <w:rPr>
-          <w:rStyle w:val="Heading2Char"/>
-        </w:rPr>
-        <w:t>Key Inputs/Outputs</w:t>
-      </w:r>
-      <w:bookmarkEnd w:id="23"/>
-    </w:p>
-    <w:p>
-      <w:pPr>
-        <w:rPr>
-          <w:rFonts w:cstheme="minorHAnsi"/>
-          <w:szCs w:val="24"/>
-        </w:rPr>
-      </w:pPr>
-      <w:r>
-        <w:rPr>
-          <w:rFonts w:cstheme="minorHAnsi"/>
-          <w:szCs w:val="24"/>
-        </w:rPr>
-        <w:t xml:space="preserve">The key inputs to the workflow process are the four input data files namely, menu.csv, dish.csv, menuitem.csv, menupage.csv along with the </w:t>
-      </w:r>
-      <w:r>
-        <w:rPr>
-          <w:rFonts w:cstheme="minorHAnsi"/>
-          <w:szCs w:val="24"/>
-        </w:rPr>
-        <w:t>data cleaning</w:t>
-      </w:r>
-      <w:r>
-        <w:rPr>
-          <w:rFonts w:cstheme="minorHAnsi"/>
-          <w:szCs w:val="24"/>
-        </w:rPr>
-        <w:t xml:space="preserve"> operation comprising of Openrefine and Python script.</w:t>
-      </w:r>
-    </w:p>
-    <w:p>
-      <w:pPr>
-        <w:pStyle w:val="Heading2"/>
-        <w:spacing w:before="120" w:after="160"/>
-      </w:pPr>
-      <w:bookmarkStart w:id="24" w:name="_Toc531959123"/>
-      <w:r>
-        <w:t>Dependencies</w:t>
-      </w:r>
-      <w:bookmarkEnd w:id="24"/>
-    </w:p>
-    <w:p>
-      <w:pPr>
-        <w:rPr>
-          <w:rFonts w:cstheme="minorHAnsi"/>
-          <w:sz w:val="24"/>
-          <w:szCs w:val="24"/>
-        </w:rPr>
-      </w:pPr>
-      <w:r>
-        <w:rPr>
-          <w:rFonts w:cstheme="minorHAnsi"/>
-          <w:szCs w:val="24"/>
-        </w:rPr>
-        <w:t>The complete workflow include</w:t>
-      </w:r>
-      <w:r>
-        <w:rPr>
-          <w:rFonts w:cstheme="minorHAnsi"/>
-          <w:szCs w:val="24"/>
-        </w:rPr>
-        <w:t>s</w:t>
-      </w:r>
-      <w:r>
-        <w:rPr>
-          <w:rFonts w:cstheme="minorHAnsi"/>
-          <w:szCs w:val="24"/>
-        </w:rPr>
-        <w:t xml:space="preserve"> </w:t>
-      </w:r>
-      <w:r>
-        <w:rPr>
-          <w:rFonts w:cstheme="minorHAnsi"/>
-          <w:szCs w:val="24"/>
-        </w:rPr>
-        <w:t>several</w:t>
-      </w:r>
-      <w:r>
-        <w:rPr>
-          <w:rFonts w:cstheme="minorHAnsi"/>
-          <w:szCs w:val="24"/>
-        </w:rPr>
-        <w:t xml:space="preserve"> steps that </w:t>
-      </w:r>
-      <w:r>
-        <w:rPr>
-          <w:rFonts w:cstheme="minorHAnsi"/>
-          <w:szCs w:val="24"/>
-        </w:rPr>
-        <w:t xml:space="preserve">are </w:t>
-      </w:r>
-      <w:r>
-        <w:rPr>
-          <w:rFonts w:cstheme="minorHAnsi"/>
-          <w:szCs w:val="24"/>
-        </w:rPr>
-        <w:t xml:space="preserve"> interdependent on each other. The data</w:t>
-      </w:r>
-      <w:r>
-        <w:rPr>
-          <w:rFonts w:cstheme="minorHAnsi"/>
-          <w:szCs w:val="24"/>
-        </w:rPr>
-        <w:t xml:space="preserve"> </w:t>
-      </w:r>
-      <w:r>
-        <w:rPr>
-          <w:rFonts w:cstheme="minorHAnsi"/>
-          <w:szCs w:val="24"/>
-        </w:rPr>
-        <w:t xml:space="preserve">cleaning </w:t>
-      </w:r>
-      <w:r>
-        <w:rPr>
-          <w:rFonts w:cstheme="minorHAnsi"/>
-          <w:szCs w:val="24"/>
-        </w:rPr>
-        <w:t>Operation</w:t>
-      </w:r>
-      <w:r>
-        <w:rPr>
-          <w:rFonts w:cstheme="minorHAnsi"/>
-          <w:szCs w:val="24"/>
-        </w:rPr>
-        <w:t xml:space="preserve"> done with OpenRefine and Python script </w:t>
-      </w:r>
-      <w:r>
-        <w:rPr>
-          <w:rFonts w:cstheme="minorHAnsi"/>
-          <w:szCs w:val="24"/>
-        </w:rPr>
-        <w:t>is</w:t>
-      </w:r>
-      <w:r>
-        <w:rPr>
-          <w:rFonts w:cstheme="minorHAnsi"/>
-          <w:szCs w:val="24"/>
-        </w:rPr>
-        <w:t xml:space="preserve"> dependent on the </w:t>
-      </w:r>
-      <w:r>
-        <w:rPr>
-          <w:rFonts w:cstheme="minorHAnsi"/>
-          <w:szCs w:val="24"/>
-        </w:rPr>
-        <w:t>raw data files. The SQLOperations of schema creation and integrity constraints is dependent on the final cleansed files.</w:t>
-      </w:r>
-    </w:p>
-    <w:p>
-      <w:pPr>
-        <w:pStyle w:val="Heading2"/>
-        <w:spacing w:before="120" w:after="160"/>
-      </w:pPr>
-      <w:bookmarkStart w:id="25" w:name="_Toc531959124"/>
-      <w:r>
-        <w:t>Diagram</w:t>
-      </w:r>
-      <w:bookmarkEnd w:id="25"/>
-    </w:p>
-    <w:p>
-      <w:pPr>
-        <w:rPr>
-          <w:rFonts w:cstheme="minorHAnsi"/>
-          <w:szCs w:val="24"/>
-        </w:rPr>
-      </w:pPr>
-      <w:r>
-        <w:rPr>
-          <w:rFonts w:cstheme="minorHAnsi"/>
-          <w:szCs w:val="24"/>
-        </w:rPr>
-        <w:t>Below is a snapshot of the Workflow</w:t>
-      </w:r>
-      <w:r>
-        <w:rPr>
-          <w:rFonts w:cstheme="minorHAnsi"/>
-          <w:szCs w:val="24"/>
-        </w:rPr>
-        <w:t xml:space="preserve"> Diagram</w:t>
-      </w:r>
-      <w:r>
-        <w:rPr>
-          <w:rFonts w:cstheme="minorHAnsi"/>
-          <w:szCs w:val="24"/>
-        </w:rPr>
-        <w:t>:</w:t>
+          <w:szCs w:val="24"/>
+        </w:rPr>
+      </w:pPr>
+      <w:r>
+        <w:rPr>
+          <w:rFonts w:cstheme="minorHAnsi"/>
+          <w:szCs w:val="24"/>
+        </w:rPr>
+        <w:t xml:space="preserve">Below is a snapshot of the </w:t>
+      </w:r>
+      <w:r>
+        <w:rPr>
+          <w:rFonts w:cstheme="minorHAnsi"/>
+          <w:szCs w:val="24"/>
+        </w:rPr>
+        <w:t xml:space="preserve">Overall </w:t>
+      </w:r>
+      <w:r>
+        <w:rPr>
+          <w:rFonts w:cstheme="minorHAnsi"/>
+          <w:szCs w:val="24"/>
+        </w:rPr>
+        <w:t>Workflow Diagram:</w:t>
       </w:r>
     </w:p>
     <w:p>
@@ -12035,11 +12997,10 @@
           <w:sz w:val="28"/>
           <w:szCs w:val="28"/>
         </w:rPr>
-        <w:lastRenderedPageBreak/>
         <w:drawing>
-          <wp:inline distT="0" distB="0" distL="0" distR="0" wp14:anchorId="14AA20D7" wp14:editId="1AF39299">
-            <wp:extent cx="6229350" cy="3014846"/>
-            <wp:effectExtent l="0" t="0" r="0" b="0"/>
+          <wp:inline distT="0" distB="0" distL="0" distR="0" wp14:anchorId="16B29653" wp14:editId="5C3DA2E7">
+            <wp:extent cx="6691630" cy="3905103"/>
+            <wp:effectExtent l="0" t="0" r="0" b="635"/>
             <wp:docPr id="15" name="Picture 15"/>
             <wp:cNvGraphicFramePr>
               <a:graphicFrameLocks xmlns:a="http://schemas.openxmlformats.org/drawingml/2006/main" noChangeAspect="1"/>
@@ -12054,7 +13015,7 @@
                     </pic:cNvPicPr>
                   </pic:nvPicPr>
                   <pic:blipFill>
-                    <a:blip r:embed="rId22">
+                    <a:blip r:embed="rId23">
                       <a:extLst>
                         <a:ext uri="{28A0092B-C50C-407E-A947-70E740481C1C}">
                           <a14:useLocalDpi xmlns:a14="http://schemas.microsoft.com/office/drawing/2010/main" val="0"/>
@@ -12069,7 +13030,7 @@
                   <pic:spPr bwMode="auto">
                     <a:xfrm>
                       <a:off x="0" y="0"/>
-                      <a:ext cx="6229350" cy="3014846"/>
+                      <a:ext cx="6710706" cy="3916235"/>
                     </a:xfrm>
                     <a:prstGeom prst="rect">
                       <a:avLst/>
@@ -12088,48 +13049,339 @@
     </w:p>
     <w:p>
       <w:pPr>
+        <w:pStyle w:val="Heading2"/>
+        <w:spacing w:before="160" w:after="160"/>
+      </w:pPr>
+      <w:bookmarkStart w:id="23" w:name="_Toc532133016"/>
+      <w:r>
+        <w:t>Data Cleanup Detailed Workflow</w:t>
+      </w:r>
+      <w:bookmarkEnd w:id="23"/>
+      <w:r>
+        <w:t xml:space="preserve"> </w:t>
+      </w:r>
+    </w:p>
+    <w:p>
+      <w:r>
+        <w:t xml:space="preserve">The input here are the raw data files and the output are the cleansed Menu, MenuItem and Dish data files. Since, Menupage.csv was already clean, it </w:t>
+      </w:r>
+      <w:r>
+        <w:t>was</w:t>
+      </w:r>
+      <w:r>
+        <w:t xml:space="preserve"> not part of th</w:t>
+      </w:r>
+      <w:r>
+        <w:t>is</w:t>
+      </w:r>
+      <w:r>
+        <w:t xml:space="preserve"> </w:t>
+      </w:r>
+      <w:r>
+        <w:t>step</w:t>
+      </w:r>
+      <w:r>
+        <w:t>. The multiple sub steps created partially cleaned files which have been named accordingly in the diagram.</w:t>
+      </w:r>
+    </w:p>
+    <w:p>
+      <w:r>
+        <w:rPr>
+          <w:noProof/>
+        </w:rPr>
+        <w:lastRenderedPageBreak/>
+        <w:drawing>
+          <wp:inline distT="0" distB="0" distL="0" distR="0" wp14:anchorId="439F4CF6" wp14:editId="5158596D">
+            <wp:extent cx="6172200" cy="6845300"/>
+            <wp:effectExtent l="0" t="0" r="0" b="0"/>
+            <wp:docPr id="11" name="Picture 11"/>
+            <wp:cNvGraphicFramePr>
+              <a:graphicFrameLocks xmlns:a="http://schemas.openxmlformats.org/drawingml/2006/main" noChangeAspect="1"/>
+            </wp:cNvGraphicFramePr>
+            <a:graphic xmlns:a="http://schemas.openxmlformats.org/drawingml/2006/main">
+              <a:graphicData uri="http://schemas.openxmlformats.org/drawingml/2006/picture">
+                <pic:pic xmlns:pic="http://schemas.openxmlformats.org/drawingml/2006/picture">
+                  <pic:nvPicPr>
+                    <pic:cNvPr id="0" name="Picture 1"/>
+                    <pic:cNvPicPr>
+                      <a:picLocks noChangeAspect="1" noChangeArrowheads="1"/>
+                    </pic:cNvPicPr>
+                  </pic:nvPicPr>
+                  <pic:blipFill>
+                    <a:blip r:embed="rId24">
+                      <a:extLst>
+                        <a:ext uri="{28A0092B-C50C-407E-A947-70E740481C1C}">
+                          <a14:useLocalDpi xmlns:a14="http://schemas.microsoft.com/office/drawing/2010/main" val="0"/>
+                        </a:ext>
+                      </a:extLst>
+                    </a:blip>
+                    <a:srcRect/>
+                    <a:stretch>
+                      <a:fillRect/>
+                    </a:stretch>
+                  </pic:blipFill>
+                  <pic:spPr bwMode="auto">
+                    <a:xfrm>
+                      <a:off x="0" y="0"/>
+                      <a:ext cx="6172200" cy="6845300"/>
+                    </a:xfrm>
+                    <a:prstGeom prst="rect">
+                      <a:avLst/>
+                    </a:prstGeom>
+                    <a:noFill/>
+                    <a:ln>
+                      <a:noFill/>
+                    </a:ln>
+                  </pic:spPr>
+                </pic:pic>
+              </a:graphicData>
+            </a:graphic>
+          </wp:inline>
+        </w:drawing>
+      </w:r>
+    </w:p>
+    <w:p/>
+    <w:p>
+      <w:pPr>
+        <w:pStyle w:val="Heading2"/>
+        <w:spacing w:before="160" w:after="160"/>
+      </w:pPr>
+      <w:bookmarkStart w:id="24" w:name="_Toc532133017"/>
+      <w:r>
+        <w:t>SQLite Detailed Workflow</w:t>
+      </w:r>
+      <w:bookmarkEnd w:id="24"/>
+    </w:p>
+    <w:p>
+      <w:r>
+        <w:t>The input here are the data files</w:t>
+      </w:r>
+      <w:r>
+        <w:t xml:space="preserve"> cleaned via OpenRefine</w:t>
+      </w:r>
+      <w:r>
+        <w:t xml:space="preserve"> and the output are the 4 tables with clean data after all the </w:t>
+      </w:r>
+      <w:r>
+        <w:t xml:space="preserve">integrity constraints violation </w:t>
+      </w:r>
+      <w:r>
+        <w:t>checks.</w:t>
+      </w:r>
+    </w:p>
+    <w:p>
+      <w:r>
+        <w:rPr>
+          <w:noProof/>
+        </w:rPr>
+        <w:lastRenderedPageBreak/>
+        <w:drawing>
+          <wp:inline distT="0" distB="0" distL="0" distR="0" wp14:anchorId="456B7F31" wp14:editId="47FB5769">
+            <wp:extent cx="6717006" cy="4673600"/>
+            <wp:effectExtent l="0" t="0" r="8255" b="0"/>
+            <wp:docPr id="24" name="Picture 24"/>
+            <wp:cNvGraphicFramePr>
+              <a:graphicFrameLocks xmlns:a="http://schemas.openxmlformats.org/drawingml/2006/main" noChangeAspect="1"/>
+            </wp:cNvGraphicFramePr>
+            <a:graphic xmlns:a="http://schemas.openxmlformats.org/drawingml/2006/main">
+              <a:graphicData uri="http://schemas.openxmlformats.org/drawingml/2006/picture">
+                <pic:pic xmlns:pic="http://schemas.openxmlformats.org/drawingml/2006/picture">
+                  <pic:nvPicPr>
+                    <pic:cNvPr id="0" name="Picture 8"/>
+                    <pic:cNvPicPr>
+                      <a:picLocks noChangeAspect="1" noChangeArrowheads="1"/>
+                    </pic:cNvPicPr>
+                  </pic:nvPicPr>
+                  <pic:blipFill>
+                    <a:blip r:embed="rId25">
+                      <a:extLst>
+                        <a:ext uri="{28A0092B-C50C-407E-A947-70E740481C1C}">
+                          <a14:useLocalDpi xmlns:a14="http://schemas.microsoft.com/office/drawing/2010/main" val="0"/>
+                        </a:ext>
+                      </a:extLst>
+                    </a:blip>
+                    <a:srcRect/>
+                    <a:stretch>
+                      <a:fillRect/>
+                    </a:stretch>
+                  </pic:blipFill>
+                  <pic:spPr bwMode="auto">
+                    <a:xfrm>
+                      <a:off x="0" y="0"/>
+                      <a:ext cx="6726729" cy="4680365"/>
+                    </a:xfrm>
+                    <a:prstGeom prst="rect">
+                      <a:avLst/>
+                    </a:prstGeom>
+                    <a:noFill/>
+                    <a:ln>
+                      <a:noFill/>
+                    </a:ln>
+                  </pic:spPr>
+                </pic:pic>
+              </a:graphicData>
+            </a:graphic>
+          </wp:inline>
+        </w:drawing>
+      </w:r>
+    </w:p>
+    <w:p/>
+    <w:p/>
+    <w:p>
+      <w:pPr>
         <w:pStyle w:val="Heading1"/>
         <w:spacing w:after="160"/>
       </w:pPr>
-      <w:bookmarkStart w:id="26" w:name="_Toc531959125"/>
-      <w:r>
-        <w:t>Challenges</w:t>
-      </w:r>
-      <w:bookmarkEnd w:id="26"/>
+      <w:bookmarkStart w:id="25" w:name="_Toc532133018"/>
+      <w:r>
+        <w:t>Use Case Implementation</w:t>
+      </w:r>
+      <w:bookmarkEnd w:id="25"/>
+    </w:p>
+    <w:p>
+      <w:r>
+        <w:t xml:space="preserve">After we were done with all the above steps, we implemented three </w:t>
+      </w:r>
+      <w:r>
+        <w:t>u</w:t>
+      </w:r>
+      <w:r>
+        <w:t xml:space="preserve">se cases that provide meaningful data analysis to the users. </w:t>
+      </w:r>
+      <w:r>
+        <w:t xml:space="preserve">This step was to check the usability of finally cleaned data. </w:t>
+      </w:r>
+      <w:r>
+        <w:t xml:space="preserve">Here </w:t>
+      </w:r>
+      <w:r>
+        <w:t xml:space="preserve">is the detailed of </w:t>
+      </w:r>
+      <w:r>
+        <w:t xml:space="preserve">the </w:t>
+      </w:r>
+      <w:r>
+        <w:t>u</w:t>
+      </w:r>
+      <w:r>
+        <w:t>se cases conducted on the final data available in the database</w:t>
+      </w:r>
+      <w:r>
+        <w:t>:</w:t>
+      </w:r>
     </w:p>
     <w:p>
       <w:pPr>
         <w:pStyle w:val="Heading2"/>
         <w:spacing w:before="160" w:after="160"/>
       </w:pPr>
-      <w:bookmarkStart w:id="27" w:name="_Toc531959126"/>
-      <w:r>
-        <w:t>Ambiguity</w:t>
-      </w:r>
-      <w:bookmarkEnd w:id="27"/>
-    </w:p>
-    <w:p>
-      <w:pPr>
-        <w:rPr>
-          <w:rFonts w:cstheme="minorHAnsi"/>
-          <w:szCs w:val="24"/>
-        </w:rPr>
-      </w:pPr>
-      <w:r>
-        <w:t xml:space="preserve">One of the key </w:t>
-      </w:r>
-      <w:r>
-        <w:t>challenges</w:t>
-      </w:r>
-      <w:r>
-        <w:t xml:space="preserve"> we faced was ambiguity in data. </w:t>
-      </w:r>
-      <w:r>
-        <w:rPr>
-          <w:rFonts w:cstheme="minorHAnsi"/>
-          <w:szCs w:val="24"/>
-        </w:rPr>
-        <w:t>We did not intend to remove the ambiguity in the data as that would have required to make assumption. For example, if we found an item as omelette 1 and omelette 2 then we did not try to merge it to “omelette”. The reason behind that was that these two could be a variant of omelette with different ingredient and sometime different size of servings.  Assuming them to represent one dish could hamper the data integrity. Thus, there was a tradeoff between ambiguity and integrity. So, we left those cases as it is</w:t>
+      <w:bookmarkStart w:id="26" w:name="_Toc532133019"/>
+      <w:r>
+        <w:t>Use</w:t>
+      </w:r>
+      <w:r>
+        <w:t xml:space="preserve"> </w:t>
+      </w:r>
+      <w:r>
+        <w:t>Case</w:t>
+      </w:r>
+      <w:r>
+        <w:t xml:space="preserve"> </w:t>
+      </w:r>
+      <w:r>
+        <w:t>1</w:t>
+      </w:r>
+      <w:r>
+        <w:t xml:space="preserve">: Top 10 </w:t>
+      </w:r>
+      <w:r>
+        <w:t>B</w:t>
+      </w:r>
+      <w:r>
+        <w:t xml:space="preserve">reakfast </w:t>
+      </w:r>
+      <w:r>
+        <w:t>D</w:t>
+      </w:r>
+      <w:r>
+        <w:t>ishes</w:t>
+      </w:r>
+      <w:bookmarkEnd w:id="26"/>
+    </w:p>
+    <w:p>
+      <w:r>
+        <w:t xml:space="preserve">The goal here is to </w:t>
+      </w:r>
+      <w:r>
+        <w:t xml:space="preserve">identify </w:t>
+      </w:r>
+      <w:r>
+        <w:t>10 most popular Breakfast items in New York since 2008</w:t>
+      </w:r>
+      <w:r>
+        <w:t xml:space="preserve"> based on the data available</w:t>
+      </w:r>
+      <w:r>
+        <w:t>.</w:t>
+      </w:r>
+      <w:r>
+        <w:t xml:space="preserve"> Here is the query and the output:</w:t>
+      </w:r>
+    </w:p>
+    <w:p>
+      <w:r>
+        <w:rPr>
+          <w:noProof/>
+        </w:rPr>
+        <w:lastRenderedPageBreak/>
+        <w:drawing>
+          <wp:inline distT="0" distB="0" distL="0" distR="0" wp14:anchorId="10554478" wp14:editId="32306398">
+            <wp:extent cx="5943600" cy="3613150"/>
+            <wp:effectExtent l="0" t="0" r="0" b="6350"/>
+            <wp:docPr id="21" name="Picture 21"/>
+            <wp:cNvGraphicFramePr>
+              <a:graphicFrameLocks xmlns:a="http://schemas.openxmlformats.org/drawingml/2006/main" noChangeAspect="1"/>
+            </wp:cNvGraphicFramePr>
+            <a:graphic xmlns:a="http://schemas.openxmlformats.org/drawingml/2006/main">
+              <a:graphicData uri="http://schemas.openxmlformats.org/drawingml/2006/picture">
+                <pic:pic xmlns:pic="http://schemas.openxmlformats.org/drawingml/2006/picture">
+                  <pic:nvPicPr>
+                    <pic:cNvPr id="0" name="Picture 5"/>
+                    <pic:cNvPicPr>
+                      <a:picLocks noChangeAspect="1" noChangeArrowheads="1"/>
+                    </pic:cNvPicPr>
+                  </pic:nvPicPr>
+                  <pic:blipFill>
+                    <a:blip r:embed="rId26">
+                      <a:extLst>
+                        <a:ext uri="{28A0092B-C50C-407E-A947-70E740481C1C}">
+                          <a14:useLocalDpi xmlns:a14="http://schemas.microsoft.com/office/drawing/2010/main" val="0"/>
+                        </a:ext>
+                      </a:extLst>
+                    </a:blip>
+                    <a:srcRect/>
+                    <a:stretch>
+                      <a:fillRect/>
+                    </a:stretch>
+                  </pic:blipFill>
+                  <pic:spPr bwMode="auto">
+                    <a:xfrm>
+                      <a:off x="0" y="0"/>
+                      <a:ext cx="5943600" cy="3613150"/>
+                    </a:xfrm>
+                    <a:prstGeom prst="rect">
+                      <a:avLst/>
+                    </a:prstGeom>
+                    <a:noFill/>
+                    <a:ln>
+                      <a:noFill/>
+                    </a:ln>
+                  </pic:spPr>
+                </pic:pic>
+              </a:graphicData>
+            </a:graphic>
+          </wp:inline>
+        </w:drawing>
       </w:r>
     </w:p>
     <w:p>
@@ -12137,68 +13389,594 @@
         <w:pStyle w:val="Heading2"/>
         <w:spacing w:before="160" w:after="160"/>
       </w:pPr>
-      <w:bookmarkStart w:id="28" w:name="_Toc531959127"/>
-      <w:r>
-        <w:t xml:space="preserve">OpenRefine </w:t>
-      </w:r>
-      <w:r>
-        <w:t>Efficiency</w:t>
+    </w:p>
+    <w:p>
+      <w:r>
+        <w:t>The</w:t>
+      </w:r>
+      <w:r>
+        <w:t xml:space="preserve"> output </w:t>
+      </w:r>
+      <w:r>
+        <w:t xml:space="preserve">indicates that </w:t>
+      </w:r>
+      <w:r>
+        <w:t>tea and m</w:t>
+      </w:r>
+      <w:r>
+        <w:t>a</w:t>
+      </w:r>
+      <w:r>
+        <w:t xml:space="preserve">shed potatoes are the most popular dish for breakfast since 2008 which seems reasonable. </w:t>
+      </w:r>
+    </w:p>
+    <w:p>
+      <w:pPr>
+        <w:pStyle w:val="Heading2"/>
+        <w:spacing w:before="160" w:after="160"/>
+      </w:pPr>
+      <w:bookmarkStart w:id="27" w:name="_Toc532133020"/>
+      <w:r>
+        <w:t>Use</w:t>
+      </w:r>
+      <w:r>
+        <w:t xml:space="preserve"> </w:t>
+      </w:r>
+      <w:r>
+        <w:t>Case</w:t>
+      </w:r>
+      <w:r>
+        <w:t xml:space="preserve"> </w:t>
+      </w:r>
+      <w:r>
+        <w:t>2</w:t>
+      </w:r>
+      <w:r>
+        <w:t xml:space="preserve">: Dishes </w:t>
+      </w:r>
+      <w:r>
+        <w:t>S</w:t>
+      </w:r>
+      <w:r>
+        <w:t xml:space="preserve">erved in </w:t>
+      </w:r>
+      <w:r>
+        <w:t>H</w:t>
+      </w:r>
+      <w:r>
+        <w:t>otel Eastman</w:t>
+      </w:r>
+      <w:bookmarkEnd w:id="27"/>
+    </w:p>
+    <w:p>
+      <w:r>
+        <w:t>The goal here is to output to the user the dishes served on Hotel Eastman’s Lunch menu.</w:t>
+      </w:r>
+      <w:r>
+        <w:t xml:space="preserve"> Following is the query and output:</w:t>
+      </w:r>
+    </w:p>
+    <w:p/>
+    <w:p>
+      <w:r>
+        <w:rPr>
+          <w:noProof/>
+        </w:rPr>
+        <w:lastRenderedPageBreak/>
+        <w:drawing>
+          <wp:inline distT="0" distB="0" distL="0" distR="0" wp14:anchorId="05699A4F" wp14:editId="3F51853E">
+            <wp:extent cx="5943600" cy="4451350"/>
+            <wp:effectExtent l="0" t="0" r="0" b="6350"/>
+            <wp:docPr id="22" name="Picture 22"/>
+            <wp:cNvGraphicFramePr>
+              <a:graphicFrameLocks xmlns:a="http://schemas.openxmlformats.org/drawingml/2006/main" noChangeAspect="1"/>
+            </wp:cNvGraphicFramePr>
+            <a:graphic xmlns:a="http://schemas.openxmlformats.org/drawingml/2006/main">
+              <a:graphicData uri="http://schemas.openxmlformats.org/drawingml/2006/picture">
+                <pic:pic xmlns:pic="http://schemas.openxmlformats.org/drawingml/2006/picture">
+                  <pic:nvPicPr>
+                    <pic:cNvPr id="0" name="Picture 6"/>
+                    <pic:cNvPicPr>
+                      <a:picLocks noChangeAspect="1" noChangeArrowheads="1"/>
+                    </pic:cNvPicPr>
+                  </pic:nvPicPr>
+                  <pic:blipFill>
+                    <a:blip r:embed="rId27">
+                      <a:extLst>
+                        <a:ext uri="{28A0092B-C50C-407E-A947-70E740481C1C}">
+                          <a14:useLocalDpi xmlns:a14="http://schemas.microsoft.com/office/drawing/2010/main" val="0"/>
+                        </a:ext>
+                      </a:extLst>
+                    </a:blip>
+                    <a:srcRect/>
+                    <a:stretch>
+                      <a:fillRect/>
+                    </a:stretch>
+                  </pic:blipFill>
+                  <pic:spPr bwMode="auto">
+                    <a:xfrm>
+                      <a:off x="0" y="0"/>
+                      <a:ext cx="5943600" cy="4451350"/>
+                    </a:xfrm>
+                    <a:prstGeom prst="rect">
+                      <a:avLst/>
+                    </a:prstGeom>
+                    <a:noFill/>
+                    <a:ln>
+                      <a:noFill/>
+                    </a:ln>
+                  </pic:spPr>
+                </pic:pic>
+              </a:graphicData>
+            </a:graphic>
+          </wp:inline>
+        </w:drawing>
+      </w:r>
+    </w:p>
+    <w:p>
+      <w:pPr>
+        <w:pStyle w:val="Heading2"/>
+        <w:spacing w:before="160" w:after="160"/>
+        <w:rPr>
+          <w:rFonts w:asciiTheme="minorHAnsi" w:eastAsiaTheme="minorHAnsi" w:hAnsiTheme="minorHAnsi" w:cstheme="minorBidi"/>
+          <w:color w:val="auto"/>
+          <w:sz w:val="22"/>
+          <w:szCs w:val="22"/>
+        </w:rPr>
+      </w:pPr>
+    </w:p>
+    <w:p>
+      <w:r>
+        <w:t>The dish names seem reasonable for hotel Eastman’s lunch menu.</w:t>
+      </w:r>
+      <w:r>
+        <w:t xml:space="preserve"> </w:t>
+      </w:r>
+    </w:p>
+    <w:p>
+      <w:pPr>
+        <w:pStyle w:val="Heading2"/>
+        <w:spacing w:before="160" w:after="160"/>
+      </w:pPr>
+      <w:bookmarkStart w:id="28" w:name="_Toc532133021"/>
+      <w:r>
+        <w:t>Use</w:t>
+      </w:r>
+      <w:r>
+        <w:t xml:space="preserve"> </w:t>
+      </w:r>
+      <w:r>
+        <w:t>Case</w:t>
+      </w:r>
+      <w:r>
+        <w:t xml:space="preserve"> </w:t>
+      </w:r>
+      <w:r>
+        <w:t>3</w:t>
+      </w:r>
+      <w:r>
+        <w:t xml:space="preserve">: </w:t>
+      </w:r>
+      <w:r>
+        <w:t>Five</w:t>
+      </w:r>
+      <w:r>
+        <w:t xml:space="preserve"> Oldest Dishes</w:t>
       </w:r>
       <w:bookmarkEnd w:id="28"/>
     </w:p>
     <w:p>
       <w:r>
-        <w:t xml:space="preserve">Open refine was not able to load large dataset such as dish.csv. We had to change following configurations in refine.ini </w:t>
-      </w:r>
-    </w:p>
-    <w:p>
-      <w:r>
-        <w:t>REFINE_MAX_FORM_CONTENT_SIZE=99999999</w:t>
-      </w:r>
-    </w:p>
-    <w:p>
-      <w:r>
-        <w:t>REFINE_MEMORY=4096M</w:t>
-      </w:r>
-    </w:p>
-    <w:p>
-      <w:r>
-        <w:t>Same can be achieved by following command: openrefine /m 4096M.</w:t>
-      </w:r>
-    </w:p>
-    <w:p>
-      <w:r>
-        <w:t>Further, for some of the operations, especially facet creation on large dataset, open refine was not able to perform optimally. We had to reduce the dat</w:t>
-      </w:r>
-      <w:r>
-        <w:t>a size</w:t>
-      </w:r>
-      <w:r>
-        <w:t xml:space="preserve"> by applying a filter and then we were able to create the facet. We also found that it is </w:t>
-      </w:r>
-      <w:r>
-        <w:t xml:space="preserve">more time efficient </w:t>
-      </w:r>
-      <w:r>
-        <w:t>to apply clustering directly instead of first creating facet and then applying the clustering</w:t>
-      </w:r>
-      <w:r>
-        <w:t>.</w:t>
+        <w:t>The goal here is to output to the user 5 of the oldest dishes on the menu.</w:t>
+      </w:r>
+      <w:r>
+        <w:t xml:space="preserve"> Following is the query and output:</w:t>
       </w:r>
     </w:p>
     <w:p/>
-    <w:p/>
+    <w:p>
+      <w:r>
+        <w:rPr>
+          <w:noProof/>
+        </w:rPr>
+        <w:lastRenderedPageBreak/>
+        <w:drawing>
+          <wp:inline distT="0" distB="0" distL="0" distR="0" wp14:anchorId="35716C5F" wp14:editId="5B5751FA">
+            <wp:extent cx="5937250" cy="3244850"/>
+            <wp:effectExtent l="0" t="0" r="6350" b="0"/>
+            <wp:docPr id="23" name="Picture 23"/>
+            <wp:cNvGraphicFramePr>
+              <a:graphicFrameLocks xmlns:a="http://schemas.openxmlformats.org/drawingml/2006/main" noChangeAspect="1"/>
+            </wp:cNvGraphicFramePr>
+            <a:graphic xmlns:a="http://schemas.openxmlformats.org/drawingml/2006/main">
+              <a:graphicData uri="http://schemas.openxmlformats.org/drawingml/2006/picture">
+                <pic:pic xmlns:pic="http://schemas.openxmlformats.org/drawingml/2006/picture">
+                  <pic:nvPicPr>
+                    <pic:cNvPr id="0" name="Picture 7"/>
+                    <pic:cNvPicPr>
+                      <a:picLocks noChangeAspect="1" noChangeArrowheads="1"/>
+                    </pic:cNvPicPr>
+                  </pic:nvPicPr>
+                  <pic:blipFill>
+                    <a:blip r:embed="rId28">
+                      <a:extLst>
+                        <a:ext uri="{28A0092B-C50C-407E-A947-70E740481C1C}">
+                          <a14:useLocalDpi xmlns:a14="http://schemas.microsoft.com/office/drawing/2010/main" val="0"/>
+                        </a:ext>
+                      </a:extLst>
+                    </a:blip>
+                    <a:srcRect/>
+                    <a:stretch>
+                      <a:fillRect/>
+                    </a:stretch>
+                  </pic:blipFill>
+                  <pic:spPr bwMode="auto">
+                    <a:xfrm>
+                      <a:off x="0" y="0"/>
+                      <a:ext cx="5937250" cy="3244850"/>
+                    </a:xfrm>
+                    <a:prstGeom prst="rect">
+                      <a:avLst/>
+                    </a:prstGeom>
+                    <a:noFill/>
+                    <a:ln>
+                      <a:noFill/>
+                    </a:ln>
+                  </pic:spPr>
+                </pic:pic>
+              </a:graphicData>
+            </a:graphic>
+          </wp:inline>
+        </w:drawing>
+      </w:r>
+    </w:p>
     <w:p>
       <w:pPr>
         <w:pStyle w:val="Heading1"/>
         <w:spacing w:after="160"/>
-      </w:pPr>
-      <w:bookmarkStart w:id="29" w:name="_Toc531959128"/>
+        <w:rPr>
+          <w:rFonts w:asciiTheme="minorHAnsi" w:eastAsiaTheme="minorHAnsi" w:hAnsiTheme="minorHAnsi" w:cstheme="minorHAnsi"/>
+          <w:color w:val="auto"/>
+          <w:sz w:val="22"/>
+          <w:szCs w:val="24"/>
+        </w:rPr>
+      </w:pPr>
+    </w:p>
+    <w:p>
+      <w:r>
+        <w:t xml:space="preserve">The result shows us few oldest wines which makes sense. </w:t>
+      </w:r>
+    </w:p>
+    <w:p>
+      <w:pPr>
+        <w:pStyle w:val="Heading1"/>
+        <w:spacing w:after="160"/>
+      </w:pPr>
+      <w:bookmarkStart w:id="29" w:name="_Toc532133022"/>
+      <w:r>
+        <w:t>Challenges</w:t>
+      </w:r>
+      <w:bookmarkEnd w:id="29"/>
+    </w:p>
+    <w:p>
+      <w:pPr>
+        <w:pStyle w:val="Heading2"/>
+        <w:spacing w:before="160" w:after="160"/>
+      </w:pPr>
+      <w:bookmarkStart w:id="30" w:name="_Toc532133023"/>
+      <w:r>
+        <w:t>Ambiguity</w:t>
+      </w:r>
+      <w:bookmarkEnd w:id="30"/>
+    </w:p>
+    <w:p>
+      <w:pPr>
+        <w:rPr>
+          <w:rFonts w:cstheme="minorHAnsi"/>
+          <w:szCs w:val="24"/>
+        </w:rPr>
+      </w:pPr>
+      <w:r>
+        <w:t xml:space="preserve">One of the key </w:t>
+      </w:r>
+      <w:r>
+        <w:t>challenges</w:t>
+      </w:r>
+      <w:r>
+        <w:t xml:space="preserve"> we faced was ambiguity in data. </w:t>
+      </w:r>
+      <w:r>
+        <w:rPr>
+          <w:rFonts w:cstheme="minorHAnsi"/>
+          <w:szCs w:val="24"/>
+        </w:rPr>
+        <w:t xml:space="preserve">We did not intend to remove the ambiguity in the data as that would have required </w:t>
+      </w:r>
+      <w:r>
+        <w:rPr>
+          <w:rFonts w:cstheme="minorHAnsi"/>
+          <w:szCs w:val="24"/>
+        </w:rPr>
+        <w:t xml:space="preserve">for us </w:t>
+      </w:r>
+      <w:r>
+        <w:rPr>
+          <w:rFonts w:cstheme="minorHAnsi"/>
+          <w:szCs w:val="24"/>
+        </w:rPr>
+        <w:t>to make assumption. For example, if we found an item as omelette 1 and omelette 2 then we did not try to merge it to “omelette”. The reason behind that was that these two could be a variant of omelette with different ingredient and sometime different size of servings.  Assuming them to represent one dish could hamper the data integrity. Thus, there was a tradeoff between ambiguity and integrity. So, we left those cases as it is</w:t>
+      </w:r>
+    </w:p>
+    <w:p>
+      <w:pPr>
+        <w:pStyle w:val="Heading2"/>
+        <w:spacing w:before="160" w:after="160"/>
+      </w:pPr>
+      <w:bookmarkStart w:id="31" w:name="_Toc532133024"/>
+      <w:r>
+        <w:t xml:space="preserve">OpenRefine </w:t>
+      </w:r>
+      <w:r>
+        <w:t>Efficiency</w:t>
+      </w:r>
+      <w:bookmarkEnd w:id="31"/>
+    </w:p>
+    <w:p>
+      <w:r>
+        <w:t xml:space="preserve">Open refine was not able to load large dataset such as dish.csv. We had to change following configurations in refine.ini </w:t>
+      </w:r>
+    </w:p>
+    <w:p>
+      <w:r>
+        <w:t>REFINE_MAX_FORM_CONTENT_SIZE=99999999</w:t>
+      </w:r>
+    </w:p>
+    <w:p>
+      <w:r>
+        <w:t>REFINE_MEMORY=4096M</w:t>
+      </w:r>
+    </w:p>
+    <w:p>
+      <w:r>
+        <w:t>Same can be achieved by following command: openrefine /m 4096M.</w:t>
+      </w:r>
+    </w:p>
+    <w:p>
+      <w:r>
+        <w:t>Further, for some of the operations, especially facet creation on large dataset, open refine was not able to perform optimally. We had to reduce the dat</w:t>
+      </w:r>
+      <w:r>
+        <w:t>a size</w:t>
+      </w:r>
+      <w:r>
+        <w:t xml:space="preserve"> by applying a filter and then we were able to </w:t>
+      </w:r>
       <w:r>
         <w:lastRenderedPageBreak/>
-        <w:t>Tableau</w:t>
-      </w:r>
-      <w:bookmarkEnd w:id="29"/>
+        <w:t xml:space="preserve">create the facet. We also found that it is </w:t>
+      </w:r>
+      <w:r>
+        <w:t xml:space="preserve">more time efficient </w:t>
+      </w:r>
+      <w:r>
+        <w:t>to apply clustering directly instead of first creating facet and then applying the clustering</w:t>
+      </w:r>
+      <w:r>
+        <w:t>.</w:t>
+      </w:r>
+    </w:p>
+    <w:p>
+      <w:pPr>
+        <w:pStyle w:val="Heading1"/>
+        <w:spacing w:after="160"/>
+      </w:pPr>
+      <w:bookmarkStart w:id="32" w:name="_Toc532133025"/>
+      <w:r>
+        <w:t>Result</w:t>
+      </w:r>
+      <w:r>
+        <w:t>s</w:t>
+      </w:r>
+      <w:bookmarkEnd w:id="32"/>
+    </w:p>
+    <w:p>
+      <w:r>
+        <w:t>After cleaning the data</w:t>
+      </w:r>
+      <w:r>
+        <w:t>,</w:t>
+      </w:r>
+      <w:r>
+        <w:t xml:space="preserve"> we compared the raw data with the cleaned data. We used tableau to visualize the comparison. The comparison can be accessed </w:t>
+      </w:r>
+      <w:hyperlink r:id="rId29" w:anchor="!/vizhome/ComarisionNYPLMenus/Comparision" w:history="1">
+        <w:r>
+          <w:rPr>
+            <w:rStyle w:val="Hyperlink"/>
+          </w:rPr>
+          <w:t>here</w:t>
+        </w:r>
+      </w:hyperlink>
+      <w:r>
+        <w:t xml:space="preserve">. </w:t>
+      </w:r>
+    </w:p>
+    <w:p>
+      <w:r>
+        <w:rPr>
+          <w:noProof/>
+        </w:rPr>
+        <w:drawing>
+          <wp:inline distT="0" distB="0" distL="0" distR="0" wp14:anchorId="5D5E3844" wp14:editId="32AABE42">
+            <wp:extent cx="5920105" cy="4702810"/>
+            <wp:effectExtent l="0" t="0" r="4445" b="2540"/>
+            <wp:docPr id="17" name="Picture 17"/>
+            <wp:cNvGraphicFramePr>
+              <a:graphicFrameLocks xmlns:a="http://schemas.openxmlformats.org/drawingml/2006/main" noChangeAspect="1"/>
+            </wp:cNvGraphicFramePr>
+            <a:graphic xmlns:a="http://schemas.openxmlformats.org/drawingml/2006/main">
+              <a:graphicData uri="http://schemas.openxmlformats.org/drawingml/2006/picture">
+                <pic:pic xmlns:pic="http://schemas.openxmlformats.org/drawingml/2006/picture">
+                  <pic:nvPicPr>
+                    <pic:cNvPr id="0" name="Picture 1"/>
+                    <pic:cNvPicPr>
+                      <a:picLocks noChangeAspect="1" noChangeArrowheads="1"/>
+                    </pic:cNvPicPr>
+                  </pic:nvPicPr>
+                  <pic:blipFill>
+                    <a:blip r:embed="rId30">
+                      <a:extLst>
+                        <a:ext uri="{28A0092B-C50C-407E-A947-70E740481C1C}">
+                          <a14:useLocalDpi xmlns:a14="http://schemas.microsoft.com/office/drawing/2010/main" val="0"/>
+                        </a:ext>
+                      </a:extLst>
+                    </a:blip>
+                    <a:srcRect/>
+                    <a:stretch>
+                      <a:fillRect/>
+                    </a:stretch>
+                  </pic:blipFill>
+                  <pic:spPr bwMode="auto">
+                    <a:xfrm>
+                      <a:off x="0" y="0"/>
+                      <a:ext cx="5920105" cy="4702810"/>
+                    </a:xfrm>
+                    <a:prstGeom prst="rect">
+                      <a:avLst/>
+                    </a:prstGeom>
+                    <a:noFill/>
+                    <a:ln>
+                      <a:noFill/>
+                    </a:ln>
+                  </pic:spPr>
+                </pic:pic>
+              </a:graphicData>
+            </a:graphic>
+          </wp:inline>
+        </w:drawing>
+      </w:r>
+    </w:p>
+    <w:p>
+      <w:r>
+        <w:t xml:space="preserve">We also compared some other fields in dish and menu files. The comparison can be accessed </w:t>
+      </w:r>
+      <w:hyperlink r:id="rId31" w:anchor="!/vizhome/DishandMenuComparision/DishMenuComparision" w:history="1">
+        <w:r>
+          <w:rPr>
+            <w:rStyle w:val="Hyperlink"/>
+          </w:rPr>
+          <w:t>here</w:t>
+        </w:r>
+      </w:hyperlink>
+      <w:r>
+        <w:t>.</w:t>
+      </w:r>
+    </w:p>
+    <w:p>
+      <w:r>
+        <w:rPr>
+          <w:noProof/>
+        </w:rPr>
+        <w:lastRenderedPageBreak/>
+        <w:drawing>
+          <wp:inline distT="0" distB="0" distL="0" distR="0" wp14:anchorId="2D905D8A" wp14:editId="49577CD5">
+            <wp:extent cx="5931535" cy="3206115"/>
+            <wp:effectExtent l="0" t="0" r="0" b="0"/>
+            <wp:docPr id="18" name="Picture 18"/>
+            <wp:cNvGraphicFramePr>
+              <a:graphicFrameLocks xmlns:a="http://schemas.openxmlformats.org/drawingml/2006/main" noChangeAspect="1"/>
+            </wp:cNvGraphicFramePr>
+            <a:graphic xmlns:a="http://schemas.openxmlformats.org/drawingml/2006/main">
+              <a:graphicData uri="http://schemas.openxmlformats.org/drawingml/2006/picture">
+                <pic:pic xmlns:pic="http://schemas.openxmlformats.org/drawingml/2006/picture">
+                  <pic:nvPicPr>
+                    <pic:cNvPr id="0" name="Picture 2"/>
+                    <pic:cNvPicPr>
+                      <a:picLocks noChangeAspect="1" noChangeArrowheads="1"/>
+                    </pic:cNvPicPr>
+                  </pic:nvPicPr>
+                  <pic:blipFill>
+                    <a:blip r:embed="rId32" cstate="print">
+                      <a:extLst>
+                        <a:ext uri="{28A0092B-C50C-407E-A947-70E740481C1C}">
+                          <a14:useLocalDpi xmlns:a14="http://schemas.microsoft.com/office/drawing/2010/main" val="0"/>
+                        </a:ext>
+                      </a:extLst>
+                    </a:blip>
+                    <a:srcRect/>
+                    <a:stretch>
+                      <a:fillRect/>
+                    </a:stretch>
+                  </pic:blipFill>
+                  <pic:spPr bwMode="auto">
+                    <a:xfrm>
+                      <a:off x="0" y="0"/>
+                      <a:ext cx="5931535" cy="3206115"/>
+                    </a:xfrm>
+                    <a:prstGeom prst="rect">
+                      <a:avLst/>
+                    </a:prstGeom>
+                    <a:noFill/>
+                    <a:ln>
+                      <a:noFill/>
+                    </a:ln>
+                  </pic:spPr>
+                </pic:pic>
+              </a:graphicData>
+            </a:graphic>
+          </wp:inline>
+        </w:drawing>
+      </w:r>
+    </w:p>
+    <w:p/>
+    <w:p>
+      <w:r>
+        <w:t>Also, from the same link user can access both the raw data and the clean data</w:t>
+      </w:r>
+      <w:r>
+        <w:t xml:space="preserve"> via tableau dashboards</w:t>
+      </w:r>
+      <w:r>
+        <w:t>.</w:t>
+      </w:r>
+      <w:r>
+        <w:t xml:space="preserve"> These tableau dashboards are available on public.tableau.com. </w:t>
+      </w:r>
+      <w:r>
+        <w:t xml:space="preserve">This way clean data can be accessed for further </w:t>
+      </w:r>
+      <w:r>
+        <w:t xml:space="preserve">data </w:t>
+      </w:r>
+      <w:r>
+        <w:t>analyt</w:t>
+      </w:r>
+      <w:r>
+        <w:t>ic</w:t>
+      </w:r>
+      <w:r>
+        <w:t>s</w:t>
+      </w:r>
+      <w:r>
+        <w:t xml:space="preserve"> </w:t>
+      </w:r>
+      <w:r>
+        <w:t>purpose</w:t>
+      </w:r>
+      <w:r>
+        <w:t>.</w:t>
+      </w:r>
+    </w:p>
+    <w:p>
+      <w:r>
+        <w:t xml:space="preserve">We can see that a there is a huge impact of the cleaning exercise. </w:t>
+      </w:r>
+      <w:r>
+        <w:t xml:space="preserve"> </w:t>
+      </w:r>
+      <w:r>
+        <w:t>There were several fields with dirty data and were cleaned as part of this exercise. For dish names alone almost 90K dish names were found to be either duplicate or had some sort of spelling mistakes!!</w:t>
+      </w:r>
     </w:p>
     <w:p>
       <w:pPr>
@@ -12278,25 +14056,17 @@
         <w:pStyle w:val="Heading1"/>
         <w:spacing w:after="160"/>
       </w:pPr>
-      <w:bookmarkStart w:id="30" w:name="_Toc531959129"/>
+      <w:bookmarkStart w:id="33" w:name="_Toc532133026"/>
       <w:r>
         <w:lastRenderedPageBreak/>
         <w:t>Appendix</w:t>
       </w:r>
-      <w:bookmarkEnd w:id="30"/>
-    </w:p>
-    <w:p>
-      <w:pPr>
-        <w:rPr>
-          <w:rFonts w:asciiTheme="majorHAnsi" w:hAnsiTheme="majorHAnsi" w:cstheme="majorHAnsi"/>
-          <w:color w:val="0070C0"/>
-          <w:sz w:val="36"/>
-          <w:szCs w:val="36"/>
-        </w:rPr>
-      </w:pPr>
-    </w:p>
-    <w:p>
-      <w:pPr>
+      <w:bookmarkEnd w:id="33"/>
+    </w:p>
+    <w:p>
+      <w:pPr>
+        <w:pStyle w:val="Heading2"/>
+        <w:spacing w:before="240" w:after="120"/>
         <w:rPr>
           <w:rFonts w:cstheme="minorHAnsi"/>
           <w:color w:val="0070C0"/>
@@ -12304,15 +14074,11 @@
           <w:szCs w:val="28"/>
         </w:rPr>
       </w:pPr>
-      <w:r>
-        <w:rPr>
-          <w:rFonts w:asciiTheme="majorHAnsi" w:eastAsiaTheme="majorEastAsia" w:hAnsiTheme="majorHAnsi" w:cstheme="majorBidi"/>
-          <w:color w:val="2F5496" w:themeColor="accent1" w:themeShade="BF"/>
-          <w:sz w:val="26"/>
-          <w:szCs w:val="26"/>
-        </w:rPr>
+      <w:bookmarkStart w:id="34" w:name="_Toc532133027"/>
+      <w:r>
         <w:t>Dataset</w:t>
       </w:r>
+      <w:bookmarkEnd w:id="34"/>
       <w:r>
         <w:rPr>
           <w:rFonts w:cstheme="minorHAnsi"/>
@@ -12343,7 +14109,7 @@
         <w:pStyle w:val="Heading2"/>
         <w:spacing w:before="240" w:after="160"/>
       </w:pPr>
-      <w:bookmarkStart w:id="31" w:name="_Toc531959130"/>
+      <w:bookmarkStart w:id="35" w:name="_Toc532133028"/>
       <w:r>
         <w:t>Tools/</w:t>
       </w:r>
@@ -12353,7 +14119,7 @@
       <w:r>
         <w:t>Used</w:t>
       </w:r>
-      <w:bookmarkEnd w:id="31"/>
+      <w:bookmarkEnd w:id="35"/>
     </w:p>
     <w:p/>
     <w:tbl>
@@ -13024,11 +14790,11 @@
         <w:pStyle w:val="Heading2"/>
         <w:spacing w:after="160"/>
       </w:pPr>
-      <w:bookmarkStart w:id="32" w:name="_Toc531959131"/>
+      <w:bookmarkStart w:id="36" w:name="_Toc532133029"/>
       <w:r>
         <w:t>Project Deliverables</w:t>
       </w:r>
-      <w:bookmarkEnd w:id="32"/>
+      <w:bookmarkEnd w:id="36"/>
     </w:p>
     <w:p>
       <w:pPr>
@@ -13045,7 +14811,7 @@
         </w:rPr>
         <w:t xml:space="preserve">All the projects deliverables including the raw dataset, sql scripts, cleansed table data, Yesworkflow scripts can be accessed at this </w:t>
       </w:r>
-      <w:hyperlink r:id="rId23" w:history="1">
+      <w:hyperlink r:id="rId33" w:history="1">
         <w:r>
           <w:rPr>
             <w:rStyle w:val="Hyperlink"/>
@@ -13085,16 +14851,11 @@
     </w:p>
     <w:p>
       <w:pPr>
-        <w:rPr>
-          <w:rFonts w:cstheme="minorHAnsi"/>
-          <w:b/>
-          <w:sz w:val="28"/>
-          <w:szCs w:val="28"/>
-        </w:rPr>
+        <w:pStyle w:val="Heading1"/>
       </w:pPr>
     </w:p>
     <w:sectPr>
-      <w:headerReference w:type="default" r:id="rId24"/>
+      <w:headerReference w:type="default" r:id="rId34"/>
       <w:pgSz w:w="12240" w:h="15840"/>
       <w:pgMar w:top="1440" w:right="1440" w:bottom="1440" w:left="1440" w:header="720" w:footer="720" w:gutter="0"/>
       <w:pgNumType w:start="0"/>
@@ -14849,6 +16610,119 @@
     </w:lvl>
   </w:abstractNum>
   <w:abstractNum w:abstractNumId="16" w15:restartNumberingAfterBreak="0">
+    <w:nsid w:val="373943C5"/>
+    <w:multiLevelType w:val="hybridMultilevel"/>
+    <w:tmpl w:val="18DC128E"/>
+    <w:lvl w:ilvl="0" w:tplc="04090001">
+      <w:start w:val="1"/>
+      <w:numFmt w:val="bullet"/>
+      <w:lvlText w:val=""/>
+      <w:lvlJc w:val="left"/>
+      <w:pPr>
+        <w:ind w:left="720" w:hanging="360"/>
+      </w:pPr>
+      <w:rPr>
+        <w:rFonts w:ascii="Symbol" w:hAnsi="Symbol" w:hint="default"/>
+      </w:rPr>
+    </w:lvl>
+    <w:lvl w:ilvl="1" w:tplc="04090003" w:tentative="1">
+      <w:start w:val="1"/>
+      <w:numFmt w:val="bullet"/>
+      <w:lvlText w:val="o"/>
+      <w:lvlJc w:val="left"/>
+      <w:pPr>
+        <w:ind w:left="1440" w:hanging="360"/>
+      </w:pPr>
+      <w:rPr>
+        <w:rFonts w:ascii="Courier New" w:hAnsi="Courier New" w:cs="Courier New" w:hint="default"/>
+      </w:rPr>
+    </w:lvl>
+    <w:lvl w:ilvl="2" w:tplc="04090005" w:tentative="1">
+      <w:start w:val="1"/>
+      <w:numFmt w:val="bullet"/>
+      <w:lvlText w:val=""/>
+      <w:lvlJc w:val="left"/>
+      <w:pPr>
+        <w:ind w:left="2160" w:hanging="360"/>
+      </w:pPr>
+      <w:rPr>
+        <w:rFonts w:ascii="Wingdings" w:hAnsi="Wingdings" w:hint="default"/>
+      </w:rPr>
+    </w:lvl>
+    <w:lvl w:ilvl="3" w:tplc="04090001" w:tentative="1">
+      <w:start w:val="1"/>
+      <w:numFmt w:val="bullet"/>
+      <w:lvlText w:val=""/>
+      <w:lvlJc w:val="left"/>
+      <w:pPr>
+        <w:ind w:left="2880" w:hanging="360"/>
+      </w:pPr>
+      <w:rPr>
+        <w:rFonts w:ascii="Symbol" w:hAnsi="Symbol" w:hint="default"/>
+      </w:rPr>
+    </w:lvl>
+    <w:lvl w:ilvl="4" w:tplc="04090003" w:tentative="1">
+      <w:start w:val="1"/>
+      <w:numFmt w:val="bullet"/>
+      <w:lvlText w:val="o"/>
+      <w:lvlJc w:val="left"/>
+      <w:pPr>
+        <w:ind w:left="3600" w:hanging="360"/>
+      </w:pPr>
+      <w:rPr>
+        <w:rFonts w:ascii="Courier New" w:hAnsi="Courier New" w:cs="Courier New" w:hint="default"/>
+      </w:rPr>
+    </w:lvl>
+    <w:lvl w:ilvl="5" w:tplc="04090005" w:tentative="1">
+      <w:start w:val="1"/>
+      <w:numFmt w:val="bullet"/>
+      <w:lvlText w:val=""/>
+      <w:lvlJc w:val="left"/>
+      <w:pPr>
+        <w:ind w:left="4320" w:hanging="360"/>
+      </w:pPr>
+      <w:rPr>
+        <w:rFonts w:ascii="Wingdings" w:hAnsi="Wingdings" w:hint="default"/>
+      </w:rPr>
+    </w:lvl>
+    <w:lvl w:ilvl="6" w:tplc="04090001" w:tentative="1">
+      <w:start w:val="1"/>
+      <w:numFmt w:val="bullet"/>
+      <w:lvlText w:val=""/>
+      <w:lvlJc w:val="left"/>
+      <w:pPr>
+        <w:ind w:left="5040" w:hanging="360"/>
+      </w:pPr>
+      <w:rPr>
+        <w:rFonts w:ascii="Symbol" w:hAnsi="Symbol" w:hint="default"/>
+      </w:rPr>
+    </w:lvl>
+    <w:lvl w:ilvl="7" w:tplc="04090003" w:tentative="1">
+      <w:start w:val="1"/>
+      <w:numFmt w:val="bullet"/>
+      <w:lvlText w:val="o"/>
+      <w:lvlJc w:val="left"/>
+      <w:pPr>
+        <w:ind w:left="5760" w:hanging="360"/>
+      </w:pPr>
+      <w:rPr>
+        <w:rFonts w:ascii="Courier New" w:hAnsi="Courier New" w:cs="Courier New" w:hint="default"/>
+      </w:rPr>
+    </w:lvl>
+    <w:lvl w:ilvl="8" w:tplc="04090005" w:tentative="1">
+      <w:start w:val="1"/>
+      <w:numFmt w:val="bullet"/>
+      <w:lvlText w:val=""/>
+      <w:lvlJc w:val="left"/>
+      <w:pPr>
+        <w:ind w:left="6480" w:hanging="360"/>
+      </w:pPr>
+      <w:rPr>
+        <w:rFonts w:ascii="Wingdings" w:hAnsi="Wingdings" w:hint="default"/>
+      </w:rPr>
+    </w:lvl>
+  </w:abstractNum>
+  <w:abstractNum w:abstractNumId="17" w15:restartNumberingAfterBreak="0">
     <w:nsid w:val="38F830A3"/>
     <w:multiLevelType w:val="hybridMultilevel"/>
     <w:tmpl w:val="15B63E2E"/>
@@ -14961,7 +16835,7 @@
       </w:rPr>
     </w:lvl>
   </w:abstractNum>
-  <w:abstractNum w:abstractNumId="17" w15:restartNumberingAfterBreak="0">
+  <w:abstractNum w:abstractNumId="18" w15:restartNumberingAfterBreak="0">
     <w:nsid w:val="3AB3239D"/>
     <w:multiLevelType w:val="hybridMultilevel"/>
     <w:tmpl w:val="0E5667A4"/>
@@ -15050,7 +16924,7 @@
       </w:pPr>
     </w:lvl>
   </w:abstractNum>
-  <w:abstractNum w:abstractNumId="18" w15:restartNumberingAfterBreak="0">
+  <w:abstractNum w:abstractNumId="19" w15:restartNumberingAfterBreak="0">
     <w:nsid w:val="3B101535"/>
     <w:multiLevelType w:val="hybridMultilevel"/>
     <w:tmpl w:val="0E5667A4"/>
@@ -15139,7 +17013,120 @@
       </w:pPr>
     </w:lvl>
   </w:abstractNum>
-  <w:abstractNum w:abstractNumId="19" w15:restartNumberingAfterBreak="0">
+  <w:abstractNum w:abstractNumId="20" w15:restartNumberingAfterBreak="0">
+    <w:nsid w:val="3D681168"/>
+    <w:multiLevelType w:val="hybridMultilevel"/>
+    <w:tmpl w:val="C7244F38"/>
+    <w:lvl w:ilvl="0" w:tplc="04090001">
+      <w:start w:val="1"/>
+      <w:numFmt w:val="bullet"/>
+      <w:lvlText w:val=""/>
+      <w:lvlJc w:val="left"/>
+      <w:pPr>
+        <w:ind w:left="720" w:hanging="360"/>
+      </w:pPr>
+      <w:rPr>
+        <w:rFonts w:ascii="Symbol" w:hAnsi="Symbol" w:hint="default"/>
+      </w:rPr>
+    </w:lvl>
+    <w:lvl w:ilvl="1" w:tplc="04090003" w:tentative="1">
+      <w:start w:val="1"/>
+      <w:numFmt w:val="bullet"/>
+      <w:lvlText w:val="o"/>
+      <w:lvlJc w:val="left"/>
+      <w:pPr>
+        <w:ind w:left="1440" w:hanging="360"/>
+      </w:pPr>
+      <w:rPr>
+        <w:rFonts w:ascii="Courier New" w:hAnsi="Courier New" w:cs="Courier New" w:hint="default"/>
+      </w:rPr>
+    </w:lvl>
+    <w:lvl w:ilvl="2" w:tplc="04090005" w:tentative="1">
+      <w:start w:val="1"/>
+      <w:numFmt w:val="bullet"/>
+      <w:lvlText w:val=""/>
+      <w:lvlJc w:val="left"/>
+      <w:pPr>
+        <w:ind w:left="2160" w:hanging="360"/>
+      </w:pPr>
+      <w:rPr>
+        <w:rFonts w:ascii="Wingdings" w:hAnsi="Wingdings" w:hint="default"/>
+      </w:rPr>
+    </w:lvl>
+    <w:lvl w:ilvl="3" w:tplc="04090001" w:tentative="1">
+      <w:start w:val="1"/>
+      <w:numFmt w:val="bullet"/>
+      <w:lvlText w:val=""/>
+      <w:lvlJc w:val="left"/>
+      <w:pPr>
+        <w:ind w:left="2880" w:hanging="360"/>
+      </w:pPr>
+      <w:rPr>
+        <w:rFonts w:ascii="Symbol" w:hAnsi="Symbol" w:hint="default"/>
+      </w:rPr>
+    </w:lvl>
+    <w:lvl w:ilvl="4" w:tplc="04090003" w:tentative="1">
+      <w:start w:val="1"/>
+      <w:numFmt w:val="bullet"/>
+      <w:lvlText w:val="o"/>
+      <w:lvlJc w:val="left"/>
+      <w:pPr>
+        <w:ind w:left="3600" w:hanging="360"/>
+      </w:pPr>
+      <w:rPr>
+        <w:rFonts w:ascii="Courier New" w:hAnsi="Courier New" w:cs="Courier New" w:hint="default"/>
+      </w:rPr>
+    </w:lvl>
+    <w:lvl w:ilvl="5" w:tplc="04090005" w:tentative="1">
+      <w:start w:val="1"/>
+      <w:numFmt w:val="bullet"/>
+      <w:lvlText w:val=""/>
+      <w:lvlJc w:val="left"/>
+      <w:pPr>
+        <w:ind w:left="4320" w:hanging="360"/>
+      </w:pPr>
+      <w:rPr>
+        <w:rFonts w:ascii="Wingdings" w:hAnsi="Wingdings" w:hint="default"/>
+      </w:rPr>
+    </w:lvl>
+    <w:lvl w:ilvl="6" w:tplc="04090001" w:tentative="1">
+      <w:start w:val="1"/>
+      <w:numFmt w:val="bullet"/>
+      <w:lvlText w:val=""/>
+      <w:lvlJc w:val="left"/>
+      <w:pPr>
+        <w:ind w:left="5040" w:hanging="360"/>
+      </w:pPr>
+      <w:rPr>
+        <w:rFonts w:ascii="Symbol" w:hAnsi="Symbol" w:hint="default"/>
+      </w:rPr>
+    </w:lvl>
+    <w:lvl w:ilvl="7" w:tplc="04090003" w:tentative="1">
+      <w:start w:val="1"/>
+      <w:numFmt w:val="bullet"/>
+      <w:lvlText w:val="o"/>
+      <w:lvlJc w:val="left"/>
+      <w:pPr>
+        <w:ind w:left="5760" w:hanging="360"/>
+      </w:pPr>
+      <w:rPr>
+        <w:rFonts w:ascii="Courier New" w:hAnsi="Courier New" w:cs="Courier New" w:hint="default"/>
+      </w:rPr>
+    </w:lvl>
+    <w:lvl w:ilvl="8" w:tplc="04090005" w:tentative="1">
+      <w:start w:val="1"/>
+      <w:numFmt w:val="bullet"/>
+      <w:lvlText w:val=""/>
+      <w:lvlJc w:val="left"/>
+      <w:pPr>
+        <w:ind w:left="6480" w:hanging="360"/>
+      </w:pPr>
+      <w:rPr>
+        <w:rFonts w:ascii="Wingdings" w:hAnsi="Wingdings" w:hint="default"/>
+      </w:rPr>
+    </w:lvl>
+  </w:abstractNum>
+  <w:abstractNum w:abstractNumId="21" w15:restartNumberingAfterBreak="0">
     <w:nsid w:val="491C70A6"/>
     <w:multiLevelType w:val="hybridMultilevel"/>
     <w:tmpl w:val="0E5667A4"/>
@@ -15228,7 +17215,7 @@
       </w:pPr>
     </w:lvl>
   </w:abstractNum>
-  <w:abstractNum w:abstractNumId="20" w15:restartNumberingAfterBreak="0">
+  <w:abstractNum w:abstractNumId="22" w15:restartNumberingAfterBreak="0">
     <w:nsid w:val="53937E4F"/>
     <w:multiLevelType w:val="hybridMultilevel"/>
     <w:tmpl w:val="1FF0ABE8"/>
@@ -15317,7 +17304,7 @@
       </w:pPr>
     </w:lvl>
   </w:abstractNum>
-  <w:abstractNum w:abstractNumId="21" w15:restartNumberingAfterBreak="0">
+  <w:abstractNum w:abstractNumId="23" w15:restartNumberingAfterBreak="0">
     <w:nsid w:val="59DC1DB1"/>
     <w:multiLevelType w:val="hybridMultilevel"/>
     <w:tmpl w:val="0E5667A4"/>
@@ -15406,7 +17393,7 @@
       </w:pPr>
     </w:lvl>
   </w:abstractNum>
-  <w:abstractNum w:abstractNumId="22" w15:restartNumberingAfterBreak="0">
+  <w:abstractNum w:abstractNumId="24" w15:restartNumberingAfterBreak="0">
     <w:nsid w:val="5B7D1E3F"/>
     <w:multiLevelType w:val="hybridMultilevel"/>
     <w:tmpl w:val="0E5667A4"/>
@@ -15495,7 +17482,7 @@
       </w:pPr>
     </w:lvl>
   </w:abstractNum>
-  <w:abstractNum w:abstractNumId="23" w15:restartNumberingAfterBreak="0">
+  <w:abstractNum w:abstractNumId="25" w15:restartNumberingAfterBreak="0">
     <w:nsid w:val="5C8E0E20"/>
     <w:multiLevelType w:val="hybridMultilevel"/>
     <w:tmpl w:val="0E5667A4"/>
@@ -15584,7 +17571,7 @@
       </w:pPr>
     </w:lvl>
   </w:abstractNum>
-  <w:abstractNum w:abstractNumId="24" w15:restartNumberingAfterBreak="0">
+  <w:abstractNum w:abstractNumId="26" w15:restartNumberingAfterBreak="0">
     <w:nsid w:val="61344FC9"/>
     <w:multiLevelType w:val="hybridMultilevel"/>
     <w:tmpl w:val="0E5667A4"/>
@@ -15673,7 +17660,7 @@
       </w:pPr>
     </w:lvl>
   </w:abstractNum>
-  <w:abstractNum w:abstractNumId="25" w15:restartNumberingAfterBreak="0">
+  <w:abstractNum w:abstractNumId="27" w15:restartNumberingAfterBreak="0">
     <w:nsid w:val="623677DC"/>
     <w:multiLevelType w:val="hybridMultilevel"/>
     <w:tmpl w:val="60028CA0"/>
@@ -15762,7 +17749,7 @@
       </w:pPr>
     </w:lvl>
   </w:abstractNum>
-  <w:abstractNum w:abstractNumId="26" w15:restartNumberingAfterBreak="0">
+  <w:abstractNum w:abstractNumId="28" w15:restartNumberingAfterBreak="0">
     <w:nsid w:val="627E3BAA"/>
     <w:multiLevelType w:val="hybridMultilevel"/>
     <w:tmpl w:val="4B5C764C"/>
@@ -15875,10 +17862,10 @@
       </w:rPr>
     </w:lvl>
   </w:abstractNum>
-  <w:abstractNum w:abstractNumId="27" w15:restartNumberingAfterBreak="0">
+  <w:abstractNum w:abstractNumId="29" w15:restartNumberingAfterBreak="0">
     <w:nsid w:val="66F8101D"/>
     <w:multiLevelType w:val="hybridMultilevel"/>
-    <w:tmpl w:val="9E3C0414"/>
+    <w:tmpl w:val="4AE80388"/>
     <w:lvl w:ilvl="0" w:tplc="04090001">
       <w:start w:val="1"/>
       <w:numFmt w:val="bullet"/>
@@ -15988,7 +17975,7 @@
       </w:rPr>
     </w:lvl>
   </w:abstractNum>
-  <w:abstractNum w:abstractNumId="28" w15:restartNumberingAfterBreak="0">
+  <w:abstractNum w:abstractNumId="30" w15:restartNumberingAfterBreak="0">
     <w:nsid w:val="6E934AE7"/>
     <w:multiLevelType w:val="hybridMultilevel"/>
     <w:tmpl w:val="950C85EA"/>
@@ -16077,7 +18064,7 @@
       </w:pPr>
     </w:lvl>
   </w:abstractNum>
-  <w:abstractNum w:abstractNumId="29" w15:restartNumberingAfterBreak="0">
+  <w:abstractNum w:abstractNumId="31" w15:restartNumberingAfterBreak="0">
     <w:nsid w:val="6EB13EA1"/>
     <w:multiLevelType w:val="hybridMultilevel"/>
     <w:tmpl w:val="0E5667A4"/>
@@ -16166,7 +18153,7 @@
       </w:pPr>
     </w:lvl>
   </w:abstractNum>
-  <w:abstractNum w:abstractNumId="30" w15:restartNumberingAfterBreak="0">
+  <w:abstractNum w:abstractNumId="32" w15:restartNumberingAfterBreak="0">
     <w:nsid w:val="72975AAA"/>
     <w:multiLevelType w:val="hybridMultilevel"/>
     <w:tmpl w:val="0E5667A4"/>
@@ -16255,7 +18242,7 @@
       </w:pPr>
     </w:lvl>
   </w:abstractNum>
-  <w:abstractNum w:abstractNumId="31" w15:restartNumberingAfterBreak="0">
+  <w:abstractNum w:abstractNumId="33" w15:restartNumberingAfterBreak="0">
     <w:nsid w:val="74E96E21"/>
     <w:multiLevelType w:val="hybridMultilevel"/>
     <w:tmpl w:val="92A8AF6A"/>
@@ -16344,7 +18331,7 @@
       </w:pPr>
     </w:lvl>
   </w:abstractNum>
-  <w:abstractNum w:abstractNumId="32" w15:restartNumberingAfterBreak="0">
+  <w:abstractNum w:abstractNumId="34" w15:restartNumberingAfterBreak="0">
     <w:nsid w:val="752856BD"/>
     <w:multiLevelType w:val="hybridMultilevel"/>
     <w:tmpl w:val="0E5667A4"/>
@@ -16433,7 +18420,7 @@
       </w:pPr>
     </w:lvl>
   </w:abstractNum>
-  <w:abstractNum w:abstractNumId="33" w15:restartNumberingAfterBreak="0">
+  <w:abstractNum w:abstractNumId="35" w15:restartNumberingAfterBreak="0">
     <w:nsid w:val="76DE7580"/>
     <w:multiLevelType w:val="multilevel"/>
     <w:tmpl w:val="86F28C1A"/>
@@ -16548,7 +18535,7 @@
       </w:rPr>
     </w:lvl>
   </w:abstractNum>
-  <w:abstractNum w:abstractNumId="34" w15:restartNumberingAfterBreak="0">
+  <w:abstractNum w:abstractNumId="36" w15:restartNumberingAfterBreak="0">
     <w:nsid w:val="772D51C2"/>
     <w:multiLevelType w:val="hybridMultilevel"/>
     <w:tmpl w:val="FD1840A0"/>
@@ -16637,7 +18624,7 @@
       </w:pPr>
     </w:lvl>
   </w:abstractNum>
-  <w:abstractNum w:abstractNumId="35" w15:restartNumberingAfterBreak="0">
+  <w:abstractNum w:abstractNumId="37" w15:restartNumberingAfterBreak="0">
     <w:nsid w:val="7AD760E1"/>
     <w:multiLevelType w:val="hybridMultilevel"/>
     <w:tmpl w:val="0E5667A4"/>
@@ -16727,52 +18714,52 @@
     </w:lvl>
   </w:abstractNum>
   <w:num w:numId="1">
-    <w:abstractNumId w:val="17"/>
+    <w:abstractNumId w:val="18"/>
   </w:num>
   <w:num w:numId="2">
-    <w:abstractNumId w:val="21"/>
+    <w:abstractNumId w:val="23"/>
   </w:num>
   <w:num w:numId="3">
     <w:abstractNumId w:val="3"/>
   </w:num>
   <w:num w:numId="4">
-    <w:abstractNumId w:val="30"/>
+    <w:abstractNumId w:val="32"/>
   </w:num>
   <w:num w:numId="5">
-    <w:abstractNumId w:val="24"/>
+    <w:abstractNumId w:val="26"/>
   </w:num>
   <w:num w:numId="6">
     <w:abstractNumId w:val="7"/>
   </w:num>
   <w:num w:numId="7">
-    <w:abstractNumId w:val="18"/>
+    <w:abstractNumId w:val="19"/>
   </w:num>
   <w:num w:numId="8">
-    <w:abstractNumId w:val="32"/>
+    <w:abstractNumId w:val="34"/>
   </w:num>
   <w:num w:numId="9">
-    <w:abstractNumId w:val="19"/>
+    <w:abstractNumId w:val="21"/>
   </w:num>
   <w:num w:numId="10">
-    <w:abstractNumId w:val="29"/>
+    <w:abstractNumId w:val="31"/>
   </w:num>
   <w:num w:numId="11">
     <w:abstractNumId w:val="11"/>
   </w:num>
   <w:num w:numId="12">
-    <w:abstractNumId w:val="35"/>
+    <w:abstractNumId w:val="37"/>
   </w:num>
   <w:num w:numId="13">
     <w:abstractNumId w:val="15"/>
   </w:num>
   <w:num w:numId="14">
-    <w:abstractNumId w:val="23"/>
+    <w:abstractNumId w:val="25"/>
   </w:num>
   <w:num w:numId="15">
-    <w:abstractNumId w:val="22"/>
+    <w:abstractNumId w:val="24"/>
   </w:num>
   <w:num w:numId="16">
-    <w:abstractNumId w:val="25"/>
+    <w:abstractNumId w:val="27"/>
   </w:num>
   <w:num w:numId="17">
     <w:abstractNumId w:val="0"/>
@@ -16790,7 +18777,7 @@
     <w:abstractNumId w:val="12"/>
   </w:num>
   <w:num w:numId="22">
-    <w:abstractNumId w:val="16"/>
+    <w:abstractNumId w:val="17"/>
   </w:num>
   <w:num w:numId="23">
     <w:abstractNumId w:val="13"/>
@@ -16802,25 +18789,25 @@
     <w:abstractNumId w:val="10"/>
   </w:num>
   <w:num w:numId="26">
-    <w:abstractNumId w:val="28"/>
+    <w:abstractNumId w:val="30"/>
   </w:num>
   <w:num w:numId="27">
-    <w:abstractNumId w:val="33"/>
+    <w:abstractNumId w:val="35"/>
   </w:num>
   <w:num w:numId="28">
-    <w:abstractNumId w:val="20"/>
+    <w:abstractNumId w:val="22"/>
   </w:num>
   <w:num w:numId="29">
-    <w:abstractNumId w:val="34"/>
+    <w:abstractNumId w:val="36"/>
   </w:num>
   <w:num w:numId="30">
     <w:abstractNumId w:val="4"/>
   </w:num>
   <w:num w:numId="31">
-    <w:abstractNumId w:val="26"/>
+    <w:abstractNumId w:val="28"/>
   </w:num>
   <w:num w:numId="32">
-    <w:abstractNumId w:val="27"/>
+    <w:abstractNumId w:val="29"/>
   </w:num>
   <w:num w:numId="33">
     <w:abstractNumId w:val="1"/>
@@ -16829,10 +18816,16 @@
     <w:abstractNumId w:val="9"/>
   </w:num>
   <w:num w:numId="35">
-    <w:abstractNumId w:val="31"/>
+    <w:abstractNumId w:val="33"/>
   </w:num>
   <w:num w:numId="36">
     <w:abstractNumId w:val="2"/>
+  </w:num>
+  <w:num w:numId="37">
+    <w:abstractNumId w:val="20"/>
+  </w:num>
+  <w:num w:numId="38">
+    <w:abstractNumId w:val="16"/>
   </w:num>
 </w:numbering>
 </file>
@@ -17851,7 +19844,7 @@
 </file>
 
 <file path=customXml/itemProps1.xml><?xml version="1.0" encoding="utf-8"?>
-<ds:datastoreItem xmlns:ds="http://schemas.openxmlformats.org/officeDocument/2006/customXml" ds:itemID="{B873450C-4F7C-4931-A08F-16CF0310E419}">
+<ds:datastoreItem xmlns:ds="http://schemas.openxmlformats.org/officeDocument/2006/customXml" ds:itemID="{7DAD2A2D-8187-4017-9379-C2D94922EC06}">
   <ds:schemaRefs>
     <ds:schemaRef ds:uri="http://schemas.openxmlformats.org/officeDocument/2006/bibliography"/>
   </ds:schemaRefs>

--- a/Documents/CS513_DataCleaning_Project_Report.docx
+++ b/Documents/CS513_DataCleaning_Project_Report.docx
@@ -2,6 +2,8 @@
 <file path=word/document.xml><?xml version="1.0" encoding="utf-8"?>
 <w:document xmlns:wpc="http://schemas.microsoft.com/office/word/2010/wordprocessingCanvas" xmlns:cx="http://schemas.microsoft.com/office/drawing/2014/chartex" xmlns:cx1="http://schemas.microsoft.com/office/drawing/2015/9/8/chartex" xmlns:cx2="http://schemas.microsoft.com/office/drawing/2015/10/21/chartex" xmlns:cx3="http://schemas.microsoft.com/office/drawing/2016/5/9/chartex" xmlns:cx4="http://schemas.microsoft.com/office/drawing/2016/5/10/chartex" xmlns:cx5="http://schemas.microsoft.com/office/drawing/2016/5/11/chartex" xmlns:cx6="http://schemas.microsoft.com/office/drawing/2016/5/12/chartex" xmlns:cx7="http://schemas.microsoft.com/office/drawing/2016/5/13/chartex" xmlns:cx8="http://schemas.microsoft.com/office/drawing/2016/5/14/chartex" xmlns:mc="http://schemas.openxmlformats.org/markup-compatibility/2006" xmlns:aink="http://schemas.microsoft.com/office/drawing/2016/ink" xmlns:am3d="http://schemas.microsoft.com/office/drawing/2017/model3d" xmlns:o="urn:schemas-microsoft-com:office:office" xmlns:r="http://schemas.openxmlformats.org/officeDocument/2006/relationships" xmlns:m="http://schemas.openxmlformats.org/officeDocument/2006/math" xmlns:v="urn:schemas-microsoft-com:vml" xmlns:wp14="http://schemas.microsoft.com/office/word/2010/wordprocessingDrawing" xmlns:wp="http://schemas.openxmlformats.org/drawingml/2006/wordprocessingDrawing" xmlns:w10="urn:schemas-microsoft-com:office:word" xmlns:w="http://schemas.openxmlformats.org/wordprocessingml/2006/main" xmlns:w14="http://schemas.microsoft.com/office/word/2010/wordml" xmlns:w15="http://schemas.microsoft.com/office/word/2012/wordml" xmlns:w16cid="http://schemas.microsoft.com/office/word/2016/wordml/cid" xmlns:w16se="http://schemas.microsoft.com/office/word/2015/wordml/symex" xmlns:wpg="http://schemas.microsoft.com/office/word/2010/wordprocessingGroup" xmlns:wpi="http://schemas.microsoft.com/office/word/2010/wordprocessingInk" xmlns:wne="http://schemas.microsoft.com/office/word/2006/wordml" xmlns:wps="http://schemas.microsoft.com/office/word/2010/wordprocessingShape" mc:Ignorable="w14 w15 w16se w16cid wp14">
   <w:body>
+    <w:bookmarkStart w:id="0" w:name="_GoBack" w:displacedByCustomXml="next"/>
+    <w:bookmarkEnd w:id="0" w:displacedByCustomXml="next"/>
     <w:sdt>
       <w:sdtPr>
         <w:rPr>
@@ -520,7 +522,7 @@
                                           <w:sz w:val="26"/>
                                           <w:szCs w:val="26"/>
                                         </w:rPr>
-                                        <w:t xml:space="preserve"> (rbansal3@illinois.com)</w:t>
+                                        <w:t xml:space="preserve"> (rbansal3@illinois.edu)</w:t>
                                       </w:r>
                                     </w:p>
                                     <w:p>
@@ -544,7 +546,7 @@
                                           <w:sz w:val="26"/>
                                           <w:szCs w:val="26"/>
                                         </w:rPr>
-                                        <w:t xml:space="preserve"> (mainwal2@illinois.com)</w:t>
+                                        <w:t xml:space="preserve"> (mainwal2@illinois.edu)</w:t>
                                       </w:r>
                                     </w:p>
                                     <w:p>
@@ -952,7 +954,7 @@
                                     <w:sz w:val="26"/>
                                     <w:szCs w:val="26"/>
                                   </w:rPr>
-                                  <w:t xml:space="preserve"> (rbansal3@illinois.com)</w:t>
+                                  <w:t xml:space="preserve"> (rbansal3@illinois.edu)</w:t>
                                 </w:r>
                               </w:p>
                               <w:p>
@@ -976,7 +978,7 @@
                                     <w:sz w:val="26"/>
                                     <w:szCs w:val="26"/>
                                   </w:rPr>
-                                  <w:t xml:space="preserve"> (mainwal2@illinois.com)</w:t>
+                                  <w:t xml:space="preserve"> (mainwal2@illinois.edu)</w:t>
                                 </w:r>
                               </w:p>
                               <w:p>
@@ -3602,12 +3604,12 @@
         <w:pStyle w:val="Heading1"/>
         <w:spacing w:after="160"/>
       </w:pPr>
-      <w:bookmarkStart w:id="0" w:name="_Toc532132994"/>
+      <w:bookmarkStart w:id="1" w:name="_Toc532132994"/>
       <w:r>
         <w:lastRenderedPageBreak/>
         <w:t>Introduction</w:t>
       </w:r>
-      <w:bookmarkEnd w:id="0"/>
+      <w:bookmarkEnd w:id="1"/>
     </w:p>
     <w:p>
       <w:pPr>
@@ -3671,7 +3673,35 @@
           <w:rFonts w:cstheme="minorHAnsi"/>
           <w:szCs w:val="24"/>
         </w:rPr>
-        <w:t xml:space="preserve">captures purpose of the data cleaning, details of the step performed for data cleaning and the </w:t>
+        <w:t>captures purpose of the data cleaning, details of the step</w:t>
+      </w:r>
+      <w:r>
+        <w:rPr>
+          <w:rFonts w:cstheme="minorHAnsi"/>
+          <w:szCs w:val="24"/>
+        </w:rPr>
+        <w:t>s</w:t>
+      </w:r>
+      <w:r>
+        <w:rPr>
+          <w:rFonts w:cstheme="minorHAnsi"/>
+          <w:szCs w:val="24"/>
+        </w:rPr>
+        <w:t xml:space="preserve"> performed for data cleaning and </w:t>
+      </w:r>
+      <w:r>
+        <w:rPr>
+          <w:rFonts w:cstheme="minorHAnsi"/>
+          <w:szCs w:val="24"/>
+        </w:rPr>
+        <w:t>our</w:t>
+      </w:r>
+      <w:r>
+        <w:rPr>
+          <w:rFonts w:cstheme="minorHAnsi"/>
+          <w:szCs w:val="24"/>
+        </w:rPr>
+        <w:t xml:space="preserve"> </w:t>
       </w:r>
       <w:r>
         <w:rPr>
@@ -3762,14 +3792,84 @@
           <w:rFonts w:cstheme="minorHAnsi"/>
           <w:szCs w:val="24"/>
         </w:rPr>
-        <w:t xml:space="preserve">holds data about menus and dishes from 1840 to present. This is a crowdsourced dataset collected through the spreadsheets and APIs. Since the data crowdsourced and is collected via various means the data quality is very poor. The objective of this project is to </w:t>
-      </w:r>
-      <w:r>
-        <w:rPr>
-          <w:rFonts w:cstheme="minorHAnsi"/>
-          <w:szCs w:val="24"/>
-        </w:rPr>
-        <w:t>apply various data cleaning technique and analyze their effectiveness on such a large data set. After performing data cleaning, it is expected that data will be usable for various data analytics purpose</w:t>
+        <w:t xml:space="preserve">holds data about menus and dishes from 1840 to </w:t>
+      </w:r>
+      <w:r>
+        <w:rPr>
+          <w:rFonts w:cstheme="minorHAnsi"/>
+          <w:szCs w:val="24"/>
+        </w:rPr>
+        <w:t xml:space="preserve">the </w:t>
+      </w:r>
+      <w:r>
+        <w:rPr>
+          <w:rFonts w:cstheme="minorHAnsi"/>
+          <w:szCs w:val="24"/>
+        </w:rPr>
+        <w:t xml:space="preserve">present. This is a crowdsourced dataset collected through spreadsheets and APIs. Since the data </w:t>
+      </w:r>
+      <w:r>
+        <w:rPr>
+          <w:rFonts w:cstheme="minorHAnsi"/>
+          <w:szCs w:val="24"/>
+        </w:rPr>
+        <w:t xml:space="preserve">is </w:t>
+      </w:r>
+      <w:r>
+        <w:rPr>
+          <w:rFonts w:cstheme="minorHAnsi"/>
+          <w:szCs w:val="24"/>
+        </w:rPr>
+        <w:t>crowdsourced and collected via various means</w:t>
+      </w:r>
+      <w:r>
+        <w:rPr>
+          <w:rFonts w:cstheme="minorHAnsi"/>
+          <w:szCs w:val="24"/>
+        </w:rPr>
+        <w:t>,</w:t>
+      </w:r>
+      <w:r>
+        <w:rPr>
+          <w:rFonts w:cstheme="minorHAnsi"/>
+          <w:szCs w:val="24"/>
+        </w:rPr>
+        <w:t xml:space="preserve"> the data quality is very poor. The objective of this project is to </w:t>
+      </w:r>
+      <w:r>
+        <w:rPr>
+          <w:rFonts w:cstheme="minorHAnsi"/>
+          <w:szCs w:val="24"/>
+        </w:rPr>
+        <w:t>apply various data cleaning technique</w:t>
+      </w:r>
+      <w:r>
+        <w:rPr>
+          <w:rFonts w:cstheme="minorHAnsi"/>
+          <w:szCs w:val="24"/>
+        </w:rPr>
+        <w:t>s</w:t>
+      </w:r>
+      <w:r>
+        <w:rPr>
+          <w:rFonts w:cstheme="minorHAnsi"/>
+          <w:szCs w:val="24"/>
+        </w:rPr>
+        <w:t xml:space="preserve"> and analyze their effectiveness on such a large data set. After performing data cleaning, it is expected that </w:t>
+      </w:r>
+      <w:r>
+        <w:rPr>
+          <w:rFonts w:cstheme="minorHAnsi"/>
+          <w:szCs w:val="24"/>
+        </w:rPr>
+        <w:t xml:space="preserve">the </w:t>
+      </w:r>
+      <w:r>
+        <w:rPr>
+          <w:rFonts w:cstheme="minorHAnsi"/>
+          <w:szCs w:val="24"/>
+        </w:rPr>
+        <w:t>data will be usable for various data analytics purpose</w:t>
       </w:r>
       <w:r>
         <w:rPr>
@@ -3793,7 +3893,7 @@
         <w:pStyle w:val="Heading1"/>
         <w:spacing w:after="160"/>
       </w:pPr>
-      <w:bookmarkStart w:id="1" w:name="_Toc532132995"/>
+      <w:bookmarkStart w:id="2" w:name="_Toc532132995"/>
       <w:r>
         <w:t>I</w:t>
       </w:r>
@@ -3806,7 +3906,7 @@
       <w:r>
         <w:t>ssessment</w:t>
       </w:r>
-      <w:bookmarkEnd w:id="1"/>
+      <w:bookmarkEnd w:id="2"/>
     </w:p>
     <w:p>
       <w:pPr>
@@ -3940,7 +4040,21 @@
           <w:rFonts w:cstheme="minorHAnsi"/>
           <w:szCs w:val="24"/>
         </w:rPr>
-        <w:t xml:space="preserve"> along with </w:t>
+        <w:t xml:space="preserve"> along with</w:t>
+      </w:r>
+      <w:r>
+        <w:rPr>
+          <w:rFonts w:cstheme="minorHAnsi"/>
+          <w:szCs w:val="24"/>
+        </w:rPr>
+        <w:t xml:space="preserve"> its</w:t>
+      </w:r>
+      <w:r>
+        <w:rPr>
+          <w:rFonts w:cstheme="minorHAnsi"/>
+          <w:szCs w:val="24"/>
+        </w:rPr>
+        <w:t xml:space="preserve"> </w:t>
       </w:r>
       <w:r>
         <w:rPr>
@@ -3968,7 +4082,7 @@
           <w:rFonts w:cstheme="minorHAnsi"/>
           <w:szCs w:val="24"/>
         </w:rPr>
-        <w:t xml:space="preserve">. It also has some popularity related data where it informs when the dish was first appeared in a menu and when it was last appeared and in how many menus it was appeared. </w:t>
+        <w:t xml:space="preserve">. It also has some popularity related data where it informs when the dish first appeared in a menu and when it last appeared and in how many menus it appeared. </w:t>
       </w:r>
       <w:r>
         <w:rPr>
@@ -4229,7 +4343,21 @@
           <w:rFonts w:cstheme="minorHAnsi"/>
           <w:szCs w:val="24"/>
         </w:rPr>
-        <w:t xml:space="preserve"> details of menus. The details </w:t>
+        <w:t xml:space="preserve"> details </w:t>
+      </w:r>
+      <w:r>
+        <w:rPr>
+          <w:rFonts w:cstheme="minorHAnsi"/>
+          <w:szCs w:val="24"/>
+        </w:rPr>
+        <w:t>about the</w:t>
+      </w:r>
+      <w:r>
+        <w:rPr>
+          <w:rFonts w:cstheme="minorHAnsi"/>
+          <w:szCs w:val="24"/>
+        </w:rPr>
+        <w:t xml:space="preserve"> menus. The details </w:t>
       </w:r>
       <w:r>
         <w:rPr>
@@ -4743,7 +4871,21 @@
           <w:rFonts w:cstheme="minorHAnsi"/>
           <w:szCs w:val="24"/>
         </w:rPr>
-        <w:t xml:space="preserve">This file refers to menu file and provides details of menu page. It provides the image of the menu page, </w:t>
+        <w:t>This file refers to menu file and provides details of menu page</w:t>
+      </w:r>
+      <w:r>
+        <w:rPr>
+          <w:rFonts w:cstheme="minorHAnsi"/>
+          <w:szCs w:val="24"/>
+        </w:rPr>
+        <w:t>s</w:t>
+      </w:r>
+      <w:r>
+        <w:rPr>
+          <w:rFonts w:cstheme="minorHAnsi"/>
+          <w:szCs w:val="24"/>
+        </w:rPr>
+        <w:t xml:space="preserve">. It provides the image of the menu page, </w:t>
       </w:r>
       <w:r>
         <w:rPr>
@@ -5259,7 +5401,7 @@
           <w:szCs w:val="28"/>
         </w:rPr>
       </w:pPr>
-      <w:bookmarkStart w:id="2" w:name="_Toc532132996"/>
+      <w:bookmarkStart w:id="3" w:name="_Toc532132996"/>
       <w:r>
         <w:rPr>
           <w:rStyle w:val="Heading2Char"/>
@@ -5278,7 +5420,7 @@
         </w:rPr>
         <w:t>:</w:t>
       </w:r>
-      <w:bookmarkEnd w:id="2"/>
+      <w:bookmarkEnd w:id="3"/>
     </w:p>
     <w:p>
       <w:pPr>
@@ -5885,14 +6027,14 @@
                 <w:rFonts w:cstheme="minorHAnsi"/>
                 <w:szCs w:val="24"/>
               </w:rPr>
-              <w:t>_</w:t>
+              <w:t>-&gt; I</w:t>
             </w:r>
             <w:r>
               <w:rPr>
                 <w:rFonts w:cstheme="minorHAnsi"/>
                 <w:szCs w:val="24"/>
               </w:rPr>
-              <w:t>id</w:t>
+              <w:t>d</w:t>
             </w:r>
           </w:p>
           <w:p>
@@ -5924,28 +6066,14 @@
                 <w:rFonts w:cstheme="minorHAnsi"/>
                 <w:szCs w:val="24"/>
               </w:rPr>
-              <w:t>Menu</w:t>
+              <w:t>MenuPage -&gt; I</w:t>
             </w:r>
             <w:r>
               <w:rPr>
                 <w:rFonts w:cstheme="minorHAnsi"/>
                 <w:szCs w:val="24"/>
               </w:rPr>
-              <w:t>_</w:t>
-            </w:r>
-            <w:r>
-              <w:rPr>
-                <w:rFonts w:cstheme="minorHAnsi"/>
-                <w:szCs w:val="24"/>
-              </w:rPr>
-              <w:t>Page</w:t>
-            </w:r>
-            <w:r>
-              <w:rPr>
-                <w:rFonts w:cstheme="minorHAnsi"/>
-                <w:szCs w:val="24"/>
-              </w:rPr>
-              <w:t>_id</w:t>
+              <w:t>d</w:t>
             </w:r>
           </w:p>
           <w:p>
@@ -5962,14 +6090,14 @@
                 <w:rFonts w:cstheme="minorHAnsi"/>
                 <w:szCs w:val="24"/>
               </w:rPr>
-              <w:t>Dish</w:t>
+              <w:t xml:space="preserve">Dish-&gt; </w:t>
             </w:r>
             <w:r>
               <w:rPr>
                 <w:rFonts w:cstheme="minorHAnsi"/>
                 <w:szCs w:val="24"/>
               </w:rPr>
-              <w:t>_Id</w:t>
+              <w:t>Id</w:t>
             </w:r>
           </w:p>
         </w:tc>
@@ -6116,7 +6244,7 @@
           <w:rStyle w:val="Heading2Char"/>
         </w:rPr>
       </w:pPr>
-      <w:bookmarkStart w:id="3" w:name="_Toc532132997"/>
+      <w:bookmarkStart w:id="4" w:name="_Toc532132997"/>
       <w:r>
         <w:rPr>
           <w:rStyle w:val="Heading2Char"/>
@@ -6135,7 +6263,7 @@
         </w:rPr>
         <w:t>ssues</w:t>
       </w:r>
-      <w:bookmarkEnd w:id="3"/>
+      <w:bookmarkEnd w:id="4"/>
     </w:p>
     <w:p>
       <w:pPr>
@@ -6527,7 +6655,7 @@
         </w:rPr>
         <w:t xml:space="preserve"> </w:t>
       </w:r>
-      <w:bookmarkStart w:id="4" w:name="_Toc532132998"/>
+      <w:bookmarkStart w:id="5" w:name="_Toc532132998"/>
       <w:r>
         <w:rPr>
           <w:rStyle w:val="Heading2Char"/>
@@ -6570,7 +6698,7 @@
         </w:rPr>
         <w:t>ataset</w:t>
       </w:r>
-      <w:bookmarkEnd w:id="4"/>
+      <w:bookmarkEnd w:id="5"/>
     </w:p>
     <w:p>
       <w:pPr>
@@ -6605,7 +6733,7 @@
           <w:rFonts w:cstheme="minorHAnsi"/>
           <w:szCs w:val="24"/>
         </w:rPr>
-        <w:t xml:space="preserve"> many data quality issues</w:t>
+        <w:t xml:space="preserve"> many quality issues</w:t>
       </w:r>
       <w:r>
         <w:rPr>
@@ -6647,7 +6775,7 @@
           <w:rFonts w:cstheme="minorHAnsi"/>
           <w:szCs w:val="24"/>
         </w:rPr>
-        <w:t xml:space="preserve">Cleaned data could be used for various data analytics purpose. </w:t>
+        <w:t xml:space="preserve">Cleaned data could be used for data analytics purpose. </w:t>
       </w:r>
       <w:r>
         <w:rPr>
@@ -6694,7 +6822,14 @@
           <w:rFonts w:cstheme="minorHAnsi"/>
           <w:szCs w:val="24"/>
         </w:rPr>
-        <w:t>The dishes are contained in a Menu along with their price and other details.</w:t>
+        <w:t xml:space="preserve">What </w:t>
+      </w:r>
+      <w:r>
+        <w:rPr>
+          <w:rFonts w:cstheme="minorHAnsi"/>
+          <w:szCs w:val="24"/>
+        </w:rPr>
+        <w:t>dishes are contained in a Menu along with their price and other details.</w:t>
       </w:r>
     </w:p>
     <w:p>
@@ -6886,7 +7021,7 @@
           <w:rStyle w:val="Heading2Char"/>
         </w:rPr>
       </w:pPr>
-      <w:bookmarkStart w:id="5" w:name="_Toc532132999"/>
+      <w:bookmarkStart w:id="6" w:name="_Toc532132999"/>
       <w:r>
         <w:rPr>
           <w:rStyle w:val="Heading2Char"/>
@@ -6917,7 +7052,7 @@
         </w:rPr>
         <w:t>oals</w:t>
       </w:r>
-      <w:bookmarkEnd w:id="5"/>
+      <w:bookmarkEnd w:id="6"/>
     </w:p>
     <w:p>
       <w:pPr>
@@ -7045,7 +7180,21 @@
           <w:rFonts w:cstheme="minorHAnsi"/>
           <w:szCs w:val="24"/>
         </w:rPr>
-        <w:t xml:space="preserve"> we left those cases as it is. We only cleaned data when it has following issues:</w:t>
+        <w:t xml:space="preserve"> we left those cases as it is. We only cleaned data when it ha</w:t>
+      </w:r>
+      <w:r>
+        <w:rPr>
+          <w:rFonts w:cstheme="minorHAnsi"/>
+          <w:szCs w:val="24"/>
+        </w:rPr>
+        <w:t>d</w:t>
+      </w:r>
+      <w:r>
+        <w:rPr>
+          <w:rFonts w:cstheme="minorHAnsi"/>
+          <w:szCs w:val="24"/>
+        </w:rPr>
+        <w:t xml:space="preserve"> following issues:</w:t>
       </w:r>
     </w:p>
     <w:p>
@@ -7354,7 +7503,7 @@
         <w:pStyle w:val="Heading1"/>
         <w:spacing w:after="160"/>
       </w:pPr>
-      <w:bookmarkStart w:id="6" w:name="_Toc532133000"/>
+      <w:bookmarkStart w:id="7" w:name="_Toc532133000"/>
       <w:r>
         <w:t xml:space="preserve">Data </w:t>
       </w:r>
@@ -7370,14 +7519,14 @@
       <w:r>
         <w:t>rocess</w:t>
       </w:r>
-      <w:bookmarkEnd w:id="6"/>
+      <w:bookmarkEnd w:id="7"/>
     </w:p>
     <w:p>
       <w:pPr>
         <w:pStyle w:val="Heading2"/>
         <w:spacing w:before="160" w:after="160"/>
       </w:pPr>
-      <w:bookmarkStart w:id="7" w:name="_Toc532133001"/>
+      <w:bookmarkStart w:id="8" w:name="_Toc532133001"/>
       <w:r>
         <w:t xml:space="preserve">Step1: </w:t>
       </w:r>
@@ -7387,7 +7536,7 @@
       <w:r>
         <w:t xml:space="preserve"> Script</w:t>
       </w:r>
-      <w:bookmarkEnd w:id="7"/>
+      <w:bookmarkEnd w:id="8"/>
     </w:p>
     <w:p>
       <w:r>
@@ -7800,7 +7949,7 @@
           <w:szCs w:val="24"/>
         </w:rPr>
       </w:pPr>
-      <w:bookmarkStart w:id="8" w:name="_Toc532133002"/>
+      <w:bookmarkStart w:id="9" w:name="_Toc532133002"/>
       <w:r>
         <w:t>Step2</w:t>
       </w:r>
@@ -7810,21 +7959,49 @@
       <w:r>
         <w:t xml:space="preserve"> OpenRefine</w:t>
       </w:r>
-      <w:bookmarkEnd w:id="8"/>
-    </w:p>
-    <w:p>
-      <w:pPr>
-        <w:rPr>
-          <w:rFonts w:cstheme="minorHAnsi"/>
-          <w:szCs w:val="24"/>
-        </w:rPr>
-      </w:pPr>
-      <w:r>
-        <w:rPr>
-          <w:rFonts w:cstheme="minorHAnsi"/>
-          <w:szCs w:val="24"/>
-        </w:rPr>
-        <w:t xml:space="preserve">We used open refine to further clean the data. Menu, MenuItem and Dish file was cleaned using OpenRefine. </w:t>
+      <w:bookmarkEnd w:id="9"/>
+    </w:p>
+    <w:p>
+      <w:pPr>
+        <w:rPr>
+          <w:rFonts w:cstheme="minorHAnsi"/>
+          <w:szCs w:val="24"/>
+        </w:rPr>
+      </w:pPr>
+      <w:r>
+        <w:rPr>
+          <w:rFonts w:cstheme="minorHAnsi"/>
+          <w:szCs w:val="24"/>
+        </w:rPr>
+        <w:t xml:space="preserve">We used </w:t>
+      </w:r>
+      <w:r>
+        <w:rPr>
+          <w:rFonts w:cstheme="minorHAnsi"/>
+          <w:szCs w:val="24"/>
+        </w:rPr>
+        <w:t>O</w:t>
+      </w:r>
+      <w:r>
+        <w:rPr>
+          <w:rFonts w:cstheme="minorHAnsi"/>
+          <w:szCs w:val="24"/>
+        </w:rPr>
+        <w:t>pen</w:t>
+      </w:r>
+      <w:r>
+        <w:rPr>
+          <w:rFonts w:cstheme="minorHAnsi"/>
+          <w:szCs w:val="24"/>
+        </w:rPr>
+        <w:t>R</w:t>
+      </w:r>
+      <w:r>
+        <w:rPr>
+          <w:rFonts w:cstheme="minorHAnsi"/>
+          <w:szCs w:val="24"/>
+        </w:rPr>
+        <w:t xml:space="preserve">efine to further clean the data. Menu, MenuItem and Dish file was cleaned using OpenRefine. </w:t>
       </w:r>
       <w:r>
         <w:rPr>
@@ -7996,14 +8173,42 @@
           <w:rFonts w:cstheme="minorHAnsi"/>
           <w:szCs w:val="24"/>
         </w:rPr>
-        <w:t xml:space="preserve">Not all the method returned good candidates and sometimes method did not return any candidate. We picked and choose only good cluster to perform data cleaning while ignore the other clusters.  </w:t>
-      </w:r>
-      <w:r>
-        <w:rPr>
-          <w:rFonts w:cstheme="minorHAnsi"/>
-          <w:szCs w:val="24"/>
-        </w:rPr>
-        <w:t>Here is the list of detailed steps performed on each of the file:</w:t>
+        <w:t xml:space="preserve">Not all the method returned good candidates and sometimes </w:t>
+      </w:r>
+      <w:r>
+        <w:rPr>
+          <w:rFonts w:cstheme="minorHAnsi"/>
+          <w:szCs w:val="24"/>
+        </w:rPr>
+        <w:t xml:space="preserve">the </w:t>
+      </w:r>
+      <w:r>
+        <w:rPr>
+          <w:rFonts w:cstheme="minorHAnsi"/>
+          <w:szCs w:val="24"/>
+        </w:rPr>
+        <w:t xml:space="preserve">method did not return any candidate. We picked and chose only good cluster to perform data cleaning while ignore the other clusters.  </w:t>
+      </w:r>
+      <w:r>
+        <w:rPr>
+          <w:rFonts w:cstheme="minorHAnsi"/>
+          <w:szCs w:val="24"/>
+        </w:rPr>
+        <w:t>Here is the list of detailed steps performed on each of the file</w:t>
+      </w:r>
+      <w:r>
+        <w:rPr>
+          <w:rFonts w:cstheme="minorHAnsi"/>
+          <w:szCs w:val="24"/>
+        </w:rPr>
+        <w:t>s</w:t>
+      </w:r>
+      <w:r>
+        <w:rPr>
+          <w:rFonts w:cstheme="minorHAnsi"/>
+          <w:szCs w:val="24"/>
+        </w:rPr>
+        <w:t>:</w:t>
       </w:r>
       <w:r>
         <w:rPr>
@@ -8020,7 +8225,7 @@
           <w:rStyle w:val="Heading2Char"/>
         </w:rPr>
       </w:pPr>
-      <w:bookmarkStart w:id="9" w:name="_Toc532133003"/>
+      <w:bookmarkStart w:id="10" w:name="_Toc532133003"/>
       <w:r>
         <w:rPr>
           <w:rStyle w:val="Heading2Char"/>
@@ -8033,7 +8238,7 @@
         </w:rPr>
         <w:t>Menu.csv</w:t>
       </w:r>
-      <w:bookmarkEnd w:id="9"/>
+      <w:bookmarkEnd w:id="10"/>
     </w:p>
     <w:p>
       <w:pPr>
@@ -10390,7 +10595,7 @@
           <w:rStyle w:val="Heading2Char"/>
         </w:rPr>
       </w:pPr>
-      <w:bookmarkStart w:id="10" w:name="_Toc532133004"/>
+      <w:bookmarkStart w:id="11" w:name="_Toc532133004"/>
       <w:r>
         <w:rPr>
           <w:rStyle w:val="Heading2Char"/>
@@ -10403,7 +10608,7 @@
         </w:rPr>
         <w:t>Dish.csv</w:t>
       </w:r>
-      <w:bookmarkEnd w:id="10"/>
+      <w:bookmarkEnd w:id="11"/>
     </w:p>
     <w:p>
       <w:pPr>
@@ -10851,7 +11056,7 @@
           <w:rStyle w:val="Heading2Char"/>
         </w:rPr>
       </w:pPr>
-      <w:bookmarkStart w:id="11" w:name="_Toc532133005"/>
+      <w:bookmarkStart w:id="12" w:name="_Toc532133005"/>
       <w:r>
         <w:rPr>
           <w:rStyle w:val="Heading2Char"/>
@@ -10871,7 +11076,7 @@
         </w:rPr>
         <w:t>.csv</w:t>
       </w:r>
-      <w:bookmarkEnd w:id="11"/>
+      <w:bookmarkEnd w:id="12"/>
     </w:p>
     <w:p>
       <w:pPr>
@@ -11102,7 +11307,7 @@
           <w:rStyle w:val="Heading2Char"/>
         </w:rPr>
       </w:pPr>
-      <w:bookmarkStart w:id="12" w:name="_Toc532133006"/>
+      <w:bookmarkStart w:id="13" w:name="_Toc532133006"/>
       <w:r>
         <w:rPr>
           <w:rStyle w:val="Heading2Char"/>
@@ -11121,7 +11326,7 @@
         </w:rPr>
         <w:t>v</w:t>
       </w:r>
-      <w:bookmarkEnd w:id="12"/>
+      <w:bookmarkEnd w:id="13"/>
     </w:p>
     <w:p>
       <w:pPr>
@@ -11145,7 +11350,31 @@
         <w:rPr>
           <w:rFonts w:cstheme="minorHAnsi"/>
         </w:rPr>
-        <w:t xml:space="preserve"> were performed for this csv in open refine.</w:t>
+        <w:t xml:space="preserve"> were performed for this csv in </w:t>
+      </w:r>
+      <w:r>
+        <w:rPr>
+          <w:rFonts w:cstheme="minorHAnsi"/>
+        </w:rPr>
+        <w:t>O</w:t>
+      </w:r>
+      <w:r>
+        <w:rPr>
+          <w:rFonts w:cstheme="minorHAnsi"/>
+        </w:rPr>
+        <w:t>pen</w:t>
+      </w:r>
+      <w:r>
+        <w:rPr>
+          <w:rFonts w:cstheme="minorHAnsi"/>
+        </w:rPr>
+        <w:t>R</w:t>
+      </w:r>
+      <w:r>
+        <w:rPr>
+          <w:rFonts w:cstheme="minorHAnsi"/>
+        </w:rPr>
+        <w:t>efine.</w:t>
       </w:r>
     </w:p>
     <w:p>
@@ -11159,7 +11388,7 @@
       <w:pPr>
         <w:pStyle w:val="Heading2"/>
       </w:pPr>
-      <w:bookmarkStart w:id="13" w:name="_Toc532133007"/>
+      <w:bookmarkStart w:id="14" w:name="_Toc532133007"/>
       <w:r>
         <w:t>Step 3: Integrity Checks using SQLite database</w:t>
       </w:r>
@@ -11172,7 +11401,7 @@
       <w:r>
         <w:t>onstraints</w:t>
       </w:r>
-      <w:bookmarkEnd w:id="13"/>
+      <w:bookmarkEnd w:id="14"/>
     </w:p>
     <w:p>
       <w:pPr>
@@ -11188,11 +11417,11 @@
       <w:pPr>
         <w:pStyle w:val="Heading3"/>
       </w:pPr>
-      <w:bookmarkStart w:id="14" w:name="_Toc532133008"/>
+      <w:bookmarkStart w:id="15" w:name="_Toc532133008"/>
       <w:r>
         <w:t>Database Model</w:t>
       </w:r>
-      <w:bookmarkEnd w:id="14"/>
+      <w:bookmarkEnd w:id="15"/>
     </w:p>
     <w:p>
       <w:pPr>
@@ -11360,7 +11589,21 @@
           <w:rFonts w:cstheme="minorHAnsi"/>
           <w:szCs w:val="24"/>
         </w:rPr>
-        <w:t xml:space="preserve"> Here is the ER diagram for our DB model:</w:t>
+        <w:t xml:space="preserve"> Here is the ER diagram </w:t>
+      </w:r>
+      <w:r>
+        <w:rPr>
+          <w:rFonts w:cstheme="minorHAnsi"/>
+          <w:szCs w:val="24"/>
+        </w:rPr>
+        <w:t>of</w:t>
+      </w:r>
+      <w:r>
+        <w:rPr>
+          <w:rFonts w:cstheme="minorHAnsi"/>
+          <w:szCs w:val="24"/>
+        </w:rPr>
+        <w:t xml:space="preserve"> our DB model:</w:t>
       </w:r>
     </w:p>
     <w:p>
@@ -11440,11 +11683,11 @@
       <w:pPr>
         <w:pStyle w:val="Heading3"/>
       </w:pPr>
-      <w:bookmarkStart w:id="15" w:name="_Toc532133009"/>
+      <w:bookmarkStart w:id="16" w:name="_Toc532133009"/>
       <w:r>
         <w:t>Tables Creation and Data Import</w:t>
       </w:r>
-      <w:bookmarkEnd w:id="15"/>
+      <w:bookmarkEnd w:id="16"/>
     </w:p>
     <w:p>
       <w:pPr>
@@ -11659,6 +11902,13 @@
           <w:szCs w:val="24"/>
         </w:rPr>
         <w:t>Screenshot</w:t>
+      </w:r>
+      <w:r>
+        <w:rPr>
+          <w:rFonts w:cstheme="minorHAnsi"/>
+          <w:szCs w:val="24"/>
+        </w:rPr>
+        <w:t xml:space="preserve"> (for data import)</w:t>
       </w:r>
     </w:p>
     <w:p>
@@ -11750,11 +12000,11 @@
       <w:pPr>
         <w:pStyle w:val="Heading3"/>
       </w:pPr>
-      <w:bookmarkStart w:id="16" w:name="_Toc532133010"/>
+      <w:bookmarkStart w:id="17" w:name="_Toc532133010"/>
       <w:r>
         <w:t>Integrity Constraints check</w:t>
       </w:r>
-      <w:bookmarkEnd w:id="16"/>
+      <w:bookmarkEnd w:id="17"/>
     </w:p>
     <w:p>
       <w:pPr>
@@ -12197,7 +12447,7 @@
           <w:rFonts w:cstheme="minorHAnsi"/>
           <w:szCs w:val="24"/>
         </w:rPr>
-        <w:t>integrity violations as well but for these cases we did not performed any corrective action. Corrective action is often context dependent and  can be different for different use cases. Thus</w:t>
+        <w:t>integrity violations as well but for these cases we did not perform any corrective action. Corrective action is often context dependent and  can be different for different use cases. Thus</w:t>
       </w:r>
       <w:r>
         <w:rPr>
@@ -12262,8 +12512,6 @@
         </w:rPr>
         <w:t>are</w:t>
       </w:r>
-      <w:bookmarkStart w:id="17" w:name="_GoBack"/>
-      <w:bookmarkEnd w:id="17"/>
       <w:r>
         <w:rPr>
           <w:rFonts w:cstheme="minorHAnsi"/>
@@ -13091,10 +13339,10 @@
         </w:rPr>
         <w:lastRenderedPageBreak/>
         <w:drawing>
-          <wp:inline distT="0" distB="0" distL="0" distR="0" wp14:anchorId="439F4CF6" wp14:editId="5158596D">
-            <wp:extent cx="6172200" cy="6845300"/>
-            <wp:effectExtent l="0" t="0" r="0" b="0"/>
-            <wp:docPr id="11" name="Picture 11"/>
+          <wp:inline distT="0" distB="0" distL="0" distR="0" wp14:anchorId="6C128668" wp14:editId="2593F57B">
+            <wp:extent cx="5943600" cy="7213600"/>
+            <wp:effectExtent l="0" t="0" r="0" b="6350"/>
+            <wp:docPr id="20" name="Picture 20"/>
             <wp:cNvGraphicFramePr>
               <a:graphicFrameLocks xmlns:a="http://schemas.openxmlformats.org/drawingml/2006/main" noChangeAspect="1"/>
             </wp:cNvGraphicFramePr>
@@ -13108,7 +13356,7 @@
                     </pic:cNvPicPr>
                   </pic:nvPicPr>
                   <pic:blipFill>
-                    <a:blip r:embed="rId24">
+                    <a:blip r:embed="rId24" cstate="print">
                       <a:extLst>
                         <a:ext uri="{28A0092B-C50C-407E-A947-70E740481C1C}">
                           <a14:useLocalDpi xmlns:a14="http://schemas.microsoft.com/office/drawing/2010/main" val="0"/>
@@ -13123,7 +13371,7 @@
                   <pic:spPr bwMode="auto">
                     <a:xfrm>
                       <a:off x="0" y="0"/>
-                      <a:ext cx="6172200" cy="6845300"/>
+                      <a:ext cx="5943600" cy="7213600"/>
                     </a:xfrm>
                     <a:prstGeom prst="rect">
                       <a:avLst/>
@@ -13148,18 +13396,34 @@
       </w:pPr>
       <w:bookmarkStart w:id="24" w:name="_Toc532133017"/>
       <w:r>
+        <w:lastRenderedPageBreak/>
         <w:t>SQLite Detailed Workflow</w:t>
       </w:r>
       <w:bookmarkEnd w:id="24"/>
     </w:p>
     <w:p>
       <w:r>
-        <w:t>The input here are the data files</w:t>
+        <w:t xml:space="preserve">The input here </w:t>
+      </w:r>
+      <w:r>
+        <w:t>is</w:t>
+      </w:r>
+      <w:r>
+        <w:t xml:space="preserve"> the </w:t>
+      </w:r>
+      <w:r>
+        <w:t xml:space="preserve">MenuPage file and other </w:t>
+      </w:r>
+      <w:r>
+        <w:t>data files</w:t>
       </w:r>
       <w:r>
         <w:t xml:space="preserve"> cleaned via OpenRefine</w:t>
       </w:r>
       <w:r>
+        <w:t xml:space="preserve"> and Python</w:t>
+      </w:r>
+      <w:r>
         <w:t xml:space="preserve"> and the output are the 4 tables with clean data after all the </w:t>
       </w:r>
       <w:r>
@@ -13174,7 +13438,6 @@
         <w:rPr>
           <w:noProof/>
         </w:rPr>
-        <w:lastRenderedPageBreak/>
         <w:drawing>
           <wp:inline distT="0" distB="0" distL="0" distR="0" wp14:anchorId="456B7F31" wp14:editId="47FB5769">
             <wp:extent cx="6717006" cy="4673600"/>
@@ -13226,7 +13489,6 @@
       </w:r>
     </w:p>
     <w:p/>
-    <w:p/>
     <w:p>
       <w:pPr>
         <w:pStyle w:val="Heading1"/>
@@ -13255,7 +13517,16 @@
         <w:t xml:space="preserve">Here </w:t>
       </w:r>
       <w:r>
-        <w:t xml:space="preserve">is the detailed of </w:t>
+        <w:t>are</w:t>
+      </w:r>
+      <w:r>
+        <w:t xml:space="preserve"> the detail</w:t>
+      </w:r>
+      <w:r>
+        <w:t>s</w:t>
+      </w:r>
+      <w:r>
+        <w:t xml:space="preserve"> of </w:t>
       </w:r>
       <w:r>
         <w:t xml:space="preserve">the </w:t>
@@ -13407,7 +13678,13 @@
         <w:t>a</w:t>
       </w:r>
       <w:r>
-        <w:t xml:space="preserve">shed potatoes are the most popular dish for breakfast since 2008 which seems reasonable. </w:t>
+        <w:t>shed potatoes are the most popular dish</w:t>
+      </w:r>
+      <w:r>
+        <w:t>es</w:t>
+      </w:r>
+      <w:r>
+        <w:t xml:space="preserve"> for breakfast since 2008 which seems reasonable. </w:t>
       </w:r>
     </w:p>
     <w:p>
@@ -13683,7 +13960,25 @@
         <w:t>challenges</w:t>
       </w:r>
       <w:r>
-        <w:t xml:space="preserve"> we faced was ambiguity in data. </w:t>
+        <w:t xml:space="preserve"> </w:t>
+      </w:r>
+      <w:r>
+        <w:t xml:space="preserve">that </w:t>
+      </w:r>
+      <w:r>
+        <w:t xml:space="preserve">we faced was </w:t>
+      </w:r>
+      <w:r>
+        <w:t xml:space="preserve">the </w:t>
+      </w:r>
+      <w:r>
+        <w:t xml:space="preserve">ambiguity in </w:t>
+      </w:r>
+      <w:r>
+        <w:t xml:space="preserve">the </w:t>
+      </w:r>
+      <w:r>
+        <w:t xml:space="preserve">data. </w:t>
       </w:r>
       <w:r>
         <w:rPr>
@@ -13697,14 +13992,56 @@
           <w:rFonts w:cstheme="minorHAnsi"/>
           <w:szCs w:val="24"/>
         </w:rPr>
-        <w:t xml:space="preserve">for us </w:t>
-      </w:r>
-      <w:r>
-        <w:rPr>
-          <w:rFonts w:cstheme="minorHAnsi"/>
-          <w:szCs w:val="24"/>
-        </w:rPr>
-        <w:t>to make assumption. For example, if we found an item as omelette 1 and omelette 2 then we did not try to merge it to “omelette”. The reason behind that was that these two could be a variant of omelette with different ingredient and sometime different size of servings.  Assuming them to represent one dish could hamper the data integrity. Thus, there was a tradeoff between ambiguity and integrity. So, we left those cases as it is</w:t>
+        <w:t xml:space="preserve">us </w:t>
+      </w:r>
+      <w:r>
+        <w:rPr>
+          <w:rFonts w:cstheme="minorHAnsi"/>
+          <w:szCs w:val="24"/>
+        </w:rPr>
+        <w:t>to make assumption</w:t>
+      </w:r>
+      <w:r>
+        <w:rPr>
+          <w:rFonts w:cstheme="minorHAnsi"/>
+          <w:szCs w:val="24"/>
+        </w:rPr>
+        <w:t>s</w:t>
+      </w:r>
+      <w:r>
+        <w:rPr>
+          <w:rFonts w:cstheme="minorHAnsi"/>
+          <w:szCs w:val="24"/>
+        </w:rPr>
+        <w:t xml:space="preserve">. For example, if we found an item as omelette 1 and omelette 2 then we did not try to merge it to “omelette”. The reason behind </w:t>
+      </w:r>
+      <w:r>
+        <w:rPr>
+          <w:rFonts w:cstheme="minorHAnsi"/>
+          <w:szCs w:val="24"/>
+        </w:rPr>
+        <w:t xml:space="preserve">it </w:t>
+      </w:r>
+      <w:r>
+        <w:rPr>
+          <w:rFonts w:cstheme="minorHAnsi"/>
+          <w:szCs w:val="24"/>
+        </w:rPr>
+        <w:t xml:space="preserve"> was that these two could be a variant of omelette with different ingredient and sometime</w:t>
+      </w:r>
+      <w:r>
+        <w:rPr>
+          <w:rFonts w:cstheme="minorHAnsi"/>
+          <w:szCs w:val="24"/>
+        </w:rPr>
+        <w:t>s</w:t>
+      </w:r>
+      <w:r>
+        <w:rPr>
+          <w:rFonts w:cstheme="minorHAnsi"/>
+          <w:szCs w:val="24"/>
+        </w:rPr>
+        <w:t xml:space="preserve"> different size of servings.  Assuming them to represent one dish could hamper the data integrity. Thus, there was a tradeoff between ambiguity and integrity. So, we left those cases as it is</w:t>
       </w:r>
     </w:p>
     <w:p>
@@ -13723,7 +14060,13 @@
     </w:p>
     <w:p>
       <w:r>
-        <w:t xml:space="preserve">Open refine was not able to load large dataset such as dish.csv. We had to change following configurations in refine.ini </w:t>
+        <w:t>Open refine was not able to load large dataset</w:t>
+      </w:r>
+      <w:r>
+        <w:t>s</w:t>
+      </w:r>
+      <w:r>
+        <w:t xml:space="preserve"> such as dish.csv. We had to change following configurations in refine.ini </w:t>
       </w:r>
     </w:p>
     <w:p>
@@ -13756,7 +14099,13 @@
         <w:t xml:space="preserve">create the facet. We also found that it is </w:t>
       </w:r>
       <w:r>
-        <w:t xml:space="preserve">more time efficient </w:t>
+        <w:t>more time</w:t>
+      </w:r>
+      <w:r>
+        <w:t>-</w:t>
+      </w:r>
+      <w:r>
+        <w:t xml:space="preserve">efficient </w:t>
       </w:r>
       <w:r>
         <w:t>to apply clustering directly instead of first creating facet and then applying the clustering</w:t>
@@ -13858,7 +14207,13 @@
     </w:p>
     <w:p>
       <w:r>
-        <w:t xml:space="preserve">We also compared some other fields in dish and menu files. The comparison can be accessed </w:t>
+        <w:t xml:space="preserve">We also compared some other fields in </w:t>
+      </w:r>
+      <w:r>
+        <w:t xml:space="preserve">the </w:t>
+      </w:r>
+      <w:r>
+        <w:t xml:space="preserve">dish and menu files. The comparison can be accessed </w:t>
       </w:r>
       <w:hyperlink r:id="rId31" w:anchor="!/vizhome/DishandMenuComparision/DishMenuComparision" w:history="1">
         <w:r>
@@ -19844,7 +20199,7 @@
 </file>
 
 <file path=customXml/itemProps1.xml><?xml version="1.0" encoding="utf-8"?>
-<ds:datastoreItem xmlns:ds="http://schemas.openxmlformats.org/officeDocument/2006/customXml" ds:itemID="{7DAD2A2D-8187-4017-9379-C2D94922EC06}">
+<ds:datastoreItem xmlns:ds="http://schemas.openxmlformats.org/officeDocument/2006/customXml" ds:itemID="{6C437147-5CC6-41AE-AADD-21AB4D60C6B6}">
   <ds:schemaRefs>
     <ds:schemaRef ds:uri="http://schemas.openxmlformats.org/officeDocument/2006/bibliography"/>
   </ds:schemaRefs>
